--- a/ms-2025-04-03.docx
+++ b/ms-2025-04-03.docx
@@ -662,46 +662,12 @@
       <w:pPr>
         <w:pStyle w:val="Heading1"/>
       </w:pPr>
-      <w:commentRangeStart w:id="0"/>
       <w:r>
         <w:rPr>
           <w:rFonts w:hint="eastAsia"/>
         </w:rPr>
         <w:lastRenderedPageBreak/>
-        <w:t>Abs</w:t>
-      </w:r>
-      <w:commentRangeEnd w:id="0"/>
-      <w:r>
-        <w:rPr>
-          <w:rStyle w:val="CommentReference"/>
-          <w:rFonts w:asciiTheme="minorHAnsi" w:eastAsiaTheme="minorEastAsia" w:hAnsiTheme="minorHAnsi" w:cstheme="minorBidi"/>
-          <w:b w:val="0"/>
-          <w:bCs w:val="0"/>
-        </w:rPr>
-        <w:commentReference w:id="0"/>
-      </w:r>
-      <w:r>
-        <w:rPr>
-          <w:rFonts w:hint="eastAsia"/>
-        </w:rPr>
-        <w:t>tra</w:t>
-      </w:r>
-      <w:commentRangeStart w:id="1"/>
-      <w:r>
-        <w:rPr>
-          <w:rFonts w:hint="eastAsia"/>
-        </w:rPr>
-        <w:t>ct</w:t>
-      </w:r>
-      <w:commentRangeEnd w:id="1"/>
-      <w:r>
-        <w:rPr>
-          <w:rStyle w:val="CommentReference"/>
-          <w:rFonts w:asciiTheme="minorHAnsi" w:eastAsiaTheme="minorEastAsia" w:hAnsiTheme="minorHAnsi" w:cstheme="minorBidi"/>
-          <w:b w:val="0"/>
-          <w:bCs w:val="0"/>
-        </w:rPr>
-        <w:commentReference w:id="1"/>
+        <w:t>Abstract</w:t>
       </w:r>
     </w:p>
     <w:p>
@@ -713,7 +679,7 @@
           <w:szCs w:val="24"/>
         </w:rPr>
       </w:pPr>
-      <w:bookmarkStart w:id="2" w:name="OLE_LINK1"/>
+      <w:bookmarkStart w:id="0" w:name="OLE_LINK1"/>
       <w:r>
         <w:rPr>
           <w:rFonts w:ascii="Times New Roman" w:hAnsi="Times New Roman" w:cs="Times New Roman"/>
@@ -810,7 +776,7 @@
         </w:rPr>
         <w:t>Of</w:t>
       </w:r>
-      <w:commentRangeStart w:id="3"/>
+      <w:commentRangeStart w:id="1"/>
       <w:r>
         <w:rPr>
           <w:rFonts w:ascii="Times New Roman" w:hAnsi="Times New Roman" w:cs="Times New Roman" w:hint="eastAsia"/>
@@ -819,12 +785,12 @@
         </w:rPr>
         <w:t xml:space="preserve"> note</w:t>
       </w:r>
-      <w:commentRangeEnd w:id="3"/>
+      <w:commentRangeEnd w:id="1"/>
       <w:r>
         <w:rPr>
           <w:rStyle w:val="CommentReference"/>
         </w:rPr>
-        <w:commentReference w:id="3"/>
+        <w:commentReference w:id="1"/>
       </w:r>
       <w:r>
         <w:rPr>
@@ -1088,7 +1054,25 @@
           <w:sz w:val="24"/>
           <w:szCs w:val="24"/>
         </w:rPr>
-        <w:t xml:space="preserve"> within particular cancer types</w:t>
+        <w:t xml:space="preserve"> within </w:t>
+      </w:r>
+      <w:proofErr w:type="gramStart"/>
+      <w:r>
+        <w:rPr>
+          <w:rFonts w:ascii="Times New Roman" w:hAnsi="Times New Roman" w:cs="Times New Roman" w:hint="eastAsia"/>
+          <w:sz w:val="24"/>
+          <w:szCs w:val="24"/>
+        </w:rPr>
+        <w:t>particular cancer</w:t>
+      </w:r>
+      <w:proofErr w:type="gramEnd"/>
+      <w:r>
+        <w:rPr>
+          <w:rFonts w:ascii="Times New Roman" w:hAnsi="Times New Roman" w:cs="Times New Roman" w:hint="eastAsia"/>
+          <w:sz w:val="24"/>
+          <w:szCs w:val="24"/>
+        </w:rPr>
+        <w:t xml:space="preserve"> types</w:t>
       </w:r>
       <w:r>
         <w:rPr>
@@ -1131,9 +1115,7 @@
         </w:rPr>
         <w:t xml:space="preserve">cancer genes revealed that C_ID3, associated with tobacco exposure, accounts for nearly </w:t>
       </w:r>
-      <w:commentRangeStart w:id="4"/>
-      <w:commentRangeStart w:id="5"/>
-      <w:del w:id="6" w:author="Mo Liu" w:date="2025-03-20T20:53:00Z" w16du:dateUtc="2025-03-20T12:53:00Z">
+      <w:del w:id="2" w:author="Mo Liu" w:date="2025-03-20T20:53:00Z" w16du:dateUtc="2025-03-20T12:53:00Z">
         <w:r>
           <w:rPr>
             <w:rFonts w:ascii="Times New Roman" w:hAnsi="Times New Roman" w:cs="Times New Roman"/>
@@ -1143,7 +1125,7 @@
           <w:delText>50</w:delText>
         </w:r>
       </w:del>
-      <w:ins w:id="7" w:author="Mo Liu" w:date="2025-03-20T20:53:00Z" w16du:dateUtc="2025-03-20T12:53:00Z">
+      <w:ins w:id="3" w:author="Mo Liu" w:date="2025-03-20T20:53:00Z" w16du:dateUtc="2025-03-20T12:53:00Z">
         <w:r>
           <w:rPr>
             <w:rFonts w:ascii="Times New Roman" w:hAnsi="Times New Roman" w:cs="Times New Roman" w:hint="eastAsia"/>
@@ -1162,7 +1144,7 @@
         <w:t xml:space="preserve">% of </w:t>
       </w:r>
       <w:proofErr w:type="spellStart"/>
-      <w:ins w:id="8" w:author="Mo Liu" w:date="2025-03-20T20:54:00Z" w16du:dateUtc="2025-03-20T12:54:00Z">
+      <w:ins w:id="4" w:author="Mo Liu" w:date="2025-03-20T20:54:00Z" w16du:dateUtc="2025-03-20T12:54:00Z">
         <w:r>
           <w:rPr>
             <w:rFonts w:ascii="Times New Roman" w:hAnsi="Times New Roman" w:cs="Times New Roman" w:hint="eastAsia"/>
@@ -1187,225 +1169,203 @@
           <w:sz w:val="24"/>
           <w:szCs w:val="24"/>
         </w:rPr>
-        <w:t xml:space="preserve">IDs </w:t>
-      </w:r>
-      <w:commentRangeEnd w:id="4"/>
+        <w:t xml:space="preserve">IDs in </w:t>
+      </w:r>
+      <w:del w:id="5" w:author="Mo Liu" w:date="2025-03-20T20:53:00Z" w16du:dateUtc="2025-03-20T12:53:00Z">
+        <w:r>
+          <w:rPr>
+            <w:rFonts w:ascii="Times New Roman" w:hAnsi="Times New Roman" w:cs="Times New Roman" w:hint="eastAsia"/>
+            <w:sz w:val="24"/>
+            <w:szCs w:val="24"/>
+          </w:rPr>
+          <w:delText>LRP1B</w:delText>
+        </w:r>
+      </w:del>
+      <w:ins w:id="6" w:author="Mo Liu" w:date="2025-03-20T20:53:00Z" w16du:dateUtc="2025-03-20T12:53:00Z">
+        <w:r>
+          <w:rPr>
+            <w:rFonts w:ascii="Times New Roman" w:hAnsi="Times New Roman" w:cs="Times New Roman" w:hint="eastAsia"/>
+            <w:sz w:val="24"/>
+            <w:szCs w:val="24"/>
+          </w:rPr>
+          <w:t>TP53</w:t>
+        </w:r>
+      </w:ins>
+      <w:r>
+        <w:rPr>
+          <w:rFonts w:ascii="Times New Roman" w:hAnsi="Times New Roman" w:cs="Times New Roman"/>
+          <w:sz w:val="24"/>
+          <w:szCs w:val="24"/>
+        </w:rPr>
+        <w:t>, which is implicated in lung carcinogenesis.</w:t>
+      </w:r>
+      <w:r>
+        <w:rPr>
+          <w:rFonts w:ascii="Times New Roman" w:hAnsi="Times New Roman" w:cs="Times New Roman"/>
+          <w:sz w:val="24"/>
+          <w:szCs w:val="24"/>
+        </w:rPr>
+        <w:t xml:space="preserve"> This work </w:t>
+      </w:r>
+      <w:r>
+        <w:rPr>
+          <w:rFonts w:ascii="Times New Roman" w:hAnsi="Times New Roman" w:cs="Times New Roman" w:hint="eastAsia"/>
+          <w:sz w:val="24"/>
+          <w:szCs w:val="24"/>
+        </w:rPr>
+        <w:t xml:space="preserve">has </w:t>
+      </w:r>
+      <w:r>
+        <w:rPr>
+          <w:rFonts w:ascii="Times New Roman" w:hAnsi="Times New Roman" w:cs="Times New Roman"/>
+          <w:sz w:val="24"/>
+          <w:szCs w:val="24"/>
+        </w:rPr>
+        <w:t>establishe</w:t>
+      </w:r>
+      <w:r>
+        <w:rPr>
+          <w:rFonts w:ascii="Times New Roman" w:hAnsi="Times New Roman" w:cs="Times New Roman" w:hint="eastAsia"/>
+          <w:sz w:val="24"/>
+          <w:szCs w:val="24"/>
+        </w:rPr>
+        <w:t>d</w:t>
+      </w:r>
+      <w:r>
+        <w:rPr>
+          <w:rFonts w:ascii="Times New Roman" w:hAnsi="Times New Roman" w:cs="Times New Roman"/>
+          <w:sz w:val="24"/>
+          <w:szCs w:val="24"/>
+        </w:rPr>
+        <w:t xml:space="preserve"> an expanded collection of ID signatures, validate</w:t>
+      </w:r>
+      <w:r>
+        <w:rPr>
+          <w:rFonts w:ascii="Times New Roman" w:hAnsi="Times New Roman" w:cs="Times New Roman" w:hint="eastAsia"/>
+          <w:sz w:val="24"/>
+          <w:szCs w:val="24"/>
+        </w:rPr>
+        <w:t>d</w:t>
+      </w:r>
+      <w:r>
+        <w:rPr>
+          <w:rFonts w:ascii="Times New Roman" w:hAnsi="Times New Roman" w:cs="Times New Roman"/>
+          <w:sz w:val="24"/>
+          <w:szCs w:val="24"/>
+        </w:rPr>
+        <w:t xml:space="preserve"> a novel signature through functional modeling, </w:t>
+      </w:r>
+      <w:commentRangeStart w:id="7"/>
+      <w:commentRangeStart w:id="8"/>
+      <w:r>
+        <w:rPr>
+          <w:rFonts w:ascii="Times New Roman" w:hAnsi="Times New Roman" w:cs="Times New Roman"/>
+          <w:sz w:val="24"/>
+          <w:szCs w:val="24"/>
+        </w:rPr>
+        <w:t>elucidate</w:t>
+      </w:r>
+      <w:r>
+        <w:rPr>
+          <w:rFonts w:ascii="Times New Roman" w:hAnsi="Times New Roman" w:cs="Times New Roman" w:hint="eastAsia"/>
+          <w:sz w:val="24"/>
+          <w:szCs w:val="24"/>
+        </w:rPr>
+        <w:t>d</w:t>
+      </w:r>
+      <w:r>
+        <w:rPr>
+          <w:rFonts w:ascii="Times New Roman" w:hAnsi="Times New Roman" w:cs="Times New Roman"/>
+          <w:sz w:val="24"/>
+          <w:szCs w:val="24"/>
+        </w:rPr>
+        <w:t xml:space="preserve"> distinct mutational processes, </w:t>
+      </w:r>
+      <w:commentRangeEnd w:id="7"/>
       <w:r>
         <w:rPr>
           <w:rStyle w:val="CommentReference"/>
         </w:rPr>
-        <w:commentReference w:id="4"/>
-      </w:r>
-      <w:commentRangeEnd w:id="5"/>
+        <w:commentReference w:id="7"/>
+      </w:r>
+      <w:commentRangeEnd w:id="8"/>
       <w:r>
         <w:rPr>
           <w:rStyle w:val="CommentReference"/>
         </w:rPr>
-        <w:commentReference w:id="5"/>
-      </w:r>
-      <w:r>
-        <w:rPr>
-          <w:rFonts w:ascii="Times New Roman" w:hAnsi="Times New Roman" w:cs="Times New Roman"/>
-          <w:sz w:val="24"/>
-          <w:szCs w:val="24"/>
-        </w:rPr>
-        <w:t xml:space="preserve">in </w:t>
-      </w:r>
-      <w:del w:id="9" w:author="Mo Liu" w:date="2025-03-20T20:53:00Z" w16du:dateUtc="2025-03-20T12:53:00Z">
-        <w:r>
-          <w:rPr>
-            <w:rFonts w:ascii="Times New Roman" w:hAnsi="Times New Roman" w:cs="Times New Roman" w:hint="eastAsia"/>
-            <w:sz w:val="24"/>
-            <w:szCs w:val="24"/>
-          </w:rPr>
-          <w:delText>LRP1B</w:delText>
-        </w:r>
-      </w:del>
-      <w:ins w:id="10" w:author="Mo Liu" w:date="2025-03-20T20:53:00Z" w16du:dateUtc="2025-03-20T12:53:00Z">
-        <w:r>
-          <w:rPr>
-            <w:rFonts w:ascii="Times New Roman" w:hAnsi="Times New Roman" w:cs="Times New Roman" w:hint="eastAsia"/>
-            <w:sz w:val="24"/>
-            <w:szCs w:val="24"/>
-          </w:rPr>
-          <w:t>TP53</w:t>
-        </w:r>
-      </w:ins>
-      <w:r>
-        <w:rPr>
-          <w:rFonts w:ascii="Times New Roman" w:hAnsi="Times New Roman" w:cs="Times New Roman"/>
-          <w:sz w:val="24"/>
-          <w:szCs w:val="24"/>
-        </w:rPr>
-        <w:t>, which is implicated in lung carcinogenesis.</w:t>
-      </w:r>
-      <w:r>
-        <w:rPr>
-          <w:rFonts w:ascii="Times New Roman" w:hAnsi="Times New Roman" w:cs="Times New Roman"/>
-          <w:sz w:val="24"/>
-          <w:szCs w:val="24"/>
-        </w:rPr>
-        <w:t xml:space="preserve"> This work </w:t>
-      </w:r>
-      <w:r>
-        <w:rPr>
-          <w:rFonts w:ascii="Times New Roman" w:hAnsi="Times New Roman" w:cs="Times New Roman" w:hint="eastAsia"/>
-          <w:sz w:val="24"/>
-          <w:szCs w:val="24"/>
-        </w:rPr>
-        <w:t xml:space="preserve">has </w:t>
-      </w:r>
-      <w:r>
-        <w:rPr>
-          <w:rFonts w:ascii="Times New Roman" w:hAnsi="Times New Roman" w:cs="Times New Roman"/>
-          <w:sz w:val="24"/>
-          <w:szCs w:val="24"/>
-        </w:rPr>
-        <w:t>establishe</w:t>
-      </w:r>
-      <w:r>
-        <w:rPr>
-          <w:rFonts w:ascii="Times New Roman" w:hAnsi="Times New Roman" w:cs="Times New Roman" w:hint="eastAsia"/>
-          <w:sz w:val="24"/>
-          <w:szCs w:val="24"/>
-        </w:rPr>
-        <w:t>d</w:t>
-      </w:r>
-      <w:r>
-        <w:rPr>
-          <w:rFonts w:ascii="Times New Roman" w:hAnsi="Times New Roman" w:cs="Times New Roman"/>
-          <w:sz w:val="24"/>
-          <w:szCs w:val="24"/>
-        </w:rPr>
-        <w:t xml:space="preserve"> an expanded collection of ID signatures, validate</w:t>
-      </w:r>
-      <w:r>
-        <w:rPr>
-          <w:rFonts w:ascii="Times New Roman" w:hAnsi="Times New Roman" w:cs="Times New Roman" w:hint="eastAsia"/>
-          <w:sz w:val="24"/>
-          <w:szCs w:val="24"/>
-        </w:rPr>
-        <w:t>d</w:t>
-      </w:r>
-      <w:r>
-        <w:rPr>
-          <w:rFonts w:ascii="Times New Roman" w:hAnsi="Times New Roman" w:cs="Times New Roman"/>
-          <w:sz w:val="24"/>
-          <w:szCs w:val="24"/>
-        </w:rPr>
-        <w:t xml:space="preserve"> a novel signature through functional modeling, </w:t>
-      </w:r>
-      <w:commentRangeStart w:id="11"/>
-      <w:commentRangeStart w:id="12"/>
-      <w:r>
-        <w:rPr>
-          <w:rFonts w:ascii="Times New Roman" w:hAnsi="Times New Roman" w:cs="Times New Roman"/>
-          <w:sz w:val="24"/>
-          <w:szCs w:val="24"/>
-        </w:rPr>
-        <w:t>elucidate</w:t>
-      </w:r>
-      <w:r>
-        <w:rPr>
-          <w:rFonts w:ascii="Times New Roman" w:hAnsi="Times New Roman" w:cs="Times New Roman" w:hint="eastAsia"/>
-          <w:sz w:val="24"/>
-          <w:szCs w:val="24"/>
-        </w:rPr>
-        <w:t>d</w:t>
-      </w:r>
-      <w:r>
-        <w:rPr>
-          <w:rFonts w:ascii="Times New Roman" w:hAnsi="Times New Roman" w:cs="Times New Roman"/>
-          <w:sz w:val="24"/>
-          <w:szCs w:val="24"/>
-        </w:rPr>
-        <w:t xml:space="preserve"> distinct mutational processes, </w:t>
-      </w:r>
-      <w:commentRangeEnd w:id="11"/>
+        <w:commentReference w:id="8"/>
+      </w:r>
+      <w:r>
+        <w:rPr>
+          <w:rFonts w:ascii="Times New Roman" w:hAnsi="Times New Roman" w:cs="Times New Roman"/>
+          <w:sz w:val="24"/>
+          <w:szCs w:val="24"/>
+        </w:rPr>
+        <w:t xml:space="preserve">and </w:t>
+      </w:r>
+      <w:r>
+        <w:rPr>
+          <w:rFonts w:ascii="Times New Roman" w:hAnsi="Times New Roman" w:cs="Times New Roman" w:hint="eastAsia"/>
+          <w:sz w:val="24"/>
+          <w:szCs w:val="24"/>
+        </w:rPr>
+        <w:t xml:space="preserve">it </w:t>
+      </w:r>
+      <w:r>
+        <w:rPr>
+          <w:rFonts w:ascii="Times New Roman" w:hAnsi="Times New Roman" w:cs="Times New Roman" w:hint="eastAsia"/>
+          <w:sz w:val="24"/>
+          <w:szCs w:val="24"/>
+        </w:rPr>
+        <w:t>provid</w:t>
+      </w:r>
+      <w:r>
+        <w:rPr>
+          <w:rFonts w:ascii="Times New Roman" w:hAnsi="Times New Roman" w:cs="Times New Roman" w:hint="eastAsia"/>
+          <w:sz w:val="24"/>
+          <w:szCs w:val="24"/>
+        </w:rPr>
+        <w:t>es</w:t>
+      </w:r>
+      <w:r>
+        <w:rPr>
+          <w:rFonts w:ascii="Times New Roman" w:hAnsi="Times New Roman" w:cs="Times New Roman"/>
+          <w:sz w:val="24"/>
+          <w:szCs w:val="24"/>
+        </w:rPr>
+        <w:t xml:space="preserve"> </w:t>
+      </w:r>
+      <w:r>
+        <w:rPr>
+          <w:rFonts w:ascii="Times New Roman" w:hAnsi="Times New Roman" w:cs="Times New Roman"/>
+          <w:sz w:val="24"/>
+          <w:szCs w:val="24"/>
+        </w:rPr>
+        <w:t xml:space="preserve">insights into biological implications through </w:t>
+      </w:r>
+      <w:commentRangeStart w:id="9"/>
+      <w:commentRangeStart w:id="10"/>
+      <w:r>
+        <w:rPr>
+          <w:rFonts w:ascii="Times New Roman" w:hAnsi="Times New Roman" w:cs="Times New Roman"/>
+          <w:sz w:val="24"/>
+          <w:szCs w:val="24"/>
+        </w:rPr>
+        <w:t xml:space="preserve">extended sequence investigation </w:t>
+      </w:r>
+      <w:commentRangeEnd w:id="9"/>
       <w:r>
         <w:rPr>
           <w:rStyle w:val="CommentReference"/>
         </w:rPr>
-        <w:commentReference w:id="11"/>
-      </w:r>
-      <w:commentRangeEnd w:id="12"/>
+        <w:commentReference w:id="9"/>
+      </w:r>
+      <w:commentRangeEnd w:id="10"/>
       <w:r>
         <w:rPr>
           <w:rStyle w:val="CommentReference"/>
         </w:rPr>
-        <w:commentReference w:id="12"/>
-      </w:r>
-      <w:r>
-        <w:rPr>
-          <w:rFonts w:ascii="Times New Roman" w:hAnsi="Times New Roman" w:cs="Times New Roman"/>
-          <w:sz w:val="24"/>
-          <w:szCs w:val="24"/>
-        </w:rPr>
-        <w:t xml:space="preserve">and </w:t>
-      </w:r>
-      <w:r>
-        <w:rPr>
-          <w:rFonts w:ascii="Times New Roman" w:hAnsi="Times New Roman" w:cs="Times New Roman" w:hint="eastAsia"/>
-          <w:sz w:val="24"/>
-          <w:szCs w:val="24"/>
-        </w:rPr>
-        <w:t xml:space="preserve">it </w:t>
-      </w:r>
-      <w:r>
-        <w:rPr>
-          <w:rFonts w:ascii="Times New Roman" w:hAnsi="Times New Roman" w:cs="Times New Roman" w:hint="eastAsia"/>
-          <w:sz w:val="24"/>
-          <w:szCs w:val="24"/>
-        </w:rPr>
-        <w:t>provid</w:t>
-      </w:r>
-      <w:r>
-        <w:rPr>
-          <w:rFonts w:ascii="Times New Roman" w:hAnsi="Times New Roman" w:cs="Times New Roman" w:hint="eastAsia"/>
-          <w:sz w:val="24"/>
-          <w:szCs w:val="24"/>
-        </w:rPr>
-        <w:t>es</w:t>
-      </w:r>
-      <w:r>
-        <w:rPr>
-          <w:rFonts w:ascii="Times New Roman" w:hAnsi="Times New Roman" w:cs="Times New Roman"/>
-          <w:sz w:val="24"/>
-          <w:szCs w:val="24"/>
-        </w:rPr>
-        <w:t xml:space="preserve"> </w:t>
-      </w:r>
-      <w:r>
-        <w:rPr>
-          <w:rFonts w:ascii="Times New Roman" w:hAnsi="Times New Roman" w:cs="Times New Roman"/>
-          <w:sz w:val="24"/>
-          <w:szCs w:val="24"/>
-        </w:rPr>
-        <w:t xml:space="preserve">insights into biological implications through </w:t>
-      </w:r>
-      <w:commentRangeStart w:id="13"/>
-      <w:commentRangeStart w:id="14"/>
-      <w:r>
-        <w:rPr>
-          <w:rFonts w:ascii="Times New Roman" w:hAnsi="Times New Roman" w:cs="Times New Roman"/>
-          <w:sz w:val="24"/>
-          <w:szCs w:val="24"/>
-        </w:rPr>
-        <w:t xml:space="preserve">extended sequence investigation </w:t>
-      </w:r>
-      <w:commentRangeEnd w:id="13"/>
-      <w:r>
-        <w:rPr>
-          <w:rStyle w:val="CommentReference"/>
-        </w:rPr>
-        <w:commentReference w:id="13"/>
-      </w:r>
-      <w:commentRangeEnd w:id="14"/>
-      <w:r>
-        <w:rPr>
-          <w:rStyle w:val="CommentReference"/>
-        </w:rPr>
-        <w:commentReference w:id="14"/>
+        <w:commentReference w:id="10"/>
       </w:r>
       <w:r>
         <w:rPr>
@@ -1570,7 +1530,7 @@
         </w:rPr>
         <w:t xml:space="preserve">hese mutations can result from </w:t>
       </w:r>
-      <w:del w:id="15" w:author="Steve Rozen, Ph.D." w:date="2025-04-03T12:39:00Z" w16du:dateUtc="2025-04-03T16:39:00Z">
+      <w:del w:id="11" w:author="Steve Rozen, Ph.D." w:date="2025-04-03T12:39:00Z" w16du:dateUtc="2025-04-03T16:39:00Z">
         <w:r>
           <w:rPr>
             <w:rFonts w:ascii="Times New Roman" w:hAnsi="Times New Roman" w:cs="Times New Roman"/>
@@ -1580,7 +1540,7 @@
           <w:delText xml:space="preserve">both </w:delText>
         </w:r>
       </w:del>
-      <w:ins w:id="16" w:author="Steve Rozen, Ph.D." w:date="2025-04-03T12:39:00Z" w16du:dateUtc="2025-04-03T16:39:00Z">
+      <w:ins w:id="12" w:author="Steve Rozen, Ph.D." w:date="2025-04-03T12:39:00Z" w16du:dateUtc="2025-04-03T16:39:00Z">
         <w:r>
           <w:rPr>
             <w:rFonts w:ascii="Times New Roman" w:hAnsi="Times New Roman" w:cs="Times New Roman"/>
@@ -1697,7 +1657,7 @@
         </w:rPr>
         <w:t xml:space="preserve">, </w:t>
       </w:r>
-      <w:del w:id="17" w:author="Steve Rozen, Ph.D." w:date="2025-04-03T12:39:00Z" w16du:dateUtc="2025-04-03T16:39:00Z">
+      <w:del w:id="13" w:author="Steve Rozen, Ph.D." w:date="2025-04-03T12:39:00Z" w16du:dateUtc="2025-04-03T16:39:00Z">
         <w:r>
           <w:rPr>
             <w:rFonts w:ascii="Times New Roman" w:hAnsi="Times New Roman" w:cs="Times New Roman"/>
@@ -1707,7 +1667,7 @@
           <w:delText xml:space="preserve">and </w:delText>
         </w:r>
       </w:del>
-      <w:ins w:id="18" w:author="Steve Rozen, Ph.D." w:date="2025-04-03T12:39:00Z" w16du:dateUtc="2025-04-03T16:39:00Z">
+      <w:ins w:id="14" w:author="Steve Rozen, Ph.D." w:date="2025-04-03T12:39:00Z" w16du:dateUtc="2025-04-03T16:39:00Z">
         <w:r>
           <w:rPr>
             <w:rFonts w:ascii="Times New Roman" w:hAnsi="Times New Roman" w:cs="Times New Roman"/>
@@ -1765,7 +1725,7 @@
         </w:rPr>
         <w:t xml:space="preserve"> or certain herbal medicines </w:t>
       </w:r>
-      <w:commentRangeStart w:id="19"/>
+      <w:commentRangeStart w:id="15"/>
       <w:r>
         <w:rPr>
           <w:rFonts w:ascii="Times New Roman" w:hAnsi="Times New Roman" w:cs="Times New Roman"/>
@@ -1840,12 +1800,12 @@
         </w:rPr>
         <w:fldChar w:fldCharType="end"/>
       </w:r>
-      <w:commentRangeEnd w:id="19"/>
+      <w:commentRangeEnd w:id="15"/>
       <w:r>
         <w:rPr>
           <w:rStyle w:val="CommentReference"/>
         </w:rPr>
-        <w:commentReference w:id="19"/>
+        <w:commentReference w:id="15"/>
       </w:r>
       <w:r>
         <w:rPr>
@@ -2162,7 +2122,108 @@
         </w:rPr>
         <w:t xml:space="preserve"> (</w:t>
       </w:r>
-      <w:commentRangeStart w:id="20"/>
+      <w:commentRangeStart w:id="16"/>
+      <w:commentRangeStart w:id="17"/>
+      <w:r>
+        <w:rPr>
+          <w:rFonts w:ascii="Times New Roman" w:hAnsi="Times New Roman" w:cs="Times New Roman" w:hint="eastAsia"/>
+          <w:sz w:val="24"/>
+          <w:szCs w:val="24"/>
+        </w:rPr>
+        <w:t xml:space="preserve">Poon et al., 2013, </w:t>
+      </w:r>
+      <w:r>
+        <w:rPr>
+          <w:rFonts w:ascii="Times New Roman" w:hAnsi="Times New Roman" w:cs="Times New Roman" w:hint="eastAsia"/>
+          <w:sz w:val="24"/>
+          <w:szCs w:val="24"/>
+        </w:rPr>
+        <w:t>Poon et al., 2015</w:t>
+      </w:r>
+      <w:commentRangeEnd w:id="16"/>
+      <w:r>
+        <w:rPr>
+          <w:rStyle w:val="CommentReference"/>
+        </w:rPr>
+        <w:commentReference w:id="16"/>
+      </w:r>
+      <w:commentRangeEnd w:id="17"/>
+      <w:r>
+        <w:rPr>
+          <w:rStyle w:val="CommentReference"/>
+        </w:rPr>
+        <w:commentReference w:id="17"/>
+      </w:r>
+      <w:r>
+        <w:rPr>
+          <w:rFonts w:ascii="Times New Roman" w:hAnsi="Times New Roman" w:cs="Times New Roman" w:hint="eastAsia"/>
+          <w:sz w:val="24"/>
+          <w:szCs w:val="24"/>
+        </w:rPr>
+        <w:t>)</w:t>
+      </w:r>
+      <w:r>
+        <w:rPr>
+          <w:rFonts w:ascii="Times New Roman" w:hAnsi="Times New Roman" w:cs="Times New Roman"/>
+          <w:sz w:val="24"/>
+          <w:szCs w:val="24"/>
+        </w:rPr>
+        <w:t xml:space="preserve">. Subsequent attribution analysis revealed that this signature was also present in </w:t>
+      </w:r>
+      <w:ins w:id="18" w:author="Steve Rozen, Ph.D." w:date="2025-04-03T12:46:00Z" w16du:dateUtc="2025-04-03T16:46:00Z">
+        <w:r>
+          <w:rPr>
+            <w:rFonts w:ascii="Times New Roman" w:hAnsi="Times New Roman" w:cs="Times New Roman"/>
+            <w:sz w:val="24"/>
+            <w:szCs w:val="24"/>
+          </w:rPr>
+          <w:t>bladder</w:t>
+        </w:r>
+      </w:ins>
+      <w:ins w:id="19" w:author="Steve Rozen, Ph.D." w:date="2025-04-03T12:56:00Z" w16du:dateUtc="2025-04-03T16:56:00Z">
+        <w:r>
+          <w:rPr>
+            <w:rFonts w:ascii="Times New Roman" w:hAnsi="Times New Roman" w:cs="Times New Roman"/>
+            <w:sz w:val="24"/>
+            <w:szCs w:val="24"/>
+          </w:rPr>
+          <w:t>, kidney,</w:t>
+        </w:r>
+      </w:ins>
+      <w:ins w:id="20" w:author="Steve Rozen, Ph.D." w:date="2025-04-03T12:46:00Z" w16du:dateUtc="2025-04-03T16:46:00Z">
+        <w:r>
+          <w:rPr>
+            <w:rFonts w:ascii="Times New Roman" w:hAnsi="Times New Roman" w:cs="Times New Roman"/>
+            <w:sz w:val="24"/>
+            <w:szCs w:val="24"/>
+          </w:rPr>
+          <w:t xml:space="preserve"> and </w:t>
+        </w:r>
+      </w:ins>
+      <w:r>
+        <w:rPr>
+          <w:rFonts w:ascii="Times New Roman" w:hAnsi="Times New Roman" w:cs="Times New Roman"/>
+          <w:sz w:val="24"/>
+          <w:szCs w:val="24"/>
+        </w:rPr>
+        <w:t>liver cancers</w:t>
+      </w:r>
+      <w:r>
+        <w:rPr>
+          <w:rFonts w:ascii="Times New Roman" w:hAnsi="Times New Roman" w:cs="Times New Roman" w:hint="eastAsia"/>
+          <w:sz w:val="24"/>
+          <w:szCs w:val="24"/>
+        </w:rPr>
+        <w:t xml:space="preserve"> (</w:t>
+      </w:r>
+      <w:r>
+        <w:rPr>
+          <w:rFonts w:ascii="Times New Roman" w:hAnsi="Times New Roman" w:cs="Times New Roman" w:hint="eastAsia"/>
+          <w:sz w:val="24"/>
+          <w:szCs w:val="24"/>
+        </w:rPr>
+        <w:t xml:space="preserve">Ng et al., </w:t>
+      </w:r>
       <w:commentRangeStart w:id="21"/>
       <w:r>
         <w:rPr>
@@ -2170,28 +2231,13 @@
           <w:sz w:val="24"/>
           <w:szCs w:val="24"/>
         </w:rPr>
-        <w:t xml:space="preserve">Poon et al., 2013, </w:t>
-      </w:r>
-      <w:r>
-        <w:rPr>
-          <w:rFonts w:ascii="Times New Roman" w:hAnsi="Times New Roman" w:cs="Times New Roman" w:hint="eastAsia"/>
-          <w:sz w:val="24"/>
-          <w:szCs w:val="24"/>
-        </w:rPr>
-        <w:t>Poon et al., 2015</w:t>
-      </w:r>
-      <w:commentRangeEnd w:id="20"/>
+        <w:t>2017</w:t>
+      </w:r>
+      <w:commentRangeEnd w:id="21"/>
       <w:r>
         <w:rPr>
           <w:rStyle w:val="CommentReference"/>
         </w:rPr>
-        <w:commentReference w:id="20"/>
-      </w:r>
-      <w:commentRangeEnd w:id="21"/>
-      <w:r>
-        <w:rPr>
-          <w:rStyle w:val="CommentReference"/>
-        </w:rPr>
         <w:commentReference w:id="21"/>
       </w:r>
       <w:r>
@@ -2208,249 +2254,244 @@
           <w:sz w:val="24"/>
           <w:szCs w:val="24"/>
         </w:rPr>
-        <w:t xml:space="preserve">. Subsequent attribution analysis revealed that this signature was also present in </w:t>
-      </w:r>
-      <w:ins w:id="22" w:author="Steve Rozen, Ph.D." w:date="2025-04-03T12:46:00Z" w16du:dateUtc="2025-04-03T16:46:00Z">
-        <w:r>
-          <w:rPr>
-            <w:rFonts w:ascii="Times New Roman" w:hAnsi="Times New Roman" w:cs="Times New Roman"/>
-            <w:sz w:val="24"/>
-            <w:szCs w:val="24"/>
-          </w:rPr>
-          <w:t>bladder</w:t>
+        <w:t xml:space="preserve">. </w:t>
+      </w:r>
+      <w:r>
+        <w:rPr>
+          <w:rFonts w:ascii="Times New Roman" w:hAnsi="Times New Roman" w:cs="Times New Roman" w:hint="eastAsia"/>
+          <w:sz w:val="24"/>
+          <w:szCs w:val="24"/>
+        </w:rPr>
+        <w:t xml:space="preserve">More recently, </w:t>
+      </w:r>
+      <w:r>
+        <w:rPr>
+          <w:rFonts w:ascii="Times New Roman" w:hAnsi="Times New Roman" w:cs="Times New Roman"/>
+          <w:sz w:val="24"/>
+          <w:szCs w:val="24"/>
+        </w:rPr>
+        <w:t xml:space="preserve">data mining of </w:t>
+      </w:r>
+      <w:r>
+        <w:rPr>
+          <w:rFonts w:ascii="Times New Roman" w:hAnsi="Times New Roman" w:cs="Times New Roman" w:hint="eastAsia"/>
+          <w:sz w:val="24"/>
+          <w:szCs w:val="24"/>
+        </w:rPr>
+        <w:t xml:space="preserve">Chinese </w:t>
+      </w:r>
+      <w:r>
+        <w:rPr>
+          <w:rFonts w:ascii="Times New Roman" w:hAnsi="Times New Roman" w:cs="Times New Roman"/>
+          <w:sz w:val="24"/>
+          <w:szCs w:val="24"/>
+        </w:rPr>
+        <w:t>liver cancer genom</w:t>
+      </w:r>
+      <w:r>
+        <w:rPr>
+          <w:rFonts w:ascii="Times New Roman" w:hAnsi="Times New Roman" w:cs="Times New Roman" w:hint="eastAsia"/>
+          <w:sz w:val="24"/>
+          <w:szCs w:val="24"/>
+        </w:rPr>
+        <w:t>es</w:t>
+      </w:r>
+      <w:r>
+        <w:rPr>
+          <w:rFonts w:ascii="Times New Roman" w:hAnsi="Times New Roman" w:cs="Times New Roman"/>
+          <w:sz w:val="24"/>
+          <w:szCs w:val="24"/>
+        </w:rPr>
+        <w:t xml:space="preserve"> </w:t>
+      </w:r>
+      <w:r>
+        <w:rPr>
+          <w:rFonts w:ascii="Times New Roman" w:hAnsi="Times New Roman" w:cs="Times New Roman" w:hint="eastAsia"/>
+          <w:sz w:val="24"/>
+          <w:szCs w:val="24"/>
+        </w:rPr>
+        <w:t>detected</w:t>
+      </w:r>
+      <w:r>
+        <w:rPr>
+          <w:rFonts w:ascii="Times New Roman" w:hAnsi="Times New Roman" w:cs="Times New Roman"/>
+          <w:sz w:val="24"/>
+          <w:szCs w:val="24"/>
+        </w:rPr>
+        <w:t xml:space="preserve"> </w:t>
+      </w:r>
+      <w:ins w:id="22" w:author="Steve Rozen, Ph.D." w:date="2025-04-03T12:47:00Z" w16du:dateUtc="2025-04-03T16:47:00Z">
+        <w:r>
+          <w:rPr>
+            <w:rFonts w:ascii="Times New Roman" w:hAnsi="Times New Roman" w:cs="Times New Roman"/>
+            <w:sz w:val="24"/>
+            <w:szCs w:val="24"/>
+          </w:rPr>
+          <w:t xml:space="preserve">that in addition to its SBS signature, AA also </w:t>
         </w:r>
       </w:ins>
-      <w:ins w:id="23" w:author="Steve Rozen, Ph.D." w:date="2025-04-03T12:56:00Z" w16du:dateUtc="2025-04-03T16:56:00Z">
-        <w:r>
-          <w:rPr>
-            <w:rFonts w:ascii="Times New Roman" w:hAnsi="Times New Roman" w:cs="Times New Roman"/>
-            <w:sz w:val="24"/>
-            <w:szCs w:val="24"/>
-          </w:rPr>
-          <w:t>, kidney,</w:t>
+      <w:ins w:id="23" w:author="Steve Rozen, Ph.D." w:date="2025-04-03T12:48:00Z" w16du:dateUtc="2025-04-03T16:48:00Z">
+        <w:r>
+          <w:rPr>
+            <w:rFonts w:ascii="Times New Roman" w:hAnsi="Times New Roman" w:cs="Times New Roman"/>
+            <w:sz w:val="24"/>
+            <w:szCs w:val="24"/>
+          </w:rPr>
+          <w:t xml:space="preserve">small insertion-and-deletion (ID) </w:t>
         </w:r>
       </w:ins>
-      <w:ins w:id="24" w:author="Steve Rozen, Ph.D." w:date="2025-04-03T12:46:00Z" w16du:dateUtc="2025-04-03T16:46:00Z">
-        <w:r>
-          <w:rPr>
-            <w:rFonts w:ascii="Times New Roman" w:hAnsi="Times New Roman" w:cs="Times New Roman"/>
-            <w:sz w:val="24"/>
-            <w:szCs w:val="24"/>
-          </w:rPr>
-          <w:t xml:space="preserve"> and </w:t>
+      <w:ins w:id="24" w:author="Steve Rozen, Ph.D." w:date="2025-04-03T13:02:00Z" w16du:dateUtc="2025-04-03T17:02:00Z">
+        <w:r>
+          <w:rPr>
+            <w:rFonts w:ascii="Times New Roman" w:hAnsi="Times New Roman" w:cs="Times New Roman"/>
+            <w:sz w:val="24"/>
+            <w:szCs w:val="24"/>
+          </w:rPr>
+          <w:t>and generates double-base-</w:t>
+        </w:r>
+        <w:r>
+          <w:rPr>
+            <w:rFonts w:ascii="Times New Roman" w:hAnsi="Times New Roman" w:cs="Times New Roman"/>
+            <w:sz w:val="24"/>
+            <w:szCs w:val="24"/>
+          </w:rPr>
+          <w:lastRenderedPageBreak/>
+          <w:t xml:space="preserve">substitution (DBS) </w:t>
         </w:r>
       </w:ins>
-      <w:r>
-        <w:rPr>
-          <w:rFonts w:ascii="Times New Roman" w:hAnsi="Times New Roman" w:cs="Times New Roman"/>
-          <w:sz w:val="24"/>
-          <w:szCs w:val="24"/>
-        </w:rPr>
-        <w:t>liver cancers</w:t>
-      </w:r>
-      <w:r>
-        <w:rPr>
-          <w:rFonts w:ascii="Times New Roman" w:hAnsi="Times New Roman" w:cs="Times New Roman" w:hint="eastAsia"/>
-          <w:sz w:val="24"/>
-          <w:szCs w:val="24"/>
-        </w:rPr>
-        <w:t xml:space="preserve"> (</w:t>
-      </w:r>
-      <w:r>
-        <w:rPr>
-          <w:rFonts w:ascii="Times New Roman" w:hAnsi="Times New Roman" w:cs="Times New Roman" w:hint="eastAsia"/>
-          <w:sz w:val="24"/>
-          <w:szCs w:val="24"/>
-        </w:rPr>
-        <w:t xml:space="preserve">Ng et al., </w:t>
-      </w:r>
-      <w:commentRangeStart w:id="25"/>
-      <w:r>
-        <w:rPr>
-          <w:rFonts w:ascii="Times New Roman" w:hAnsi="Times New Roman" w:cs="Times New Roman" w:hint="eastAsia"/>
-          <w:sz w:val="24"/>
-          <w:szCs w:val="24"/>
-        </w:rPr>
-        <w:t>2017</w:t>
-      </w:r>
-      <w:commentRangeEnd w:id="25"/>
-      <w:r>
-        <w:rPr>
-          <w:rStyle w:val="CommentReference"/>
-        </w:rPr>
-        <w:commentReference w:id="25"/>
-      </w:r>
-      <w:r>
-        <w:rPr>
-          <w:rFonts w:ascii="Times New Roman" w:hAnsi="Times New Roman" w:cs="Times New Roman" w:hint="eastAsia"/>
-          <w:sz w:val="24"/>
-          <w:szCs w:val="24"/>
-        </w:rPr>
-        <w:t>)</w:t>
-      </w:r>
-      <w:r>
-        <w:rPr>
-          <w:rFonts w:ascii="Times New Roman" w:hAnsi="Times New Roman" w:cs="Times New Roman"/>
+      <w:ins w:id="25" w:author="Steve Rozen, Ph.D." w:date="2025-04-03T12:48:00Z" w16du:dateUtc="2025-04-03T16:48:00Z">
+        <w:r>
+          <w:rPr>
+            <w:rFonts w:ascii="Times New Roman" w:hAnsi="Times New Roman" w:cs="Times New Roman"/>
+            <w:sz w:val="24"/>
+            <w:szCs w:val="24"/>
+          </w:rPr>
+          <w:t>signatures</w:t>
+        </w:r>
+      </w:ins>
+      <w:ins w:id="26" w:author="Steve Rozen, Ph.D." w:date="2025-04-03T13:02:00Z" w16du:dateUtc="2025-04-03T17:02:00Z">
+        <w:r>
+          <w:rPr>
+            <w:rFonts w:ascii="Times New Roman" w:hAnsi="Times New Roman" w:cs="Times New Roman"/>
+            <w:sz w:val="24"/>
+            <w:szCs w:val="24"/>
+          </w:rPr>
+          <w:t xml:space="preserve"> (Figure 1)</w:t>
+        </w:r>
+      </w:ins>
+      <w:del w:id="27" w:author="Steve Rozen, Ph.D." w:date="2025-04-03T12:48:00Z" w16du:dateUtc="2025-04-03T16:48:00Z">
+        <w:r>
+          <w:rPr>
+            <w:rFonts w:ascii="Times New Roman" w:hAnsi="Times New Roman" w:cs="Times New Roman" w:hint="eastAsia"/>
+            <w:sz w:val="24"/>
+            <w:szCs w:val="24"/>
+          </w:rPr>
+          <w:delText>several types of mutational signature</w:delText>
+        </w:r>
+        <w:r>
+          <w:rPr>
+            <w:rFonts w:ascii="Times New Roman" w:hAnsi="Times New Roman" w:cs="Times New Roman" w:hint="eastAsia"/>
+            <w:sz w:val="24"/>
+            <w:szCs w:val="24"/>
+          </w:rPr>
+          <w:delText>s</w:delText>
+        </w:r>
+        <w:r>
+          <w:rPr>
+            <w:rFonts w:ascii="Times New Roman" w:hAnsi="Times New Roman" w:cs="Times New Roman" w:hint="eastAsia"/>
+            <w:sz w:val="24"/>
+            <w:szCs w:val="24"/>
+          </w:rPr>
+          <w:delText xml:space="preserve"> due to </w:delText>
+        </w:r>
+        <w:r>
+          <w:rPr>
+            <w:rFonts w:ascii="Times New Roman" w:hAnsi="Times New Roman" w:cs="Times New Roman" w:hint="eastAsia"/>
+            <w:sz w:val="24"/>
+            <w:szCs w:val="24"/>
+          </w:rPr>
+          <w:delText>AA</w:delText>
+        </w:r>
+        <w:r>
+          <w:rPr>
+            <w:rFonts w:ascii="Times New Roman" w:hAnsi="Times New Roman" w:cs="Times New Roman" w:hint="eastAsia"/>
+            <w:sz w:val="24"/>
+            <w:szCs w:val="24"/>
+          </w:rPr>
+          <w:delText xml:space="preserve"> exposure</w:delText>
+        </w:r>
+      </w:del>
+      <w:r>
+        <w:rPr>
+          <w:rFonts w:ascii="Times New Roman" w:hAnsi="Times New Roman" w:cs="Times New Roman" w:hint="eastAsia"/>
+          <w:sz w:val="24"/>
+          <w:szCs w:val="24"/>
+        </w:rPr>
+        <w:t xml:space="preserve"> </w:t>
+      </w:r>
+      <w:r>
+        <w:rPr>
+          <w:rFonts w:ascii="Times New Roman" w:hAnsi="Times New Roman" w:cs="Times New Roman"/>
+          <w:sz w:val="24"/>
+          <w:szCs w:val="24"/>
+        </w:rPr>
+        <w:fldChar w:fldCharType="begin"/>
+      </w:r>
+      <w:r>
+        <w:rPr>
+          <w:rFonts w:ascii="Times New Roman" w:hAnsi="Times New Roman" w:cs="Times New Roman"/>
+          <w:sz w:val="24"/>
+          <w:szCs w:val="24"/>
+        </w:rPr>
+        <w:instrText xml:space="preserve"> ADDIN ZOTERO_ITEM CSL_CITATION {"citationID":"a0qeHwl0","properties":{"formattedCitation":"(Chen et al. 2024)","plainCitation":"(Chen et al. 2024)","noteIndex":0},"citationItems":[{"id":630,"uris":["http://zotero.org/users/14858941/items/U9IWAMHL"],"itemData":{"id":630,"type":"article-journal","abstract":"Over half of hepatocellular carcinoma (HCC) cases diagnosed worldwide are in China1–3. However, whole-genome analysis of hepatitis B virus (HBV)-associated HCC in Chinese individuals is limited4–8, with current analyses of HCC mainly from non-HBV-enriched populations9,10. Here we initiated the Chinese Liver Cancer Atlas (CLCA) project and performed deep whole-genome sequencing (average depth, 120×) of 494 HCC tumours. We identified 6 coding and 28 non-coding previously undescribed driver candidates. Five previously undescribed mutational signatures were found, including aristolochic-acid-associated indel and doublet base signatures, and a single-base-substitution signature that we termed SBS_H8. Pentanucleotide context analysis and experimental validation confirmed that SBS_H8 was distinct to the aristolochic-acid-associated SBS22. Notably, HBV integrations could take the form of extrachromosomal circular DNA, resulting in elevated copy numbers and gene expression. Our high-depth data also enabled us to characterize subclonal clustered alterations, including chromothripsis, chromoplexy and kataegis, suggesting that these catastrophic events could also occur in late stages of hepatocarcinogenesis. Pathway analysis of all classes of alterations further linked non-coding mutations to dysregulation of liver metabolism. Finally, we performed in vitro and in vivo assays to show that fibrinogen alpha chain (FGA), determined as both a candidate coding and non-coding driver, regulates HCC progression and metastasis. Our CLCA study depicts a detailed genomic landscape and evolutionary history of HCC in Chinese individuals, providing important clinical implications.","container-title":"Nature","DOI":"10.1038/s41586-024-07054-3","ISSN":"14764687","note":"publisher: Nature Research","title":"Deep whole-genome analysis of 494 hepatocellular carcinomas","author":[{"family":"Chen","given":"Lei"},{"family":"Zhang","given":"Chong"},{"family":"Xue","given":"Ruidong"},{"family":"Liu","given":"Mo"},{"family":"Bai","given":"Jian"},{"family":"Bao","given":"Jinxia"},{"family":"Wang","given":"Yin"},{"family":"Jiang","given":"Nanhai"},{"family":"Li","given":"Zhixuan"},{"family":"Wang","given":"Wenwen"},{"family":"Wang","given":"Ruiru"},{"family":"Zheng","given":"Bo"},{"family":"Yang","given":"Airong"},{"family":"Hu","given":"Ji"},{"family":"Liu","given":"Ke"},{"family":"Shen","given":"Siyun"},{"family":"Zhang","given":"Yangqianwen"},{"family":"Bai","given":"Mixue"},{"family":"Wang","given":"Yan"},{"family":"Zhu","given":"Yanjing"},{"family":"Yang","given":"Shuai"},{"family":"Gao","given":"Qiang"},{"family":"Gu","given":"Jin"},{"family":"Gao","given":"Dong"},{"family":"Wang","given":"Xin Wei"},{"family":"Nakagawa","given":"Hidewaki"},{"family":"Zhang","given":"Ning"},{"family":"Wu","given":"Lin"},{"family":"Rozen","given":"Steven G."},{"family":"Bai","given":"Fan"},{"family":"Wang","given":"Hongyang"}],"issued":{"date-parts":[["2024",3,21]]}}}],"schema":"https://github.com/citation-style-language/schema/raw/master/csl-citation.json"} </w:instrText>
+      </w:r>
+      <w:r>
+        <w:rPr>
+          <w:rFonts w:ascii="Times New Roman" w:hAnsi="Times New Roman" w:cs="Times New Roman"/>
+          <w:sz w:val="24"/>
+          <w:szCs w:val="24"/>
+        </w:rPr>
+        <w:fldChar w:fldCharType="separate"/>
+      </w:r>
+      <w:r>
+        <w:rPr>
+          <w:rFonts w:ascii="Times New Roman" w:hAnsi="Times New Roman" w:cs="Times New Roman"/>
+          <w:sz w:val="24"/>
+        </w:rPr>
+        <w:t>(Chen et al. 2024)</w:t>
+      </w:r>
+      <w:r>
+        <w:rPr>
+          <w:rFonts w:ascii="Times New Roman" w:hAnsi="Times New Roman" w:cs="Times New Roman"/>
+          <w:sz w:val="24"/>
+          <w:szCs w:val="24"/>
+        </w:rPr>
+        <w:fldChar w:fldCharType="end"/>
+      </w:r>
+      <w:r>
+        <w:rPr>
+          <w:rFonts w:ascii="Times New Roman" w:hAnsi="Times New Roman" w:cs="Times New Roman" w:hint="eastAsia"/>
           <w:sz w:val="24"/>
           <w:szCs w:val="24"/>
         </w:rPr>
         <w:t xml:space="preserve">. </w:t>
       </w:r>
-      <w:r>
-        <w:rPr>
-          <w:rFonts w:ascii="Times New Roman" w:hAnsi="Times New Roman" w:cs="Times New Roman" w:hint="eastAsia"/>
-          <w:sz w:val="24"/>
-          <w:szCs w:val="24"/>
-        </w:rPr>
-        <w:t xml:space="preserve">More recently, </w:t>
-      </w:r>
-      <w:r>
-        <w:rPr>
-          <w:rFonts w:ascii="Times New Roman" w:hAnsi="Times New Roman" w:cs="Times New Roman"/>
-          <w:sz w:val="24"/>
-          <w:szCs w:val="24"/>
-        </w:rPr>
-        <w:t xml:space="preserve">data mining of </w:t>
-      </w:r>
-      <w:r>
-        <w:rPr>
-          <w:rFonts w:ascii="Times New Roman" w:hAnsi="Times New Roman" w:cs="Times New Roman" w:hint="eastAsia"/>
-          <w:sz w:val="24"/>
-          <w:szCs w:val="24"/>
-        </w:rPr>
-        <w:t xml:space="preserve">Chinese </w:t>
-      </w:r>
-      <w:r>
-        <w:rPr>
-          <w:rFonts w:ascii="Times New Roman" w:hAnsi="Times New Roman" w:cs="Times New Roman"/>
-          <w:sz w:val="24"/>
-          <w:szCs w:val="24"/>
-        </w:rPr>
-        <w:t>liver cancer genom</w:t>
-      </w:r>
-      <w:r>
-        <w:rPr>
-          <w:rFonts w:ascii="Times New Roman" w:hAnsi="Times New Roman" w:cs="Times New Roman" w:hint="eastAsia"/>
-          <w:sz w:val="24"/>
-          <w:szCs w:val="24"/>
-        </w:rPr>
-        <w:t>es</w:t>
-      </w:r>
-      <w:r>
-        <w:rPr>
-          <w:rFonts w:ascii="Times New Roman" w:hAnsi="Times New Roman" w:cs="Times New Roman"/>
-          <w:sz w:val="24"/>
-          <w:szCs w:val="24"/>
-        </w:rPr>
-        <w:t xml:space="preserve"> </w:t>
-      </w:r>
-      <w:r>
-        <w:rPr>
-          <w:rFonts w:ascii="Times New Roman" w:hAnsi="Times New Roman" w:cs="Times New Roman" w:hint="eastAsia"/>
-          <w:sz w:val="24"/>
-          <w:szCs w:val="24"/>
-        </w:rPr>
-        <w:t>detected</w:t>
-      </w:r>
-      <w:r>
-        <w:rPr>
-          <w:rFonts w:ascii="Times New Roman" w:hAnsi="Times New Roman" w:cs="Times New Roman"/>
-          <w:sz w:val="24"/>
-          <w:szCs w:val="24"/>
-        </w:rPr>
-        <w:t xml:space="preserve"> </w:t>
-      </w:r>
-      <w:ins w:id="26" w:author="Steve Rozen, Ph.D." w:date="2025-04-03T12:47:00Z" w16du:dateUtc="2025-04-03T16:47:00Z">
-        <w:r>
-          <w:rPr>
-            <w:rFonts w:ascii="Times New Roman" w:hAnsi="Times New Roman" w:cs="Times New Roman"/>
-            <w:sz w:val="24"/>
-            <w:szCs w:val="24"/>
-          </w:rPr>
-          <w:t xml:space="preserve">that in addition to its SBS signature, AA also </w:t>
-        </w:r>
-      </w:ins>
-      <w:ins w:id="27" w:author="Steve Rozen, Ph.D." w:date="2025-04-03T12:48:00Z" w16du:dateUtc="2025-04-03T16:48:00Z">
-        <w:r>
-          <w:rPr>
-            <w:rFonts w:ascii="Times New Roman" w:hAnsi="Times New Roman" w:cs="Times New Roman"/>
-            <w:sz w:val="24"/>
-            <w:szCs w:val="24"/>
-          </w:rPr>
-          <w:t xml:space="preserve">small insertion-and-deletion (ID) </w:t>
-        </w:r>
-      </w:ins>
-      <w:ins w:id="28" w:author="Steve Rozen, Ph.D." w:date="2025-04-03T13:02:00Z" w16du:dateUtc="2025-04-03T17:02:00Z">
-        <w:r>
-          <w:rPr>
-            <w:rFonts w:ascii="Times New Roman" w:hAnsi="Times New Roman" w:cs="Times New Roman"/>
-            <w:sz w:val="24"/>
-            <w:szCs w:val="24"/>
-          </w:rPr>
-          <w:t xml:space="preserve">and </w:t>
-        </w:r>
-        <w:r>
-          <w:rPr>
-            <w:rFonts w:ascii="Times New Roman" w:hAnsi="Times New Roman" w:cs="Times New Roman"/>
-            <w:sz w:val="24"/>
-            <w:szCs w:val="24"/>
-          </w:rPr>
-          <w:t>generates double-base-</w:t>
-        </w:r>
-        <w:r>
-          <w:rPr>
-            <w:rFonts w:ascii="Times New Roman" w:hAnsi="Times New Roman" w:cs="Times New Roman"/>
-            <w:sz w:val="24"/>
-            <w:szCs w:val="24"/>
-          </w:rPr>
-          <w:lastRenderedPageBreak/>
-          <w:t xml:space="preserve">substitution </w:t>
-        </w:r>
-        <w:r>
-          <w:rPr>
-            <w:rFonts w:ascii="Times New Roman" w:hAnsi="Times New Roman" w:cs="Times New Roman"/>
-            <w:sz w:val="24"/>
-            <w:szCs w:val="24"/>
-          </w:rPr>
-          <w:t>(DBS)</w:t>
-        </w:r>
-        <w:r>
-          <w:rPr>
-            <w:rFonts w:ascii="Times New Roman" w:hAnsi="Times New Roman" w:cs="Times New Roman"/>
-            <w:sz w:val="24"/>
-            <w:szCs w:val="24"/>
-          </w:rPr>
-          <w:t xml:space="preserve"> </w:t>
-        </w:r>
-      </w:ins>
-      <w:ins w:id="29" w:author="Steve Rozen, Ph.D." w:date="2025-04-03T12:48:00Z" w16du:dateUtc="2025-04-03T16:48:00Z">
-        <w:r>
-          <w:rPr>
-            <w:rFonts w:ascii="Times New Roman" w:hAnsi="Times New Roman" w:cs="Times New Roman"/>
-            <w:sz w:val="24"/>
-            <w:szCs w:val="24"/>
-          </w:rPr>
-          <w:t>signatures</w:t>
-        </w:r>
-      </w:ins>
-      <w:ins w:id="30" w:author="Steve Rozen, Ph.D." w:date="2025-04-03T13:02:00Z" w16du:dateUtc="2025-04-03T17:02:00Z">
-        <w:r>
-          <w:rPr>
-            <w:rFonts w:ascii="Times New Roman" w:hAnsi="Times New Roman" w:cs="Times New Roman"/>
-            <w:sz w:val="24"/>
-            <w:szCs w:val="24"/>
-          </w:rPr>
-          <w:t xml:space="preserve"> (Figure 1)</w:t>
-        </w:r>
-      </w:ins>
-      <w:del w:id="31" w:author="Steve Rozen, Ph.D." w:date="2025-04-03T12:48:00Z" w16du:dateUtc="2025-04-03T16:48:00Z">
+      <w:del w:id="28" w:author="Steve Rozen, Ph.D." w:date="2025-04-03T12:49:00Z" w16du:dateUtc="2025-04-03T16:49:00Z">
         <w:r>
           <w:rPr>
             <w:rFonts w:ascii="Times New Roman" w:hAnsi="Times New Roman" w:cs="Times New Roman" w:hint="eastAsia"/>
             <w:sz w:val="24"/>
             <w:szCs w:val="24"/>
           </w:rPr>
-          <w:delText>several types of mutational signature</w:delText>
+          <w:delText xml:space="preserve">These consisted of </w:delText>
+        </w:r>
+        <w:r>
+          <w:rPr>
+            <w:rFonts w:ascii="Times New Roman" w:hAnsi="Times New Roman" w:cs="Times New Roman"/>
+            <w:sz w:val="24"/>
+            <w:szCs w:val="24"/>
+          </w:rPr>
+          <w:delText>SBS,</w:delText>
         </w:r>
         <w:r>
           <w:rPr>
@@ -2458,7 +2499,15 @@
             <w:sz w:val="24"/>
             <w:szCs w:val="24"/>
           </w:rPr>
-          <w:delText>s</w:delText>
+          <w:delText xml:space="preserve"> double-base-</w:delText>
+        </w:r>
+        <w:r>
+          <w:rPr>
+            <w:rFonts w:ascii="Times New Roman" w:hAnsi="Times New Roman" w:cs="Times New Roman"/>
+            <w:sz w:val="24"/>
+            <w:szCs w:val="24"/>
+          </w:rPr>
+          <w:delText>substitution</w:delText>
         </w:r>
         <w:r>
           <w:rPr>
@@ -2466,7 +2515,15 @@
             <w:sz w:val="24"/>
             <w:szCs w:val="24"/>
           </w:rPr>
-          <w:delText xml:space="preserve"> due to </w:delText>
+          <w:delText xml:space="preserve"> (</w:delText>
+        </w:r>
+        <w:r>
+          <w:rPr>
+            <w:rFonts w:ascii="Times New Roman" w:hAnsi="Times New Roman" w:cs="Times New Roman"/>
+            <w:sz w:val="24"/>
+            <w:szCs w:val="24"/>
+          </w:rPr>
+          <w:delText>DBS</w:delText>
         </w:r>
         <w:r>
           <w:rPr>
@@ -2474,7 +2531,15 @@
             <w:sz w:val="24"/>
             <w:szCs w:val="24"/>
           </w:rPr>
-          <w:delText>AA</w:delText>
+          <w:delText>)</w:delText>
+        </w:r>
+        <w:r>
+          <w:rPr>
+            <w:rFonts w:ascii="Times New Roman" w:hAnsi="Times New Roman" w:cs="Times New Roman"/>
+            <w:sz w:val="24"/>
+            <w:szCs w:val="24"/>
+          </w:rPr>
+          <w:delText>, and</w:delText>
         </w:r>
         <w:r>
           <w:rPr>
@@ -2482,188 +2547,59 @@
             <w:sz w:val="24"/>
             <w:szCs w:val="24"/>
           </w:rPr>
-          <w:delText xml:space="preserve"> exposure</w:delText>
+          <w:delText xml:space="preserve"> insertion-and-deletion (</w:delText>
+        </w:r>
+        <w:r>
+          <w:rPr>
+            <w:rFonts w:ascii="Times New Roman" w:hAnsi="Times New Roman" w:cs="Times New Roman"/>
+            <w:sz w:val="24"/>
+            <w:szCs w:val="24"/>
+          </w:rPr>
+          <w:delText>I</w:delText>
+        </w:r>
+        <w:r>
+          <w:rPr>
+            <w:rFonts w:ascii="Times New Roman" w:hAnsi="Times New Roman" w:cs="Times New Roman" w:hint="eastAsia"/>
+            <w:sz w:val="24"/>
+            <w:szCs w:val="24"/>
+          </w:rPr>
+          <w:delText>D</w:delText>
+        </w:r>
+        <w:r>
+          <w:rPr>
+            <w:rFonts w:ascii="Times New Roman" w:hAnsi="Times New Roman" w:cs="Times New Roman" w:hint="eastAsia"/>
+            <w:sz w:val="24"/>
+            <w:szCs w:val="24"/>
+          </w:rPr>
+          <w:delText>/indels</w:delText>
+        </w:r>
+        <w:r>
+          <w:rPr>
+            <w:rFonts w:ascii="Times New Roman" w:hAnsi="Times New Roman" w:cs="Times New Roman" w:hint="eastAsia"/>
+            <w:sz w:val="24"/>
+            <w:szCs w:val="24"/>
+          </w:rPr>
+          <w:delText>)</w:delText>
+        </w:r>
+        <w:r>
+          <w:rPr>
+            <w:rFonts w:ascii="Times New Roman" w:hAnsi="Times New Roman" w:cs="Times New Roman"/>
+            <w:sz w:val="24"/>
+            <w:szCs w:val="24"/>
+          </w:rPr>
+          <w:delText xml:space="preserve"> signatures</w:delText>
+        </w:r>
+        <w:r>
+          <w:rPr>
+            <w:rFonts w:ascii="Times New Roman" w:hAnsi="Times New Roman" w:cs="Times New Roman" w:hint="eastAsia"/>
+            <w:sz w:val="24"/>
+            <w:szCs w:val="24"/>
+          </w:rPr>
+          <w:delText>,</w:delText>
         </w:r>
       </w:del>
-      <w:r>
-        <w:rPr>
-          <w:rFonts w:ascii="Times New Roman" w:hAnsi="Times New Roman" w:cs="Times New Roman" w:hint="eastAsia"/>
-          <w:sz w:val="24"/>
-          <w:szCs w:val="24"/>
-        </w:rPr>
-        <w:t xml:space="preserve"> </w:t>
-      </w:r>
-      <w:r>
-        <w:rPr>
-          <w:rFonts w:ascii="Times New Roman" w:hAnsi="Times New Roman" w:cs="Times New Roman"/>
-          <w:sz w:val="24"/>
-          <w:szCs w:val="24"/>
-        </w:rPr>
-        <w:fldChar w:fldCharType="begin"/>
-      </w:r>
-      <w:r>
-        <w:rPr>
-          <w:rFonts w:ascii="Times New Roman" w:hAnsi="Times New Roman" w:cs="Times New Roman"/>
-          <w:sz w:val="24"/>
-          <w:szCs w:val="24"/>
-        </w:rPr>
-        <w:instrText xml:space="preserve"> ADDIN ZOTERO_ITEM CSL_CITATION {"citationID":"a0qeHwl0","properties":{"formattedCitation":"(Chen et al. 2024)","plainCitation":"(Chen et al. 2024)","noteIndex":0},"citationItems":[{"id":630,"uris":["http://zotero.org/users/14858941/items/U9IWAMHL"],"itemData":{"id":630,"type":"article-journal","abstract":"Over half of hepatocellular carcinoma (HCC) cases diagnosed worldwide are in China1–3. However, whole-genome analysis of hepatitis B virus (HBV)-associated HCC in Chinese individuals is limited4–8, with current analyses of HCC mainly from non-HBV-enriched populations9,10. Here we initiated the Chinese Liver Cancer Atlas (CLCA) project and performed deep whole-genome sequencing (average depth, 120×) of 494 HCC tumours. We identified 6 coding and 28 non-coding previously undescribed driver candidates. Five previously undescribed mutational signatures were found, including aristolochic-acid-associated indel and doublet base signatures, and a single-base-substitution signature that we termed SBS_H8. Pentanucleotide context analysis and experimental validation confirmed that SBS_H8 was distinct to the aristolochic-acid-associated SBS22. Notably, HBV integrations could take the form of extrachromosomal circular DNA, resulting in elevated copy numbers and gene expression. Our high-depth data also enabled us to characterize subclonal clustered alterations, including chromothripsis, chromoplexy and kataegis, suggesting that these catastrophic events could also occur in late stages of hepatocarcinogenesis. Pathway analysis of all classes of alterations further linked non-coding mutations to dysregulation of liver metabolism. Finally, we performed in vitro and in vivo assays to show that fibrinogen alpha chain (FGA), determined as both a candidate coding and non-coding driver, regulates HCC progression and metastasis. Our CLCA study depicts a detailed genomic landscape and evolutionary history of HCC in Chinese individuals, providing important clinical implications.","container-title":"Nature","DOI":"10.1038/s41586-024-07054-3","ISSN":"14764687","note":"publisher: Nature Research","title":"Deep whole-genome analysis of 494 hepatocellular carcinomas","author":[{"family":"Chen","given":"Lei"},{"family":"Zhang","given":"Chong"},{"family":"Xue","given":"Ruidong"},{"family":"Liu","given":"Mo"},{"family":"Bai","given":"Jian"},{"family":"Bao","given":"Jinxia"},{"family":"Wang","given":"Yin"},{"family":"Jiang","given":"Nanhai"},{"family":"Li","given":"Zhixuan"},{"family":"Wang","given":"Wenwen"},{"family":"Wang","given":"Ruiru"},{"family":"Zheng","given":"Bo"},{"family":"Yang","given":"Airong"},{"family":"Hu","given":"Ji"},{"family":"Liu","given":"Ke"},{"family":"Shen","given":"Siyun"},{"family":"Zhang","given":"Yangqianwen"},{"family":"Bai","given":"Mixue"},{"family":"Wang","given":"Yan"},{"family":"Zhu","given":"Yanjing"},{"family":"Yang","given":"Shuai"},{"family":"Gao","given":"Qiang"},{"family":"Gu","given":"Jin"},{"family":"Gao","given":"Dong"},{"family":"Wang","given":"Xin Wei"},{"family":"Nakagawa","given":"Hidewaki"},{"family":"Zhang","given":"Ning"},{"family":"Wu","given":"Lin"},{"family":"Rozen","given":"Steven G."},{"family":"Bai","given":"Fan"},{"family":"Wang","given":"Hongyang"}],"issued":{"date-parts":[["2024",3,21]]}}}],"schema":"https://github.com/citation-style-language/schema/raw/master/csl-citation.json"} </w:instrText>
-      </w:r>
-      <w:r>
-        <w:rPr>
-          <w:rFonts w:ascii="Times New Roman" w:hAnsi="Times New Roman" w:cs="Times New Roman"/>
-          <w:sz w:val="24"/>
-          <w:szCs w:val="24"/>
-        </w:rPr>
-        <w:fldChar w:fldCharType="separate"/>
-      </w:r>
-      <w:r>
-        <w:rPr>
-          <w:rFonts w:ascii="Times New Roman" w:hAnsi="Times New Roman" w:cs="Times New Roman"/>
-          <w:sz w:val="24"/>
-        </w:rPr>
-        <w:t>(Chen et al. 2024)</w:t>
-      </w:r>
-      <w:r>
-        <w:rPr>
-          <w:rFonts w:ascii="Times New Roman" w:hAnsi="Times New Roman" w:cs="Times New Roman"/>
-          <w:sz w:val="24"/>
-          <w:szCs w:val="24"/>
-        </w:rPr>
-        <w:fldChar w:fldCharType="end"/>
-      </w:r>
-      <w:r>
-        <w:rPr>
-          <w:rFonts w:ascii="Times New Roman" w:hAnsi="Times New Roman" w:cs="Times New Roman" w:hint="eastAsia"/>
-          <w:sz w:val="24"/>
-          <w:szCs w:val="24"/>
-        </w:rPr>
-        <w:t xml:space="preserve">. </w:t>
-      </w:r>
-      <w:del w:id="32" w:author="Steve Rozen, Ph.D." w:date="2025-04-03T12:49:00Z" w16du:dateUtc="2025-04-03T16:49:00Z">
-        <w:r>
-          <w:rPr>
-            <w:rFonts w:ascii="Times New Roman" w:hAnsi="Times New Roman" w:cs="Times New Roman" w:hint="eastAsia"/>
-            <w:sz w:val="24"/>
-            <w:szCs w:val="24"/>
-          </w:rPr>
-          <w:delText xml:space="preserve">These consisted of </w:delText>
-        </w:r>
-        <w:r>
-          <w:rPr>
-            <w:rFonts w:ascii="Times New Roman" w:hAnsi="Times New Roman" w:cs="Times New Roman"/>
-            <w:sz w:val="24"/>
-            <w:szCs w:val="24"/>
-          </w:rPr>
-          <w:delText>SBS,</w:delText>
-        </w:r>
-        <w:r>
-          <w:rPr>
-            <w:rFonts w:ascii="Times New Roman" w:hAnsi="Times New Roman" w:cs="Times New Roman" w:hint="eastAsia"/>
-            <w:sz w:val="24"/>
-            <w:szCs w:val="24"/>
-          </w:rPr>
-          <w:delText xml:space="preserve"> double-base-</w:delText>
-        </w:r>
-        <w:r>
-          <w:rPr>
-            <w:rFonts w:ascii="Times New Roman" w:hAnsi="Times New Roman" w:cs="Times New Roman"/>
-            <w:sz w:val="24"/>
-            <w:szCs w:val="24"/>
-          </w:rPr>
-          <w:delText>substitution</w:delText>
-        </w:r>
-        <w:r>
-          <w:rPr>
-            <w:rFonts w:ascii="Times New Roman" w:hAnsi="Times New Roman" w:cs="Times New Roman" w:hint="eastAsia"/>
-            <w:sz w:val="24"/>
-            <w:szCs w:val="24"/>
-          </w:rPr>
-          <w:delText xml:space="preserve"> (</w:delText>
-        </w:r>
-        <w:r>
-          <w:rPr>
-            <w:rFonts w:ascii="Times New Roman" w:hAnsi="Times New Roman" w:cs="Times New Roman"/>
-            <w:sz w:val="24"/>
-            <w:szCs w:val="24"/>
-          </w:rPr>
-          <w:delText>DBS</w:delText>
-        </w:r>
-        <w:r>
-          <w:rPr>
-            <w:rFonts w:ascii="Times New Roman" w:hAnsi="Times New Roman" w:cs="Times New Roman" w:hint="eastAsia"/>
-            <w:sz w:val="24"/>
-            <w:szCs w:val="24"/>
-          </w:rPr>
-          <w:delText>)</w:delText>
-        </w:r>
-        <w:r>
-          <w:rPr>
-            <w:rFonts w:ascii="Times New Roman" w:hAnsi="Times New Roman" w:cs="Times New Roman"/>
-            <w:sz w:val="24"/>
-            <w:szCs w:val="24"/>
-          </w:rPr>
-          <w:delText>, and</w:delText>
-        </w:r>
-        <w:r>
-          <w:rPr>
-            <w:rFonts w:ascii="Times New Roman" w:hAnsi="Times New Roman" w:cs="Times New Roman" w:hint="eastAsia"/>
-            <w:sz w:val="24"/>
-            <w:szCs w:val="24"/>
-          </w:rPr>
-          <w:delText xml:space="preserve"> insertion-and-deletion (</w:delText>
-        </w:r>
-        <w:r>
-          <w:rPr>
-            <w:rFonts w:ascii="Times New Roman" w:hAnsi="Times New Roman" w:cs="Times New Roman"/>
-            <w:sz w:val="24"/>
-            <w:szCs w:val="24"/>
-          </w:rPr>
-          <w:delText>I</w:delText>
-        </w:r>
-        <w:r>
-          <w:rPr>
-            <w:rFonts w:ascii="Times New Roman" w:hAnsi="Times New Roman" w:cs="Times New Roman" w:hint="eastAsia"/>
-            <w:sz w:val="24"/>
-            <w:szCs w:val="24"/>
-          </w:rPr>
-          <w:delText>D</w:delText>
-        </w:r>
-        <w:r>
-          <w:rPr>
-            <w:rFonts w:ascii="Times New Roman" w:hAnsi="Times New Roman" w:cs="Times New Roman" w:hint="eastAsia"/>
-            <w:sz w:val="24"/>
-            <w:szCs w:val="24"/>
-          </w:rPr>
-          <w:delText>/indels</w:delText>
-        </w:r>
-        <w:r>
-          <w:rPr>
-            <w:rFonts w:ascii="Times New Roman" w:hAnsi="Times New Roman" w:cs="Times New Roman" w:hint="eastAsia"/>
-            <w:sz w:val="24"/>
-            <w:szCs w:val="24"/>
-          </w:rPr>
-          <w:delText>)</w:delText>
-        </w:r>
-        <w:r>
-          <w:rPr>
-            <w:rFonts w:ascii="Times New Roman" w:hAnsi="Times New Roman" w:cs="Times New Roman"/>
-            <w:sz w:val="24"/>
-            <w:szCs w:val="24"/>
-          </w:rPr>
-          <w:delText xml:space="preserve"> signatures</w:delText>
-        </w:r>
-        <w:r>
-          <w:rPr>
-            <w:rFonts w:ascii="Times New Roman" w:hAnsi="Times New Roman" w:cs="Times New Roman" w:hint="eastAsia"/>
-            <w:sz w:val="24"/>
-            <w:szCs w:val="24"/>
-          </w:rPr>
-          <w:delText>,</w:delText>
-        </w:r>
-      </w:del>
-      <w:ins w:id="33" w:author="Mo Liu" w:date="2025-03-21T08:02:00Z" w16du:dateUtc="2025-03-21T00:02:00Z">
-        <w:del w:id="34" w:author="Steve Rozen, Ph.D." w:date="2025-04-03T12:49:00Z" w16du:dateUtc="2025-04-03T16:49:00Z">
+      <w:ins w:id="29" w:author="Mo Liu" w:date="2025-03-21T08:02:00Z" w16du:dateUtc="2025-03-21T00:02:00Z">
+        <w:del w:id="30" w:author="Steve Rozen, Ph.D." w:date="2025-04-03T12:49:00Z" w16du:dateUtc="2025-04-03T16:49:00Z">
           <w:r>
             <w:rPr>
               <w:rFonts w:ascii="Times New Roman" w:hAnsi="Times New Roman" w:cs="Times New Roman" w:hint="eastAsia"/>
@@ -2674,7 +2610,7 @@
           </w:r>
         </w:del>
       </w:ins>
-      <w:del w:id="35" w:author="Steve Rozen, Ph.D." w:date="2025-04-03T12:49:00Z" w16du:dateUtc="2025-04-03T16:49:00Z">
+      <w:del w:id="31" w:author="Steve Rozen, Ph.D." w:date="2025-04-03T12:49:00Z" w16du:dateUtc="2025-04-03T16:49:00Z">
         <w:r>
           <w:rPr>
             <w:rFonts w:ascii="Times New Roman" w:hAnsi="Times New Roman" w:cs="Times New Roman" w:hint="eastAsia"/>
@@ -2684,7 +2620,7 @@
           <w:delText>that</w:delText>
         </w:r>
       </w:del>
-      <w:ins w:id="36" w:author="Steve Rozen, Ph.D." w:date="2025-04-03T12:49:00Z" w16du:dateUtc="2025-04-03T16:49:00Z">
+      <w:ins w:id="32" w:author="Steve Rozen, Ph.D." w:date="2025-04-03T12:49:00Z" w16du:dateUtc="2025-04-03T16:49:00Z">
         <w:r>
           <w:rPr>
             <w:rFonts w:ascii="Times New Roman" w:hAnsi="Times New Roman" w:cs="Times New Roman"/>
@@ -2718,7 +2654,7 @@
         </w:rPr>
         <w:t xml:space="preserve"> </w:t>
       </w:r>
-      <w:del w:id="37" w:author="Steve Rozen, Ph.D." w:date="2025-04-03T12:49:00Z" w16du:dateUtc="2025-04-03T16:49:00Z">
+      <w:del w:id="33" w:author="Steve Rozen, Ph.D." w:date="2025-04-03T12:49:00Z" w16du:dateUtc="2025-04-03T16:49:00Z">
         <w:r>
           <w:rPr>
             <w:rFonts w:ascii="Times New Roman" w:hAnsi="Times New Roman" w:cs="Times New Roman"/>
@@ -2736,7 +2672,7 @@
           <w:delText>ed</w:delText>
         </w:r>
       </w:del>
-      <w:ins w:id="38" w:author="Steve Rozen, Ph.D." w:date="2025-04-03T12:49:00Z" w16du:dateUtc="2025-04-03T16:49:00Z">
+      <w:ins w:id="34" w:author="Steve Rozen, Ph.D." w:date="2025-04-03T12:49:00Z" w16du:dateUtc="2025-04-03T16:49:00Z">
         <w:r>
           <w:rPr>
             <w:rFonts w:ascii="Times New Roman" w:hAnsi="Times New Roman" w:cs="Times New Roman"/>
@@ -2778,7 +2714,7 @@
         </w:rPr>
         <w:t>s</w:t>
       </w:r>
-      <w:del w:id="39" w:author="Steve Rozen, Ph.D." w:date="2025-04-03T13:02:00Z" w16du:dateUtc="2025-04-03T17:02:00Z">
+      <w:del w:id="35" w:author="Steve Rozen, Ph.D." w:date="2025-04-03T13:02:00Z" w16du:dateUtc="2025-04-03T17:02:00Z">
         <w:r>
           <w:rPr>
             <w:rFonts w:ascii="Times New Roman" w:hAnsi="Times New Roman" w:cs="Times New Roman" w:hint="eastAsia"/>
@@ -2814,7 +2750,7 @@
         </w:rPr>
         <w:t xml:space="preserve">While the characterization of mutational signatures has primarily concentrated on SBSs, ID signatures also offer valuable </w:t>
       </w:r>
-      <w:commentRangeStart w:id="40"/>
+      <w:commentRangeStart w:id="36"/>
       <w:r>
         <w:rPr>
           <w:rFonts w:ascii="Times New Roman" w:hAnsi="Times New Roman" w:cs="Times New Roman"/>
@@ -2823,12 +2759,12 @@
         </w:rPr>
         <w:t>insights into mutagenic mechanisms</w:t>
       </w:r>
-      <w:commentRangeEnd w:id="40"/>
+      <w:commentRangeEnd w:id="36"/>
       <w:r>
         <w:rPr>
           <w:rStyle w:val="CommentReference"/>
         </w:rPr>
-        <w:commentReference w:id="40"/>
+        <w:commentReference w:id="36"/>
       </w:r>
       <w:r>
         <w:rPr>
@@ -2838,7 +2774,7 @@
         </w:rPr>
         <w:t>.</w:t>
       </w:r>
-      <w:ins w:id="41" w:author="Mo Liu" w:date="2025-03-24T15:46:00Z" w16du:dateUtc="2025-03-24T07:46:00Z">
+      <w:ins w:id="37" w:author="Mo Liu" w:date="2025-03-24T15:46:00Z" w16du:dateUtc="2025-03-24T07:46:00Z">
         <w:r>
           <w:rPr>
             <w:rFonts w:ascii="Times New Roman" w:hAnsi="Times New Roman" w:cs="Times New Roman" w:hint="eastAsia"/>
@@ -2847,7 +2783,7 @@
           </w:rPr>
           <w:t xml:space="preserve"> The AA SBS and DBS signatures </w:t>
         </w:r>
-        <w:del w:id="42" w:author="Steve Rozen, Ph.D." w:date="2025-04-03T12:51:00Z" w16du:dateUtc="2025-04-03T16:51:00Z">
+        <w:del w:id="38" w:author="Steve Rozen, Ph.D." w:date="2025-04-03T12:51:00Z" w16du:dateUtc="2025-04-03T16:51:00Z">
           <w:r>
             <w:rPr>
               <w:rFonts w:ascii="Times New Roman" w:hAnsi="Times New Roman" w:cs="Times New Roman"/>
@@ -2865,7 +2801,7 @@
             <w:delText>ibe t</w:delText>
           </w:r>
         </w:del>
-        <w:del w:id="43" w:author="Steve Rozen, Ph.D." w:date="2025-04-03T12:50:00Z" w16du:dateUtc="2025-04-03T16:50:00Z">
+        <w:del w:id="39" w:author="Steve Rozen, Ph.D." w:date="2025-04-03T12:50:00Z" w16du:dateUtc="2025-04-03T16:50:00Z">
           <w:r>
             <w:rPr>
               <w:rFonts w:ascii="Times New Roman" w:hAnsi="Times New Roman" w:cs="Times New Roman" w:hint="eastAsia"/>
@@ -2875,7 +2811,7 @@
             <w:delText>he</w:delText>
           </w:r>
         </w:del>
-        <w:del w:id="44" w:author="Steve Rozen, Ph.D." w:date="2025-04-03T12:51:00Z" w16du:dateUtc="2025-04-03T16:51:00Z">
+        <w:del w:id="40" w:author="Steve Rozen, Ph.D." w:date="2025-04-03T12:51:00Z" w16du:dateUtc="2025-04-03T16:51:00Z">
           <w:r>
             <w:rPr>
               <w:rFonts w:ascii="Times New Roman" w:hAnsi="Times New Roman" w:cs="Times New Roman" w:hint="eastAsia"/>
@@ -2886,8 +2822,8 @@
           </w:r>
         </w:del>
       </w:ins>
-      <w:ins w:id="45" w:author="Mo Liu" w:date="2025-03-24T15:48:00Z" w16du:dateUtc="2025-03-24T07:48:00Z">
-        <w:del w:id="46" w:author="Steve Rozen, Ph.D." w:date="2025-04-03T12:51:00Z" w16du:dateUtc="2025-04-03T16:51:00Z">
+      <w:ins w:id="41" w:author="Mo Liu" w:date="2025-03-24T15:48:00Z" w16du:dateUtc="2025-03-24T07:48:00Z">
+        <w:del w:id="42" w:author="Steve Rozen, Ph.D." w:date="2025-04-03T12:51:00Z" w16du:dateUtc="2025-04-03T16:51:00Z">
           <w:r>
             <w:rPr>
               <w:rFonts w:ascii="Times New Roman" w:hAnsi="Times New Roman" w:cs="Times New Roman"/>
@@ -2898,7 +2834,7 @@
           </w:r>
         </w:del>
       </w:ins>
-      <w:ins w:id="47" w:author="Steve Rozen, Ph.D." w:date="2025-04-03T12:51:00Z" w16du:dateUtc="2025-04-03T16:51:00Z">
+      <w:ins w:id="43" w:author="Steve Rozen, Ph.D." w:date="2025-04-03T12:51:00Z" w16du:dateUtc="2025-04-03T16:51:00Z">
         <w:r>
           <w:rPr>
             <w:rFonts w:ascii="Times New Roman" w:hAnsi="Times New Roman" w:cs="Times New Roman"/>
@@ -2908,7 +2844,7 @@
           <w:t>involving</w:t>
         </w:r>
       </w:ins>
-      <w:ins w:id="48" w:author="Mo Liu" w:date="2025-03-24T15:48:00Z" w16du:dateUtc="2025-03-24T07:48:00Z">
+      <w:ins w:id="44" w:author="Mo Liu" w:date="2025-03-24T15:48:00Z" w16du:dateUtc="2025-03-24T07:48:00Z">
         <w:r>
           <w:rPr>
             <w:rFonts w:ascii="Times New Roman" w:hAnsi="Times New Roman" w:cs="Times New Roman" w:hint="eastAsia"/>
@@ -2918,7 +2854,7 @@
           <w:t xml:space="preserve"> T</w:t>
         </w:r>
       </w:ins>
-      <w:ins w:id="49" w:author="Steve Rozen, Ph.D." w:date="2025-04-03T12:51:00Z" w16du:dateUtc="2025-04-03T16:51:00Z">
+      <w:ins w:id="45" w:author="Steve Rozen, Ph.D." w:date="2025-04-03T12:51:00Z" w16du:dateUtc="2025-04-03T16:51:00Z">
         <w:r>
           <w:rPr>
             <w:rFonts w:ascii="Times New Roman" w:hAnsi="Times New Roman" w:cs="Times New Roman"/>
@@ -2928,8 +2864,8 @@
           <w:t xml:space="preserve"> to</w:t>
         </w:r>
       </w:ins>
-      <w:ins w:id="50" w:author="Mo Liu" w:date="2025-03-24T15:48:00Z" w16du:dateUtc="2025-03-24T07:48:00Z">
-        <w:del w:id="51" w:author="Steve Rozen, Ph.D." w:date="2025-04-03T12:51:00Z" w16du:dateUtc="2025-04-03T16:51:00Z">
+      <w:ins w:id="46" w:author="Mo Liu" w:date="2025-03-24T15:48:00Z" w16du:dateUtc="2025-03-24T07:48:00Z">
+        <w:del w:id="47" w:author="Steve Rozen, Ph.D." w:date="2025-04-03T12:51:00Z" w16du:dateUtc="2025-04-03T16:51:00Z">
           <w:r>
             <w:rPr>
               <w:rFonts w:ascii="Times New Roman" w:hAnsi="Times New Roman" w:cs="Times New Roman" w:hint="eastAsia"/>
@@ -2940,7 +2876,7 @@
           </w:r>
         </w:del>
       </w:ins>
-      <w:ins w:id="52" w:author="Steve Rozen, Ph.D." w:date="2025-04-03T12:51:00Z" w16du:dateUtc="2025-04-03T16:51:00Z">
+      <w:ins w:id="48" w:author="Steve Rozen, Ph.D." w:date="2025-04-03T12:51:00Z" w16du:dateUtc="2025-04-03T16:51:00Z">
         <w:r>
           <w:rPr>
             <w:rFonts w:ascii="Times New Roman" w:hAnsi="Times New Roman" w:cs="Times New Roman"/>
@@ -2950,7 +2886,7 @@
           <w:t xml:space="preserve"> </w:t>
         </w:r>
       </w:ins>
-      <w:ins w:id="53" w:author="Mo Liu" w:date="2025-03-24T15:48:00Z" w16du:dateUtc="2025-03-24T07:48:00Z">
+      <w:ins w:id="49" w:author="Mo Liu" w:date="2025-03-24T15:48:00Z" w16du:dateUtc="2025-03-24T07:48:00Z">
         <w:r>
           <w:rPr>
             <w:rFonts w:ascii="Times New Roman" w:hAnsi="Times New Roman" w:cs="Times New Roman" w:hint="eastAsia"/>
@@ -2968,7 +2904,7 @@
           <w:t xml:space="preserve"> </w:t>
         </w:r>
       </w:ins>
-      <w:ins w:id="54" w:author="Steve Rozen, Ph.D." w:date="2025-04-03T12:51:00Z" w16du:dateUtc="2025-04-03T16:51:00Z">
+      <w:ins w:id="50" w:author="Steve Rozen, Ph.D." w:date="2025-04-03T12:51:00Z" w16du:dateUtc="2025-04-03T16:51:00Z">
         <w:r>
           <w:rPr>
             <w:rFonts w:ascii="Times New Roman" w:hAnsi="Times New Roman" w:cs="Times New Roman"/>
@@ -2978,7 +2914,7 @@
           <w:t xml:space="preserve">substitutions </w:t>
         </w:r>
       </w:ins>
-      <w:ins w:id="55" w:author="Mo Liu" w:date="2025-03-24T15:48:00Z" w16du:dateUtc="2025-03-24T07:48:00Z">
+      <w:ins w:id="51" w:author="Mo Liu" w:date="2025-03-24T15:48:00Z" w16du:dateUtc="2025-03-24T07:48:00Z">
         <w:r>
           <w:rPr>
             <w:rFonts w:ascii="Times New Roman" w:hAnsi="Times New Roman" w:cs="Times New Roman" w:hint="eastAsia"/>
@@ -2986,6 +2922,80 @@
             <w:szCs w:val="24"/>
           </w:rPr>
           <w:t>(e.g., SBS22, C</w:t>
+        </w:r>
+        <w:r>
+          <w:rPr>
+            <w:rFonts w:ascii="Times New Roman" w:hAnsi="Times New Roman" w:cs="Times New Roman"/>
+            <w:sz w:val="24"/>
+            <w:szCs w:val="24"/>
+            <w:u w:val="single"/>
+            <w:rPrChange w:id="52" w:author="Mo Liu" w:date="2025-03-24T15:49:00Z" w16du:dateUtc="2025-03-24T07:49:00Z">
+              <w:rPr>
+                <w:rFonts w:ascii="Times New Roman" w:hAnsi="Times New Roman" w:cs="Times New Roman"/>
+                <w:sz w:val="24"/>
+                <w:szCs w:val="24"/>
+              </w:rPr>
+            </w:rPrChange>
+          </w:rPr>
+          <w:t>T</w:t>
+        </w:r>
+        <w:r>
+          <w:rPr>
+            <w:rFonts w:ascii="Times New Roman" w:hAnsi="Times New Roman" w:cs="Times New Roman" w:hint="eastAsia"/>
+            <w:sz w:val="24"/>
+            <w:szCs w:val="24"/>
+          </w:rPr>
+          <w:t>G&gt;C</w:t>
+        </w:r>
+        <w:r>
+          <w:rPr>
+            <w:rFonts w:ascii="Times New Roman" w:hAnsi="Times New Roman" w:cs="Times New Roman"/>
+            <w:sz w:val="24"/>
+            <w:szCs w:val="24"/>
+            <w:u w:val="single"/>
+            <w:rPrChange w:id="53" w:author="Mo Liu" w:date="2025-03-24T15:49:00Z" w16du:dateUtc="2025-03-24T07:49:00Z">
+              <w:rPr>
+                <w:rFonts w:ascii="Times New Roman" w:hAnsi="Times New Roman" w:cs="Times New Roman"/>
+                <w:sz w:val="24"/>
+                <w:szCs w:val="24"/>
+              </w:rPr>
+            </w:rPrChange>
+          </w:rPr>
+          <w:t>A</w:t>
+        </w:r>
+        <w:r>
+          <w:rPr>
+            <w:rFonts w:ascii="Times New Roman" w:hAnsi="Times New Roman" w:cs="Times New Roman" w:hint="eastAsia"/>
+            <w:sz w:val="24"/>
+            <w:szCs w:val="24"/>
+          </w:rPr>
+          <w:t xml:space="preserve">G; DBS20, </w:t>
+        </w:r>
+      </w:ins>
+      <w:ins w:id="54" w:author="Mo Liu" w:date="2025-03-24T15:49:00Z" w16du:dateUtc="2025-03-24T07:49:00Z">
+        <w:r>
+          <w:rPr>
+            <w:rFonts w:ascii="Times New Roman" w:hAnsi="Times New Roman" w:cs="Times New Roman"/>
+            <w:sz w:val="24"/>
+            <w:szCs w:val="24"/>
+            <w:u w:val="single"/>
+            <w:rPrChange w:id="55" w:author="Mo Liu" w:date="2025-03-24T15:49:00Z" w16du:dateUtc="2025-03-24T07:49:00Z">
+              <w:rPr>
+                <w:rFonts w:ascii="Times New Roman" w:hAnsi="Times New Roman" w:cs="Times New Roman"/>
+                <w:sz w:val="24"/>
+                <w:szCs w:val="24"/>
+              </w:rPr>
+            </w:rPrChange>
+          </w:rPr>
+          <w:t>T</w:t>
+        </w:r>
+        <w:r>
+          <w:rPr>
+            <w:rFonts w:ascii="Times New Roman" w:hAnsi="Times New Roman" w:cs="Times New Roman" w:hint="eastAsia"/>
+            <w:sz w:val="24"/>
+            <w:szCs w:val="24"/>
+          </w:rPr>
+          <w:t>C&gt;</w:t>
         </w:r>
         <w:r>
           <w:rPr>
@@ -3001,7 +3011,7 @@
               </w:rPr>
             </w:rPrChange>
           </w:rPr>
-          <w:t>T</w:t>
+          <w:t>A</w:t>
         </w:r>
         <w:r>
           <w:rPr>
@@ -3009,49 +3019,157 @@
             <w:sz w:val="24"/>
             <w:szCs w:val="24"/>
           </w:rPr>
-          <w:t>G&gt;C</w:t>
-        </w:r>
-        <w:r>
-          <w:rPr>
-            <w:rFonts w:ascii="Times New Roman" w:hAnsi="Times New Roman" w:cs="Times New Roman"/>
-            <w:sz w:val="24"/>
-            <w:szCs w:val="24"/>
-            <w:u w:val="single"/>
-            <w:rPrChange w:id="57" w:author="Mo Liu" w:date="2025-03-24T15:49:00Z" w16du:dateUtc="2025-03-24T07:49:00Z">
-              <w:rPr>
-                <w:rFonts w:ascii="Times New Roman" w:hAnsi="Times New Roman" w:cs="Times New Roman"/>
-                <w:sz w:val="24"/>
-                <w:szCs w:val="24"/>
-              </w:rPr>
-            </w:rPrChange>
-          </w:rPr>
-          <w:t>A</w:t>
-        </w:r>
+          <w:t xml:space="preserve">A). </w:t>
+        </w:r>
+      </w:ins>
+      <w:ins w:id="57" w:author="Mo Liu" w:date="2025-03-24T15:52:00Z" w16du:dateUtc="2025-03-24T07:52:00Z">
+        <w:r>
+          <w:rPr>
+            <w:rFonts w:ascii="Times New Roman" w:hAnsi="Times New Roman" w:cs="Times New Roman"/>
+            <w:sz w:val="24"/>
+            <w:szCs w:val="24"/>
+          </w:rPr>
+          <w:t>Similarly, the ID signature ID23 reflects a propensity for removing single-base Cs or Ts across the genome</w:t>
+        </w:r>
+      </w:ins>
+      <w:ins w:id="58" w:author="Mo Liu" w:date="2025-03-24T15:53:00Z" w16du:dateUtc="2025-03-24T07:53:00Z">
         <w:r>
           <w:rPr>
             <w:rFonts w:ascii="Times New Roman" w:hAnsi="Times New Roman" w:cs="Times New Roman" w:hint="eastAsia"/>
             <w:sz w:val="24"/>
             <w:szCs w:val="24"/>
           </w:rPr>
-          <w:t xml:space="preserve">G; DBS20, </w:t>
+          <w:t xml:space="preserve"> (Figure 1)</w:t>
         </w:r>
       </w:ins>
-      <w:ins w:id="58" w:author="Mo Liu" w:date="2025-03-24T15:49:00Z" w16du:dateUtc="2025-03-24T07:49:00Z">
-        <w:r>
-          <w:rPr>
-            <w:rFonts w:ascii="Times New Roman" w:hAnsi="Times New Roman" w:cs="Times New Roman"/>
-            <w:sz w:val="24"/>
-            <w:szCs w:val="24"/>
-            <w:u w:val="single"/>
-            <w:rPrChange w:id="59" w:author="Mo Liu" w:date="2025-03-24T15:49:00Z" w16du:dateUtc="2025-03-24T07:49:00Z">
-              <w:rPr>
-                <w:rFonts w:ascii="Times New Roman" w:hAnsi="Times New Roman" w:cs="Times New Roman"/>
-                <w:sz w:val="24"/>
-                <w:szCs w:val="24"/>
-              </w:rPr>
-            </w:rPrChange>
-          </w:rPr>
-          <w:t>T</w:t>
+      <w:ins w:id="59" w:author="Mo Liu" w:date="2025-03-24T15:52:00Z" w16du:dateUtc="2025-03-24T07:52:00Z">
+        <w:r>
+          <w:rPr>
+            <w:rFonts w:ascii="Times New Roman" w:hAnsi="Times New Roman" w:cs="Times New Roman"/>
+            <w:sz w:val="24"/>
+            <w:szCs w:val="24"/>
+          </w:rPr>
+          <w:t xml:space="preserve">. </w:t>
+        </w:r>
+        <w:commentRangeStart w:id="60"/>
+        <w:commentRangeStart w:id="61"/>
+        <w:r>
+          <w:rPr>
+            <w:rFonts w:ascii="Times New Roman" w:hAnsi="Times New Roman" w:cs="Times New Roman"/>
+            <w:sz w:val="24"/>
+            <w:szCs w:val="24"/>
+          </w:rPr>
+          <w:t xml:space="preserve">Furthermore, tobacco smoking not only promotes C&gt;A (SBS4) and CC&gt;AA (DBS2) mutations but also induces the removal of 1 bp C from </w:t>
+        </w:r>
+        <w:proofErr w:type="spellStart"/>
+        <w:r>
+          <w:rPr>
+            <w:rFonts w:ascii="Times New Roman" w:hAnsi="Times New Roman" w:cs="Times New Roman"/>
+            <w:sz w:val="24"/>
+            <w:szCs w:val="24"/>
+          </w:rPr>
+          <w:t>polyC</w:t>
+        </w:r>
+        <w:proofErr w:type="spellEnd"/>
+        <w:r>
+          <w:rPr>
+            <w:rFonts w:ascii="Times New Roman" w:hAnsi="Times New Roman" w:cs="Times New Roman"/>
+            <w:sz w:val="24"/>
+            <w:szCs w:val="24"/>
+          </w:rPr>
+          <w:t xml:space="preserve"> sequences of lengths 1-5, as captured by ID3. </w:t>
+        </w:r>
+      </w:ins>
+      <w:del w:id="62" w:author="Mo Liu" w:date="2025-03-21T08:03:00Z" w16du:dateUtc="2025-03-21T00:03:00Z">
+        <w:r>
+          <w:rPr>
+            <w:rFonts w:ascii="Times New Roman" w:hAnsi="Times New Roman" w:cs="Times New Roman"/>
+            <w:sz w:val="24"/>
+            <w:szCs w:val="24"/>
+          </w:rPr>
+          <w:delText xml:space="preserve"> </w:delText>
+        </w:r>
+      </w:del>
+      <w:commentRangeEnd w:id="60"/>
+      <w:r>
+        <w:rPr>
+          <w:rStyle w:val="CommentReference"/>
+        </w:rPr>
+        <w:commentReference w:id="60"/>
+      </w:r>
+      <w:commentRangeEnd w:id="61"/>
+      <w:r>
+        <w:rPr>
+          <w:rStyle w:val="CommentReference"/>
+        </w:rPr>
+        <w:commentReference w:id="61"/>
+      </w:r>
+      <w:del w:id="63" w:author="Mo Liu" w:date="2025-03-21T08:03:00Z" w16du:dateUtc="2025-03-21T00:03:00Z">
+        <w:r>
+          <w:rPr>
+            <w:rFonts w:ascii="Times New Roman" w:hAnsi="Times New Roman" w:cs="Times New Roman"/>
+            <w:sz w:val="24"/>
+            <w:szCs w:val="24"/>
+          </w:rPr>
+          <w:delText xml:space="preserve">For instance, the tobacco smoking not only </w:delText>
+        </w:r>
+        <w:r>
+          <w:rPr>
+            <w:rFonts w:ascii="Times New Roman" w:hAnsi="Times New Roman" w:cs="Times New Roman"/>
+            <w:sz w:val="24"/>
+            <w:szCs w:val="24"/>
+          </w:rPr>
+          <w:delText>promotes</w:delText>
+        </w:r>
+        <w:r>
+          <w:rPr>
+            <w:rFonts w:ascii="Times New Roman" w:hAnsi="Times New Roman" w:cs="Times New Roman"/>
+            <w:sz w:val="24"/>
+            <w:szCs w:val="24"/>
+          </w:rPr>
+          <w:delText xml:space="preserve"> </w:delText>
+        </w:r>
+        <w:r>
+          <w:rPr>
+            <w:rFonts w:ascii="Times New Roman" w:hAnsi="Times New Roman" w:cs="Times New Roman"/>
+            <w:sz w:val="24"/>
+            <w:szCs w:val="24"/>
+          </w:rPr>
+          <w:delText xml:space="preserve">C&gt;A (SBS4) and CC&gt;AA (DBS2) </w:delText>
+        </w:r>
+        <w:r>
+          <w:rPr>
+            <w:rFonts w:ascii="Times New Roman" w:hAnsi="Times New Roman" w:cs="Times New Roman"/>
+            <w:sz w:val="24"/>
+            <w:szCs w:val="24"/>
+          </w:rPr>
+          <w:delText>mutations</w:delText>
+        </w:r>
+        <w:r>
+          <w:rPr>
+            <w:rFonts w:ascii="Times New Roman" w:hAnsi="Times New Roman" w:cs="Times New Roman"/>
+            <w:sz w:val="24"/>
+            <w:szCs w:val="24"/>
+          </w:rPr>
+          <w:delText xml:space="preserve"> </w:delText>
+        </w:r>
+        <w:r>
+          <w:rPr>
+            <w:rFonts w:ascii="Times New Roman" w:hAnsi="Times New Roman" w:cs="Times New Roman"/>
+            <w:sz w:val="24"/>
+            <w:szCs w:val="24"/>
+          </w:rPr>
+          <w:delText xml:space="preserve">but also involves the </w:delText>
+        </w:r>
+        <w:commentRangeStart w:id="64"/>
+        <w:commentRangeStart w:id="65"/>
+        <w:r>
+          <w:rPr>
+            <w:rFonts w:ascii="Times New Roman" w:hAnsi="Times New Roman" w:cs="Times New Roman"/>
+            <w:sz w:val="24"/>
+            <w:szCs w:val="24"/>
+          </w:rPr>
+          <w:delText xml:space="preserve">removal of 1 bp </w:delText>
         </w:r>
         <w:r>
           <w:rPr>
@@ -3059,214 +3177,40 @@
             <w:sz w:val="24"/>
             <w:szCs w:val="24"/>
           </w:rPr>
-          <w:t>C&gt;</w:t>
-        </w:r>
-        <w:r>
-          <w:rPr>
-            <w:rFonts w:ascii="Times New Roman" w:hAnsi="Times New Roman" w:cs="Times New Roman"/>
-            <w:sz w:val="24"/>
-            <w:szCs w:val="24"/>
-            <w:u w:val="single"/>
-            <w:rPrChange w:id="60" w:author="Mo Liu" w:date="2025-03-24T15:49:00Z" w16du:dateUtc="2025-03-24T07:49:00Z">
-              <w:rPr>
-                <w:rFonts w:ascii="Times New Roman" w:hAnsi="Times New Roman" w:cs="Times New Roman"/>
-                <w:sz w:val="24"/>
-                <w:szCs w:val="24"/>
-              </w:rPr>
-            </w:rPrChange>
-          </w:rPr>
-          <w:t>A</w:t>
-        </w:r>
-        <w:r>
-          <w:rPr>
-            <w:rFonts w:ascii="Times New Roman" w:hAnsi="Times New Roman" w:cs="Times New Roman" w:hint="eastAsia"/>
-            <w:sz w:val="24"/>
-            <w:szCs w:val="24"/>
-          </w:rPr>
-          <w:t xml:space="preserve">A). </w:t>
-        </w:r>
-      </w:ins>
-      <w:ins w:id="61" w:author="Mo Liu" w:date="2025-03-24T15:52:00Z" w16du:dateUtc="2025-03-24T07:52:00Z">
-        <w:r>
-          <w:rPr>
-            <w:rFonts w:ascii="Times New Roman" w:hAnsi="Times New Roman" w:cs="Times New Roman"/>
-            <w:sz w:val="24"/>
-            <w:szCs w:val="24"/>
-          </w:rPr>
-          <w:t>Similarly, the ID signature ID23 reflects a propensity for removing single-base Cs or Ts across the genome</w:t>
-        </w:r>
-      </w:ins>
-      <w:ins w:id="62" w:author="Mo Liu" w:date="2025-03-24T15:53:00Z" w16du:dateUtc="2025-03-24T07:53:00Z">
-        <w:r>
-          <w:rPr>
-            <w:rFonts w:ascii="Times New Roman" w:hAnsi="Times New Roman" w:cs="Times New Roman" w:hint="eastAsia"/>
-            <w:sz w:val="24"/>
-            <w:szCs w:val="24"/>
-          </w:rPr>
-          <w:t xml:space="preserve"> (Figure 1)</w:t>
-        </w:r>
-      </w:ins>
-      <w:ins w:id="63" w:author="Mo Liu" w:date="2025-03-24T15:52:00Z" w16du:dateUtc="2025-03-24T07:52:00Z">
-        <w:r>
-          <w:rPr>
-            <w:rFonts w:ascii="Times New Roman" w:hAnsi="Times New Roman" w:cs="Times New Roman"/>
-            <w:sz w:val="24"/>
-            <w:szCs w:val="24"/>
-          </w:rPr>
-          <w:t xml:space="preserve">. </w:t>
-        </w:r>
-        <w:commentRangeStart w:id="64"/>
-        <w:r>
-          <w:rPr>
-            <w:rFonts w:ascii="Times New Roman" w:hAnsi="Times New Roman" w:cs="Times New Roman"/>
-            <w:sz w:val="24"/>
-            <w:szCs w:val="24"/>
-          </w:rPr>
-          <w:t xml:space="preserve">Furthermore, tobacco smoking not only promotes C&gt;A (SBS4) and CC&gt;AA (DBS2) mutations but also induces the removal of 1 bp C from </w:t>
-        </w:r>
-        <w:proofErr w:type="spellStart"/>
-        <w:r>
-          <w:rPr>
-            <w:rFonts w:ascii="Times New Roman" w:hAnsi="Times New Roman" w:cs="Times New Roman"/>
-            <w:sz w:val="24"/>
-            <w:szCs w:val="24"/>
-          </w:rPr>
-          <w:t>polyC</w:t>
-        </w:r>
-        <w:proofErr w:type="spellEnd"/>
-        <w:r>
-          <w:rPr>
-            <w:rFonts w:ascii="Times New Roman" w:hAnsi="Times New Roman" w:cs="Times New Roman"/>
-            <w:sz w:val="24"/>
-            <w:szCs w:val="24"/>
-          </w:rPr>
-          <w:t xml:space="preserve"> sequences of lengths 1-5, as captured by ID3. </w:t>
-        </w:r>
-      </w:ins>
-      <w:del w:id="65" w:author="Mo Liu" w:date="2025-03-21T08:03:00Z" w16du:dateUtc="2025-03-21T00:03:00Z">
-        <w:r>
-          <w:rPr>
-            <w:rFonts w:ascii="Times New Roman" w:hAnsi="Times New Roman" w:cs="Times New Roman"/>
-            <w:sz w:val="24"/>
-            <w:szCs w:val="24"/>
-          </w:rPr>
-          <w:delText xml:space="preserve"> </w:delText>
+          <w:delText>C</w:delText>
+        </w:r>
+        <w:r>
+          <w:rPr>
+            <w:rFonts w:ascii="Times New Roman" w:hAnsi="Times New Roman" w:cs="Times New Roman"/>
+            <w:sz w:val="24"/>
+            <w:szCs w:val="24"/>
+          </w:rPr>
+          <w:delText xml:space="preserve"> from polyC sequences of lengths 1-5, </w:delText>
+        </w:r>
+        <w:commentRangeEnd w:id="64"/>
+        <w:r>
+          <w:rPr>
+            <w:rStyle w:val="CommentReference"/>
+          </w:rPr>
+          <w:commentReference w:id="64"/>
+        </w:r>
+        <w:commentRangeEnd w:id="65"/>
+        <w:r>
+          <w:rPr>
+            <w:rStyle w:val="CommentReference"/>
+          </w:rPr>
+          <w:commentReference w:id="65"/>
+        </w:r>
+        <w:r>
+          <w:rPr>
+            <w:rFonts w:ascii="Times New Roman" w:hAnsi="Times New Roman" w:cs="Times New Roman"/>
+            <w:sz w:val="24"/>
+            <w:szCs w:val="24"/>
+          </w:rPr>
+          <w:delText>as indicated by ID3</w:delText>
         </w:r>
       </w:del>
-      <w:commentRangeEnd w:id="64"/>
-      <w:r>
-        <w:rPr>
-          <w:rStyle w:val="CommentReference"/>
-        </w:rPr>
-        <w:commentReference w:id="64"/>
-      </w:r>
-      <w:del w:id="66" w:author="Mo Liu" w:date="2025-03-21T08:03:00Z" w16du:dateUtc="2025-03-21T00:03:00Z">
-        <w:r>
-          <w:rPr>
-            <w:rFonts w:ascii="Times New Roman" w:hAnsi="Times New Roman" w:cs="Times New Roman"/>
-            <w:sz w:val="24"/>
-            <w:szCs w:val="24"/>
-          </w:rPr>
-          <w:delText xml:space="preserve">For instance, the tobacco smoking not only </w:delText>
-        </w:r>
-        <w:r>
-          <w:rPr>
-            <w:rFonts w:ascii="Times New Roman" w:hAnsi="Times New Roman" w:cs="Times New Roman"/>
-            <w:sz w:val="24"/>
-            <w:szCs w:val="24"/>
-          </w:rPr>
-          <w:delText>promotes</w:delText>
-        </w:r>
-        <w:r>
-          <w:rPr>
-            <w:rFonts w:ascii="Times New Roman" w:hAnsi="Times New Roman" w:cs="Times New Roman"/>
-            <w:sz w:val="24"/>
-            <w:szCs w:val="24"/>
-          </w:rPr>
-          <w:delText xml:space="preserve"> </w:delText>
-        </w:r>
-        <w:r>
-          <w:rPr>
-            <w:rFonts w:ascii="Times New Roman" w:hAnsi="Times New Roman" w:cs="Times New Roman"/>
-            <w:sz w:val="24"/>
-            <w:szCs w:val="24"/>
-          </w:rPr>
-          <w:delText xml:space="preserve">C&gt;A (SBS4) and CC&gt;AA (DBS2) </w:delText>
-        </w:r>
-        <w:r>
-          <w:rPr>
-            <w:rFonts w:ascii="Times New Roman" w:hAnsi="Times New Roman" w:cs="Times New Roman"/>
-            <w:sz w:val="24"/>
-            <w:szCs w:val="24"/>
-          </w:rPr>
-          <w:delText>mutations</w:delText>
-        </w:r>
-        <w:r>
-          <w:rPr>
-            <w:rFonts w:ascii="Times New Roman" w:hAnsi="Times New Roman" w:cs="Times New Roman"/>
-            <w:sz w:val="24"/>
-            <w:szCs w:val="24"/>
-          </w:rPr>
-          <w:delText xml:space="preserve"> </w:delText>
-        </w:r>
-        <w:r>
-          <w:rPr>
-            <w:rFonts w:ascii="Times New Roman" w:hAnsi="Times New Roman" w:cs="Times New Roman"/>
-            <w:sz w:val="24"/>
-            <w:szCs w:val="24"/>
-          </w:rPr>
-          <w:delText xml:space="preserve">but also involves the </w:delText>
-        </w:r>
-        <w:commentRangeStart w:id="67"/>
-        <w:commentRangeStart w:id="68"/>
-        <w:r>
-          <w:rPr>
-            <w:rFonts w:ascii="Times New Roman" w:hAnsi="Times New Roman" w:cs="Times New Roman"/>
-            <w:sz w:val="24"/>
-            <w:szCs w:val="24"/>
-          </w:rPr>
-          <w:delText xml:space="preserve">removal of 1 bp </w:delText>
-        </w:r>
-        <w:r>
-          <w:rPr>
-            <w:rFonts w:ascii="Times New Roman" w:hAnsi="Times New Roman" w:cs="Times New Roman" w:hint="eastAsia"/>
-            <w:sz w:val="24"/>
-            <w:szCs w:val="24"/>
-          </w:rPr>
-          <w:delText>C</w:delText>
-        </w:r>
-        <w:r>
-          <w:rPr>
-            <w:rFonts w:ascii="Times New Roman" w:hAnsi="Times New Roman" w:cs="Times New Roman"/>
-            <w:sz w:val="24"/>
-            <w:szCs w:val="24"/>
-          </w:rPr>
-          <w:delText xml:space="preserve"> from polyC sequences of lengths 1-5, </w:delText>
-        </w:r>
-        <w:commentRangeEnd w:id="67"/>
-        <w:r>
-          <w:rPr>
-            <w:rStyle w:val="CommentReference"/>
-          </w:rPr>
-          <w:commentReference w:id="67"/>
-        </w:r>
-        <w:commentRangeEnd w:id="68"/>
-        <w:r>
-          <w:rPr>
-            <w:rStyle w:val="CommentReference"/>
-          </w:rPr>
-          <w:commentReference w:id="68"/>
-        </w:r>
-        <w:r>
-          <w:rPr>
-            <w:rFonts w:ascii="Times New Roman" w:hAnsi="Times New Roman" w:cs="Times New Roman"/>
-            <w:sz w:val="24"/>
-            <w:szCs w:val="24"/>
-          </w:rPr>
-          <w:delText>as indicated by ID3</w:delText>
-        </w:r>
-      </w:del>
-      <w:del w:id="69" w:author="Mo Liu" w:date="2025-03-24T15:52:00Z" w16du:dateUtc="2025-03-24T07:52:00Z">
+      <w:del w:id="66" w:author="Mo Liu" w:date="2025-03-24T15:52:00Z" w16du:dateUtc="2025-03-24T07:52:00Z">
         <w:r>
           <w:rPr>
             <w:rFonts w:ascii="Times New Roman" w:hAnsi="Times New Roman" w:cs="Times New Roman"/>
@@ -3417,7 +3361,7 @@
           <w:szCs w:val="24"/>
         </w:rPr>
       </w:pPr>
-      <w:ins w:id="70" w:author="Steve Rozen, Ph.D." w:date="2025-04-03T13:07:00Z" w16du:dateUtc="2025-04-03T17:07:00Z">
+      <w:ins w:id="67" w:author="Steve Rozen, Ph.D." w:date="2025-04-03T13:07:00Z" w16du:dateUtc="2025-04-03T17:07:00Z">
         <w:r>
           <w:rPr>
             <w:rFonts w:ascii="Times New Roman" w:hAnsi="Times New Roman" w:cs="Times New Roman"/>
@@ -3427,7 +3371,7 @@
           <w:t>For the current study, we used t</w:t>
         </w:r>
       </w:ins>
-      <w:del w:id="71" w:author="Steve Rozen, Ph.D." w:date="2025-04-03T13:07:00Z" w16du:dateUtc="2025-04-03T17:07:00Z">
+      <w:del w:id="68" w:author="Steve Rozen, Ph.D." w:date="2025-04-03T13:07:00Z" w16du:dateUtc="2025-04-03T17:07:00Z">
         <w:r>
           <w:rPr>
             <w:rFonts w:ascii="Times New Roman" w:hAnsi="Times New Roman" w:cs="Times New Roman"/>
@@ -3485,7 +3429,7 @@
         </w:rPr>
         <w:t>s</w:t>
       </w:r>
-      <w:ins w:id="72" w:author="Steve Rozen, Ph.D." w:date="2025-04-03T13:07:00Z" w16du:dateUtc="2025-04-03T17:07:00Z">
+      <w:ins w:id="69" w:author="Steve Rozen, Ph.D." w:date="2025-04-03T13:07:00Z" w16du:dateUtc="2025-04-03T17:07:00Z">
         <w:r>
           <w:rPr>
             <w:rFonts w:ascii="Times New Roman" w:hAnsi="Times New Roman" w:cs="Times New Roman"/>
@@ -3495,7 +3439,7 @@
           <w:t>. This classification</w:t>
         </w:r>
       </w:ins>
-      <w:del w:id="73" w:author="Steve Rozen, Ph.D." w:date="2025-04-03T13:07:00Z" w16du:dateUtc="2025-04-03T17:07:00Z">
+      <w:del w:id="70" w:author="Steve Rozen, Ph.D." w:date="2025-04-03T13:07:00Z" w16du:dateUtc="2025-04-03T17:07:00Z">
         <w:r>
           <w:rPr>
             <w:rFonts w:ascii="Times New Roman" w:hAnsi="Times New Roman" w:cs="Times New Roman"/>
@@ -3505,7 +3449,7 @@
           <w:delText xml:space="preserve">, </w:delText>
         </w:r>
       </w:del>
-      <w:del w:id="74" w:author="Steve Rozen, Ph.D." w:date="2025-04-03T13:06:00Z" w16du:dateUtc="2025-04-03T17:06:00Z">
+      <w:del w:id="71" w:author="Steve Rozen, Ph.D." w:date="2025-04-03T13:06:00Z" w16du:dateUtc="2025-04-03T17:06:00Z">
         <w:r>
           <w:rPr>
             <w:rFonts w:ascii="Times New Roman" w:hAnsi="Times New Roman" w:cs="Times New Roman"/>
@@ -3515,7 +3459,7 @@
           <w:delText>and</w:delText>
         </w:r>
       </w:del>
-      <w:del w:id="75" w:author="Steve Rozen, Ph.D." w:date="2025-04-03T13:07:00Z" w16du:dateUtc="2025-04-03T17:07:00Z">
+      <w:del w:id="72" w:author="Steve Rozen, Ph.D." w:date="2025-04-03T13:07:00Z" w16du:dateUtc="2025-04-03T17:07:00Z">
         <w:r>
           <w:rPr>
             <w:rFonts w:ascii="Times New Roman" w:hAnsi="Times New Roman" w:cs="Times New Roman"/>
@@ -3581,7 +3525,7 @@
         </w:rPr>
         <w:t xml:space="preserve"> or inserted and </w:t>
       </w:r>
-      <w:ins w:id="76" w:author="Steve Rozen, Ph.D." w:date="2025-04-03T13:08:00Z" w16du:dateUtc="2025-04-03T17:08:00Z">
+      <w:ins w:id="73" w:author="Steve Rozen, Ph.D." w:date="2025-04-03T13:08:00Z" w16du:dateUtc="2025-04-03T17:08:00Z">
         <w:r>
           <w:rPr>
             <w:rFonts w:ascii="Times New Roman" w:hAnsi="Times New Roman" w:cs="Times New Roman"/>
@@ -3615,7 +3559,7 @@
         </w:rPr>
         <w:t xml:space="preserve"> (Alexandrov et al., 2020</w:t>
       </w:r>
-      <w:ins w:id="77" w:author="Steve Rozen, Ph.D." w:date="2025-04-03T13:08:00Z" w16du:dateUtc="2025-04-03T17:08:00Z">
+      <w:ins w:id="74" w:author="Steve Rozen, Ph.D." w:date="2025-04-03T13:08:00Z" w16du:dateUtc="2025-04-03T17:08:00Z">
         <w:r>
           <w:rPr>
             <w:rFonts w:ascii="Times New Roman" w:hAnsi="Times New Roman" w:cs="Times New Roman"/>
@@ -3625,7 +3569,7 @@
           <w:t>)</w:t>
         </w:r>
       </w:ins>
-      <w:del w:id="78" w:author="Steve Rozen, Ph.D." w:date="2025-04-03T13:09:00Z" w16du:dateUtc="2025-04-03T17:09:00Z">
+      <w:del w:id="75" w:author="Steve Rozen, Ph.D." w:date="2025-04-03T13:09:00Z" w16du:dateUtc="2025-04-03T17:09:00Z">
         <w:r>
           <w:rPr>
             <w:rFonts w:ascii="Times New Roman" w:hAnsi="Times New Roman" w:cs="Times New Roman" w:hint="eastAsia"/>
@@ -3673,8 +3617,47 @@
           <w:sz w:val="24"/>
           <w:szCs w:val="24"/>
         </w:rPr>
-        <w:t xml:space="preserve">Single-base indel mutation are classified by the base inserted or deleted (by convention based on the pyrimidine (C or T) and by the number of C’s or T’s flanking the deletion. Deletions or insertions of more than one base are classified according to whether they occur in a repeat (for example deletion of CA in </w:t>
-      </w:r>
+        <w:t xml:space="preserve">Single-base indel mutation are classified by the base inserted or deleted (by convention based on the pyrimidine (C or T) and by the number of C’s or T’s flanking the deletion. Deletions or insertions of more than one base are classified according to whether they occur in a </w:t>
+      </w:r>
+      <w:r>
+        <w:rPr>
+          <w:rFonts w:ascii="Times New Roman" w:hAnsi="Times New Roman" w:cs="Times New Roman"/>
+          <w:sz w:val="24"/>
+          <w:szCs w:val="24"/>
+        </w:rPr>
+        <w:lastRenderedPageBreak/>
+        <w:t xml:space="preserve">repeat (for example deletion of CA in </w:t>
+      </w:r>
+      <w:ins w:id="76" w:author="Steve Rozen, Ph.D." w:date="2025-04-03T13:09:00Z" w16du:dateUtc="2025-04-03T17:09:00Z">
+        <w:r>
+          <w:rPr>
+            <w:rFonts w:ascii="Times New Roman" w:hAnsi="Times New Roman" w:cs="Times New Roman"/>
+            <w:sz w:val="24"/>
+            <w:szCs w:val="24"/>
+          </w:rPr>
+          <w:t xml:space="preserve">a </w:t>
+        </w:r>
+      </w:ins>
+      <w:del w:id="77" w:author="Mo Liu" w:date="2025-03-24T15:54:00Z" w16du:dateUtc="2025-03-24T07:54:00Z">
+        <w:r>
+          <w:rPr>
+            <w:rFonts w:ascii="Times New Roman" w:hAnsi="Times New Roman" w:cs="Times New Roman"/>
+            <w:sz w:val="24"/>
+            <w:szCs w:val="24"/>
+          </w:rPr>
+          <w:delText xml:space="preserve">Can </w:delText>
+        </w:r>
+      </w:del>
+      <w:ins w:id="78" w:author="Mo Liu" w:date="2025-03-24T15:54:00Z" w16du:dateUtc="2025-03-24T07:54:00Z">
+        <w:r>
+          <w:rPr>
+            <w:rFonts w:ascii="Times New Roman" w:hAnsi="Times New Roman" w:cs="Times New Roman" w:hint="eastAsia"/>
+            <w:sz w:val="24"/>
+            <w:szCs w:val="24"/>
+          </w:rPr>
+          <w:t>CACA</w:t>
+        </w:r>
+      </w:ins>
       <w:ins w:id="79" w:author="Steve Rozen, Ph.D." w:date="2025-04-03T13:09:00Z" w16du:dateUtc="2025-04-03T17:09:00Z">
         <w:r>
           <w:rPr>
@@ -3682,27 +3665,35 @@
             <w:sz w:val="24"/>
             <w:szCs w:val="24"/>
           </w:rPr>
-          <w:t xml:space="preserve">a </w:t>
+          <w:t>…</w:t>
         </w:r>
       </w:ins>
-      <w:del w:id="80" w:author="Mo Liu" w:date="2025-03-24T15:54:00Z" w16du:dateUtc="2025-03-24T07:54:00Z">
-        <w:r>
-          <w:rPr>
-            <w:rFonts w:ascii="Times New Roman" w:hAnsi="Times New Roman" w:cs="Times New Roman"/>
-            <w:sz w:val="24"/>
-            <w:szCs w:val="24"/>
-          </w:rPr>
-          <w:delText xml:space="preserve">Can </w:delText>
-        </w:r>
-      </w:del>
-      <w:ins w:id="81" w:author="Mo Liu" w:date="2025-03-24T15:54:00Z" w16du:dateUtc="2025-03-24T07:54:00Z">
+      <w:ins w:id="80" w:author="Mo Liu" w:date="2025-03-24T15:54:00Z" w16du:dateUtc="2025-03-24T07:54:00Z">
+        <w:r>
+          <w:rPr>
+            <w:rFonts w:ascii="Times New Roman" w:hAnsi="Times New Roman" w:cs="Times New Roman"/>
+            <w:sz w:val="24"/>
+            <w:szCs w:val="24"/>
+          </w:rPr>
+          <w:t xml:space="preserve"> </w:t>
+        </w:r>
+      </w:ins>
+      <w:r>
+        <w:rPr>
+          <w:rFonts w:ascii="Times New Roman" w:hAnsi="Times New Roman" w:cs="Times New Roman"/>
+          <w:sz w:val="24"/>
+          <w:szCs w:val="24"/>
+        </w:rPr>
+        <w:t xml:space="preserve">repeat). </w:t>
+      </w:r>
+      <w:ins w:id="81" w:author="Mo Liu" w:date="2025-03-24T16:52:00Z" w16du:dateUtc="2025-03-24T08:52:00Z">
         <w:r>
           <w:rPr>
             <w:rFonts w:ascii="Times New Roman" w:hAnsi="Times New Roman" w:cs="Times New Roman" w:hint="eastAsia"/>
             <w:sz w:val="24"/>
             <w:szCs w:val="24"/>
           </w:rPr>
-          <w:t>CACA</w:t>
+          <w:t xml:space="preserve">In contrast, microhomology-mediated deletions </w:t>
         </w:r>
       </w:ins>
       <w:ins w:id="82" w:author="Steve Rozen, Ph.D." w:date="2025-04-03T13:09:00Z" w16du:dateUtc="2025-04-03T17:09:00Z">
@@ -3712,49 +3703,11 @@
             <w:sz w:val="24"/>
             <w:szCs w:val="24"/>
           </w:rPr>
-          <w:t>…</w:t>
+          <w:t xml:space="preserve">of </w:t>
         </w:r>
       </w:ins>
-      <w:ins w:id="83" w:author="Mo Liu" w:date="2025-03-24T15:54:00Z" w16du:dateUtc="2025-03-24T07:54:00Z">
-        <w:r>
-          <w:rPr>
-            <w:rFonts w:ascii="Times New Roman" w:hAnsi="Times New Roman" w:cs="Times New Roman"/>
-            <w:sz w:val="24"/>
-            <w:szCs w:val="24"/>
-          </w:rPr>
-          <w:t xml:space="preserve"> </w:t>
-        </w:r>
-      </w:ins>
-      <w:r>
-        <w:rPr>
-          <w:rFonts w:ascii="Times New Roman" w:hAnsi="Times New Roman" w:cs="Times New Roman"/>
-          <w:sz w:val="24"/>
-          <w:szCs w:val="24"/>
-        </w:rPr>
-        <w:t xml:space="preserve">repeat). </w:t>
-      </w:r>
-      <w:ins w:id="84" w:author="Mo Liu" w:date="2025-03-24T16:52:00Z" w16du:dateUtc="2025-03-24T08:52:00Z">
-        <w:r>
-          <w:rPr>
-            <w:rFonts w:ascii="Times New Roman" w:hAnsi="Times New Roman" w:cs="Times New Roman" w:hint="eastAsia"/>
-            <w:sz w:val="24"/>
-            <w:szCs w:val="24"/>
-          </w:rPr>
-          <w:t xml:space="preserve">In contrast, microhomology-mediated deletions </w:t>
-        </w:r>
-      </w:ins>
-      <w:ins w:id="85" w:author="Steve Rozen, Ph.D." w:date="2025-04-03T13:09:00Z" w16du:dateUtc="2025-04-03T17:09:00Z">
-        <w:r>
-          <w:rPr>
-            <w:rFonts w:ascii="Times New Roman" w:hAnsi="Times New Roman" w:cs="Times New Roman"/>
-            <w:sz w:val="24"/>
-            <w:szCs w:val="24"/>
-          </w:rPr>
-          <w:t xml:space="preserve">of </w:t>
-        </w:r>
-      </w:ins>
-      <w:ins w:id="86" w:author="Mo Liu" w:date="2025-03-24T16:52:00Z" w16du:dateUtc="2025-03-24T08:52:00Z">
-        <w:del w:id="87" w:author="Steve Rozen, Ph.D." w:date="2025-04-03T13:09:00Z" w16du:dateUtc="2025-04-03T17:09:00Z">
+      <w:ins w:id="83" w:author="Mo Liu" w:date="2025-03-24T16:52:00Z" w16du:dateUtc="2025-03-24T08:52:00Z">
+        <w:del w:id="84" w:author="Steve Rozen, Ph.D." w:date="2025-04-03T13:09:00Z" w16du:dateUtc="2025-04-03T17:09:00Z">
           <w:r>
             <w:rPr>
               <w:rFonts w:ascii="Times New Roman" w:hAnsi="Times New Roman" w:cs="Times New Roman" w:hint="eastAsia"/>
@@ -3780,7 +3733,7 @@
           </w:rPr>
           <w:t>2 bases</w:t>
         </w:r>
-        <w:del w:id="88" w:author="Steve Rozen, Ph.D." w:date="2025-04-03T13:09:00Z" w16du:dateUtc="2025-04-03T17:09:00Z">
+        <w:del w:id="85" w:author="Steve Rozen, Ph.D." w:date="2025-04-03T13:09:00Z" w16du:dateUtc="2025-04-03T17:09:00Z">
           <w:r>
             <w:rPr>
               <w:rFonts w:ascii="Times New Roman" w:hAnsi="Times New Roman" w:cs="Times New Roman" w:hint="eastAsia"/>
@@ -3847,7 +3800,7 @@
           <w:t xml:space="preserve"> AG</w:t>
         </w:r>
       </w:ins>
-      <w:ins w:id="89" w:author="Mo Liu" w:date="2025-03-24T16:53:00Z" w16du:dateUtc="2025-03-24T08:53:00Z">
+      <w:ins w:id="86" w:author="Mo Liu" w:date="2025-03-24T16:53:00Z" w16du:dateUtc="2025-03-24T08:53:00Z">
         <w:r>
           <w:rPr>
             <w:rFonts w:ascii="Times New Roman" w:hAnsi="Times New Roman" w:cs="Times New Roman" w:hint="eastAsia"/>
@@ -3857,7 +3810,7 @@
           <w:t>T</w:t>
         </w:r>
       </w:ins>
-      <w:ins w:id="90" w:author="Mo Liu" w:date="2025-03-24T16:52:00Z" w16du:dateUtc="2025-03-24T08:52:00Z">
+      <w:ins w:id="87" w:author="Mo Liu" w:date="2025-03-24T16:52:00Z" w16du:dateUtc="2025-03-24T08:52:00Z">
         <w:r>
           <w:rPr>
             <w:rFonts w:ascii="Times New Roman" w:hAnsi="Times New Roman" w:cs="Times New Roman" w:hint="eastAsia"/>
@@ -3867,7 +3820,7 @@
           <w:t>AG) may utilize a 2 bp microhomology (</w:t>
         </w:r>
       </w:ins>
-      <w:ins w:id="91" w:author="Mo Liu" w:date="2025-03-24T16:55:00Z" w16du:dateUtc="2025-03-24T08:55:00Z">
+      <w:ins w:id="88" w:author="Mo Liu" w:date="2025-03-24T16:55:00Z" w16du:dateUtc="2025-03-24T08:55:00Z">
         <w:r>
           <w:rPr>
             <w:rFonts w:ascii="Times New Roman" w:hAnsi="Times New Roman" w:cs="Times New Roman" w:hint="eastAsia"/>
@@ -3877,7 +3830,7 @@
           <w:t>AG</w:t>
         </w:r>
       </w:ins>
-      <w:ins w:id="92" w:author="Mo Liu" w:date="2025-03-24T16:52:00Z" w16du:dateUtc="2025-03-24T08:52:00Z">
+      <w:ins w:id="89" w:author="Mo Liu" w:date="2025-03-24T16:52:00Z" w16du:dateUtc="2025-03-24T08:52:00Z">
         <w:r>
           <w:rPr>
             <w:rFonts w:ascii="Times New Roman" w:hAnsi="Times New Roman" w:cs="Times New Roman" w:hint="eastAsia"/>
@@ -3887,7 +3840,7 @@
           <w:t xml:space="preserve">) during non-homologous end joining (NHEJ), where the repair machinery aligns mismatched ends using shared flanking sequences. </w:t>
         </w:r>
       </w:ins>
-      <w:del w:id="93" w:author="Mo Liu" w:date="2025-03-24T16:55:00Z" w16du:dateUtc="2025-03-24T08:55:00Z">
+      <w:del w:id="90" w:author="Mo Liu" w:date="2025-03-24T16:55:00Z" w16du:dateUtc="2025-03-24T08:55:00Z">
         <w:r>
           <w:rPr>
             <w:rFonts w:ascii="Times New Roman" w:hAnsi="Times New Roman" w:cs="Times New Roman"/>
@@ -3897,7 +3850,7 @@
           <w:delText xml:space="preserve">Finally, some deletions of &gt;= 2 bases do not occur in a repeat, but involve microhomology &lt;add mechanism, example&gt;. </w:delText>
         </w:r>
       </w:del>
-      <w:del w:id="94" w:author="Steve Rozen, Ph.D." w:date="2025-04-03T13:10:00Z" w16du:dateUtc="2025-04-03T17:10:00Z">
+      <w:del w:id="91" w:author="Steve Rozen, Ph.D." w:date="2025-04-03T13:10:00Z" w16du:dateUtc="2025-04-03T17:10:00Z">
         <w:r>
           <w:rPr>
             <w:rFonts w:ascii="Times New Roman" w:hAnsi="Times New Roman" w:cs="Times New Roman"/>
@@ -3907,7 +3860,7 @@
           <w:delText>In total</w:delText>
         </w:r>
       </w:del>
-      <w:ins w:id="95" w:author="Steve Rozen, Ph.D." w:date="2025-04-03T13:10:00Z" w16du:dateUtc="2025-04-03T17:10:00Z">
+      <w:ins w:id="92" w:author="Steve Rozen, Ph.D." w:date="2025-04-03T13:10:00Z" w16du:dateUtc="2025-04-03T17:10:00Z">
         <w:r>
           <w:rPr>
             <w:rFonts w:ascii="Times New Roman" w:hAnsi="Times New Roman" w:cs="Times New Roman"/>
@@ -3933,7 +3886,7 @@
         </w:rPr>
         <w:t>83 indel types</w:t>
       </w:r>
-      <w:del w:id="96" w:author="Steve Rozen, Ph.D." w:date="2025-04-03T13:10:00Z" w16du:dateUtc="2025-04-03T17:10:00Z">
+      <w:del w:id="93" w:author="Steve Rozen, Ph.D." w:date="2025-04-03T13:10:00Z" w16du:dateUtc="2025-04-03T17:10:00Z">
         <w:r>
           <w:rPr>
             <w:rFonts w:ascii="Times New Roman" w:hAnsi="Times New Roman" w:cs="Times New Roman"/>
@@ -3943,7 +3896,7 @@
           <w:delText xml:space="preserve"> (ID83)</w:delText>
         </w:r>
       </w:del>
-      <w:ins w:id="97" w:author="Steve Rozen, Ph.D." w:date="2025-04-03T13:10:00Z" w16du:dateUtc="2025-04-03T17:10:00Z">
+      <w:ins w:id="94" w:author="Steve Rozen, Ph.D." w:date="2025-04-03T13:10:00Z" w16du:dateUtc="2025-04-03T17:10:00Z">
         <w:r>
           <w:rPr>
             <w:rFonts w:ascii="Times New Roman" w:hAnsi="Times New Roman" w:cs="Times New Roman"/>
@@ -3953,7 +3906,7 @@
           <w:t xml:space="preserve"> (</w:t>
         </w:r>
       </w:ins>
-      <w:ins w:id="98" w:author="Steve Rozen, Ph.D." w:date="2025-04-03T13:11:00Z" w16du:dateUtc="2025-04-03T17:11:00Z">
+      <w:ins w:id="95" w:author="Steve Rozen, Ph.D." w:date="2025-04-03T13:11:00Z" w16du:dateUtc="2025-04-03T17:11:00Z">
         <w:r>
           <w:rPr>
             <w:rFonts w:ascii="Times New Roman" w:hAnsi="Times New Roman" w:cs="Times New Roman"/>
@@ -3961,38 +3914,37 @@
             <w:szCs w:val="24"/>
           </w:rPr>
           <w:t>full details at</w:t>
+        </w:r>
+      </w:ins>
+      <w:ins w:id="96" w:author="Steve Rozen, Ph.D." w:date="2025-04-03T13:10:00Z" w16du:dateUtc="2025-04-03T17:10:00Z">
+        <w:r>
+          <w:rPr>
+            <w:rFonts w:ascii="Times New Roman" w:hAnsi="Times New Roman" w:cs="Times New Roman" w:hint="eastAsia"/>
+            <w:sz w:val="24"/>
+            <w:szCs w:val="24"/>
+          </w:rPr>
+          <w:t xml:space="preserve"> </w:t>
+        </w:r>
+        <w:commentRangeStart w:id="97"/>
+        <w:r>
+          <w:rPr>
+            <w:rFonts w:ascii="Times New Roman" w:hAnsi="Times New Roman" w:cs="Times New Roman"/>
+            <w:sz w:val="24"/>
+            <w:szCs w:val="24"/>
+          </w:rPr>
+          <w:t>https://cancer</w:t>
+        </w:r>
+      </w:ins>
+      <w:commentRangeEnd w:id="97"/>
+      <w:ins w:id="98" w:author="Steve Rozen, Ph.D." w:date="2025-04-03T13:29:00Z" w16du:dateUtc="2025-04-03T17:29:00Z">
+        <w:r>
+          <w:rPr>
+            <w:rStyle w:val="CommentReference"/>
+          </w:rPr>
+          <w:commentReference w:id="97"/>
         </w:r>
       </w:ins>
       <w:ins w:id="99" w:author="Steve Rozen, Ph.D." w:date="2025-04-03T13:10:00Z" w16du:dateUtc="2025-04-03T17:10:00Z">
-        <w:r>
-          <w:rPr>
-            <w:rFonts w:ascii="Times New Roman" w:hAnsi="Times New Roman" w:cs="Times New Roman" w:hint="eastAsia"/>
-            <w:sz w:val="24"/>
-            <w:szCs w:val="24"/>
-          </w:rPr>
-          <w:t xml:space="preserve"> </w:t>
-        </w:r>
-        <w:commentRangeStart w:id="100"/>
-        <w:r>
-          <w:rPr>
-            <w:rFonts w:ascii="Times New Roman" w:hAnsi="Times New Roman" w:cs="Times New Roman"/>
-            <w:sz w:val="24"/>
-            <w:szCs w:val="24"/>
-          </w:rPr>
-          <w:lastRenderedPageBreak/>
-          <w:t>https://cancer</w:t>
-        </w:r>
-      </w:ins>
-      <w:commentRangeEnd w:id="100"/>
-      <w:ins w:id="101" w:author="Steve Rozen, Ph.D." w:date="2025-04-03T13:29:00Z" w16du:dateUtc="2025-04-03T17:29:00Z">
-        <w:r>
-          <w:rPr>
-            <w:rStyle w:val="CommentReference"/>
-          </w:rPr>
-          <w:commentReference w:id="100"/>
-        </w:r>
-      </w:ins>
-      <w:ins w:id="102" w:author="Steve Rozen, Ph.D." w:date="2025-04-03T13:10:00Z" w16du:dateUtc="2025-04-03T17:10:00Z">
         <w:r>
           <w:rPr>
             <w:rFonts w:ascii="Times New Roman" w:hAnsi="Times New Roman" w:cs="Times New Roman"/>
@@ -4036,7 +3988,8 @@
         </w:rPr>
         <w:t>In this study, we collected somatic mutation data from over 7,000 tumor genomes across two large pan-cancer datasets: PCAWG (Pan-Cancer Analysis of Whole Genomes</w:t>
       </w:r>
-      <w:commentRangeStart w:id="103"/>
+      <w:commentRangeStart w:id="100"/>
+      <w:commentRangeStart w:id="101"/>
       <w:r>
         <w:rPr>
           <w:rFonts w:ascii="Times New Roman" w:hAnsi="Times New Roman" w:cs="Times New Roman"/>
@@ -4045,7 +3998,7 @@
         </w:rPr>
         <w:t>) [</w:t>
       </w:r>
-      <w:ins w:id="104" w:author="Steve Rozen, Ph.D." w:date="2025-04-03T13:49:00Z">
+      <w:ins w:id="102" w:author="Steve Rozen, Ph.D." w:date="2025-04-03T13:49:00Z">
         <w:r>
           <w:rPr>
             <w:rFonts w:ascii="Times New Roman" w:hAnsi="Times New Roman" w:cs="Times New Roman"/>
@@ -4091,7 +4044,7 @@
           <w:t>, 82–93 (2020). https://doi.org/10.1038/s41586-020-1969-6</w:t>
         </w:r>
       </w:ins>
-      <w:del w:id="105" w:author="Steve Rozen, Ph.D." w:date="2025-04-03T13:49:00Z" w16du:dateUtc="2025-04-03T17:49:00Z">
+      <w:del w:id="103" w:author="Steve Rozen, Ph.D." w:date="2025-04-03T13:49:00Z" w16du:dateUtc="2025-04-03T17:49:00Z">
         <w:r>
           <w:rPr>
             <w:rFonts w:ascii="Times New Roman" w:hAnsi="Times New Roman" w:cs="Times New Roman"/>
@@ -4109,12 +4062,19 @@
         </w:rPr>
         <w:t xml:space="preserve">] and HMF (Hartwig Medical Foundation) [Priestley et al. 2019]. </w:t>
       </w:r>
-      <w:commentRangeEnd w:id="103"/>
+      <w:commentRangeEnd w:id="100"/>
       <w:r>
         <w:rPr>
           <w:rStyle w:val="CommentReference"/>
         </w:rPr>
-        <w:commentReference w:id="103"/>
+        <w:commentReference w:id="100"/>
+      </w:r>
+      <w:commentRangeEnd w:id="101"/>
+      <w:r>
+        <w:rPr>
+          <w:rStyle w:val="CommentReference"/>
+        </w:rPr>
+        <w:commentReference w:id="101"/>
       </w:r>
       <w:r>
         <w:rPr>
@@ -4124,6 +4084,34 @@
         </w:rPr>
         <w:t xml:space="preserve">By systematically analyzing and classifying ID mutational signatures in these cancer genomes using a </w:t>
       </w:r>
+      <w:ins w:id="104" w:author="Steve Rozen, Ph.D." w:date="2025-04-03T13:31:00Z" w16du:dateUtc="2025-04-03T17:31:00Z">
+        <w:r>
+          <w:rPr>
+            <w:rFonts w:ascii="Times New Roman" w:hAnsi="Times New Roman" w:cs="Times New Roman"/>
+            <w:sz w:val="24"/>
+            <w:szCs w:val="24"/>
+          </w:rPr>
+          <w:t>h</w:t>
+        </w:r>
+      </w:ins>
+      <w:del w:id="105" w:author="Steve Rozen, Ph.D." w:date="2025-04-03T13:31:00Z" w16du:dateUtc="2025-04-03T17:31:00Z">
+        <w:r>
+          <w:rPr>
+            <w:rFonts w:ascii="Times New Roman" w:hAnsi="Times New Roman" w:cs="Times New Roman"/>
+            <w:sz w:val="24"/>
+            <w:szCs w:val="24"/>
+          </w:rPr>
+          <w:delText>H</w:delText>
+        </w:r>
+      </w:del>
+      <w:r>
+        <w:rPr>
+          <w:rFonts w:ascii="Times New Roman" w:hAnsi="Times New Roman" w:cs="Times New Roman"/>
+          <w:sz w:val="24"/>
+          <w:szCs w:val="24"/>
+        </w:rPr>
+        <w:t xml:space="preserve">ierarchical Dirichlet </w:t>
+      </w:r>
       <w:ins w:id="106" w:author="Steve Rozen, Ph.D." w:date="2025-04-03T13:31:00Z" w16du:dateUtc="2025-04-03T17:31:00Z">
         <w:r>
           <w:rPr>
@@ -4131,7 +4119,7 @@
             <w:sz w:val="24"/>
             <w:szCs w:val="24"/>
           </w:rPr>
-          <w:t>h</w:t>
+          <w:t>p</w:t>
         </w:r>
       </w:ins>
       <w:del w:id="107" w:author="Steve Rozen, Ph.D." w:date="2025-04-03T13:31:00Z" w16du:dateUtc="2025-04-03T17:31:00Z">
@@ -4141,7 +4129,7 @@
             <w:sz w:val="24"/>
             <w:szCs w:val="24"/>
           </w:rPr>
-          <w:delText>H</w:delText>
+          <w:delText>P</w:delText>
         </w:r>
       </w:del>
       <w:r>
@@ -4150,72 +4138,174 @@
           <w:sz w:val="24"/>
           <w:szCs w:val="24"/>
         </w:rPr>
-        <w:t xml:space="preserve">ierarchical Dirichlet </w:t>
-      </w:r>
-      <w:ins w:id="108" w:author="Steve Rozen, Ph.D." w:date="2025-04-03T13:31:00Z" w16du:dateUtc="2025-04-03T17:31:00Z">
-        <w:r>
-          <w:rPr>
-            <w:rFonts w:ascii="Times New Roman" w:hAnsi="Times New Roman" w:cs="Times New Roman"/>
-            <w:sz w:val="24"/>
-            <w:szCs w:val="24"/>
-          </w:rPr>
-          <w:t>p</w:t>
+        <w:t xml:space="preserve">rocess-based tool, we established a repertoire of 33 ID mutational signatures, including 15 novel signatures and several updated known signatures. We </w:t>
+      </w:r>
+      <w:del w:id="108" w:author="Steve Rozen, Ph.D." w:date="2025-04-03T13:36:00Z" w16du:dateUtc="2025-04-03T17:36:00Z">
+        <w:r>
+          <w:rPr>
+            <w:rFonts w:ascii="Times New Roman" w:hAnsi="Times New Roman" w:cs="Times New Roman"/>
+            <w:sz w:val="24"/>
+            <w:szCs w:val="24"/>
+          </w:rPr>
+          <w:delText xml:space="preserve">validated a </w:delText>
+        </w:r>
+      </w:del>
+      <w:ins w:id="109" w:author="Steve Rozen, Ph.D." w:date="2025-04-03T13:36:00Z" w16du:dateUtc="2025-04-03T17:36:00Z">
+        <w:r>
+          <w:rPr>
+            <w:rFonts w:ascii="Times New Roman" w:hAnsi="Times New Roman" w:cs="Times New Roman"/>
+            <w:sz w:val="24"/>
+            <w:szCs w:val="24"/>
+          </w:rPr>
+          <w:t xml:space="preserve">confirmed that one of the </w:t>
         </w:r>
       </w:ins>
-      <w:del w:id="109" w:author="Steve Rozen, Ph.D." w:date="2025-04-03T13:31:00Z" w16du:dateUtc="2025-04-03T17:31:00Z">
-        <w:r>
-          <w:rPr>
-            <w:rFonts w:ascii="Times New Roman" w:hAnsi="Times New Roman" w:cs="Times New Roman"/>
-            <w:sz w:val="24"/>
-            <w:szCs w:val="24"/>
-          </w:rPr>
-          <w:delText>P</w:delText>
+      <w:r>
+        <w:rPr>
+          <w:rFonts w:ascii="Times New Roman" w:hAnsi="Times New Roman" w:cs="Times New Roman"/>
+          <w:sz w:val="24"/>
+          <w:szCs w:val="24"/>
+        </w:rPr>
+        <w:t>novel ID mutational signature</w:t>
+      </w:r>
+      <w:ins w:id="110" w:author="Steve Rozen, Ph.D." w:date="2025-04-03T13:36:00Z" w16du:dateUtc="2025-04-03T17:36:00Z">
+        <w:r>
+          <w:rPr>
+            <w:rFonts w:ascii="Times New Roman" w:hAnsi="Times New Roman" w:cs="Times New Roman"/>
+            <w:sz w:val="24"/>
+            <w:szCs w:val="24"/>
+          </w:rPr>
+          <w:t>s</w:t>
+        </w:r>
+      </w:ins>
+      <w:r>
+        <w:rPr>
+          <w:rFonts w:ascii="Times New Roman" w:hAnsi="Times New Roman" w:cs="Times New Roman"/>
+          <w:sz w:val="24"/>
+          <w:szCs w:val="24"/>
+        </w:rPr>
+        <w:t xml:space="preserve"> </w:t>
+      </w:r>
+      <w:ins w:id="111" w:author="Steve Rozen, Ph.D." w:date="2025-04-03T13:36:00Z" w16du:dateUtc="2025-04-03T17:36:00Z">
+        <w:r>
+          <w:rPr>
+            <w:rFonts w:ascii="Times New Roman" w:hAnsi="Times New Roman" w:cs="Times New Roman"/>
+            <w:sz w:val="24"/>
+            <w:szCs w:val="24"/>
+          </w:rPr>
+          <w:t xml:space="preserve">is </w:t>
+        </w:r>
+      </w:ins>
+      <w:r>
+        <w:rPr>
+          <w:rFonts w:ascii="Times New Roman" w:hAnsi="Times New Roman" w:cs="Times New Roman"/>
+          <w:sz w:val="24"/>
+          <w:szCs w:val="24"/>
+        </w:rPr>
+        <w:t xml:space="preserve">associated with </w:t>
+      </w:r>
+      <w:ins w:id="112" w:author="Steve Rozen, Ph.D." w:date="2025-04-03T13:37:00Z" w16du:dateUtc="2025-04-03T17:37:00Z">
+        <w:r>
+          <w:rPr>
+            <w:rFonts w:ascii="Times New Roman" w:hAnsi="Times New Roman" w:cs="Times New Roman"/>
+            <w:sz w:val="24"/>
+            <w:szCs w:val="24"/>
+          </w:rPr>
+          <w:t xml:space="preserve">&lt;the consequence of?&gt; </w:t>
+        </w:r>
+      </w:ins>
+      <w:del w:id="113" w:author="Steve Rozen, Ph.D." w:date="2025-04-03T13:37:00Z" w16du:dateUtc="2025-04-03T17:37:00Z">
+        <w:r>
+          <w:rPr>
+            <w:rFonts w:ascii="Times New Roman" w:hAnsi="Times New Roman" w:cs="Times New Roman"/>
+            <w:sz w:val="24"/>
+            <w:szCs w:val="24"/>
+          </w:rPr>
+          <w:delText>TOP1-TAM (T</w:delText>
         </w:r>
       </w:del>
-      <w:r>
-        <w:rPr>
-          <w:rFonts w:ascii="Times New Roman" w:hAnsi="Times New Roman" w:cs="Times New Roman"/>
-          <w:sz w:val="24"/>
-          <w:szCs w:val="24"/>
-        </w:rPr>
-        <w:t xml:space="preserve">rocess-based tool, we established a repertoire of 33 ID mutational signatures, including 15 novel signatures and several updated known signatures. We </w:t>
-      </w:r>
-      <w:del w:id="110" w:author="Steve Rozen, Ph.D." w:date="2025-04-03T13:36:00Z" w16du:dateUtc="2025-04-03T17:36:00Z">
-        <w:r>
-          <w:rPr>
-            <w:rFonts w:ascii="Times New Roman" w:hAnsi="Times New Roman" w:cs="Times New Roman"/>
-            <w:sz w:val="24"/>
-            <w:szCs w:val="24"/>
-          </w:rPr>
-          <w:delText xml:space="preserve">validated a </w:delText>
+      <w:ins w:id="114" w:author="Steve Rozen, Ph.D." w:date="2025-04-03T13:37:00Z" w16du:dateUtc="2025-04-03T17:37:00Z">
+        <w:r>
+          <w:rPr>
+            <w:rFonts w:ascii="Times New Roman" w:hAnsi="Times New Roman" w:cs="Times New Roman"/>
+            <w:sz w:val="24"/>
+            <w:szCs w:val="24"/>
+          </w:rPr>
+          <w:t>t</w:t>
+        </w:r>
+      </w:ins>
+      <w:r>
+        <w:rPr>
+          <w:rFonts w:ascii="Times New Roman" w:hAnsi="Times New Roman" w:cs="Times New Roman"/>
+          <w:sz w:val="24"/>
+          <w:szCs w:val="24"/>
+        </w:rPr>
+        <w:t>opoisomerase</w:t>
+      </w:r>
+      <w:ins w:id="115" w:author="Steve Rozen, Ph.D." w:date="2025-04-03T13:37:00Z" w16du:dateUtc="2025-04-03T17:37:00Z">
+        <w:r>
+          <w:rPr>
+            <w:rFonts w:ascii="Times New Roman" w:hAnsi="Times New Roman" w:cs="Times New Roman"/>
+            <w:sz w:val="24"/>
+            <w:szCs w:val="24"/>
+          </w:rPr>
+          <w:t>-</w:t>
+        </w:r>
+      </w:ins>
+      <w:del w:id="116" w:author="Steve Rozen, Ph.D." w:date="2025-04-03T13:37:00Z" w16du:dateUtc="2025-04-03T17:37:00Z">
+        <w:r>
+          <w:rPr>
+            <w:rFonts w:ascii="Times New Roman" w:hAnsi="Times New Roman" w:cs="Times New Roman"/>
+            <w:sz w:val="24"/>
+            <w:szCs w:val="24"/>
+          </w:rPr>
+          <w:delText xml:space="preserve"> </w:delText>
         </w:r>
       </w:del>
-      <w:ins w:id="111" w:author="Steve Rozen, Ph.D." w:date="2025-04-03T13:36:00Z" w16du:dateUtc="2025-04-03T17:36:00Z">
-        <w:r>
-          <w:rPr>
-            <w:rFonts w:ascii="Times New Roman" w:hAnsi="Times New Roman" w:cs="Times New Roman"/>
-            <w:sz w:val="24"/>
-            <w:szCs w:val="24"/>
-          </w:rPr>
-          <w:t xml:space="preserve">confirmed that one of the </w:t>
+      <w:r>
+        <w:rPr>
+          <w:rFonts w:ascii="Times New Roman" w:hAnsi="Times New Roman" w:cs="Times New Roman"/>
+          <w:sz w:val="24"/>
+          <w:szCs w:val="24"/>
+        </w:rPr>
+        <w:t>1-transcription-associated mutagenesis</w:t>
+      </w:r>
+      <w:del w:id="117" w:author="Steve Rozen, Ph.D." w:date="2025-04-03T13:37:00Z" w16du:dateUtc="2025-04-03T17:37:00Z">
+        <w:r>
+          <w:rPr>
+            <w:rFonts w:ascii="Times New Roman" w:hAnsi="Times New Roman" w:cs="Times New Roman"/>
+            <w:sz w:val="24"/>
+            <w:szCs w:val="24"/>
+          </w:rPr>
+          <w:delText>)</w:delText>
+        </w:r>
+      </w:del>
+      <w:r>
+        <w:rPr>
+          <w:rFonts w:ascii="Times New Roman" w:hAnsi="Times New Roman" w:cs="Times New Roman"/>
+          <w:sz w:val="24"/>
+          <w:szCs w:val="24"/>
+        </w:rPr>
+        <w:t xml:space="preserve"> within the context of RNASEH2B deficiency by investigating the genetic background </w:t>
+      </w:r>
+      <w:ins w:id="118" w:author="Steve Rozen, Ph.D." w:date="2025-04-03T13:37:00Z" w16du:dateUtc="2025-04-03T17:37:00Z">
+        <w:r>
+          <w:rPr>
+            <w:rFonts w:ascii="Times New Roman" w:hAnsi="Times New Roman" w:cs="Times New Roman"/>
+            <w:sz w:val="24"/>
+            <w:szCs w:val="24"/>
+          </w:rPr>
+          <w:t>of &lt;</w:t>
         </w:r>
       </w:ins>
-      <w:r>
-        <w:rPr>
-          <w:rFonts w:ascii="Times New Roman" w:hAnsi="Times New Roman" w:cs="Times New Roman"/>
-          <w:sz w:val="24"/>
-          <w:szCs w:val="24"/>
-        </w:rPr>
-        <w:t>novel ID mutational signature</w:t>
-      </w:r>
-      <w:ins w:id="112" w:author="Steve Rozen, Ph.D." w:date="2025-04-03T13:36:00Z" w16du:dateUtc="2025-04-03T17:36:00Z">
-        <w:r>
-          <w:rPr>
-            <w:rFonts w:ascii="Times New Roman" w:hAnsi="Times New Roman" w:cs="Times New Roman"/>
-            <w:sz w:val="24"/>
-            <w:szCs w:val="24"/>
-          </w:rPr>
-          <w:t>s</w:t>
+      <w:ins w:id="119" w:author="Steve Rozen, Ph.D." w:date="2025-04-03T13:38:00Z" w16du:dateUtc="2025-04-03T17:38:00Z">
+        <w:r>
+          <w:rPr>
+            <w:rFonts w:ascii="Times New Roman" w:hAnsi="Times New Roman" w:cs="Times New Roman"/>
+            <w:sz w:val="24"/>
+            <w:szCs w:val="24"/>
+          </w:rPr>
+          <w:t xml:space="preserve">tumor with the signature?&gt; </w:t>
         </w:r>
       </w:ins>
       <w:r>
@@ -4224,403 +4314,288 @@
           <w:sz w:val="24"/>
           <w:szCs w:val="24"/>
         </w:rPr>
+        <w:t xml:space="preserve">and </w:t>
+      </w:r>
+      <w:del w:id="120" w:author="Steve Rozen, Ph.D." w:date="2025-04-03T13:38:00Z" w16du:dateUtc="2025-04-03T17:38:00Z">
+        <w:r>
+          <w:rPr>
+            <w:rFonts w:ascii="Times New Roman" w:hAnsi="Times New Roman" w:cs="Times New Roman"/>
+            <w:sz w:val="24"/>
+            <w:szCs w:val="24"/>
+          </w:rPr>
+          <w:delText>conducting in vitr</w:delText>
+        </w:r>
+      </w:del>
+      <w:ins w:id="121" w:author="Steve Rozen, Ph.D." w:date="2025-04-03T13:38:00Z" w16du:dateUtc="2025-04-03T17:38:00Z">
+        <w:r>
+          <w:rPr>
+            <w:rFonts w:ascii="Times New Roman" w:hAnsi="Times New Roman" w:cs="Times New Roman"/>
+            <w:sz w:val="24"/>
+            <w:szCs w:val="24"/>
+          </w:rPr>
+          <w:t>by</w:t>
+        </w:r>
+      </w:ins>
+      <w:del w:id="122" w:author="Steve Rozen, Ph.D." w:date="2025-04-03T13:38:00Z" w16du:dateUtc="2025-04-03T17:38:00Z">
+        <w:r>
+          <w:rPr>
+            <w:rFonts w:ascii="Times New Roman" w:hAnsi="Times New Roman" w:cs="Times New Roman"/>
+            <w:sz w:val="24"/>
+            <w:szCs w:val="24"/>
+          </w:rPr>
+          <w:delText>o</w:delText>
+        </w:r>
+      </w:del>
+      <w:r>
+        <w:rPr>
+          <w:rFonts w:ascii="Times New Roman" w:hAnsi="Times New Roman" w:cs="Times New Roman"/>
+          <w:sz w:val="24"/>
+          <w:szCs w:val="24"/>
+        </w:rPr>
+        <w:t xml:space="preserve"> experiments</w:t>
+      </w:r>
+      <w:r>
+        <w:rPr>
+          <w:rFonts w:ascii="Times New Roman" w:hAnsi="Times New Roman" w:cs="Times New Roman"/>
+          <w:sz w:val="24"/>
+          <w:szCs w:val="24"/>
+        </w:rPr>
+        <w:t xml:space="preserve"> in cell cultu</w:t>
+      </w:r>
+      <w:del w:id="123" w:author="Mo Liu" w:date="2025-04-04T08:48:00Z" w16du:dateUtc="2025-04-04T00:48:00Z">
+        <w:r>
+          <w:rPr>
+            <w:rFonts w:ascii="Times New Roman" w:hAnsi="Times New Roman" w:cs="Times New Roman"/>
+            <w:sz w:val="24"/>
+            <w:szCs w:val="24"/>
+          </w:rPr>
+          <w:delText>i</w:delText>
+        </w:r>
+      </w:del>
+      <w:r>
+        <w:rPr>
+          <w:rFonts w:ascii="Times New Roman" w:hAnsi="Times New Roman" w:cs="Times New Roman"/>
+          <w:sz w:val="24"/>
+          <w:szCs w:val="24"/>
+        </w:rPr>
+        <w:t>re</w:t>
+      </w:r>
+      <w:r>
+        <w:rPr>
+          <w:rFonts w:ascii="Times New Roman" w:hAnsi="Times New Roman" w:cs="Times New Roman"/>
+          <w:sz w:val="24"/>
+          <w:szCs w:val="24"/>
+        </w:rPr>
+        <w:t>. Additionally,</w:t>
+      </w:r>
+      <w:ins w:id="124" w:author="Steve Rozen, Ph.D." w:date="2025-04-03T13:39:00Z" w16du:dateUtc="2025-04-03T17:39:00Z">
+        <w:r>
+          <w:rPr>
+            <w:rFonts w:ascii="Times New Roman" w:hAnsi="Times New Roman" w:cs="Times New Roman"/>
+            <w:sz w:val="24"/>
+            <w:szCs w:val="24"/>
+          </w:rPr>
+          <w:t xml:space="preserve"> we were able to detect four of t</w:t>
+        </w:r>
+      </w:ins>
+      <w:ins w:id="125" w:author="Steve Rozen, Ph.D." w:date="2025-04-03T13:40:00Z" w16du:dateUtc="2025-04-03T17:40:00Z">
+        <w:r>
+          <w:rPr>
+            <w:rFonts w:ascii="Times New Roman" w:hAnsi="Times New Roman" w:cs="Times New Roman"/>
+            <w:sz w:val="24"/>
+            <w:szCs w:val="24"/>
+          </w:rPr>
+          <w:t>he novel signatures</w:t>
+        </w:r>
+      </w:ins>
+      <w:r>
+        <w:rPr>
+          <w:rFonts w:ascii="Times New Roman" w:hAnsi="Times New Roman" w:cs="Times New Roman"/>
+          <w:sz w:val="24"/>
+          <w:szCs w:val="24"/>
+        </w:rPr>
         <w:t xml:space="preserve"> </w:t>
       </w:r>
-      <w:ins w:id="113" w:author="Steve Rozen, Ph.D." w:date="2025-04-03T13:36:00Z" w16du:dateUtc="2025-04-03T17:36:00Z">
-        <w:r>
-          <w:rPr>
-            <w:rFonts w:ascii="Times New Roman" w:hAnsi="Times New Roman" w:cs="Times New Roman"/>
-            <w:sz w:val="24"/>
-            <w:szCs w:val="24"/>
-          </w:rPr>
-          <w:t xml:space="preserve">is </w:t>
+      <w:del w:id="126" w:author="Steve Rozen, Ph.D." w:date="2025-04-03T13:38:00Z" w16du:dateUtc="2025-04-03T17:38:00Z">
+        <w:r>
+          <w:rPr>
+            <w:rFonts w:ascii="Times New Roman" w:hAnsi="Times New Roman" w:cs="Times New Roman"/>
+            <w:sz w:val="24"/>
+            <w:szCs w:val="24"/>
+          </w:rPr>
+          <w:delText>leveraging the higher rate of</w:delText>
+        </w:r>
+      </w:del>
+      <w:ins w:id="127" w:author="Steve Rozen, Ph.D." w:date="2025-04-03T13:38:00Z" w16du:dateUtc="2025-04-03T17:38:00Z">
+        <w:r>
+          <w:rPr>
+            <w:rFonts w:ascii="Times New Roman" w:hAnsi="Times New Roman" w:cs="Times New Roman"/>
+            <w:sz w:val="24"/>
+            <w:szCs w:val="24"/>
+          </w:rPr>
+          <w:t xml:space="preserve">because of the large </w:t>
+        </w:r>
+        <w:r>
+          <w:rPr>
+            <w:rFonts w:ascii="Times New Roman" w:hAnsi="Times New Roman" w:cs="Times New Roman"/>
+            <w:sz w:val="24"/>
+            <w:szCs w:val="24"/>
+          </w:rPr>
+          <w:lastRenderedPageBreak/>
+          <w:t>n</w:t>
         </w:r>
       </w:ins>
-      <w:r>
-        <w:rPr>
-          <w:rFonts w:ascii="Times New Roman" w:hAnsi="Times New Roman" w:cs="Times New Roman"/>
-          <w:sz w:val="24"/>
-          <w:szCs w:val="24"/>
-        </w:rPr>
-        <w:t xml:space="preserve">associated with </w:t>
-      </w:r>
-      <w:ins w:id="114" w:author="Steve Rozen, Ph.D." w:date="2025-04-03T13:37:00Z" w16du:dateUtc="2025-04-03T17:37:00Z">
-        <w:r>
-          <w:rPr>
-            <w:rFonts w:ascii="Times New Roman" w:hAnsi="Times New Roman" w:cs="Times New Roman"/>
-            <w:sz w:val="24"/>
-            <w:szCs w:val="24"/>
-          </w:rPr>
-          <w:t xml:space="preserve">&lt;the consequence of?&gt; </w:t>
+      <w:ins w:id="128" w:author="Steve Rozen, Ph.D." w:date="2025-04-03T13:39:00Z" w16du:dateUtc="2025-04-03T17:39:00Z">
+        <w:r>
+          <w:rPr>
+            <w:rFonts w:ascii="Times New Roman" w:hAnsi="Times New Roman" w:cs="Times New Roman"/>
+            <w:sz w:val="24"/>
+            <w:szCs w:val="24"/>
+          </w:rPr>
+          <w:t>umber of tumors with</w:t>
         </w:r>
       </w:ins>
-      <w:del w:id="115" w:author="Steve Rozen, Ph.D." w:date="2025-04-03T13:37:00Z" w16du:dateUtc="2025-04-03T17:37:00Z">
-        <w:r>
-          <w:rPr>
-            <w:rFonts w:ascii="Times New Roman" w:hAnsi="Times New Roman" w:cs="Times New Roman"/>
-            <w:sz w:val="24"/>
-            <w:szCs w:val="24"/>
-          </w:rPr>
-          <w:delText>TOP1-TAM (T</w:delText>
+      <w:r>
+        <w:rPr>
+          <w:rFonts w:ascii="Times New Roman" w:hAnsi="Times New Roman" w:cs="Times New Roman"/>
+          <w:sz w:val="24"/>
+          <w:szCs w:val="24"/>
+        </w:rPr>
+        <w:t xml:space="preserve"> microsatellite instability (MSI) in the HMF dataset</w:t>
+      </w:r>
+      <w:del w:id="129" w:author="Steve Rozen, Ph.D." w:date="2025-04-03T13:40:00Z" w16du:dateUtc="2025-04-03T17:40:00Z">
+        <w:r>
+          <w:rPr>
+            <w:rFonts w:ascii="Times New Roman" w:hAnsi="Times New Roman" w:cs="Times New Roman"/>
+            <w:sz w:val="24"/>
+            <w:szCs w:val="24"/>
+          </w:rPr>
+          <w:delText xml:space="preserve">, we identified </w:delText>
+        </w:r>
+        <w:commentRangeStart w:id="130"/>
+        <w:r>
+          <w:rPr>
+            <w:rFonts w:ascii="Times New Roman" w:hAnsi="Times New Roman" w:cs="Times New Roman" w:hint="eastAsia"/>
+            <w:sz w:val="24"/>
+            <w:szCs w:val="24"/>
+          </w:rPr>
+          <w:delText>four</w:delText>
+        </w:r>
+        <w:r>
+          <w:rPr>
+            <w:rFonts w:ascii="Times New Roman" w:hAnsi="Times New Roman" w:cs="Times New Roman"/>
+            <w:sz w:val="24"/>
+            <w:szCs w:val="24"/>
+          </w:rPr>
+          <w:delText xml:space="preserve"> novel </w:delText>
+        </w:r>
+        <w:commentRangeEnd w:id="130"/>
+        <w:r>
+          <w:rPr>
+            <w:rStyle w:val="CommentReference"/>
+          </w:rPr>
+          <w:commentReference w:id="130"/>
+        </w:r>
+        <w:r>
+          <w:rPr>
+            <w:rFonts w:ascii="Times New Roman" w:hAnsi="Times New Roman" w:cs="Times New Roman"/>
+            <w:sz w:val="24"/>
+            <w:szCs w:val="24"/>
+          </w:rPr>
+          <w:delText>ID signatures significantly associated with MSI status</w:delText>
         </w:r>
       </w:del>
-      <w:ins w:id="116" w:author="Steve Rozen, Ph.D." w:date="2025-04-03T13:37:00Z" w16du:dateUtc="2025-04-03T17:37:00Z">
-        <w:r>
-          <w:rPr>
-            <w:rFonts w:ascii="Times New Roman" w:hAnsi="Times New Roman" w:cs="Times New Roman"/>
-            <w:sz w:val="24"/>
-            <w:szCs w:val="24"/>
-          </w:rPr>
-          <w:t>t</w:t>
+      <w:r>
+        <w:rPr>
+          <w:rFonts w:ascii="Times New Roman" w:hAnsi="Times New Roman" w:cs="Times New Roman"/>
+          <w:sz w:val="24"/>
+          <w:szCs w:val="24"/>
+        </w:rPr>
+        <w:t>.</w:t>
+      </w:r>
+      <w:r>
+        <w:rPr>
+          <w:rFonts w:ascii="Times New Roman" w:hAnsi="Times New Roman" w:cs="Times New Roman" w:hint="eastAsia"/>
+          <w:sz w:val="24"/>
+          <w:szCs w:val="24"/>
+        </w:rPr>
+        <w:t xml:space="preserve"> </w:t>
+      </w:r>
+      <w:r>
+        <w:rPr>
+          <w:rFonts w:ascii="Times New Roman" w:hAnsi="Times New Roman" w:cs="Times New Roman"/>
+          <w:sz w:val="24"/>
+          <w:szCs w:val="24"/>
+        </w:rPr>
+        <w:t xml:space="preserve">Our analysis </w:t>
+      </w:r>
+      <w:del w:id="131" w:author="Steve Rozen, Ph.D." w:date="2025-04-03T13:33:00Z" w16du:dateUtc="2025-04-03T17:33:00Z">
+        <w:r>
+          <w:rPr>
+            <w:rFonts w:ascii="Times New Roman" w:hAnsi="Times New Roman" w:cs="Times New Roman"/>
+            <w:sz w:val="24"/>
+            <w:szCs w:val="24"/>
+          </w:rPr>
+          <w:delText xml:space="preserve">encompassed </w:delText>
+        </w:r>
+      </w:del>
+      <w:ins w:id="132" w:author="Steve Rozen, Ph.D." w:date="2025-04-03T13:33:00Z" w16du:dateUtc="2025-04-03T17:33:00Z">
+        <w:r>
+          <w:rPr>
+            <w:rFonts w:ascii="Times New Roman" w:hAnsi="Times New Roman" w:cs="Times New Roman"/>
+            <w:sz w:val="24"/>
+            <w:szCs w:val="24"/>
+          </w:rPr>
+          <w:t xml:space="preserve">further </w:t>
         </w:r>
       </w:ins>
-      <w:r>
-        <w:rPr>
-          <w:rFonts w:ascii="Times New Roman" w:hAnsi="Times New Roman" w:cs="Times New Roman"/>
-          <w:sz w:val="24"/>
-          <w:szCs w:val="24"/>
-        </w:rPr>
-        <w:t>opoisomerase</w:t>
-      </w:r>
-      <w:ins w:id="117" w:author="Steve Rozen, Ph.D." w:date="2025-04-03T13:37:00Z" w16du:dateUtc="2025-04-03T17:37:00Z">
-        <w:r>
-          <w:rPr>
-            <w:rFonts w:ascii="Times New Roman" w:hAnsi="Times New Roman" w:cs="Times New Roman"/>
-            <w:sz w:val="24"/>
-            <w:szCs w:val="24"/>
-          </w:rPr>
-          <w:t>-</w:t>
+      <w:ins w:id="133" w:author="Steve Rozen, Ph.D." w:date="2025-04-03T13:34:00Z" w16du:dateUtc="2025-04-03T17:34:00Z">
+        <w:r>
+          <w:rPr>
+            <w:rFonts w:ascii="Times New Roman" w:hAnsi="Times New Roman" w:cs="Times New Roman"/>
+            <w:sz w:val="24"/>
+            <w:szCs w:val="24"/>
+          </w:rPr>
+          <w:t xml:space="preserve">delineated the </w:t>
         </w:r>
       </w:ins>
-      <w:del w:id="118" w:author="Steve Rozen, Ph.D." w:date="2025-04-03T13:37:00Z" w16du:dateUtc="2025-04-03T17:37:00Z">
-        <w:r>
-          <w:rPr>
-            <w:rFonts w:ascii="Times New Roman" w:hAnsi="Times New Roman" w:cs="Times New Roman"/>
-            <w:sz w:val="24"/>
-            <w:szCs w:val="24"/>
-          </w:rPr>
-          <w:delText xml:space="preserve"> </w:delText>
+      <w:r>
+        <w:rPr>
+          <w:rFonts w:ascii="Times New Roman" w:hAnsi="Times New Roman" w:cs="Times New Roman"/>
+          <w:sz w:val="24"/>
+          <w:szCs w:val="24"/>
+        </w:rPr>
+        <w:t>clinical characteristics, extended sequence contexts, and contributions</w:t>
+      </w:r>
+      <w:r>
+        <w:rPr>
+          <w:rFonts w:ascii="Times New Roman" w:hAnsi="Times New Roman" w:cs="Times New Roman" w:hint="eastAsia"/>
+          <w:sz w:val="24"/>
+          <w:szCs w:val="24"/>
+        </w:rPr>
+        <w:t xml:space="preserve"> to key cancer genes</w:t>
+      </w:r>
+      <w:ins w:id="134" w:author="Steve Rozen, Ph.D." w:date="2025-04-03T13:35:00Z" w16du:dateUtc="2025-04-03T17:35:00Z">
+        <w:r>
+          <w:rPr>
+            <w:rFonts w:ascii="Times New Roman" w:hAnsi="Times New Roman" w:cs="Times New Roman"/>
+            <w:sz w:val="24"/>
+            <w:szCs w:val="24"/>
+          </w:rPr>
+          <w:t xml:space="preserve"> of ID signatures</w:t>
+        </w:r>
+      </w:ins>
+      <w:del w:id="135" w:author="Steve Rozen, Ph.D." w:date="2025-04-03T13:35:00Z" w16du:dateUtc="2025-04-03T17:35:00Z">
+        <w:r>
+          <w:rPr>
+            <w:rFonts w:ascii="Times New Roman" w:hAnsi="Times New Roman" w:cs="Times New Roman"/>
+            <w:sz w:val="24"/>
+            <w:szCs w:val="24"/>
+          </w:rPr>
+          <w:delText>, providing</w:delText>
         </w:r>
       </w:del>
-      <w:r>
-        <w:rPr>
-          <w:rFonts w:ascii="Times New Roman" w:hAnsi="Times New Roman" w:cs="Times New Roman"/>
-          <w:sz w:val="24"/>
-          <w:szCs w:val="24"/>
-        </w:rPr>
-        <w:t>1-transcription-associated mutagenesis</w:t>
-      </w:r>
-      <w:del w:id="119" w:author="Steve Rozen, Ph.D." w:date="2025-04-03T13:37:00Z" w16du:dateUtc="2025-04-03T17:37:00Z">
-        <w:r>
-          <w:rPr>
-            <w:rFonts w:ascii="Times New Roman" w:hAnsi="Times New Roman" w:cs="Times New Roman"/>
-            <w:sz w:val="24"/>
-            <w:szCs w:val="24"/>
-          </w:rPr>
-          <w:delText>)</w:delText>
-        </w:r>
-      </w:del>
-      <w:r>
-        <w:rPr>
-          <w:rFonts w:ascii="Times New Roman" w:hAnsi="Times New Roman" w:cs="Times New Roman"/>
-          <w:sz w:val="24"/>
-          <w:szCs w:val="24"/>
-        </w:rPr>
-        <w:t xml:space="preserve"> within the context of RNASEH2B deficiency by investigating the genetic background </w:t>
-      </w:r>
-      <w:ins w:id="120" w:author="Steve Rozen, Ph.D." w:date="2025-04-03T13:37:00Z" w16du:dateUtc="2025-04-03T17:37:00Z">
-        <w:r>
-          <w:rPr>
-            <w:rFonts w:ascii="Times New Roman" w:hAnsi="Times New Roman" w:cs="Times New Roman"/>
-            <w:sz w:val="24"/>
-            <w:szCs w:val="24"/>
-          </w:rPr>
-          <w:t>of &lt;</w:t>
-        </w:r>
-      </w:ins>
-      <w:ins w:id="121" w:author="Steve Rozen, Ph.D." w:date="2025-04-03T13:38:00Z" w16du:dateUtc="2025-04-03T17:38:00Z">
-        <w:r>
-          <w:rPr>
-            <w:rFonts w:ascii="Times New Roman" w:hAnsi="Times New Roman" w:cs="Times New Roman"/>
-            <w:sz w:val="24"/>
-            <w:szCs w:val="24"/>
-          </w:rPr>
-          <w:t xml:space="preserve">tumor with the signature?&gt; </w:t>
-        </w:r>
-      </w:ins>
-      <w:r>
-        <w:rPr>
-          <w:rFonts w:ascii="Times New Roman" w:hAnsi="Times New Roman" w:cs="Times New Roman"/>
-          <w:sz w:val="24"/>
-          <w:szCs w:val="24"/>
-        </w:rPr>
-        <w:t xml:space="preserve">and </w:t>
-      </w:r>
-      <w:del w:id="122" w:author="Steve Rozen, Ph.D." w:date="2025-04-03T13:38:00Z" w16du:dateUtc="2025-04-03T17:38:00Z">
-        <w:r>
-          <w:rPr>
-            <w:rFonts w:ascii="Times New Roman" w:hAnsi="Times New Roman" w:cs="Times New Roman"/>
-            <w:sz w:val="24"/>
-            <w:szCs w:val="24"/>
-          </w:rPr>
-          <w:delText>conducting in vitr</w:delText>
-        </w:r>
-      </w:del>
-      <w:ins w:id="123" w:author="Steve Rozen, Ph.D." w:date="2025-04-03T13:38:00Z" w16du:dateUtc="2025-04-03T17:38:00Z">
-        <w:r>
-          <w:rPr>
-            <w:rFonts w:ascii="Times New Roman" w:hAnsi="Times New Roman" w:cs="Times New Roman"/>
-            <w:sz w:val="24"/>
-            <w:szCs w:val="24"/>
-          </w:rPr>
-          <w:t>by</w:t>
-        </w:r>
-      </w:ins>
-      <w:del w:id="124" w:author="Steve Rozen, Ph.D." w:date="2025-04-03T13:38:00Z" w16du:dateUtc="2025-04-03T17:38:00Z">
-        <w:r>
-          <w:rPr>
-            <w:rFonts w:ascii="Times New Roman" w:hAnsi="Times New Roman" w:cs="Times New Roman"/>
-            <w:sz w:val="24"/>
-            <w:szCs w:val="24"/>
-          </w:rPr>
-          <w:delText>o</w:delText>
-        </w:r>
-      </w:del>
-      <w:r>
-        <w:rPr>
-          <w:rFonts w:ascii="Times New Roman" w:hAnsi="Times New Roman" w:cs="Times New Roman"/>
-          <w:sz w:val="24"/>
-          <w:szCs w:val="24"/>
-        </w:rPr>
-        <w:t xml:space="preserve"> experiments</w:t>
-      </w:r>
-      <w:ins w:id="125" w:author="Steve Rozen, Ph.D." w:date="2025-04-03T13:38:00Z" w16du:dateUtc="2025-04-03T17:38:00Z">
-        <w:r>
-          <w:rPr>
-            <w:rFonts w:ascii="Times New Roman" w:hAnsi="Times New Roman" w:cs="Times New Roman"/>
-            <w:sz w:val="24"/>
-            <w:szCs w:val="24"/>
-          </w:rPr>
-          <w:t xml:space="preserve"> in cell </w:t>
-        </w:r>
-        <w:proofErr w:type="spellStart"/>
-        <w:r>
-          <w:rPr>
-            <w:rFonts w:ascii="Times New Roman" w:hAnsi="Times New Roman" w:cs="Times New Roman"/>
-            <w:sz w:val="24"/>
-            <w:szCs w:val="24"/>
-          </w:rPr>
-          <w:t>cultuire</w:t>
-        </w:r>
-      </w:ins>
-      <w:proofErr w:type="spellEnd"/>
-      <w:r>
-        <w:rPr>
-          <w:rFonts w:ascii="Times New Roman" w:hAnsi="Times New Roman" w:cs="Times New Roman"/>
-          <w:sz w:val="24"/>
-          <w:szCs w:val="24"/>
-        </w:rPr>
-        <w:t>. Additionally,</w:t>
-      </w:r>
-      <w:ins w:id="126" w:author="Steve Rozen, Ph.D." w:date="2025-04-03T13:39:00Z" w16du:dateUtc="2025-04-03T17:39:00Z">
-        <w:r>
-          <w:rPr>
-            <w:rFonts w:ascii="Times New Roman" w:hAnsi="Times New Roman" w:cs="Times New Roman"/>
-            <w:sz w:val="24"/>
-            <w:szCs w:val="24"/>
-          </w:rPr>
-          <w:t xml:space="preserve"> we were able to detect four of t</w:t>
-        </w:r>
-      </w:ins>
-      <w:ins w:id="127" w:author="Steve Rozen, Ph.D." w:date="2025-04-03T13:40:00Z" w16du:dateUtc="2025-04-03T17:40:00Z">
-        <w:r>
-          <w:rPr>
-            <w:rFonts w:ascii="Times New Roman" w:hAnsi="Times New Roman" w:cs="Times New Roman"/>
-            <w:sz w:val="24"/>
-            <w:szCs w:val="24"/>
-          </w:rPr>
-          <w:t>he novel signatures</w:t>
-        </w:r>
-      </w:ins>
-      <w:r>
-        <w:rPr>
-          <w:rFonts w:ascii="Times New Roman" w:hAnsi="Times New Roman" w:cs="Times New Roman"/>
-          <w:sz w:val="24"/>
-          <w:szCs w:val="24"/>
-        </w:rPr>
-        <w:t xml:space="preserve"> </w:t>
-      </w:r>
-      <w:del w:id="128" w:author="Steve Rozen, Ph.D." w:date="2025-04-03T13:38:00Z" w16du:dateUtc="2025-04-03T17:38:00Z">
-        <w:r>
-          <w:rPr>
-            <w:rFonts w:ascii="Times New Roman" w:hAnsi="Times New Roman" w:cs="Times New Roman"/>
-            <w:sz w:val="24"/>
-            <w:szCs w:val="24"/>
-          </w:rPr>
-          <w:delText>leveraging the higher rate of</w:delText>
-        </w:r>
-      </w:del>
-      <w:ins w:id="129" w:author="Steve Rozen, Ph.D." w:date="2025-04-03T13:38:00Z" w16du:dateUtc="2025-04-03T17:38:00Z">
-        <w:r>
-          <w:rPr>
-            <w:rFonts w:ascii="Times New Roman" w:hAnsi="Times New Roman" w:cs="Times New Roman"/>
-            <w:sz w:val="24"/>
-            <w:szCs w:val="24"/>
-          </w:rPr>
-          <w:t>because of the large n</w:t>
-        </w:r>
-      </w:ins>
-      <w:ins w:id="130" w:author="Steve Rozen, Ph.D." w:date="2025-04-03T13:39:00Z" w16du:dateUtc="2025-04-03T17:39:00Z">
-        <w:r>
-          <w:rPr>
-            <w:rFonts w:ascii="Times New Roman" w:hAnsi="Times New Roman" w:cs="Times New Roman"/>
-            <w:sz w:val="24"/>
-            <w:szCs w:val="24"/>
-          </w:rPr>
-          <w:t>umber of tumors with</w:t>
-        </w:r>
-      </w:ins>
-      <w:r>
-        <w:rPr>
-          <w:rFonts w:ascii="Times New Roman" w:hAnsi="Times New Roman" w:cs="Times New Roman"/>
-          <w:sz w:val="24"/>
-          <w:szCs w:val="24"/>
-        </w:rPr>
-        <w:t xml:space="preserve"> microsatellite instability (MSI) in the HMF dataset</w:t>
-      </w:r>
-      <w:del w:id="131" w:author="Steve Rozen, Ph.D." w:date="2025-04-03T13:40:00Z" w16du:dateUtc="2025-04-03T17:40:00Z">
-        <w:r>
-          <w:rPr>
-            <w:rFonts w:ascii="Times New Roman" w:hAnsi="Times New Roman" w:cs="Times New Roman"/>
-            <w:sz w:val="24"/>
-            <w:szCs w:val="24"/>
-          </w:rPr>
-          <w:delText xml:space="preserve">, we identified </w:delText>
-        </w:r>
-        <w:commentRangeStart w:id="132"/>
-        <w:r>
-          <w:rPr>
-            <w:rFonts w:ascii="Times New Roman" w:hAnsi="Times New Roman" w:cs="Times New Roman" w:hint="eastAsia"/>
-            <w:sz w:val="24"/>
-            <w:szCs w:val="24"/>
-          </w:rPr>
-          <w:delText>four</w:delText>
-        </w:r>
-        <w:r>
-          <w:rPr>
-            <w:rFonts w:ascii="Times New Roman" w:hAnsi="Times New Roman" w:cs="Times New Roman"/>
-            <w:sz w:val="24"/>
-            <w:szCs w:val="24"/>
-          </w:rPr>
-          <w:delText xml:space="preserve"> novel </w:delText>
-        </w:r>
-        <w:commentRangeEnd w:id="132"/>
-        <w:r>
-          <w:rPr>
-            <w:rStyle w:val="CommentReference"/>
-          </w:rPr>
-          <w:commentReference w:id="132"/>
-        </w:r>
-        <w:r>
-          <w:rPr>
-            <w:rFonts w:ascii="Times New Roman" w:hAnsi="Times New Roman" w:cs="Times New Roman"/>
-            <w:sz w:val="24"/>
-            <w:szCs w:val="24"/>
-          </w:rPr>
-          <w:delText>ID signatures significantly associated with MSI status</w:delText>
-        </w:r>
-      </w:del>
-      <w:r>
-        <w:rPr>
-          <w:rFonts w:ascii="Times New Roman" w:hAnsi="Times New Roman" w:cs="Times New Roman"/>
-          <w:sz w:val="24"/>
-          <w:szCs w:val="24"/>
-        </w:rPr>
-        <w:t>.</w:t>
-      </w:r>
-      <w:r>
-        <w:rPr>
-          <w:rFonts w:ascii="Times New Roman" w:hAnsi="Times New Roman" w:cs="Times New Roman" w:hint="eastAsia"/>
-          <w:sz w:val="24"/>
-          <w:szCs w:val="24"/>
-        </w:rPr>
-        <w:t xml:space="preserve"> </w:t>
-      </w:r>
-      <w:r>
-        <w:rPr>
-          <w:rFonts w:ascii="Times New Roman" w:hAnsi="Times New Roman" w:cs="Times New Roman"/>
-          <w:sz w:val="24"/>
-          <w:szCs w:val="24"/>
-        </w:rPr>
-        <w:t xml:space="preserve">Our analysis </w:t>
-      </w:r>
-      <w:del w:id="133" w:author="Steve Rozen, Ph.D." w:date="2025-04-03T13:33:00Z" w16du:dateUtc="2025-04-03T17:33:00Z">
-        <w:r>
-          <w:rPr>
-            <w:rFonts w:ascii="Times New Roman" w:hAnsi="Times New Roman" w:cs="Times New Roman"/>
-            <w:sz w:val="24"/>
-            <w:szCs w:val="24"/>
-          </w:rPr>
-          <w:delText xml:space="preserve">encompassed </w:delText>
-        </w:r>
-      </w:del>
-      <w:ins w:id="134" w:author="Steve Rozen, Ph.D." w:date="2025-04-03T13:33:00Z" w16du:dateUtc="2025-04-03T17:33:00Z">
-        <w:r>
-          <w:rPr>
-            <w:rFonts w:ascii="Times New Roman" w:hAnsi="Times New Roman" w:cs="Times New Roman"/>
-            <w:sz w:val="24"/>
-            <w:szCs w:val="24"/>
-          </w:rPr>
-          <w:t xml:space="preserve">further </w:t>
-        </w:r>
-      </w:ins>
-      <w:ins w:id="135" w:author="Steve Rozen, Ph.D." w:date="2025-04-03T13:34:00Z" w16du:dateUtc="2025-04-03T17:34:00Z">
-        <w:r>
-          <w:rPr>
-            <w:rFonts w:ascii="Times New Roman" w:hAnsi="Times New Roman" w:cs="Times New Roman"/>
-            <w:sz w:val="24"/>
-            <w:szCs w:val="24"/>
-          </w:rPr>
-          <w:t xml:space="preserve">delineated the </w:t>
-        </w:r>
-      </w:ins>
-      <w:r>
-        <w:rPr>
-          <w:rFonts w:ascii="Times New Roman" w:hAnsi="Times New Roman" w:cs="Times New Roman"/>
-          <w:sz w:val="24"/>
-          <w:szCs w:val="24"/>
-        </w:rPr>
-        <w:t>clinical characteristics, extended sequence contexts, and contributions</w:t>
-      </w:r>
-      <w:r>
-        <w:rPr>
-          <w:rFonts w:ascii="Times New Roman" w:hAnsi="Times New Roman" w:cs="Times New Roman" w:hint="eastAsia"/>
-          <w:sz w:val="24"/>
-          <w:szCs w:val="24"/>
-        </w:rPr>
-        <w:t xml:space="preserve"> to key cancer genes</w:t>
-      </w:r>
       <w:ins w:id="136" w:author="Steve Rozen, Ph.D." w:date="2025-04-03T13:35:00Z" w16du:dateUtc="2025-04-03T17:35:00Z">
-        <w:r>
-          <w:rPr>
-            <w:rFonts w:ascii="Times New Roman" w:hAnsi="Times New Roman" w:cs="Times New Roman"/>
-            <w:sz w:val="24"/>
-            <w:szCs w:val="24"/>
-          </w:rPr>
-          <w:t xml:space="preserve"> of ID signatures</w:t>
-        </w:r>
-      </w:ins>
-      <w:del w:id="137" w:author="Steve Rozen, Ph.D." w:date="2025-04-03T13:35:00Z" w16du:dateUtc="2025-04-03T17:35:00Z">
-        <w:r>
-          <w:rPr>
-            <w:rFonts w:ascii="Times New Roman" w:hAnsi="Times New Roman" w:cs="Times New Roman"/>
-            <w:sz w:val="24"/>
-            <w:szCs w:val="24"/>
-          </w:rPr>
-          <w:delText>, providing</w:delText>
-        </w:r>
-      </w:del>
-      <w:ins w:id="138" w:author="Steve Rozen, Ph.D." w:date="2025-04-03T13:35:00Z" w16du:dateUtc="2025-04-03T17:35:00Z">
         <w:r>
           <w:rPr>
             <w:rFonts w:ascii="Times New Roman" w:hAnsi="Times New Roman" w:cs="Times New Roman"/>
@@ -4643,13 +4618,13 @@
       <w:pPr>
         <w:spacing w:line="480" w:lineRule="auto"/>
         <w:rPr>
-          <w:ins w:id="139" w:author="Steve Rozen, Ph.D." w:date="2025-04-03T14:28:00Z" w16du:dateUtc="2025-04-03T18:28:00Z"/>
-          <w:rFonts w:ascii="Times New Roman" w:hAnsi="Times New Roman" w:cs="Times New Roman"/>
-          <w:sz w:val="24"/>
-          <w:szCs w:val="24"/>
-          <w:rPrChange w:id="140" w:author="Steve Rozen, Ph.D." w:date="2025-04-03T14:28:00Z" w16du:dateUtc="2025-04-03T18:28:00Z">
+          <w:ins w:id="137" w:author="Steve Rozen, Ph.D." w:date="2025-04-03T14:28:00Z" w16du:dateUtc="2025-04-03T18:28:00Z"/>
+          <w:rFonts w:ascii="Times New Roman" w:hAnsi="Times New Roman" w:cs="Times New Roman"/>
+          <w:sz w:val="24"/>
+          <w:szCs w:val="24"/>
+          <w:rPrChange w:id="138" w:author="Steve Rozen, Ph.D." w:date="2025-04-03T14:28:00Z" w16du:dateUtc="2025-04-03T18:28:00Z">
             <w:rPr>
-              <w:ins w:id="141" w:author="Steve Rozen, Ph.D." w:date="2025-04-03T14:28:00Z" w16du:dateUtc="2025-04-03T18:28:00Z"/>
+              <w:ins w:id="139" w:author="Steve Rozen, Ph.D." w:date="2025-04-03T14:28:00Z" w16du:dateUtc="2025-04-03T18:28:00Z"/>
               <w:rFonts w:ascii="Times New Roman" w:hAnsi="Times New Roman" w:cs="Times New Roman"/>
               <w:b/>
               <w:bCs/>
@@ -4659,13 +4634,14 @@
           </w:rPrChange>
         </w:rPr>
       </w:pPr>
-      <w:ins w:id="142" w:author="Steve Rozen, Ph.D." w:date="2025-04-03T14:28:00Z" w16du:dateUtc="2025-04-03T18:28:00Z">
-        <w:r>
-          <w:rPr>
-            <w:rFonts w:ascii="Times New Roman" w:hAnsi="Times New Roman" w:cs="Times New Roman"/>
-            <w:sz w:val="24"/>
-            <w:szCs w:val="24"/>
-            <w:rPrChange w:id="143" w:author="Steve Rozen, Ph.D." w:date="2025-04-03T14:28:00Z" w16du:dateUtc="2025-04-03T18:28:00Z">
+      <w:ins w:id="140" w:author="Steve Rozen, Ph.D." w:date="2025-04-03T14:28:00Z" w16du:dateUtc="2025-04-03T18:28:00Z">
+        <w:r>
+          <w:rPr>
+            <w:rFonts w:ascii="Times New Roman" w:hAnsi="Times New Roman" w:cs="Times New Roman"/>
+            <w:sz w:val="24"/>
+            <w:szCs w:val="24"/>
+            <w:highlight w:val="yellow"/>
+            <w:rPrChange w:id="141" w:author="Mo Liu" w:date="2025-04-04T08:50:00Z" w16du:dateUtc="2025-04-04T00:50:00Z">
               <w:rPr>
                 <w:rFonts w:ascii="Times New Roman" w:hAnsi="Times New Roman" w:cs="Times New Roman"/>
                 <w:b/>
@@ -4834,16 +4810,7 @@
           <w:sz w:val="24"/>
           <w:szCs w:val="24"/>
         </w:rPr>
-        <w:t xml:space="preserve">on hierarchical Dirichlet process may offer </w:t>
-      </w:r>
-      <w:r>
-        <w:rPr>
-          <w:rFonts w:ascii="Times New Roman" w:hAnsi="Times New Roman" w:cs="Times New Roman"/>
-          <w:sz w:val="24"/>
-          <w:szCs w:val="24"/>
-        </w:rPr>
-        <w:lastRenderedPageBreak/>
-        <w:t>advantages</w:t>
+        <w:t>on hierarchical Dirichlet process may offer advantages</w:t>
       </w:r>
       <w:r>
         <w:rPr>
@@ -4861,7 +4828,7 @@
         </w:rPr>
         <w:t>In particular, the R package mSigHdp (mutational signatures from hierarchical Dirichlet processes)</w:t>
       </w:r>
-      <w:ins w:id="144" w:author="Steve Rozen, Ph.D." w:date="2025-04-03T13:40:00Z" w16du:dateUtc="2025-04-03T17:40:00Z">
+      <w:ins w:id="142" w:author="Steve Rozen, Ph.D." w:date="2025-04-03T13:40:00Z" w16du:dateUtc="2025-04-03T17:40:00Z">
         <w:r>
           <w:rPr>
             <w:rFonts w:ascii="Times New Roman" w:hAnsi="Times New Roman" w:cs="Times New Roman"/>
@@ -4934,7 +4901,7 @@
         </w:rPr>
         <w:t>In addition, mSigHdp’s model</w:t>
       </w:r>
-      <w:ins w:id="145" w:author="Steve Rozen, Ph.D." w:date="2025-04-03T13:43:00Z" w16du:dateUtc="2025-04-03T17:43:00Z">
+      <w:ins w:id="143" w:author="Steve Rozen, Ph.D." w:date="2025-04-03T13:43:00Z" w16du:dateUtc="2025-04-03T17:43:00Z">
         <w:r>
           <w:rPr>
             <w:rFonts w:ascii="Times New Roman" w:hAnsi="Times New Roman" w:cs="Times New Roman"/>
@@ -4952,7 +4919,7 @@
         </w:rPr>
         <w:t xml:space="preserve"> infers a posterior distribution of the number of signatures</w:t>
       </w:r>
-      <w:ins w:id="146" w:author="Steve Rozen, Ph.D." w:date="2025-04-03T13:41:00Z" w16du:dateUtc="2025-04-03T17:41:00Z">
+      <w:ins w:id="144" w:author="Steve Rozen, Ph.D." w:date="2025-04-03T13:41:00Z" w16du:dateUtc="2025-04-03T17:41:00Z">
         <w:r>
           <w:rPr>
             <w:rFonts w:ascii="Times New Roman" w:hAnsi="Times New Roman" w:cs="Times New Roman"/>
@@ -4962,6 +4929,34 @@
           <w:t xml:space="preserve"> present in a </w:t>
         </w:r>
       </w:ins>
+      <w:ins w:id="145" w:author="Steve Rozen, Ph.D." w:date="2025-04-03T13:42:00Z" w16du:dateUtc="2025-04-03T17:42:00Z">
+        <w:r>
+          <w:rPr>
+            <w:rFonts w:ascii="Times New Roman" w:hAnsi="Times New Roman" w:cs="Times New Roman"/>
+            <w:sz w:val="24"/>
+            <w:szCs w:val="24"/>
+          </w:rPr>
+          <w:t>data set</w:t>
+        </w:r>
+      </w:ins>
+      <w:r>
+        <w:rPr>
+          <w:rFonts w:ascii="Times New Roman" w:hAnsi="Times New Roman" w:cs="Times New Roman"/>
+          <w:sz w:val="24"/>
+          <w:szCs w:val="24"/>
+        </w:rPr>
+        <w:t xml:space="preserve">, </w:t>
+      </w:r>
+      <w:del w:id="146" w:author="Steve Rozen, Ph.D." w:date="2025-04-03T13:42:00Z" w16du:dateUtc="2025-04-03T17:42:00Z">
+        <w:r>
+          <w:rPr>
+            <w:rFonts w:ascii="Times New Roman" w:hAnsi="Times New Roman" w:cs="Times New Roman"/>
+            <w:sz w:val="24"/>
+            <w:szCs w:val="24"/>
+          </w:rPr>
+          <w:delText xml:space="preserve">which </w:delText>
+        </w:r>
+      </w:del>
       <w:ins w:id="147" w:author="Steve Rozen, Ph.D." w:date="2025-04-03T13:42:00Z" w16du:dateUtc="2025-04-03T17:42:00Z">
         <w:r>
           <w:rPr>
@@ -4969,27 +4964,19 @@
             <w:sz w:val="24"/>
             <w:szCs w:val="24"/>
           </w:rPr>
-          <w:t>data set</w:t>
+          <w:t>while</w:t>
         </w:r>
       </w:ins>
-      <w:r>
-        <w:rPr>
-          <w:rFonts w:ascii="Times New Roman" w:hAnsi="Times New Roman" w:cs="Times New Roman"/>
-          <w:sz w:val="24"/>
-          <w:szCs w:val="24"/>
-        </w:rPr>
-        <w:t xml:space="preserve">, </w:t>
-      </w:r>
-      <w:del w:id="148" w:author="Steve Rozen, Ph.D." w:date="2025-04-03T13:42:00Z" w16du:dateUtc="2025-04-03T17:42:00Z">
-        <w:r>
-          <w:rPr>
-            <w:rFonts w:ascii="Times New Roman" w:hAnsi="Times New Roman" w:cs="Times New Roman"/>
-            <w:sz w:val="24"/>
-            <w:szCs w:val="24"/>
-          </w:rPr>
-          <w:delText xml:space="preserve">which </w:delText>
-        </w:r>
-      </w:del>
+      <w:ins w:id="148" w:author="Steve Rozen, Ph.D." w:date="2025-04-03T13:44:00Z" w16du:dateUtc="2025-04-03T17:44:00Z">
+        <w:r>
+          <w:rPr>
+            <w:rFonts w:ascii="Times New Roman" w:hAnsi="Times New Roman" w:cs="Times New Roman"/>
+            <w:sz w:val="24"/>
+            <w:szCs w:val="24"/>
+          </w:rPr>
+          <w:t xml:space="preserve"> by contrast,</w:t>
+        </w:r>
+      </w:ins>
       <w:ins w:id="149" w:author="Steve Rozen, Ph.D." w:date="2025-04-03T13:42:00Z" w16du:dateUtc="2025-04-03T17:42:00Z">
         <w:r>
           <w:rPr>
@@ -4997,48 +4984,28 @@
             <w:sz w:val="24"/>
             <w:szCs w:val="24"/>
           </w:rPr>
-          <w:t>while</w:t>
+          <w:t xml:space="preserve"> </w:t>
         </w:r>
       </w:ins>
-      <w:ins w:id="150" w:author="Steve Rozen, Ph.D." w:date="2025-04-03T13:44:00Z" w16du:dateUtc="2025-04-03T17:44:00Z">
-        <w:r>
-          <w:rPr>
-            <w:rFonts w:ascii="Times New Roman" w:hAnsi="Times New Roman" w:cs="Times New Roman"/>
-            <w:sz w:val="24"/>
-            <w:szCs w:val="24"/>
-          </w:rPr>
-          <w:t xml:space="preserve"> by contrast,</w:t>
+      <w:r>
+        <w:rPr>
+          <w:rFonts w:ascii="Times New Roman" w:hAnsi="Times New Roman" w:cs="Times New Roman"/>
+          <w:sz w:val="24"/>
+          <w:szCs w:val="24"/>
+        </w:rPr>
+        <w:t>NMF based approaches sometimes struggle with</w:t>
+      </w:r>
+      <w:ins w:id="150" w:author="Steve Rozen, Ph.D." w:date="2025-04-03T13:42:00Z" w16du:dateUtc="2025-04-03T17:42:00Z">
+        <w:r>
+          <w:rPr>
+            <w:rFonts w:ascii="Times New Roman" w:hAnsi="Times New Roman" w:cs="Times New Roman"/>
+            <w:sz w:val="24"/>
+            <w:szCs w:val="24"/>
+          </w:rPr>
+          <w:t xml:space="preserve"> determining </w:t>
         </w:r>
       </w:ins>
-      <w:ins w:id="151" w:author="Steve Rozen, Ph.D." w:date="2025-04-03T13:42:00Z" w16du:dateUtc="2025-04-03T17:42:00Z">
-        <w:r>
-          <w:rPr>
-            <w:rFonts w:ascii="Times New Roman" w:hAnsi="Times New Roman" w:cs="Times New Roman"/>
-            <w:sz w:val="24"/>
-            <w:szCs w:val="24"/>
-          </w:rPr>
-          <w:t xml:space="preserve"> </w:t>
-        </w:r>
-      </w:ins>
-      <w:r>
-        <w:rPr>
-          <w:rFonts w:ascii="Times New Roman" w:hAnsi="Times New Roman" w:cs="Times New Roman"/>
-          <w:sz w:val="24"/>
-          <w:szCs w:val="24"/>
-        </w:rPr>
-        <w:t>NMF based approaches sometimes struggle with</w:t>
-      </w:r>
-      <w:ins w:id="152" w:author="Steve Rozen, Ph.D." w:date="2025-04-03T13:42:00Z" w16du:dateUtc="2025-04-03T17:42:00Z">
-        <w:r>
-          <w:rPr>
-            <w:rFonts w:ascii="Times New Roman" w:hAnsi="Times New Roman" w:cs="Times New Roman"/>
-            <w:sz w:val="24"/>
-            <w:szCs w:val="24"/>
-          </w:rPr>
-          <w:t xml:space="preserve"> determining </w:t>
-        </w:r>
-      </w:ins>
-      <w:ins w:id="153" w:author="Steve Rozen, Ph.D." w:date="2025-04-03T13:43:00Z" w16du:dateUtc="2025-04-03T17:43:00Z">
+      <w:ins w:id="151" w:author="Steve Rozen, Ph.D." w:date="2025-04-03T13:43:00Z" w16du:dateUtc="2025-04-03T17:43:00Z">
         <w:r>
           <w:rPr>
             <w:rFonts w:ascii="Times New Roman" w:hAnsi="Times New Roman" w:cs="Times New Roman"/>
@@ -5069,7 +5036,7 @@
       <w:pPr>
         <w:spacing w:line="480" w:lineRule="auto"/>
         <w:rPr>
-          <w:ins w:id="154" w:author="Steve Rozen, Ph.D." w:date="2025-04-03T13:51:00Z" w16du:dateUtc="2025-04-03T17:51:00Z"/>
+          <w:ins w:id="152" w:author="Steve Rozen, Ph.D." w:date="2025-04-03T13:51:00Z" w16du:dateUtc="2025-04-03T17:51:00Z"/>
           <w:rFonts w:ascii="Times New Roman" w:hAnsi="Times New Roman" w:cs="Times New Roman"/>
           <w:sz w:val="24"/>
           <w:szCs w:val="24"/>
@@ -5179,7 +5146,7 @@
         </w:rPr>
         <w:t>consortium&lt;ref</w:t>
       </w:r>
-      <w:ins w:id="155" w:author="Steve Rozen, Ph.D." w:date="2025-04-03T13:50:00Z" w16du:dateUtc="2025-04-03T17:50:00Z">
+      <w:ins w:id="153" w:author="Steve Rozen, Ph.D." w:date="2025-04-03T13:50:00Z" w16du:dateUtc="2025-04-03T17:50:00Z">
         <w:r>
           <w:rPr>
             <w:rFonts w:ascii="Times New Roman" w:hAnsi="Times New Roman" w:cs="Times New Roman"/>
@@ -5189,7 +5156,7 @@
           <w:t xml:space="preserve"> </w:t>
         </w:r>
       </w:ins>
-      <w:ins w:id="156" w:author="Steve Rozen, Ph.D." w:date="2025-04-03T13:50:00Z">
+      <w:ins w:id="154" w:author="Steve Rozen, Ph.D." w:date="2025-04-03T13:50:00Z">
         <w:r>
           <w:rPr>
             <w:rFonts w:ascii="Times New Roman" w:hAnsi="Times New Roman" w:cs="Times New Roman"/>
@@ -5243,7 +5210,7 @@
         </w:rPr>
         <w:t>&gt; and 4,233 from the Hartwig Medical Foundation collection</w:t>
       </w:r>
-      <w:ins w:id="157" w:author="Steve Rozen, Ph.D." w:date="2025-04-03T13:50:00Z" w16du:dateUtc="2025-04-03T17:50:00Z">
+      <w:ins w:id="155" w:author="Steve Rozen, Ph.D." w:date="2025-04-03T13:50:00Z" w16du:dateUtc="2025-04-03T17:50:00Z">
         <w:r>
           <w:rPr>
             <w:rFonts w:ascii="Times New Roman" w:hAnsi="Times New Roman" w:cs="Times New Roman"/>
@@ -5275,13 +5242,13 @@
       <w:pPr>
         <w:spacing w:line="480" w:lineRule="auto"/>
         <w:rPr>
-          <w:del w:id="158" w:author="Steve Rozen, Ph.D." w:date="2025-04-03T13:52:00Z" w16du:dateUtc="2025-04-03T17:52:00Z"/>
+          <w:del w:id="156" w:author="Steve Rozen, Ph.D." w:date="2025-04-03T13:52:00Z" w16du:dateUtc="2025-04-03T17:52:00Z"/>
           <w:rFonts w:ascii="Times New Roman" w:hAnsi="Times New Roman" w:cs="Times New Roman"/>
           <w:sz w:val="24"/>
           <w:szCs w:val="24"/>
         </w:rPr>
       </w:pPr>
-      <w:ins w:id="159" w:author="Steve Rozen, Ph.D." w:date="2025-04-03T13:51:00Z" w16du:dateUtc="2025-04-03T17:51:00Z">
+      <w:ins w:id="157" w:author="Steve Rozen, Ph.D." w:date="2025-04-03T13:51:00Z" w16du:dateUtc="2025-04-03T17:51:00Z">
         <w:r>
           <w:rPr>
             <w:rFonts w:ascii="Times New Roman" w:hAnsi="Times New Roman" w:cs="Times New Roman"/>
@@ -5289,6 +5256,26 @@
             <w:szCs w:val="24"/>
           </w:rPr>
           <w:t xml:space="preserve">We first </w:t>
+        </w:r>
+      </w:ins>
+      <w:del w:id="158" w:author="Steve Rozen, Ph.D." w:date="2025-04-03T13:52:00Z" w16du:dateUtc="2025-04-03T17:52:00Z">
+        <w:r>
+          <w:rPr>
+            <w:rFonts w:ascii="Times New Roman" w:hAnsi="Times New Roman" w:cs="Times New Roman"/>
+            <w:sz w:val="24"/>
+            <w:szCs w:val="24"/>
+          </w:rPr>
+          <w:delText xml:space="preserve">The extraction </w:delText>
+        </w:r>
+      </w:del>
+      <w:ins w:id="159" w:author="Steve Rozen, Ph.D." w:date="2025-04-03T13:52:00Z" w16du:dateUtc="2025-04-03T17:52:00Z">
+        <w:r>
+          <w:rPr>
+            <w:rFonts w:ascii="Times New Roman" w:hAnsi="Times New Roman" w:cs="Times New Roman"/>
+            <w:sz w:val="24"/>
+            <w:szCs w:val="24"/>
+          </w:rPr>
+          <w:t xml:space="preserve">extracted ID signatures </w:t>
         </w:r>
       </w:ins>
       <w:del w:id="160" w:author="Steve Rozen, Ph.D." w:date="2025-04-03T13:52:00Z" w16du:dateUtc="2025-04-03T17:52:00Z">
@@ -5298,77 +5285,117 @@
             <w:sz w:val="24"/>
             <w:szCs w:val="24"/>
           </w:rPr>
-          <w:delText xml:space="preserve">The extraction </w:delText>
+          <w:delText xml:space="preserve">was </w:delText>
+        </w:r>
+        <w:r>
+          <w:rPr>
+            <w:rFonts w:ascii="Times New Roman" w:hAnsi="Times New Roman" w:cs="Times New Roman"/>
+            <w:sz w:val="24"/>
+            <w:szCs w:val="24"/>
+          </w:rPr>
+          <w:delText>performed</w:delText>
+        </w:r>
+        <w:r>
+          <w:rPr>
+            <w:rFonts w:ascii="Times New Roman" w:hAnsi="Times New Roman" w:cs="Times New Roman"/>
+            <w:sz w:val="24"/>
+            <w:szCs w:val="24"/>
+          </w:rPr>
+          <w:delText xml:space="preserve"> </w:delText>
         </w:r>
       </w:del>
-      <w:ins w:id="161" w:author="Steve Rozen, Ph.D." w:date="2025-04-03T13:52:00Z" w16du:dateUtc="2025-04-03T17:52:00Z">
-        <w:r>
-          <w:rPr>
-            <w:rFonts w:ascii="Times New Roman" w:hAnsi="Times New Roman" w:cs="Times New Roman"/>
-            <w:sz w:val="24"/>
-            <w:szCs w:val="24"/>
-          </w:rPr>
-          <w:t xml:space="preserve">extracted ID signatures </w:t>
+      <w:r>
+        <w:rPr>
+          <w:rFonts w:ascii="Times New Roman" w:hAnsi="Times New Roman" w:cs="Times New Roman"/>
+          <w:sz w:val="24"/>
+          <w:szCs w:val="24"/>
+        </w:rPr>
+        <w:t xml:space="preserve">in </w:t>
+      </w:r>
+      <w:r>
+        <w:rPr>
+          <w:rFonts w:ascii="Times New Roman" w:hAnsi="Times New Roman" w:cs="Times New Roman" w:hint="eastAsia"/>
+          <w:sz w:val="24"/>
+          <w:szCs w:val="24"/>
+        </w:rPr>
+        <w:t>three</w:t>
+      </w:r>
+      <w:r>
+        <w:rPr>
+          <w:rFonts w:ascii="Times New Roman" w:hAnsi="Times New Roman" w:cs="Times New Roman"/>
+          <w:sz w:val="24"/>
+          <w:szCs w:val="24"/>
+        </w:rPr>
+        <w:t xml:space="preserve"> ways: (1) all </w:t>
+      </w:r>
+      <w:del w:id="161" w:author="Steve Rozen, Ph.D." w:date="2025-04-03T13:50:00Z" w16du:dateUtc="2025-04-03T17:50:00Z">
+        <w:r>
+          <w:rPr>
+            <w:rFonts w:ascii="Times New Roman" w:hAnsi="Times New Roman" w:cs="Times New Roman"/>
+            <w:sz w:val="24"/>
+            <w:szCs w:val="24"/>
+          </w:rPr>
+          <w:delText xml:space="preserve">samples </w:delText>
+        </w:r>
+      </w:del>
+      <w:ins w:id="162" w:author="Steve Rozen, Ph.D." w:date="2025-04-03T13:50:00Z" w16du:dateUtc="2025-04-03T17:50:00Z">
+        <w:r>
+          <w:rPr>
+            <w:rFonts w:ascii="Times New Roman" w:hAnsi="Times New Roman" w:cs="Times New Roman"/>
+            <w:sz w:val="24"/>
+            <w:szCs w:val="24"/>
+          </w:rPr>
+          <w:t>tumors</w:t>
+        </w:r>
+        <w:r>
+          <w:rPr>
+            <w:rFonts w:ascii="Times New Roman" w:hAnsi="Times New Roman" w:cs="Times New Roman"/>
+            <w:sz w:val="24"/>
+            <w:szCs w:val="24"/>
+          </w:rPr>
+          <w:t xml:space="preserve"> </w:t>
         </w:r>
       </w:ins>
-      <w:del w:id="162" w:author="Steve Rozen, Ph.D." w:date="2025-04-03T13:52:00Z" w16du:dateUtc="2025-04-03T17:52:00Z">
-        <w:r>
-          <w:rPr>
-            <w:rFonts w:ascii="Times New Roman" w:hAnsi="Times New Roman" w:cs="Times New Roman"/>
-            <w:sz w:val="24"/>
-            <w:szCs w:val="24"/>
-          </w:rPr>
-          <w:delText xml:space="preserve">was </w:delText>
-        </w:r>
-        <w:r>
-          <w:rPr>
-            <w:rFonts w:ascii="Times New Roman" w:hAnsi="Times New Roman" w:cs="Times New Roman"/>
-            <w:sz w:val="24"/>
-            <w:szCs w:val="24"/>
-          </w:rPr>
-          <w:delText>performed</w:delText>
-        </w:r>
-        <w:r>
-          <w:rPr>
-            <w:rFonts w:ascii="Times New Roman" w:hAnsi="Times New Roman" w:cs="Times New Roman"/>
+      <w:r>
+        <w:rPr>
+          <w:rFonts w:ascii="Times New Roman" w:hAnsi="Times New Roman" w:cs="Times New Roman"/>
+          <w:sz w:val="24"/>
+          <w:szCs w:val="24"/>
+        </w:rPr>
+        <w:t>together</w:t>
+      </w:r>
+      <w:r>
+        <w:rPr>
+          <w:rFonts w:ascii="Times New Roman" w:hAnsi="Times New Roman" w:cs="Times New Roman" w:hint="eastAsia"/>
+          <w:sz w:val="24"/>
+          <w:szCs w:val="24"/>
+        </w:rPr>
+        <w:t xml:space="preserve">, </w:t>
+      </w:r>
+      <w:r>
+        <w:rPr>
+          <w:rFonts w:ascii="Times New Roman" w:hAnsi="Times New Roman" w:cs="Times New Roman"/>
+          <w:sz w:val="24"/>
+          <w:szCs w:val="24"/>
+        </w:rPr>
+        <w:t xml:space="preserve">(2) </w:t>
+      </w:r>
+      <w:del w:id="163" w:author="Steve Rozen, Ph.D." w:date="2025-04-03T13:50:00Z" w16du:dateUtc="2025-04-03T17:50:00Z">
+        <w:r>
+          <w:rPr>
+            <w:rFonts w:ascii="Times New Roman" w:hAnsi="Times New Roman" w:cs="Times New Roman" w:hint="eastAsia"/>
+            <w:sz w:val="24"/>
+            <w:szCs w:val="24"/>
+          </w:rPr>
+          <w:delText>samples</w:delText>
+        </w:r>
+        <w:r>
+          <w:rPr>
+            <w:rFonts w:ascii="Times New Roman" w:hAnsi="Times New Roman" w:cs="Times New Roman" w:hint="eastAsia"/>
             <w:sz w:val="24"/>
             <w:szCs w:val="24"/>
           </w:rPr>
           <w:delText xml:space="preserve"> </w:delText>
-        </w:r>
-      </w:del>
-      <w:r>
-        <w:rPr>
-          <w:rFonts w:ascii="Times New Roman" w:hAnsi="Times New Roman" w:cs="Times New Roman"/>
-          <w:sz w:val="24"/>
-          <w:szCs w:val="24"/>
-        </w:rPr>
-        <w:t xml:space="preserve">in </w:t>
-      </w:r>
-      <w:r>
-        <w:rPr>
-          <w:rFonts w:ascii="Times New Roman" w:hAnsi="Times New Roman" w:cs="Times New Roman" w:hint="eastAsia"/>
-          <w:sz w:val="24"/>
-          <w:szCs w:val="24"/>
-        </w:rPr>
-        <w:t>three</w:t>
-      </w:r>
-      <w:r>
-        <w:rPr>
-          <w:rFonts w:ascii="Times New Roman" w:hAnsi="Times New Roman" w:cs="Times New Roman"/>
-          <w:sz w:val="24"/>
-          <w:szCs w:val="24"/>
-        </w:rPr>
-        <w:t xml:space="preserve"> ways: (1) all </w:t>
-      </w:r>
-      <w:del w:id="163" w:author="Steve Rozen, Ph.D." w:date="2025-04-03T13:50:00Z" w16du:dateUtc="2025-04-03T17:50:00Z">
-        <w:r>
-          <w:rPr>
-            <w:rFonts w:ascii="Times New Roman" w:hAnsi="Times New Roman" w:cs="Times New Roman"/>
-            <w:sz w:val="24"/>
-            <w:szCs w:val="24"/>
-          </w:rPr>
-          <w:delText xml:space="preserve">samples </w:delText>
         </w:r>
       </w:del>
       <w:ins w:id="164" w:author="Steve Rozen, Ph.D." w:date="2025-04-03T13:50:00Z" w16du:dateUtc="2025-04-03T17:50:00Z">
@@ -5378,11 +5405,11 @@
             <w:sz w:val="24"/>
             <w:szCs w:val="24"/>
           </w:rPr>
-          <w:t>tumors</w:t>
-        </w:r>
-        <w:r>
-          <w:rPr>
-            <w:rFonts w:ascii="Times New Roman" w:hAnsi="Times New Roman" w:cs="Times New Roman"/>
+          <w:t>all tumors</w:t>
+        </w:r>
+        <w:r>
+          <w:rPr>
+            <w:rFonts w:ascii="Times New Roman" w:hAnsi="Times New Roman" w:cs="Times New Roman" w:hint="eastAsia"/>
             <w:sz w:val="24"/>
             <w:szCs w:val="24"/>
           </w:rPr>
@@ -5391,66 +5418,6 @@
       </w:ins>
       <w:r>
         <w:rPr>
-          <w:rFonts w:ascii="Times New Roman" w:hAnsi="Times New Roman" w:cs="Times New Roman"/>
-          <w:sz w:val="24"/>
-          <w:szCs w:val="24"/>
-        </w:rPr>
-        <w:t>together</w:t>
-      </w:r>
-      <w:r>
-        <w:rPr>
-          <w:rFonts w:ascii="Times New Roman" w:hAnsi="Times New Roman" w:cs="Times New Roman" w:hint="eastAsia"/>
-          <w:sz w:val="24"/>
-          <w:szCs w:val="24"/>
-        </w:rPr>
-        <w:t xml:space="preserve">, </w:t>
-      </w:r>
-      <w:r>
-        <w:rPr>
-          <w:rFonts w:ascii="Times New Roman" w:hAnsi="Times New Roman" w:cs="Times New Roman"/>
-          <w:sz w:val="24"/>
-          <w:szCs w:val="24"/>
-        </w:rPr>
-        <w:t xml:space="preserve">(2) </w:t>
-      </w:r>
-      <w:del w:id="165" w:author="Steve Rozen, Ph.D." w:date="2025-04-03T13:50:00Z" w16du:dateUtc="2025-04-03T17:50:00Z">
-        <w:r>
-          <w:rPr>
-            <w:rFonts w:ascii="Times New Roman" w:hAnsi="Times New Roman" w:cs="Times New Roman" w:hint="eastAsia"/>
-            <w:sz w:val="24"/>
-            <w:szCs w:val="24"/>
-          </w:rPr>
-          <w:delText>samples</w:delText>
-        </w:r>
-        <w:r>
-          <w:rPr>
-            <w:rFonts w:ascii="Times New Roman" w:hAnsi="Times New Roman" w:cs="Times New Roman" w:hint="eastAsia"/>
-            <w:sz w:val="24"/>
-            <w:szCs w:val="24"/>
-          </w:rPr>
-          <w:delText xml:space="preserve"> </w:delText>
-        </w:r>
-      </w:del>
-      <w:ins w:id="166" w:author="Steve Rozen, Ph.D." w:date="2025-04-03T13:50:00Z" w16du:dateUtc="2025-04-03T17:50:00Z">
-        <w:r>
-          <w:rPr>
-            <w:rFonts w:ascii="Times New Roman" w:hAnsi="Times New Roman" w:cs="Times New Roman"/>
-            <w:sz w:val="24"/>
-            <w:szCs w:val="24"/>
-          </w:rPr>
-          <w:t>all tumors</w:t>
-        </w:r>
-        <w:r>
-          <w:rPr>
-            <w:rFonts w:ascii="Times New Roman" w:hAnsi="Times New Roman" w:cs="Times New Roman" w:hint="eastAsia"/>
-            <w:sz w:val="24"/>
-            <w:szCs w:val="24"/>
-          </w:rPr>
-          <w:t xml:space="preserve"> </w:t>
-        </w:r>
-      </w:ins>
-      <w:r>
-        <w:rPr>
           <w:rFonts w:ascii="Times New Roman" w:hAnsi="Times New Roman" w:cs="Times New Roman" w:hint="eastAsia"/>
           <w:sz w:val="24"/>
           <w:szCs w:val="24"/>
@@ -5503,7 +5470,16 @@
           <w:sz w:val="24"/>
           <w:szCs w:val="24"/>
         </w:rPr>
-        <w:t xml:space="preserve">details in Method) and (3) </w:t>
+        <w:t xml:space="preserve">details in </w:t>
+      </w:r>
+      <w:r>
+        <w:rPr>
+          <w:rFonts w:ascii="Times New Roman" w:hAnsi="Times New Roman" w:cs="Times New Roman" w:hint="eastAsia"/>
+          <w:sz w:val="24"/>
+          <w:szCs w:val="24"/>
+        </w:rPr>
+        <w:lastRenderedPageBreak/>
+        <w:t xml:space="preserve">Method) and (3) </w:t>
       </w:r>
       <w:r>
         <w:rPr>
@@ -5571,7 +5547,7 @@
         </w:rPr>
         <w:t>We then consolidated highly similar signatures from all extractions and removed those that c</w:t>
       </w:r>
-      <w:ins w:id="167" w:author="Steve Rozen, Ph.D." w:date="2025-04-03T13:52:00Z" w16du:dateUtc="2025-04-03T17:52:00Z">
+      <w:ins w:id="165" w:author="Steve Rozen, Ph.D." w:date="2025-04-03T13:52:00Z" w16du:dateUtc="2025-04-03T17:52:00Z">
         <w:r>
           <w:rPr>
             <w:rFonts w:ascii="Times New Roman" w:hAnsi="Times New Roman" w:cs="Times New Roman"/>
@@ -5581,7 +5557,7 @@
           <w:t>ould</w:t>
         </w:r>
       </w:ins>
-      <w:del w:id="168" w:author="Steve Rozen, Ph.D." w:date="2025-04-03T13:52:00Z" w16du:dateUtc="2025-04-03T17:52:00Z">
+      <w:del w:id="166" w:author="Steve Rozen, Ph.D." w:date="2025-04-03T13:52:00Z" w16du:dateUtc="2025-04-03T17:52:00Z">
         <w:r>
           <w:rPr>
             <w:rFonts w:ascii="Times New Roman" w:hAnsi="Times New Roman" w:cs="Times New Roman"/>
@@ -5599,7 +5575,7 @@
         </w:rPr>
         <w:t xml:space="preserve"> be reconstructed by other signatures. Next, we compared </w:t>
       </w:r>
-      <w:del w:id="169" w:author="Steve Rozen, Ph.D." w:date="2025-04-03T13:52:00Z" w16du:dateUtc="2025-04-03T17:52:00Z">
+      <w:del w:id="167" w:author="Steve Rozen, Ph.D." w:date="2025-04-03T13:52:00Z" w16du:dateUtc="2025-04-03T17:52:00Z">
         <w:r>
           <w:rPr>
             <w:rFonts w:ascii="Times New Roman" w:hAnsi="Times New Roman" w:cs="Times New Roman"/>
@@ -5609,7 +5585,7 @@
           <w:delText xml:space="preserve">our </w:delText>
         </w:r>
       </w:del>
-      <w:ins w:id="170" w:author="Steve Rozen, Ph.D." w:date="2025-04-03T13:52:00Z" w16du:dateUtc="2025-04-03T17:52:00Z">
+      <w:ins w:id="168" w:author="Steve Rozen, Ph.D." w:date="2025-04-03T13:52:00Z" w16du:dateUtc="2025-04-03T17:52:00Z">
         <w:r>
           <w:rPr>
             <w:rFonts w:ascii="Times New Roman" w:hAnsi="Times New Roman" w:cs="Times New Roman"/>
@@ -5635,7 +5611,7 @@
         </w:rPr>
         <w:t>mSigHdp-extracted signatures to those in COSMIC v3.4 and categorized the</w:t>
       </w:r>
-      <w:ins w:id="171" w:author="Steve Rozen, Ph.D." w:date="2025-04-03T13:53:00Z" w16du:dateUtc="2025-04-03T17:53:00Z">
+      <w:ins w:id="169" w:author="Steve Rozen, Ph.D." w:date="2025-04-03T13:53:00Z" w16du:dateUtc="2025-04-03T17:53:00Z">
         <w:r>
           <w:rPr>
             <w:rFonts w:ascii="Times New Roman" w:hAnsi="Times New Roman" w:cs="Times New Roman"/>
@@ -5645,7 +5621,7 @@
           <w:t xml:space="preserve"> mSigHdp extracted signatures</w:t>
         </w:r>
       </w:ins>
-      <w:del w:id="172" w:author="Steve Rozen, Ph.D." w:date="2025-04-03T13:53:00Z" w16du:dateUtc="2025-04-03T17:53:00Z">
+      <w:del w:id="170" w:author="Steve Rozen, Ph.D." w:date="2025-04-03T13:53:00Z" w16du:dateUtc="2025-04-03T17:53:00Z">
         <w:r>
           <w:rPr>
             <w:rFonts w:ascii="Times New Roman" w:hAnsi="Times New Roman" w:cs="Times New Roman"/>
@@ -5663,7 +5639,7 @@
         </w:rPr>
         <w:t xml:space="preserve"> into three groups: (1) </w:t>
       </w:r>
-      <w:del w:id="173" w:author="Steve Rozen, Ph.D." w:date="2025-04-03T13:54:00Z" w16du:dateUtc="2025-04-03T17:54:00Z">
+      <w:del w:id="171" w:author="Steve Rozen, Ph.D." w:date="2025-04-03T13:54:00Z" w16du:dateUtc="2025-04-03T17:54:00Z">
         <w:r>
           <w:rPr>
             <w:rFonts w:ascii="Times New Roman" w:hAnsi="Times New Roman" w:cs="Times New Roman"/>
@@ -5673,7 +5649,7 @@
           <w:delText>previously reported s</w:delText>
         </w:r>
       </w:del>
-      <w:ins w:id="174" w:author="Steve Rozen, Ph.D." w:date="2025-04-03T14:16:00Z" w16du:dateUtc="2025-04-03T18:16:00Z">
+      <w:ins w:id="172" w:author="Steve Rozen, Ph.D." w:date="2025-04-03T14:16:00Z" w16du:dateUtc="2025-04-03T18:16:00Z">
         <w:r>
           <w:rPr>
             <w:rFonts w:ascii="Times New Roman" w:hAnsi="Times New Roman" w:cs="Times New Roman"/>
@@ -5691,6 +5667,34 @@
         </w:rPr>
         <w:t xml:space="preserve">ignatures </w:t>
       </w:r>
+      <w:ins w:id="173" w:author="Steve Rozen, Ph.D." w:date="2025-04-03T14:16:00Z" w16du:dateUtc="2025-04-03T18:16:00Z">
+        <w:r>
+          <w:rPr>
+            <w:rFonts w:ascii="Times New Roman" w:hAnsi="Times New Roman" w:cs="Times New Roman"/>
+            <w:sz w:val="24"/>
+            <w:szCs w:val="24"/>
+          </w:rPr>
+          <w:t xml:space="preserve">that </w:t>
+        </w:r>
+      </w:ins>
+      <w:del w:id="174" w:author="Steve Rozen, Ph.D." w:date="2025-04-03T13:54:00Z" w16du:dateUtc="2025-04-03T17:54:00Z">
+        <w:r>
+          <w:rPr>
+            <w:rFonts w:ascii="Times New Roman" w:hAnsi="Times New Roman" w:cs="Times New Roman"/>
+            <w:sz w:val="24"/>
+            <w:szCs w:val="24"/>
+          </w:rPr>
+          <w:delText>(</w:delText>
+        </w:r>
+      </w:del>
+      <w:r>
+        <w:rPr>
+          <w:rFonts w:ascii="Times New Roman" w:hAnsi="Times New Roman" w:cs="Times New Roman"/>
+          <w:sz w:val="24"/>
+          <w:szCs w:val="24"/>
+        </w:rPr>
+        <w:t>match</w:t>
+      </w:r>
       <w:ins w:id="175" w:author="Steve Rozen, Ph.D." w:date="2025-04-03T14:16:00Z" w16du:dateUtc="2025-04-03T18:16:00Z">
         <w:r>
           <w:rPr>
@@ -5698,17 +5702,17 @@
             <w:sz w:val="24"/>
             <w:szCs w:val="24"/>
           </w:rPr>
-          <w:t xml:space="preserve">that </w:t>
+          <w:t>ed</w:t>
         </w:r>
       </w:ins>
-      <w:del w:id="176" w:author="Steve Rozen, Ph.D." w:date="2025-04-03T13:54:00Z" w16du:dateUtc="2025-04-03T17:54:00Z">
-        <w:r>
-          <w:rPr>
-            <w:rFonts w:ascii="Times New Roman" w:hAnsi="Times New Roman" w:cs="Times New Roman"/>
-            <w:sz w:val="24"/>
-            <w:szCs w:val="24"/>
-          </w:rPr>
-          <w:delText>(</w:delText>
+      <w:del w:id="176" w:author="Steve Rozen, Ph.D." w:date="2025-04-03T14:16:00Z" w16du:dateUtc="2025-04-03T18:16:00Z">
+        <w:r>
+          <w:rPr>
+            <w:rFonts w:ascii="Times New Roman" w:hAnsi="Times New Roman" w:cs="Times New Roman"/>
+            <w:sz w:val="24"/>
+            <w:szCs w:val="24"/>
+          </w:rPr>
+          <w:delText>ing</w:delText>
         </w:r>
       </w:del>
       <w:r>
@@ -5717,26 +5721,82 @@
           <w:sz w:val="24"/>
           <w:szCs w:val="24"/>
         </w:rPr>
-        <w:t>match</w:t>
-      </w:r>
-      <w:ins w:id="177" w:author="Steve Rozen, Ph.D." w:date="2025-04-03T14:16:00Z" w16du:dateUtc="2025-04-03T18:16:00Z">
-        <w:r>
-          <w:rPr>
-            <w:rFonts w:ascii="Times New Roman" w:hAnsi="Times New Roman" w:cs="Times New Roman"/>
-            <w:sz w:val="24"/>
-            <w:szCs w:val="24"/>
-          </w:rPr>
-          <w:t>ed</w:t>
+        <w:t xml:space="preserve"> COSMIC v3.4 </w:t>
+      </w:r>
+      <w:ins w:id="177" w:author="Steve Rozen, Ph.D." w:date="2025-04-03T13:55:00Z" w16du:dateUtc="2025-04-03T17:55:00Z">
+        <w:r>
+          <w:rPr>
+            <w:rFonts w:ascii="Times New Roman" w:hAnsi="Times New Roman" w:cs="Times New Roman"/>
+            <w:sz w:val="24"/>
+            <w:szCs w:val="24"/>
+          </w:rPr>
+          <w:t xml:space="preserve">signatures </w:t>
         </w:r>
       </w:ins>
-      <w:del w:id="178" w:author="Steve Rozen, Ph.D." w:date="2025-04-03T14:16:00Z" w16du:dateUtc="2025-04-03T18:16:00Z">
-        <w:r>
-          <w:rPr>
-            <w:rFonts w:ascii="Times New Roman" w:hAnsi="Times New Roman" w:cs="Times New Roman"/>
-            <w:sz w:val="24"/>
-            <w:szCs w:val="24"/>
-          </w:rPr>
-          <w:delText>ing</w:delText>
+      <w:r>
+        <w:rPr>
+          <w:rFonts w:ascii="Times New Roman" w:hAnsi="Times New Roman" w:cs="Times New Roman"/>
+          <w:sz w:val="24"/>
+          <w:szCs w:val="24"/>
+        </w:rPr>
+        <w:t>with cosine similarity &gt; 0.85</w:t>
+      </w:r>
+      <w:ins w:id="178" w:author="Steve Rozen, Ph.D." w:date="2025-04-03T13:53:00Z" w16du:dateUtc="2025-04-03T17:53:00Z">
+        <w:r>
+          <w:rPr>
+            <w:rFonts w:ascii="Times New Roman" w:hAnsi="Times New Roman" w:cs="Times New Roman"/>
+            <w:sz w:val="24"/>
+            <w:szCs w:val="24"/>
+          </w:rPr>
+          <w:t xml:space="preserve"> &lt;we need to provide a rationale for this number,</w:t>
+        </w:r>
+      </w:ins>
+      <w:ins w:id="179" w:author="Steve Rozen, Ph.D." w:date="2025-04-03T13:54:00Z" w16du:dateUtc="2025-04-03T17:54:00Z">
+        <w:r>
+          <w:rPr>
+            <w:rFonts w:ascii="Times New Roman" w:hAnsi="Times New Roman" w:cs="Times New Roman"/>
+            <w:sz w:val="24"/>
+            <w:szCs w:val="24"/>
+          </w:rPr>
+          <w:t xml:space="preserve"> it looks very low compared to what we have used in SBS</w:t>
+        </w:r>
+      </w:ins>
+      <w:ins w:id="180" w:author="Steve Rozen, Ph.D." w:date="2025-04-03T14:02:00Z" w16du:dateUtc="2025-04-03T18:02:00Z">
+        <w:r>
+          <w:rPr>
+            <w:rFonts w:ascii="Times New Roman" w:hAnsi="Times New Roman" w:cs="Times New Roman"/>
+            <w:sz w:val="24"/>
+            <w:szCs w:val="24"/>
+          </w:rPr>
+          <w:t>&gt;</w:t>
+        </w:r>
+      </w:ins>
+      <w:r>
+        <w:rPr>
+          <w:rFonts w:ascii="Times New Roman" w:hAnsi="Times New Roman" w:cs="Times New Roman"/>
+          <w:sz w:val="24"/>
+          <w:szCs w:val="24"/>
+        </w:rPr>
+        <w:t xml:space="preserve">), </w:t>
+      </w:r>
+      <w:ins w:id="181" w:author="Steve Rozen, Ph.D." w:date="2025-04-03T13:55:00Z" w16du:dateUtc="2025-04-03T17:55:00Z">
+        <w:r>
+          <w:rPr>
+            <w:rFonts w:ascii="Times New Roman" w:hAnsi="Times New Roman" w:cs="Times New Roman"/>
+            <w:sz w:val="24"/>
+            <w:szCs w:val="24"/>
+          </w:rPr>
+          <w:t>which we designate</w:t>
+        </w:r>
+      </w:ins>
+      <w:del w:id="182" w:author="Steve Rozen, Ph.D." w:date="2025-04-03T13:55:00Z" w16du:dateUtc="2025-04-03T17:55:00Z">
+        <w:r>
+          <w:rPr>
+            <w:rFonts w:ascii="Times New Roman" w:hAnsi="Times New Roman" w:cs="Times New Roman"/>
+            <w:sz w:val="24"/>
+            <w:szCs w:val="24"/>
+          </w:rPr>
+          <w:delText>labeled</w:delText>
         </w:r>
       </w:del>
       <w:r>
@@ -5745,102 +5805,18 @@
           <w:sz w:val="24"/>
           <w:szCs w:val="24"/>
         </w:rPr>
-        <w:t xml:space="preserve"> COSMIC v3.4 </w:t>
-      </w:r>
-      <w:ins w:id="179" w:author="Steve Rozen, Ph.D." w:date="2025-04-03T13:55:00Z" w16du:dateUtc="2025-04-03T17:55:00Z">
-        <w:r>
-          <w:rPr>
-            <w:rFonts w:ascii="Times New Roman" w:hAnsi="Times New Roman" w:cs="Times New Roman"/>
-            <w:sz w:val="24"/>
-            <w:szCs w:val="24"/>
-          </w:rPr>
-          <w:t xml:space="preserve">signatures </w:t>
-        </w:r>
-      </w:ins>
-      <w:r>
-        <w:rPr>
-          <w:rFonts w:ascii="Times New Roman" w:hAnsi="Times New Roman" w:cs="Times New Roman"/>
-          <w:sz w:val="24"/>
-          <w:szCs w:val="24"/>
-        </w:rPr>
-        <w:t>with cosine similarity &gt; 0.85</w:t>
-      </w:r>
-      <w:ins w:id="180" w:author="Steve Rozen, Ph.D." w:date="2025-04-03T13:53:00Z" w16du:dateUtc="2025-04-03T17:53:00Z">
-        <w:r>
-          <w:rPr>
-            <w:rFonts w:ascii="Times New Roman" w:hAnsi="Times New Roman" w:cs="Times New Roman"/>
-            <w:sz w:val="24"/>
-            <w:szCs w:val="24"/>
-          </w:rPr>
-          <w:t xml:space="preserve"> &lt;we need to provide a rationale for this number,</w:t>
-        </w:r>
-      </w:ins>
-      <w:ins w:id="181" w:author="Steve Rozen, Ph.D." w:date="2025-04-03T13:54:00Z" w16du:dateUtc="2025-04-03T17:54:00Z">
-        <w:r>
-          <w:rPr>
-            <w:rFonts w:ascii="Times New Roman" w:hAnsi="Times New Roman" w:cs="Times New Roman"/>
-            <w:sz w:val="24"/>
-            <w:szCs w:val="24"/>
-          </w:rPr>
-          <w:t xml:space="preserve"> it looks very low compared to what we have used in SBS</w:t>
-        </w:r>
-      </w:ins>
-      <w:ins w:id="182" w:author="Steve Rozen, Ph.D." w:date="2025-04-03T14:02:00Z" w16du:dateUtc="2025-04-03T18:02:00Z">
-        <w:r>
-          <w:rPr>
-            <w:rFonts w:ascii="Times New Roman" w:hAnsi="Times New Roman" w:cs="Times New Roman"/>
-            <w:sz w:val="24"/>
-            <w:szCs w:val="24"/>
-          </w:rPr>
-          <w:t>&gt;</w:t>
-        </w:r>
-      </w:ins>
-      <w:r>
-        <w:rPr>
-          <w:rFonts w:ascii="Times New Roman" w:hAnsi="Times New Roman" w:cs="Times New Roman"/>
-          <w:sz w:val="24"/>
-          <w:szCs w:val="24"/>
-        </w:rPr>
-        <w:t xml:space="preserve">), </w:t>
+        <w:t xml:space="preserve"> "</w:t>
+      </w:r>
+      <w:proofErr w:type="spellStart"/>
+      <w:r>
+        <w:rPr>
+          <w:rFonts w:ascii="Times New Roman" w:hAnsi="Times New Roman" w:cs="Times New Roman"/>
+          <w:sz w:val="24"/>
+          <w:szCs w:val="24"/>
+        </w:rPr>
+        <w:t>C_ID</w:t>
       </w:r>
       <w:ins w:id="183" w:author="Steve Rozen, Ph.D." w:date="2025-04-03T13:55:00Z" w16du:dateUtc="2025-04-03T17:55:00Z">
-        <w:r>
-          <w:rPr>
-            <w:rFonts w:ascii="Times New Roman" w:hAnsi="Times New Roman" w:cs="Times New Roman"/>
-            <w:sz w:val="24"/>
-            <w:szCs w:val="24"/>
-          </w:rPr>
-          <w:t>which we designate</w:t>
-        </w:r>
-      </w:ins>
-      <w:del w:id="184" w:author="Steve Rozen, Ph.D." w:date="2025-04-03T13:55:00Z" w16du:dateUtc="2025-04-03T17:55:00Z">
-        <w:r>
-          <w:rPr>
-            <w:rFonts w:ascii="Times New Roman" w:hAnsi="Times New Roman" w:cs="Times New Roman"/>
-            <w:sz w:val="24"/>
-            <w:szCs w:val="24"/>
-          </w:rPr>
-          <w:delText>labeled</w:delText>
-        </w:r>
-      </w:del>
-      <w:r>
-        <w:rPr>
-          <w:rFonts w:ascii="Times New Roman" w:hAnsi="Times New Roman" w:cs="Times New Roman"/>
-          <w:sz w:val="24"/>
-          <w:szCs w:val="24"/>
-        </w:rPr>
-        <w:t xml:space="preserve"> "</w:t>
-      </w:r>
-      <w:proofErr w:type="spellStart"/>
-      <w:r>
-        <w:rPr>
-          <w:rFonts w:ascii="Times New Roman" w:hAnsi="Times New Roman" w:cs="Times New Roman"/>
-          <w:sz w:val="24"/>
-          <w:szCs w:val="24"/>
-        </w:rPr>
-        <w:t>C_ID</w:t>
-      </w:r>
-      <w:ins w:id="185" w:author="Steve Rozen, Ph.D." w:date="2025-04-03T13:55:00Z" w16du:dateUtc="2025-04-03T17:55:00Z">
         <w:r>
           <w:rPr>
             <w:rFonts w:ascii="Times New Roman" w:hAnsi="Times New Roman" w:cs="Times New Roman"/>
@@ -5848,7 +5824,7 @@
             <w:iCs/>
             <w:sz w:val="24"/>
             <w:szCs w:val="24"/>
-            <w:rPrChange w:id="186" w:author="Steve Rozen, Ph.D." w:date="2025-04-03T13:55:00Z" w16du:dateUtc="2025-04-03T17:55:00Z">
+            <w:rPrChange w:id="184" w:author="Steve Rozen, Ph.D." w:date="2025-04-03T13:55:00Z" w16du:dateUtc="2025-04-03T17:55:00Z">
               <w:rPr>
                 <w:rFonts w:ascii="Times New Roman" w:hAnsi="Times New Roman" w:cs="Times New Roman"/>
                 <w:sz w:val="24"/>
@@ -5860,7 +5836,7 @@
         </w:r>
       </w:ins>
       <w:proofErr w:type="spellEnd"/>
-      <w:del w:id="187" w:author="Steve Rozen, Ph.D." w:date="2025-04-03T13:55:00Z" w16du:dateUtc="2025-04-03T17:55:00Z">
+      <w:del w:id="185" w:author="Steve Rozen, Ph.D." w:date="2025-04-03T13:55:00Z" w16du:dateUtc="2025-04-03T17:55:00Z">
         <w:r>
           <w:rPr>
             <w:rFonts w:ascii="Times New Roman" w:hAnsi="Times New Roman" w:cs="Times New Roman"/>
@@ -5878,7 +5854,7 @@
         </w:rPr>
         <w:t xml:space="preserve">" </w:t>
       </w:r>
-      <w:ins w:id="188" w:author="Steve Rozen, Ph.D." w:date="2025-04-03T13:55:00Z" w16du:dateUtc="2025-04-03T17:55:00Z">
+      <w:ins w:id="186" w:author="Steve Rozen, Ph.D." w:date="2025-04-03T13:55:00Z" w16du:dateUtc="2025-04-03T17:55:00Z">
         <w:r>
           <w:rPr>
             <w:rFonts w:ascii="Times New Roman" w:hAnsi="Times New Roman" w:cs="Times New Roman"/>
@@ -5894,7 +5870,7 @@
             <w:iCs/>
             <w:sz w:val="24"/>
             <w:szCs w:val="24"/>
-            <w:rPrChange w:id="189" w:author="Steve Rozen, Ph.D." w:date="2025-04-03T13:56:00Z" w16du:dateUtc="2025-04-03T17:56:00Z">
+            <w:rPrChange w:id="187" w:author="Steve Rozen, Ph.D." w:date="2025-04-03T13:56:00Z" w16du:dateUtc="2025-04-03T17:56:00Z">
               <w:rPr>
                 <w:rFonts w:ascii="Times New Roman" w:hAnsi="Times New Roman" w:cs="Times New Roman"/>
                 <w:sz w:val="24"/>
@@ -5913,7 +5889,7 @@
           <w:t xml:space="preserve"> is the ID number of the</w:t>
         </w:r>
       </w:ins>
-      <w:ins w:id="190" w:author="Steve Rozen, Ph.D." w:date="2025-04-03T13:56:00Z" w16du:dateUtc="2025-04-03T17:56:00Z">
+      <w:ins w:id="188" w:author="Steve Rozen, Ph.D." w:date="2025-04-03T13:56:00Z" w16du:dateUtc="2025-04-03T17:56:00Z">
         <w:r>
           <w:rPr>
             <w:rFonts w:ascii="Times New Roman" w:hAnsi="Times New Roman" w:cs="Times New Roman"/>
@@ -5947,7 +5923,7 @@
         </w:rPr>
         <w:t xml:space="preserve">B, Figure S1); (2) </w:t>
       </w:r>
-      <w:ins w:id="191" w:author="Steve Rozen, Ph.D." w:date="2025-04-03T14:03:00Z" w16du:dateUtc="2025-04-03T18:03:00Z">
+      <w:ins w:id="189" w:author="Steve Rozen, Ph.D." w:date="2025-04-03T14:03:00Z" w16du:dateUtc="2025-04-03T18:03:00Z">
         <w:r>
           <w:rPr>
             <w:rFonts w:ascii="Times New Roman" w:hAnsi="Times New Roman" w:cs="Times New Roman"/>
@@ -5957,7 +5933,7 @@
           <w:t>S</w:t>
         </w:r>
       </w:ins>
-      <w:del w:id="192" w:author="Steve Rozen, Ph.D." w:date="2025-04-03T13:56:00Z" w16du:dateUtc="2025-04-03T17:56:00Z">
+      <w:del w:id="190" w:author="Steve Rozen, Ph.D." w:date="2025-04-03T13:56:00Z" w16du:dateUtc="2025-04-03T17:56:00Z">
         <w:r>
           <w:rPr>
             <w:rFonts w:ascii="Times New Roman" w:hAnsi="Times New Roman" w:cs="Times New Roman"/>
@@ -5967,6 +5943,34 @@
           <w:delText>m</w:delText>
         </w:r>
       </w:del>
+      <w:del w:id="191" w:author="Steve Rozen, Ph.D." w:date="2025-04-03T14:03:00Z" w16du:dateUtc="2025-04-03T18:03:00Z">
+        <w:r>
+          <w:rPr>
+            <w:rFonts w:ascii="Times New Roman" w:hAnsi="Times New Roman" w:cs="Times New Roman"/>
+            <w:sz w:val="24"/>
+            <w:szCs w:val="24"/>
+          </w:rPr>
+          <w:delText>erged s</w:delText>
+        </w:r>
+      </w:del>
+      <w:r>
+        <w:rPr>
+          <w:rFonts w:ascii="Times New Roman" w:hAnsi="Times New Roman" w:cs="Times New Roman"/>
+          <w:sz w:val="24"/>
+          <w:szCs w:val="24"/>
+        </w:rPr>
+        <w:t>ignatures</w:t>
+      </w:r>
+      <w:ins w:id="192" w:author="Steve Rozen, Ph.D." w:date="2025-04-03T14:03:00Z" w16du:dateUtc="2025-04-03T18:03:00Z">
+        <w:r>
+          <w:rPr>
+            <w:rFonts w:ascii="Times New Roman" w:hAnsi="Times New Roman" w:cs="Times New Roman"/>
+            <w:sz w:val="24"/>
+            <w:szCs w:val="24"/>
+          </w:rPr>
+          <w:t xml:space="preserve"> that can be reconstructed as combinations of </w:t>
+        </w:r>
+      </w:ins>
       <w:del w:id="193" w:author="Steve Rozen, Ph.D." w:date="2025-04-03T14:03:00Z" w16du:dateUtc="2025-04-03T18:03:00Z">
         <w:r>
           <w:rPr>
@@ -5974,17 +5978,9 @@
             <w:sz w:val="24"/>
             <w:szCs w:val="24"/>
           </w:rPr>
-          <w:delText>erged s</w:delText>
+          <w:delText xml:space="preserve"> combining multiple</w:delText>
         </w:r>
       </w:del>
-      <w:r>
-        <w:rPr>
-          <w:rFonts w:ascii="Times New Roman" w:hAnsi="Times New Roman" w:cs="Times New Roman"/>
-          <w:sz w:val="24"/>
-          <w:szCs w:val="24"/>
-        </w:rPr>
-        <w:t>ignatures</w:t>
-      </w:r>
       <w:ins w:id="194" w:author="Steve Rozen, Ph.D." w:date="2025-04-03T14:03:00Z" w16du:dateUtc="2025-04-03T18:03:00Z">
         <w:r>
           <w:rPr>
@@ -5992,9 +5988,17 @@
             <w:sz w:val="24"/>
             <w:szCs w:val="24"/>
           </w:rPr>
-          <w:t xml:space="preserve"> that can be reconstructed as combinations of </w:t>
+          <w:t>several</w:t>
         </w:r>
       </w:ins>
+      <w:r>
+        <w:rPr>
+          <w:rFonts w:ascii="Times New Roman" w:hAnsi="Times New Roman" w:cs="Times New Roman"/>
+          <w:sz w:val="24"/>
+          <w:szCs w:val="24"/>
+        </w:rPr>
+        <w:t xml:space="preserve"> COSMIC</w:t>
+      </w:r>
       <w:del w:id="195" w:author="Steve Rozen, Ph.D." w:date="2025-04-03T14:03:00Z" w16du:dateUtc="2025-04-03T18:03:00Z">
         <w:r>
           <w:rPr>
@@ -6002,9 +6006,17 @@
             <w:sz w:val="24"/>
             <w:szCs w:val="24"/>
           </w:rPr>
-          <w:delText xml:space="preserve"> combining multiple</w:delText>
+          <w:delText xml:space="preserve"> v3.4</w:delText>
         </w:r>
       </w:del>
+      <w:r>
+        <w:rPr>
+          <w:rFonts w:ascii="Times New Roman" w:hAnsi="Times New Roman" w:cs="Times New Roman"/>
+          <w:sz w:val="24"/>
+          <w:szCs w:val="24"/>
+        </w:rPr>
+        <w:t xml:space="preserve"> signatures</w:t>
+      </w:r>
       <w:ins w:id="196" w:author="Steve Rozen, Ph.D." w:date="2025-04-03T14:03:00Z" w16du:dateUtc="2025-04-03T18:03:00Z">
         <w:r>
           <w:rPr>
@@ -6012,25 +6024,37 @@
             <w:sz w:val="24"/>
             <w:szCs w:val="24"/>
           </w:rPr>
-          <w:t>several</w:t>
+          <w:t xml:space="preserve"> (see Methods</w:t>
         </w:r>
       </w:ins>
-      <w:r>
-        <w:rPr>
-          <w:rFonts w:ascii="Times New Roman" w:hAnsi="Times New Roman" w:cs="Times New Roman"/>
-          <w:sz w:val="24"/>
-          <w:szCs w:val="24"/>
-        </w:rPr>
-        <w:t xml:space="preserve"> COSMIC</w:t>
-      </w:r>
-      <w:del w:id="197" w:author="Steve Rozen, Ph.D." w:date="2025-04-03T14:03:00Z" w16du:dateUtc="2025-04-03T18:03:00Z">
-        <w:r>
-          <w:rPr>
-            <w:rFonts w:ascii="Times New Roman" w:hAnsi="Times New Roman" w:cs="Times New Roman"/>
-            <w:sz w:val="24"/>
-            <w:szCs w:val="24"/>
-          </w:rPr>
-          <w:delText xml:space="preserve"> v3.4</w:delText>
+      <w:ins w:id="197" w:author="Steve Rozen, Ph.D." w:date="2025-04-03T14:13:00Z" w16du:dateUtc="2025-04-03T18:13:00Z">
+        <w:r>
+          <w:rPr>
+            <w:rFonts w:ascii="Times New Roman" w:hAnsi="Times New Roman" w:cs="Times New Roman"/>
+            <w:sz w:val="24"/>
+            <w:szCs w:val="24"/>
+          </w:rPr>
+          <w:t>? Where are these shown?</w:t>
+        </w:r>
+      </w:ins>
+      <w:ins w:id="198" w:author="Steve Rozen, Ph.D." w:date="2025-04-03T14:03:00Z" w16du:dateUtc="2025-04-03T18:03:00Z">
+        <w:r>
+          <w:rPr>
+            <w:rFonts w:ascii="Times New Roman" w:hAnsi="Times New Roman" w:cs="Times New Roman"/>
+            <w:sz w:val="24"/>
+            <w:szCs w:val="24"/>
+          </w:rPr>
+          <w:t>)</w:t>
+        </w:r>
+      </w:ins>
+      <w:del w:id="199" w:author="Steve Rozen, Ph.D." w:date="2025-04-03T14:04:00Z" w16du:dateUtc="2025-04-03T18:04:00Z">
+        <w:r>
+          <w:rPr>
+            <w:rFonts w:ascii="Times New Roman" w:hAnsi="Times New Roman" w:cs="Times New Roman"/>
+            <w:sz w:val="24"/>
+            <w:szCs w:val="24"/>
+          </w:rPr>
+          <w:delText>; and</w:delText>
         </w:r>
       </w:del>
       <w:r>
@@ -6039,36 +6063,16 @@
           <w:sz w:val="24"/>
           <w:szCs w:val="24"/>
         </w:rPr>
-        <w:t xml:space="preserve"> signatures</w:t>
-      </w:r>
-      <w:ins w:id="198" w:author="Steve Rozen, Ph.D." w:date="2025-04-03T14:03:00Z" w16du:dateUtc="2025-04-03T18:03:00Z">
-        <w:r>
-          <w:rPr>
-            <w:rFonts w:ascii="Times New Roman" w:hAnsi="Times New Roman" w:cs="Times New Roman"/>
-            <w:sz w:val="24"/>
-            <w:szCs w:val="24"/>
-          </w:rPr>
-          <w:t xml:space="preserve"> (see Methods</w:t>
-        </w:r>
-      </w:ins>
-      <w:ins w:id="199" w:author="Steve Rozen, Ph.D." w:date="2025-04-03T14:13:00Z" w16du:dateUtc="2025-04-03T18:13:00Z">
-        <w:r>
-          <w:rPr>
-            <w:rFonts w:ascii="Times New Roman" w:hAnsi="Times New Roman" w:cs="Times New Roman"/>
-            <w:sz w:val="24"/>
-            <w:szCs w:val="24"/>
-          </w:rPr>
-          <w:t>? Where are these shown?</w:t>
-        </w:r>
-      </w:ins>
-      <w:ins w:id="200" w:author="Steve Rozen, Ph.D." w:date="2025-04-03T14:03:00Z" w16du:dateUtc="2025-04-03T18:03:00Z">
-        <w:r>
-          <w:rPr>
-            <w:rFonts w:ascii="Times New Roman" w:hAnsi="Times New Roman" w:cs="Times New Roman"/>
-            <w:sz w:val="24"/>
-            <w:szCs w:val="24"/>
-          </w:rPr>
-          <w:t>)</w:t>
+        <w:t xml:space="preserve"> (3) </w:t>
+      </w:r>
+      <w:ins w:id="200" w:author="Steve Rozen, Ph.D." w:date="2025-04-03T14:17:00Z" w16du:dateUtc="2025-04-03T18:17:00Z">
+        <w:r>
+          <w:rPr>
+            <w:rFonts w:ascii="Times New Roman" w:hAnsi="Times New Roman" w:cs="Times New Roman"/>
+            <w:sz w:val="24"/>
+            <w:szCs w:val="24"/>
+          </w:rPr>
+          <w:t>15(?) n</w:t>
         </w:r>
       </w:ins>
       <w:del w:id="201" w:author="Steve Rozen, Ph.D." w:date="2025-04-03T14:04:00Z" w16du:dateUtc="2025-04-03T18:04:00Z">
@@ -6078,7 +6082,7 @@
             <w:sz w:val="24"/>
             <w:szCs w:val="24"/>
           </w:rPr>
-          <w:delText>; and</w:delText>
+          <w:delText>n</w:delText>
         </w:r>
       </w:del>
       <w:r>
@@ -6087,16 +6091,16 @@
           <w:sz w:val="24"/>
           <w:szCs w:val="24"/>
         </w:rPr>
-        <w:t xml:space="preserve"> (3) </w:t>
-      </w:r>
-      <w:ins w:id="202" w:author="Steve Rozen, Ph.D." w:date="2025-04-03T14:17:00Z" w16du:dateUtc="2025-04-03T18:17:00Z">
-        <w:r>
-          <w:rPr>
-            <w:rFonts w:ascii="Times New Roman" w:hAnsi="Times New Roman" w:cs="Times New Roman"/>
-            <w:sz w:val="24"/>
-            <w:szCs w:val="24"/>
-          </w:rPr>
-          <w:t>15(?) n</w:t>
+        <w:t xml:space="preserve">ovel signatures not fitting the previous categories, </w:t>
+      </w:r>
+      <w:ins w:id="202" w:author="Steve Rozen, Ph.D." w:date="2025-04-03T14:04:00Z" w16du:dateUtc="2025-04-03T18:04:00Z">
+        <w:r>
+          <w:rPr>
+            <w:rFonts w:ascii="Times New Roman" w:hAnsi="Times New Roman" w:cs="Times New Roman"/>
+            <w:sz w:val="24"/>
+            <w:szCs w:val="24"/>
+          </w:rPr>
+          <w:t xml:space="preserve">designated </w:t>
         </w:r>
       </w:ins>
       <w:del w:id="203" w:author="Steve Rozen, Ph.D." w:date="2025-04-03T14:04:00Z" w16du:dateUtc="2025-04-03T18:04:00Z">
@@ -6106,7 +6110,7 @@
             <w:sz w:val="24"/>
             <w:szCs w:val="24"/>
           </w:rPr>
-          <w:delText>n</w:delText>
+          <w:delText xml:space="preserve">labeled </w:delText>
         </w:r>
       </w:del>
       <w:r>
@@ -6115,56 +6119,28 @@
           <w:sz w:val="24"/>
           <w:szCs w:val="24"/>
         </w:rPr>
-        <w:t xml:space="preserve">ovel signatures not fitting the previous categories, </w:t>
-      </w:r>
-      <w:ins w:id="204" w:author="Steve Rozen, Ph.D." w:date="2025-04-03T14:04:00Z" w16du:dateUtc="2025-04-03T18:04:00Z">
-        <w:r>
-          <w:rPr>
-            <w:rFonts w:ascii="Times New Roman" w:hAnsi="Times New Roman" w:cs="Times New Roman"/>
-            <w:sz w:val="24"/>
-            <w:szCs w:val="24"/>
-          </w:rPr>
-          <w:t xml:space="preserve">designated </w:t>
-        </w:r>
-      </w:ins>
-      <w:del w:id="205" w:author="Steve Rozen, Ph.D." w:date="2025-04-03T14:04:00Z" w16du:dateUtc="2025-04-03T18:04:00Z">
-        <w:r>
-          <w:rPr>
-            <w:rFonts w:ascii="Times New Roman" w:hAnsi="Times New Roman" w:cs="Times New Roman"/>
-            <w:sz w:val="24"/>
-            <w:szCs w:val="24"/>
-          </w:rPr>
-          <w:delText xml:space="preserve">labeled </w:delText>
+        <w:t>"</w:t>
+      </w:r>
+      <w:proofErr w:type="spellStart"/>
+      <w:r>
+        <w:rPr>
+          <w:rFonts w:ascii="Times New Roman" w:hAnsi="Times New Roman" w:cs="Times New Roman"/>
+          <w:sz w:val="24"/>
+          <w:szCs w:val="24"/>
+        </w:rPr>
+        <w:t>H_</w:t>
+      </w:r>
+      <w:del w:id="204" w:author="Steve Rozen, Ph.D." w:date="2025-04-03T14:04:00Z" w16du:dateUtc="2025-04-03T18:04:00Z">
+        <w:r>
+          <w:rPr>
+            <w:rFonts w:ascii="Times New Roman" w:hAnsi="Times New Roman" w:cs="Times New Roman"/>
+            <w:sz w:val="24"/>
+            <w:szCs w:val="24"/>
+          </w:rPr>
+          <w:delText>IDX</w:delText>
         </w:r>
       </w:del>
-      <w:r>
-        <w:rPr>
-          <w:rFonts w:ascii="Times New Roman" w:hAnsi="Times New Roman" w:cs="Times New Roman"/>
-          <w:sz w:val="24"/>
-          <w:szCs w:val="24"/>
-        </w:rPr>
-        <w:t>"</w:t>
-      </w:r>
-      <w:proofErr w:type="spellStart"/>
-      <w:r>
-        <w:rPr>
-          <w:rFonts w:ascii="Times New Roman" w:hAnsi="Times New Roman" w:cs="Times New Roman"/>
-          <w:sz w:val="24"/>
-          <w:szCs w:val="24"/>
-        </w:rPr>
-        <w:t>H_</w:t>
-      </w:r>
-      <w:del w:id="206" w:author="Steve Rozen, Ph.D." w:date="2025-04-03T14:04:00Z" w16du:dateUtc="2025-04-03T18:04:00Z">
-        <w:r>
-          <w:rPr>
-            <w:rFonts w:ascii="Times New Roman" w:hAnsi="Times New Roman" w:cs="Times New Roman"/>
-            <w:sz w:val="24"/>
-            <w:szCs w:val="24"/>
-          </w:rPr>
-          <w:delText>IDX</w:delText>
-        </w:r>
-      </w:del>
-      <w:ins w:id="207" w:author="Steve Rozen, Ph.D." w:date="2025-04-03T14:04:00Z" w16du:dateUtc="2025-04-03T18:04:00Z">
+      <w:ins w:id="205" w:author="Steve Rozen, Ph.D." w:date="2025-04-03T14:04:00Z" w16du:dateUtc="2025-04-03T18:04:00Z">
         <w:r>
           <w:rPr>
             <w:rFonts w:ascii="Times New Roman" w:hAnsi="Times New Roman" w:cs="Times New Roman"/>
@@ -6180,7 +6156,7 @@
             <w:iCs/>
             <w:sz w:val="24"/>
             <w:szCs w:val="24"/>
-            <w:rPrChange w:id="208" w:author="Steve Rozen, Ph.D." w:date="2025-04-03T14:04:00Z" w16du:dateUtc="2025-04-03T18:04:00Z">
+            <w:rPrChange w:id="206" w:author="Steve Rozen, Ph.D." w:date="2025-04-03T14:04:00Z" w16du:dateUtc="2025-04-03T18:04:00Z">
               <w:rPr>
                 <w:rFonts w:ascii="Times New Roman" w:hAnsi="Times New Roman" w:cs="Times New Roman"/>
                 <w:sz w:val="24"/>
@@ -6200,7 +6176,7 @@
         </w:rPr>
         <w:t>"</w:t>
       </w:r>
-      <w:ins w:id="209" w:author="Steve Rozen, Ph.D." w:date="2025-04-03T14:05:00Z" w16du:dateUtc="2025-04-03T18:05:00Z">
+      <w:ins w:id="207" w:author="Steve Rozen, Ph.D." w:date="2025-04-03T14:05:00Z" w16du:dateUtc="2025-04-03T18:05:00Z">
         <w:r>
           <w:rPr>
             <w:rFonts w:ascii="Times New Roman" w:hAnsi="Times New Roman" w:cs="Times New Roman"/>
@@ -6234,7 +6210,7 @@
         </w:rPr>
         <w:t xml:space="preserve">C). Notably, all </w:t>
       </w:r>
-      <w:ins w:id="210" w:author="Steve Rozen, Ph.D." w:date="2025-04-03T14:06:00Z" w16du:dateUtc="2025-04-03T18:06:00Z">
+      <w:ins w:id="208" w:author="Steve Rozen, Ph.D." w:date="2025-04-03T14:06:00Z" w16du:dateUtc="2025-04-03T18:06:00Z">
         <w:r>
           <w:rPr>
             <w:rFonts w:ascii="Times New Roman" w:hAnsi="Times New Roman" w:cs="Times New Roman"/>
@@ -6258,17 +6234,28 @@
           <w:sz w:val="24"/>
           <w:szCs w:val="24"/>
         </w:rPr>
-        <w:t xml:space="preserve"> (Figure </w:t>
-      </w:r>
-      <w:r>
-        <w:rPr>
-          <w:rFonts w:ascii="Times New Roman" w:hAnsi="Times New Roman" w:cs="Times New Roman" w:hint="eastAsia"/>
-          <w:sz w:val="24"/>
-          <w:szCs w:val="24"/>
-        </w:rPr>
-        <w:lastRenderedPageBreak/>
-        <w:t>S2</w:t>
-      </w:r>
+        <w:t xml:space="preserve"> (Figure S2</w:t>
+      </w:r>
+      <w:ins w:id="209" w:author="Steve Rozen, Ph.D." w:date="2025-04-03T14:13:00Z" w16du:dateUtc="2025-04-03T18:13:00Z">
+        <w:r>
+          <w:rPr>
+            <w:rFonts w:ascii="Times New Roman" w:hAnsi="Times New Roman" w:cs="Times New Roman"/>
+            <w:sz w:val="24"/>
+            <w:szCs w:val="24"/>
+          </w:rPr>
+          <w:t xml:space="preserve"> &lt;</w:t>
+        </w:r>
+      </w:ins>
+      <w:ins w:id="210" w:author="Steve Rozen, Ph.D." w:date="2025-04-03T14:17:00Z" w16du:dateUtc="2025-04-03T18:17:00Z">
+        <w:r>
+          <w:rPr>
+            <w:rFonts w:ascii="Times New Roman" w:hAnsi="Times New Roman" w:cs="Times New Roman"/>
+            <w:sz w:val="24"/>
+            <w:szCs w:val="24"/>
+          </w:rPr>
+          <w:t xml:space="preserve">A few </w:t>
+        </w:r>
+      </w:ins>
       <w:ins w:id="211" w:author="Steve Rozen, Ph.D." w:date="2025-04-03T14:13:00Z" w16du:dateUtc="2025-04-03T18:13:00Z">
         <w:r>
           <w:rPr>
@@ -6276,17 +6263,17 @@
             <w:sz w:val="24"/>
             <w:szCs w:val="24"/>
           </w:rPr>
-          <w:t xml:space="preserve"> &lt;</w:t>
+          <w:t xml:space="preserve">of these do not look good at all, </w:t>
         </w:r>
       </w:ins>
-      <w:ins w:id="212" w:author="Steve Rozen, Ph.D." w:date="2025-04-03T14:17:00Z" w16du:dateUtc="2025-04-03T18:17:00Z">
-        <w:r>
-          <w:rPr>
-            <w:rFonts w:ascii="Times New Roman" w:hAnsi="Times New Roman" w:cs="Times New Roman"/>
-            <w:sz w:val="24"/>
-            <w:szCs w:val="24"/>
-          </w:rPr>
-          <w:t xml:space="preserve">A few </w:t>
+      <w:ins w:id="212" w:author="Steve Rozen, Ph.D." w:date="2025-04-03T14:14:00Z" w16du:dateUtc="2025-04-03T18:14:00Z">
+        <w:r>
+          <w:rPr>
+            <w:rFonts w:ascii="Times New Roman" w:hAnsi="Times New Roman" w:cs="Times New Roman"/>
+            <w:sz w:val="24"/>
+            <w:szCs w:val="24"/>
+          </w:rPr>
+          <w:t>let’s</w:t>
         </w:r>
       </w:ins>
       <w:ins w:id="213" w:author="Steve Rozen, Ph.D." w:date="2025-04-03T14:13:00Z" w16du:dateUtc="2025-04-03T18:13:00Z">
@@ -6296,29 +6283,9 @@
             <w:sz w:val="24"/>
             <w:szCs w:val="24"/>
           </w:rPr>
-          <w:t xml:space="preserve">of these do not look good at all, </w:t>
+          <w:t xml:space="preserve"> review&gt;</w:t>
         </w:r>
       </w:ins>
-      <w:ins w:id="214" w:author="Steve Rozen, Ph.D." w:date="2025-04-03T14:14:00Z" w16du:dateUtc="2025-04-03T18:14:00Z">
-        <w:r>
-          <w:rPr>
-            <w:rFonts w:ascii="Times New Roman" w:hAnsi="Times New Roman" w:cs="Times New Roman"/>
-            <w:sz w:val="24"/>
-            <w:szCs w:val="24"/>
-          </w:rPr>
-          <w:t>let’s</w:t>
-        </w:r>
-      </w:ins>
-      <w:ins w:id="215" w:author="Steve Rozen, Ph.D." w:date="2025-04-03T14:13:00Z" w16du:dateUtc="2025-04-03T18:13:00Z">
-        <w:r>
-          <w:rPr>
-            <w:rFonts w:ascii="Times New Roman" w:hAnsi="Times New Roman" w:cs="Times New Roman"/>
-            <w:sz w:val="24"/>
-            <w:szCs w:val="24"/>
-          </w:rPr>
-          <w:t xml:space="preserve"> review&gt;</w:t>
-        </w:r>
-      </w:ins>
       <w:r>
         <w:rPr>
           <w:rFonts w:ascii="Times New Roman" w:hAnsi="Times New Roman" w:cs="Times New Roman" w:hint="eastAsia"/>
@@ -6335,7 +6302,7 @@
         </w:rPr>
         <w:t>. Our analysis focuses on groups (1) and (3)</w:t>
       </w:r>
-      <w:del w:id="216" w:author="Steve Rozen, Ph.D." w:date="2025-04-03T14:14:00Z" w16du:dateUtc="2025-04-03T18:14:00Z">
+      <w:del w:id="214" w:author="Steve Rozen, Ph.D." w:date="2025-04-03T14:14:00Z" w16du:dateUtc="2025-04-03T18:14:00Z">
         <w:r>
           <w:rPr>
             <w:rFonts w:ascii="Times New Roman" w:hAnsi="Times New Roman" w:cs="Times New Roman"/>
@@ -6353,7 +6320,7 @@
         </w:rPr>
         <w:t>. In total, we identified 33 distinct mutational signatures</w:t>
       </w:r>
-      <w:ins w:id="217" w:author="Steve Rozen, Ph.D." w:date="2025-04-03T14:15:00Z" w16du:dateUtc="2025-04-03T18:15:00Z">
+      <w:ins w:id="215" w:author="Steve Rozen, Ph.D." w:date="2025-04-03T14:15:00Z" w16du:dateUtc="2025-04-03T18:15:00Z">
         <w:r>
           <w:rPr>
             <w:rFonts w:ascii="Times New Roman" w:hAnsi="Times New Roman" w:cs="Times New Roman"/>
@@ -6424,7 +6391,7 @@
           <w:szCs w:val="24"/>
         </w:rPr>
       </w:pPr>
-      <w:del w:id="218" w:author="Steve Rozen, Ph.D." w:date="2025-04-03T14:20:00Z" w16du:dateUtc="2025-04-03T18:20:00Z">
+      <w:del w:id="216" w:author="Steve Rozen, Ph.D." w:date="2025-04-03T14:20:00Z" w16du:dateUtc="2025-04-03T18:20:00Z">
         <w:r>
           <w:rPr>
             <w:rFonts w:ascii="Times New Roman" w:hAnsi="Times New Roman" w:cs="Times New Roman"/>
@@ -6434,7 +6401,7 @@
           <w:delText xml:space="preserve">Our </w:delText>
         </w:r>
       </w:del>
-      <w:ins w:id="219" w:author="Steve Rozen, Ph.D." w:date="2025-04-03T14:20:00Z" w16du:dateUtc="2025-04-03T18:20:00Z">
+      <w:ins w:id="217" w:author="Steve Rozen, Ph.D." w:date="2025-04-03T14:20:00Z" w16du:dateUtc="2025-04-03T18:20:00Z">
         <w:r>
           <w:rPr>
             <w:rFonts w:ascii="Times New Roman" w:hAnsi="Times New Roman" w:cs="Times New Roman"/>
@@ -6460,6 +6427,34 @@
         </w:rPr>
         <w:t xml:space="preserve">analysis </w:t>
       </w:r>
+      <w:del w:id="218" w:author="Steve Rozen, Ph.D." w:date="2025-04-03T14:18:00Z" w16du:dateUtc="2025-04-03T18:18:00Z">
+        <w:r>
+          <w:rPr>
+            <w:rFonts w:ascii="Times New Roman" w:hAnsi="Times New Roman" w:cs="Times New Roman"/>
+            <w:sz w:val="24"/>
+            <w:szCs w:val="24"/>
+          </w:rPr>
+          <w:delText xml:space="preserve">successfully </w:delText>
+        </w:r>
+      </w:del>
+      <w:ins w:id="219" w:author="Steve Rozen, Ph.D." w:date="2025-04-03T14:18:00Z" w16du:dateUtc="2025-04-03T18:18:00Z">
+        <w:r>
+          <w:rPr>
+            <w:rFonts w:ascii="Times New Roman" w:hAnsi="Times New Roman" w:cs="Times New Roman"/>
+            <w:sz w:val="24"/>
+            <w:szCs w:val="24"/>
+          </w:rPr>
+          <w:t>recapitulated</w:t>
+        </w:r>
+        <w:r>
+          <w:rPr>
+            <w:rFonts w:ascii="Times New Roman" w:hAnsi="Times New Roman" w:cs="Times New Roman"/>
+            <w:sz w:val="24"/>
+            <w:szCs w:val="24"/>
+          </w:rPr>
+          <w:t xml:space="preserve"> </w:t>
+        </w:r>
+      </w:ins>
       <w:del w:id="220" w:author="Steve Rozen, Ph.D." w:date="2025-04-03T14:18:00Z" w16du:dateUtc="2025-04-03T18:18:00Z">
         <w:r>
           <w:rPr>
@@ -6467,9 +6462,49 @@
             <w:sz w:val="24"/>
             <w:szCs w:val="24"/>
           </w:rPr>
-          <w:delText xml:space="preserve">successfully </w:delText>
+          <w:delText xml:space="preserve">reproduced </w:delText>
         </w:r>
       </w:del>
+      <w:r>
+        <w:rPr>
+          <w:rFonts w:ascii="Times New Roman" w:hAnsi="Times New Roman" w:cs="Times New Roman"/>
+          <w:sz w:val="24"/>
+          <w:szCs w:val="24"/>
+        </w:rPr>
+        <w:t>1</w:t>
+      </w:r>
+      <w:r>
+        <w:rPr>
+          <w:rFonts w:ascii="Times New Roman" w:hAnsi="Times New Roman" w:cs="Times New Roman" w:hint="eastAsia"/>
+          <w:sz w:val="24"/>
+          <w:szCs w:val="24"/>
+        </w:rPr>
+        <w:t>8</w:t>
+      </w:r>
+      <w:r>
+        <w:rPr>
+          <w:rFonts w:ascii="Times New Roman" w:hAnsi="Times New Roman" w:cs="Times New Roman"/>
+          <w:sz w:val="24"/>
+          <w:szCs w:val="24"/>
+        </w:rPr>
+        <w:t xml:space="preserve"> out of 23 COSMIC (v3.4) ID signatures. The remaining </w:t>
+      </w:r>
+      <w:r>
+        <w:rPr>
+          <w:rFonts w:ascii="Times New Roman" w:hAnsi="Times New Roman" w:cs="Times New Roman" w:hint="eastAsia"/>
+          <w:sz w:val="24"/>
+          <w:szCs w:val="24"/>
+        </w:rPr>
+        <w:t>5</w:t>
+      </w:r>
+      <w:r>
+        <w:rPr>
+          <w:rFonts w:ascii="Times New Roman" w:hAnsi="Times New Roman" w:cs="Times New Roman"/>
+          <w:sz w:val="24"/>
+          <w:szCs w:val="24"/>
+        </w:rPr>
+        <w:t xml:space="preserve"> </w:t>
+      </w:r>
       <w:ins w:id="221" w:author="Steve Rozen, Ph.D." w:date="2025-04-03T14:18:00Z" w16du:dateUtc="2025-04-03T18:18:00Z">
         <w:r>
           <w:rPr>
@@ -6477,113 +6512,65 @@
             <w:sz w:val="24"/>
             <w:szCs w:val="24"/>
           </w:rPr>
-          <w:t>recapitulated</w:t>
-        </w:r>
-        <w:r>
-          <w:rPr>
-            <w:rFonts w:ascii="Times New Roman" w:hAnsi="Times New Roman" w:cs="Times New Roman"/>
-            <w:sz w:val="24"/>
-            <w:szCs w:val="24"/>
-          </w:rPr>
-          <w:t xml:space="preserve"> </w:t>
+          <w:t xml:space="preserve">COSMIC </w:t>
         </w:r>
       </w:ins>
-      <w:del w:id="222" w:author="Steve Rozen, Ph.D." w:date="2025-04-03T14:18:00Z" w16du:dateUtc="2025-04-03T18:18:00Z">
-        <w:r>
-          <w:rPr>
-            <w:rFonts w:ascii="Times New Roman" w:hAnsi="Times New Roman" w:cs="Times New Roman"/>
-            <w:sz w:val="24"/>
-            <w:szCs w:val="24"/>
-          </w:rPr>
-          <w:delText xml:space="preserve">reproduced </w:delText>
+      <w:r>
+        <w:rPr>
+          <w:rFonts w:ascii="Times New Roman" w:hAnsi="Times New Roman" w:cs="Times New Roman"/>
+          <w:sz w:val="24"/>
+          <w:szCs w:val="24"/>
+        </w:rPr>
+        <w:t xml:space="preserve">signatures </w:t>
+      </w:r>
+      <w:ins w:id="222" w:author="Steve Rozen, Ph.D." w:date="2025-04-03T14:19:00Z" w16du:dateUtc="2025-04-03T18:19:00Z">
+        <w:r>
+          <w:rPr>
+            <w:rFonts w:ascii="Times New Roman" w:hAnsi="Times New Roman" w:cs="Times New Roman"/>
+            <w:sz w:val="24"/>
+            <w:szCs w:val="24"/>
+          </w:rPr>
+          <w:t xml:space="preserve">(ID15, ID16, ID20, ID21 ID22) </w:t>
+        </w:r>
+      </w:ins>
+      <w:r>
+        <w:rPr>
+          <w:rFonts w:ascii="Times New Roman" w:hAnsi="Times New Roman" w:cs="Times New Roman"/>
+          <w:sz w:val="24"/>
+          <w:szCs w:val="24"/>
+        </w:rPr>
+        <w:t xml:space="preserve">were </w:t>
+      </w:r>
+      <w:ins w:id="223" w:author="Steve Rozen, Ph.D." w:date="2025-04-03T14:19:00Z" w16du:dateUtc="2025-04-03T18:19:00Z">
+        <w:r>
+          <w:rPr>
+            <w:rFonts w:ascii="Times New Roman" w:hAnsi="Times New Roman" w:cs="Times New Roman"/>
+            <w:sz w:val="24"/>
+            <w:szCs w:val="24"/>
+          </w:rPr>
+          <w:t xml:space="preserve">detected in </w:t>
+        </w:r>
+      </w:ins>
+      <w:del w:id="224" w:author="Steve Rozen, Ph.D." w:date="2025-04-03T14:20:00Z" w16du:dateUtc="2025-04-03T18:20:00Z">
+        <w:r>
+          <w:rPr>
+            <w:rFonts w:ascii="Times New Roman" w:hAnsi="Times New Roman" w:cs="Times New Roman"/>
+            <w:sz w:val="24"/>
+            <w:szCs w:val="24"/>
+          </w:rPr>
+          <w:delText xml:space="preserve">either derived from whole-exome sequencing </w:delText>
         </w:r>
       </w:del>
-      <w:r>
-        <w:rPr>
-          <w:rFonts w:ascii="Times New Roman" w:hAnsi="Times New Roman" w:cs="Times New Roman"/>
-          <w:sz w:val="24"/>
-          <w:szCs w:val="24"/>
-        </w:rPr>
-        <w:t>1</w:t>
-      </w:r>
-      <w:r>
-        <w:rPr>
-          <w:rFonts w:ascii="Times New Roman" w:hAnsi="Times New Roman" w:cs="Times New Roman" w:hint="eastAsia"/>
-          <w:sz w:val="24"/>
-          <w:szCs w:val="24"/>
-        </w:rPr>
-        <w:t>8</w:t>
-      </w:r>
-      <w:r>
-        <w:rPr>
-          <w:rFonts w:ascii="Times New Roman" w:hAnsi="Times New Roman" w:cs="Times New Roman"/>
-          <w:sz w:val="24"/>
-          <w:szCs w:val="24"/>
-        </w:rPr>
-        <w:t xml:space="preserve"> out of 23 COSMIC (v3.4) ID signatures. The remaining </w:t>
-      </w:r>
-      <w:r>
-        <w:rPr>
-          <w:rFonts w:ascii="Times New Roman" w:hAnsi="Times New Roman" w:cs="Times New Roman" w:hint="eastAsia"/>
-          <w:sz w:val="24"/>
-          <w:szCs w:val="24"/>
-        </w:rPr>
-        <w:t>5</w:t>
-      </w:r>
-      <w:r>
-        <w:rPr>
-          <w:rFonts w:ascii="Times New Roman" w:hAnsi="Times New Roman" w:cs="Times New Roman"/>
-          <w:sz w:val="24"/>
-          <w:szCs w:val="24"/>
-        </w:rPr>
-        <w:t xml:space="preserve"> </w:t>
-      </w:r>
-      <w:ins w:id="223" w:author="Steve Rozen, Ph.D." w:date="2025-04-03T14:18:00Z" w16du:dateUtc="2025-04-03T18:18:00Z">
-        <w:r>
-          <w:rPr>
-            <w:rFonts w:ascii="Times New Roman" w:hAnsi="Times New Roman" w:cs="Times New Roman"/>
-            <w:sz w:val="24"/>
-            <w:szCs w:val="24"/>
-          </w:rPr>
-          <w:t xml:space="preserve">COSMIC </w:t>
-        </w:r>
-      </w:ins>
-      <w:r>
-        <w:rPr>
-          <w:rFonts w:ascii="Times New Roman" w:hAnsi="Times New Roman" w:cs="Times New Roman"/>
-          <w:sz w:val="24"/>
-          <w:szCs w:val="24"/>
-        </w:rPr>
-        <w:t xml:space="preserve">signatures </w:t>
-      </w:r>
-      <w:ins w:id="224" w:author="Steve Rozen, Ph.D." w:date="2025-04-03T14:19:00Z" w16du:dateUtc="2025-04-03T18:19:00Z">
-        <w:r>
-          <w:rPr>
-            <w:rFonts w:ascii="Times New Roman" w:hAnsi="Times New Roman" w:cs="Times New Roman"/>
-            <w:sz w:val="24"/>
-            <w:szCs w:val="24"/>
-          </w:rPr>
-          <w:t xml:space="preserve">(ID15, ID16, ID20, ID21 ID22) </w:t>
-        </w:r>
-      </w:ins>
-      <w:r>
-        <w:rPr>
-          <w:rFonts w:ascii="Times New Roman" w:hAnsi="Times New Roman" w:cs="Times New Roman"/>
-          <w:sz w:val="24"/>
-          <w:szCs w:val="24"/>
-        </w:rPr>
-        <w:t xml:space="preserve">were </w:t>
-      </w:r>
-      <w:ins w:id="225" w:author="Steve Rozen, Ph.D." w:date="2025-04-03T14:19:00Z" w16du:dateUtc="2025-04-03T18:19:00Z">
-        <w:r>
-          <w:rPr>
-            <w:rFonts w:ascii="Times New Roman" w:hAnsi="Times New Roman" w:cs="Times New Roman"/>
-            <w:sz w:val="24"/>
-            <w:szCs w:val="24"/>
-          </w:rPr>
-          <w:t xml:space="preserve">detected in </w:t>
-        </w:r>
-      </w:ins>
+      <w:del w:id="225" w:author="Steve Rozen, Ph.D." w:date="2025-04-03T14:19:00Z" w16du:dateUtc="2025-04-03T18:19:00Z">
+        <w:r>
+          <w:rPr>
+            <w:rFonts w:ascii="Times New Roman" w:hAnsi="Times New Roman" w:cs="Times New Roman"/>
+            <w:sz w:val="24"/>
+            <w:szCs w:val="24"/>
+          </w:rPr>
+          <w:delText xml:space="preserve">(WES) </w:delText>
+        </w:r>
+      </w:del>
       <w:del w:id="226" w:author="Steve Rozen, Ph.D." w:date="2025-04-03T14:20:00Z" w16du:dateUtc="2025-04-03T18:20:00Z">
         <w:r>
           <w:rPr>
@@ -6591,17 +6578,17 @@
             <w:sz w:val="24"/>
             <w:szCs w:val="24"/>
           </w:rPr>
-          <w:delText xml:space="preserve">either derived from whole-exome sequencing </w:delText>
+          <w:delText>data (</w:delText>
         </w:r>
       </w:del>
-      <w:del w:id="227" w:author="Steve Rozen, Ph.D." w:date="2025-04-03T14:19:00Z" w16du:dateUtc="2025-04-03T18:19:00Z">
-        <w:r>
-          <w:rPr>
-            <w:rFonts w:ascii="Times New Roman" w:hAnsi="Times New Roman" w:cs="Times New Roman"/>
-            <w:sz w:val="24"/>
-            <w:szCs w:val="24"/>
-          </w:rPr>
-          <w:delText xml:space="preserve">(WES) </w:delText>
+      <w:del w:id="227" w:author="Steve Rozen, Ph.D." w:date="2025-04-03T14:18:00Z" w16du:dateUtc="2025-04-03T18:18:00Z">
+        <w:r>
+          <w:rPr>
+            <w:rFonts w:ascii="Times New Roman" w:hAnsi="Times New Roman" w:cs="Times New Roman"/>
+            <w:sz w:val="24"/>
+            <w:szCs w:val="24"/>
+          </w:rPr>
+          <w:delText>e.g.,</w:delText>
         </w:r>
       </w:del>
       <w:del w:id="228" w:author="Steve Rozen, Ph.D." w:date="2025-04-03T14:20:00Z" w16du:dateUtc="2025-04-03T18:20:00Z">
@@ -6611,227 +6598,236 @@
             <w:sz w:val="24"/>
             <w:szCs w:val="24"/>
           </w:rPr>
-          <w:delText>data (</w:delText>
+          <w:delText xml:space="preserve"> ID15 and ID16) or from studies</w:delText>
         </w:r>
       </w:del>
-      <w:del w:id="229" w:author="Steve Rozen, Ph.D." w:date="2025-04-03T14:18:00Z" w16du:dateUtc="2025-04-03T18:18:00Z">
-        <w:r>
-          <w:rPr>
-            <w:rFonts w:ascii="Times New Roman" w:hAnsi="Times New Roman" w:cs="Times New Roman"/>
-            <w:sz w:val="24"/>
-            <w:szCs w:val="24"/>
-          </w:rPr>
-          <w:delText>e.g.,</w:delText>
+      <w:ins w:id="229" w:author="Steve Rozen, Ph.D." w:date="2025-04-03T14:20:00Z" w16du:dateUtc="2025-04-03T18:20:00Z">
+        <w:r>
+          <w:rPr>
+            <w:rFonts w:ascii="Times New Roman" w:hAnsi="Times New Roman" w:cs="Times New Roman"/>
+            <w:sz w:val="24"/>
+            <w:szCs w:val="24"/>
+          </w:rPr>
+          <w:t>data set</w:t>
+        </w:r>
+      </w:ins>
+      <w:ins w:id="230" w:author="Steve Rozen, Ph.D." w:date="2025-04-03T14:22:00Z" w16du:dateUtc="2025-04-03T18:22:00Z">
+        <w:r>
+          <w:rPr>
+            <w:rFonts w:ascii="Times New Roman" w:hAnsi="Times New Roman" w:cs="Times New Roman"/>
+            <w:sz w:val="24"/>
+            <w:szCs w:val="24"/>
+          </w:rPr>
+          <w:t>s</w:t>
+        </w:r>
+      </w:ins>
+      <w:r>
+        <w:rPr>
+          <w:rFonts w:ascii="Times New Roman" w:hAnsi="Times New Roman" w:cs="Times New Roman"/>
+          <w:sz w:val="24"/>
+          <w:szCs w:val="24"/>
+        </w:rPr>
+        <w:t xml:space="preserve"> </w:t>
+      </w:r>
+      <w:del w:id="231" w:author="Steve Rozen, Ph.D." w:date="2025-04-03T14:20:00Z" w16du:dateUtc="2025-04-03T18:20:00Z">
+        <w:r>
+          <w:rPr>
+            <w:rFonts w:ascii="Times New Roman" w:hAnsi="Times New Roman" w:cs="Times New Roman"/>
+            <w:sz w:val="24"/>
+            <w:szCs w:val="24"/>
+          </w:rPr>
+          <w:delText>not utilizing</w:delText>
         </w:r>
       </w:del>
-      <w:del w:id="230" w:author="Steve Rozen, Ph.D." w:date="2025-04-03T14:20:00Z" w16du:dateUtc="2025-04-03T18:20:00Z">
-        <w:r>
-          <w:rPr>
-            <w:rFonts w:ascii="Times New Roman" w:hAnsi="Times New Roman" w:cs="Times New Roman"/>
-            <w:sz w:val="24"/>
-            <w:szCs w:val="24"/>
-          </w:rPr>
-          <w:delText xml:space="preserve"> ID15 and ID16) or from studies</w:delText>
+      <w:ins w:id="232" w:author="Steve Rozen, Ph.D." w:date="2025-04-03T14:20:00Z" w16du:dateUtc="2025-04-03T18:20:00Z">
+        <w:r>
+          <w:rPr>
+            <w:rFonts w:ascii="Times New Roman" w:hAnsi="Times New Roman" w:cs="Times New Roman"/>
+            <w:sz w:val="24"/>
+            <w:szCs w:val="24"/>
+          </w:rPr>
+          <w:t>other than</w:t>
+        </w:r>
+      </w:ins>
+      <w:r>
+        <w:rPr>
+          <w:rFonts w:ascii="Times New Roman" w:hAnsi="Times New Roman" w:cs="Times New Roman"/>
+          <w:sz w:val="24"/>
+          <w:szCs w:val="24"/>
+        </w:rPr>
+        <w:t xml:space="preserve"> PCAWG</w:t>
+      </w:r>
+      <w:del w:id="233" w:author="Steve Rozen, Ph.D." w:date="2025-04-03T14:22:00Z" w16du:dateUtc="2025-04-03T18:22:00Z">
+        <w:r>
+          <w:rPr>
+            <w:rFonts w:ascii="Times New Roman" w:hAnsi="Times New Roman" w:cs="Times New Roman"/>
+            <w:sz w:val="24"/>
+            <w:szCs w:val="24"/>
+          </w:rPr>
+          <w:delText xml:space="preserve"> or HMF</w:delText>
         </w:r>
       </w:del>
-      <w:ins w:id="231" w:author="Steve Rozen, Ph.D." w:date="2025-04-03T14:20:00Z" w16du:dateUtc="2025-04-03T18:20:00Z">
-        <w:r>
-          <w:rPr>
-            <w:rFonts w:ascii="Times New Roman" w:hAnsi="Times New Roman" w:cs="Times New Roman"/>
-            <w:sz w:val="24"/>
-            <w:szCs w:val="24"/>
-          </w:rPr>
-          <w:t>data set</w:t>
+      <w:del w:id="234" w:author="Steve Rozen, Ph.D." w:date="2025-04-03T14:20:00Z" w16du:dateUtc="2025-04-03T18:20:00Z">
+        <w:r>
+          <w:rPr>
+            <w:rFonts w:ascii="Times New Roman" w:hAnsi="Times New Roman" w:cs="Times New Roman"/>
+            <w:sz w:val="24"/>
+            <w:szCs w:val="24"/>
+          </w:rPr>
+          <w:delText xml:space="preserve"> data (e.g., ID20, ID21, ID22)</w:delText>
+        </w:r>
+      </w:del>
+      <w:r>
+        <w:rPr>
+          <w:rFonts w:ascii="Times New Roman" w:hAnsi="Times New Roman" w:cs="Times New Roman"/>
+          <w:sz w:val="24"/>
+          <w:szCs w:val="24"/>
+        </w:rPr>
+        <w:t>.</w:t>
+      </w:r>
+      <w:r>
+        <w:t xml:space="preserve"> </w:t>
+      </w:r>
+      <w:del w:id="235" w:author="Steve Rozen, Ph.D." w:date="2025-04-03T14:20:00Z" w16du:dateUtc="2025-04-03T18:20:00Z">
+        <w:r>
+          <w:rPr>
+            <w:rFonts w:ascii="Times New Roman" w:hAnsi="Times New Roman" w:cs="Times New Roman"/>
+            <w:sz w:val="24"/>
+            <w:szCs w:val="24"/>
+          </w:rPr>
+          <w:delText>In summary,</w:delText>
+        </w:r>
+      </w:del>
+      <w:ins w:id="236" w:author="Steve Rozen, Ph.D." w:date="2025-04-03T14:22:00Z" w16du:dateUtc="2025-04-03T18:22:00Z">
+        <w:r>
+          <w:rPr>
+            <w:rFonts w:ascii="Times New Roman" w:hAnsi="Times New Roman" w:cs="Times New Roman"/>
+            <w:sz w:val="24"/>
+            <w:szCs w:val="24"/>
+          </w:rPr>
+          <w:t>The ability of</w:t>
         </w:r>
       </w:ins>
-      <w:ins w:id="232" w:author="Steve Rozen, Ph.D." w:date="2025-04-03T14:22:00Z" w16du:dateUtc="2025-04-03T18:22:00Z">
-        <w:r>
-          <w:rPr>
-            <w:rFonts w:ascii="Times New Roman" w:hAnsi="Times New Roman" w:cs="Times New Roman"/>
-            <w:sz w:val="24"/>
-            <w:szCs w:val="24"/>
-          </w:rPr>
-          <w:t>s</w:t>
+      <w:r>
+        <w:rPr>
+          <w:rFonts w:ascii="Times New Roman" w:hAnsi="Times New Roman" w:cs="Times New Roman"/>
+          <w:sz w:val="24"/>
+          <w:szCs w:val="24"/>
+        </w:rPr>
+        <w:t xml:space="preserve"> mSigHdp</w:t>
+      </w:r>
+      <w:del w:id="237" w:author="Steve Rozen, Ph.D." w:date="2025-04-03T14:22:00Z" w16du:dateUtc="2025-04-03T18:22:00Z">
+        <w:r>
+          <w:rPr>
+            <w:rFonts w:ascii="Times New Roman" w:hAnsi="Times New Roman" w:cs="Times New Roman"/>
+            <w:sz w:val="24"/>
+            <w:szCs w:val="24"/>
+          </w:rPr>
+          <w:delText>'s capability</w:delText>
+        </w:r>
+      </w:del>
+      <w:r>
+        <w:rPr>
+          <w:rFonts w:ascii="Times New Roman" w:hAnsi="Times New Roman" w:cs="Times New Roman"/>
+          <w:sz w:val="24"/>
+          <w:szCs w:val="24"/>
+        </w:rPr>
+        <w:t xml:space="preserve"> to identify </w:t>
+      </w:r>
+      <w:ins w:id="238" w:author="Steve Rozen, Ph.D." w:date="2025-04-03T14:22:00Z" w16du:dateUtc="2025-04-03T18:22:00Z">
+        <w:r>
+          <w:rPr>
+            <w:rFonts w:ascii="Times New Roman" w:hAnsi="Times New Roman" w:cs="Times New Roman"/>
+            <w:sz w:val="24"/>
+            <w:szCs w:val="24"/>
+          </w:rPr>
+          <w:t xml:space="preserve">all </w:t>
         </w:r>
       </w:ins>
-      <w:r>
-        <w:rPr>
-          <w:rFonts w:ascii="Times New Roman" w:hAnsi="Times New Roman" w:cs="Times New Roman"/>
-          <w:sz w:val="24"/>
-          <w:szCs w:val="24"/>
-        </w:rPr>
-        <w:t xml:space="preserve"> </w:t>
-      </w:r>
-      <w:del w:id="233" w:author="Steve Rozen, Ph.D." w:date="2025-04-03T14:20:00Z" w16du:dateUtc="2025-04-03T18:20:00Z">
-        <w:r>
-          <w:rPr>
-            <w:rFonts w:ascii="Times New Roman" w:hAnsi="Times New Roman" w:cs="Times New Roman"/>
-            <w:sz w:val="24"/>
-            <w:szCs w:val="24"/>
-          </w:rPr>
-          <w:delText>not utilizing</w:delText>
+      <w:del w:id="239" w:author="Steve Rozen, Ph.D." w:date="2025-04-03T14:22:00Z" w16du:dateUtc="2025-04-03T18:22:00Z">
+        <w:r>
+          <w:rPr>
+            <w:rFonts w:ascii="Times New Roman" w:hAnsi="Times New Roman" w:cs="Times New Roman"/>
+            <w:sz w:val="24"/>
+            <w:szCs w:val="24"/>
+          </w:rPr>
+          <w:delText xml:space="preserve">nearly all </w:delText>
         </w:r>
       </w:del>
-      <w:ins w:id="234" w:author="Steve Rozen, Ph.D." w:date="2025-04-03T14:20:00Z" w16du:dateUtc="2025-04-03T18:20:00Z">
-        <w:r>
-          <w:rPr>
-            <w:rFonts w:ascii="Times New Roman" w:hAnsi="Times New Roman" w:cs="Times New Roman"/>
-            <w:sz w:val="24"/>
-            <w:szCs w:val="24"/>
-          </w:rPr>
-          <w:t>other than</w:t>
+      <w:r>
+        <w:rPr>
+          <w:rFonts w:ascii="Times New Roman" w:hAnsi="Times New Roman" w:cs="Times New Roman"/>
+          <w:sz w:val="24"/>
+          <w:szCs w:val="24"/>
+        </w:rPr>
+        <w:t xml:space="preserve">COSMIC signatures </w:t>
+      </w:r>
+      <w:ins w:id="240" w:author="Steve Rozen, Ph.D." w:date="2025-04-03T14:22:00Z" w16du:dateUtc="2025-04-03T18:22:00Z">
+        <w:r>
+          <w:rPr>
+            <w:rFonts w:ascii="Times New Roman" w:hAnsi="Times New Roman" w:cs="Times New Roman"/>
+            <w:sz w:val="24"/>
+            <w:szCs w:val="24"/>
+          </w:rPr>
+          <w:lastRenderedPageBreak/>
+          <w:t>present in PCAWG (? We need to double check this</w:t>
         </w:r>
       </w:ins>
-      <w:r>
-        <w:rPr>
-          <w:rFonts w:ascii="Times New Roman" w:hAnsi="Times New Roman" w:cs="Times New Roman"/>
-          <w:sz w:val="24"/>
-          <w:szCs w:val="24"/>
-        </w:rPr>
-        <w:t xml:space="preserve"> PCAWG</w:t>
-      </w:r>
-      <w:del w:id="235" w:author="Steve Rozen, Ph.D." w:date="2025-04-03T14:22:00Z" w16du:dateUtc="2025-04-03T18:22:00Z">
-        <w:r>
-          <w:rPr>
-            <w:rFonts w:ascii="Times New Roman" w:hAnsi="Times New Roman" w:cs="Times New Roman"/>
-            <w:sz w:val="24"/>
-            <w:szCs w:val="24"/>
-          </w:rPr>
-          <w:delText xml:space="preserve"> or HMF</w:delText>
-        </w:r>
-      </w:del>
-      <w:del w:id="236" w:author="Steve Rozen, Ph.D." w:date="2025-04-03T14:20:00Z" w16du:dateUtc="2025-04-03T18:20:00Z">
-        <w:r>
-          <w:rPr>
-            <w:rFonts w:ascii="Times New Roman" w:hAnsi="Times New Roman" w:cs="Times New Roman"/>
-            <w:sz w:val="24"/>
-            <w:szCs w:val="24"/>
-          </w:rPr>
-          <w:delText xml:space="preserve"> data (e.g., ID20, ID21, ID22)</w:delText>
-        </w:r>
-      </w:del>
-      <w:r>
-        <w:rPr>
-          <w:rFonts w:ascii="Times New Roman" w:hAnsi="Times New Roman" w:cs="Times New Roman"/>
-          <w:sz w:val="24"/>
-          <w:szCs w:val="24"/>
-        </w:rPr>
-        <w:t>.</w:t>
-      </w:r>
-      <w:r>
-        <w:t xml:space="preserve"> </w:t>
-      </w:r>
-      <w:del w:id="237" w:author="Steve Rozen, Ph.D." w:date="2025-04-03T14:20:00Z" w16du:dateUtc="2025-04-03T18:20:00Z">
-        <w:r>
-          <w:rPr>
-            <w:rFonts w:ascii="Times New Roman" w:hAnsi="Times New Roman" w:cs="Times New Roman"/>
-            <w:sz w:val="24"/>
-            <w:szCs w:val="24"/>
-          </w:rPr>
-          <w:delText>In summary,</w:delText>
-        </w:r>
-      </w:del>
-      <w:ins w:id="238" w:author="Steve Rozen, Ph.D." w:date="2025-04-03T14:22:00Z" w16du:dateUtc="2025-04-03T18:22:00Z">
-        <w:r>
-          <w:rPr>
-            <w:rFonts w:ascii="Times New Roman" w:hAnsi="Times New Roman" w:cs="Times New Roman"/>
-            <w:sz w:val="24"/>
-            <w:szCs w:val="24"/>
-          </w:rPr>
-          <w:t>The ability of</w:t>
+      <w:ins w:id="241" w:author="Steve Rozen, Ph.D." w:date="2025-04-03T14:23:00Z" w16du:dateUtc="2025-04-03T18:23:00Z">
+        <w:r>
+          <w:rPr>
+            <w:rFonts w:ascii="Times New Roman" w:hAnsi="Times New Roman" w:cs="Times New Roman"/>
+            <w:sz w:val="24"/>
+            <w:szCs w:val="24"/>
+          </w:rPr>
+          <w:t xml:space="preserve"> based on the PCAWG paper; HMF was not used as input for the 2020 paper</w:t>
         </w:r>
       </w:ins>
-      <w:r>
-        <w:rPr>
-          <w:rFonts w:ascii="Times New Roman" w:hAnsi="Times New Roman" w:cs="Times New Roman"/>
-          <w:sz w:val="24"/>
-          <w:szCs w:val="24"/>
-        </w:rPr>
-        <w:t xml:space="preserve"> mSigHdp</w:t>
-      </w:r>
-      <w:del w:id="239" w:author="Steve Rozen, Ph.D." w:date="2025-04-03T14:22:00Z" w16du:dateUtc="2025-04-03T18:22:00Z">
-        <w:r>
-          <w:rPr>
-            <w:rFonts w:ascii="Times New Roman" w:hAnsi="Times New Roman" w:cs="Times New Roman"/>
-            <w:sz w:val="24"/>
-            <w:szCs w:val="24"/>
-          </w:rPr>
-          <w:delText>'s capability</w:delText>
-        </w:r>
-      </w:del>
-      <w:r>
-        <w:rPr>
-          <w:rFonts w:ascii="Times New Roman" w:hAnsi="Times New Roman" w:cs="Times New Roman"/>
-          <w:sz w:val="24"/>
-          <w:szCs w:val="24"/>
-        </w:rPr>
-        <w:t xml:space="preserve"> to identify </w:t>
-      </w:r>
-      <w:ins w:id="240" w:author="Steve Rozen, Ph.D." w:date="2025-04-03T14:22:00Z" w16du:dateUtc="2025-04-03T18:22:00Z">
-        <w:r>
-          <w:rPr>
-            <w:rFonts w:ascii="Times New Roman" w:hAnsi="Times New Roman" w:cs="Times New Roman"/>
-            <w:sz w:val="24"/>
-            <w:szCs w:val="24"/>
-          </w:rPr>
-          <w:t xml:space="preserve">all </w:t>
+      <w:ins w:id="242" w:author="Steve Rozen, Ph.D." w:date="2025-04-03T14:22:00Z" w16du:dateUtc="2025-04-03T18:22:00Z">
+        <w:r>
+          <w:rPr>
+            <w:rFonts w:ascii="Times New Roman" w:hAnsi="Times New Roman" w:cs="Times New Roman"/>
+            <w:sz w:val="24"/>
+            <w:szCs w:val="24"/>
+          </w:rPr>
+          <w:t xml:space="preserve">) </w:t>
         </w:r>
       </w:ins>
-      <w:del w:id="241" w:author="Steve Rozen, Ph.D." w:date="2025-04-03T14:22:00Z" w16du:dateUtc="2025-04-03T18:22:00Z">
-        <w:r>
-          <w:rPr>
-            <w:rFonts w:ascii="Times New Roman" w:hAnsi="Times New Roman" w:cs="Times New Roman"/>
-            <w:sz w:val="24"/>
-            <w:szCs w:val="24"/>
-          </w:rPr>
-          <w:delText xml:space="preserve">nearly all </w:delText>
-        </w:r>
-      </w:del>
-      <w:r>
-        <w:rPr>
-          <w:rFonts w:ascii="Times New Roman" w:hAnsi="Times New Roman" w:cs="Times New Roman"/>
-          <w:sz w:val="24"/>
-          <w:szCs w:val="24"/>
-        </w:rPr>
-        <w:t xml:space="preserve">COSMIC signatures </w:t>
-      </w:r>
-      <w:ins w:id="242" w:author="Steve Rozen, Ph.D." w:date="2025-04-03T14:22:00Z" w16du:dateUtc="2025-04-03T18:22:00Z">
-        <w:r>
-          <w:rPr>
-            <w:rFonts w:ascii="Times New Roman" w:hAnsi="Times New Roman" w:cs="Times New Roman"/>
-            <w:sz w:val="24"/>
-            <w:szCs w:val="24"/>
-          </w:rPr>
-          <w:t>present in PCAWG (? We need to double check this</w:t>
+      <w:ins w:id="243" w:author="Mo Liu" w:date="2025-04-04T09:01:00Z" w16du:dateUtc="2025-04-04T01:01:00Z">
+        <w:r>
+          <w:rPr>
+            <w:rFonts w:ascii="Times New Roman" w:hAnsi="Times New Roman" w:cs="Times New Roman" w:hint="eastAsia"/>
+            <w:sz w:val="24"/>
+            <w:szCs w:val="24"/>
+          </w:rPr>
+          <w:t xml:space="preserve">(check attribution of ID20-21-22 in </w:t>
+        </w:r>
+        <w:proofErr w:type="gramStart"/>
+        <w:r>
+          <w:rPr>
+            <w:rFonts w:ascii="Times New Roman" w:hAnsi="Times New Roman" w:cs="Times New Roman" w:hint="eastAsia"/>
+            <w:sz w:val="24"/>
+            <w:szCs w:val="24"/>
+          </w:rPr>
+          <w:t>PCAWG)</w:t>
         </w:r>
       </w:ins>
-      <w:ins w:id="243" w:author="Steve Rozen, Ph.D." w:date="2025-04-03T14:23:00Z" w16du:dateUtc="2025-04-03T18:23:00Z">
-        <w:r>
-          <w:rPr>
-            <w:rFonts w:ascii="Times New Roman" w:hAnsi="Times New Roman" w:cs="Times New Roman"/>
-            <w:sz w:val="24"/>
-            <w:szCs w:val="24"/>
-          </w:rPr>
-          <w:t xml:space="preserve"> based on the PCAWG paper; HMF was not used as input for the 2020 paper</w:t>
-        </w:r>
-      </w:ins>
-      <w:ins w:id="244" w:author="Steve Rozen, Ph.D." w:date="2025-04-03T14:22:00Z" w16du:dateUtc="2025-04-03T18:22:00Z">
-        <w:r>
-          <w:rPr>
-            <w:rFonts w:ascii="Times New Roman" w:hAnsi="Times New Roman" w:cs="Times New Roman"/>
-            <w:sz w:val="24"/>
-            <w:szCs w:val="24"/>
-          </w:rPr>
-          <w:t xml:space="preserve">) </w:t>
-        </w:r>
-      </w:ins>
-      <w:r>
-        <w:rPr>
-          <w:rFonts w:ascii="Times New Roman" w:hAnsi="Times New Roman" w:cs="Times New Roman"/>
-          <w:sz w:val="24"/>
-          <w:szCs w:val="24"/>
-        </w:rPr>
-        <w:t>underscores its reliability in mutational signature analysis.</w:t>
+      <w:r>
+        <w:rPr>
+          <w:rFonts w:ascii="Times New Roman" w:hAnsi="Times New Roman" w:cs="Times New Roman"/>
+          <w:sz w:val="24"/>
+          <w:szCs w:val="24"/>
+        </w:rPr>
+        <w:t>underscores</w:t>
+      </w:r>
+      <w:proofErr w:type="gramEnd"/>
+      <w:r>
+        <w:rPr>
+          <w:rFonts w:ascii="Times New Roman" w:hAnsi="Times New Roman" w:cs="Times New Roman"/>
+          <w:sz w:val="24"/>
+          <w:szCs w:val="24"/>
+        </w:rPr>
+        <w:t xml:space="preserve"> its reliability in mutational signature analysis.</w:t>
       </w:r>
     </w:p>
     <w:p>
@@ -6843,7 +6839,7 @@
           <w:szCs w:val="24"/>
         </w:rPr>
       </w:pPr>
-      <w:ins w:id="245" w:author="Steve Rozen, Ph.D." w:date="2025-04-03T14:23:00Z" w16du:dateUtc="2025-04-03T18:23:00Z">
+      <w:ins w:id="244" w:author="Steve Rozen, Ph.D." w:date="2025-04-03T14:23:00Z" w16du:dateUtc="2025-04-03T18:23:00Z">
         <w:r>
           <w:rPr>
             <w:rFonts w:ascii="Times New Roman" w:hAnsi="Times New Roman" w:cs="Times New Roman"/>
@@ -6853,7 +6849,7 @@
           <w:t>However, there</w:t>
         </w:r>
       </w:ins>
-      <w:ins w:id="246" w:author="Steve Rozen, Ph.D." w:date="2025-04-03T14:24:00Z" w16du:dateUtc="2025-04-03T18:24:00Z">
+      <w:ins w:id="245" w:author="Steve Rozen, Ph.D." w:date="2025-04-03T14:24:00Z" w16du:dateUtc="2025-04-03T18:24:00Z">
         <w:r>
           <w:rPr>
             <w:rFonts w:ascii="Times New Roman" w:hAnsi="Times New Roman" w:cs="Times New Roman"/>
@@ -6863,7 +6859,7 @@
           <w:t xml:space="preserve"> were some</w:t>
         </w:r>
       </w:ins>
-      <w:del w:id="247" w:author="Steve Rozen, Ph.D." w:date="2025-04-03T14:23:00Z" w16du:dateUtc="2025-04-03T18:23:00Z">
+      <w:del w:id="246" w:author="Steve Rozen, Ph.D." w:date="2025-04-03T14:23:00Z" w16du:dateUtc="2025-04-03T18:23:00Z">
         <w:r>
           <w:rPr>
             <w:rFonts w:ascii="Times New Roman" w:hAnsi="Times New Roman" w:cs="Times New Roman"/>
@@ -6881,7 +6877,7 @@
         </w:rPr>
         <w:t xml:space="preserve"> differences </w:t>
       </w:r>
-      <w:del w:id="248" w:author="Steve Rozen, Ph.D." w:date="2025-04-03T14:24:00Z" w16du:dateUtc="2025-04-03T18:24:00Z">
+      <w:del w:id="247" w:author="Steve Rozen, Ph.D." w:date="2025-04-03T14:24:00Z" w16du:dateUtc="2025-04-03T18:24:00Z">
         <w:r>
           <w:rPr>
             <w:rFonts w:ascii="Times New Roman" w:hAnsi="Times New Roman" w:cs="Times New Roman"/>
@@ -6891,7 +6887,7 @@
           <w:delText>were observed</w:delText>
         </w:r>
       </w:del>
-      <w:ins w:id="249" w:author="Steve Rozen, Ph.D." w:date="2025-04-03T14:24:00Z" w16du:dateUtc="2025-04-03T18:24:00Z">
+      <w:ins w:id="248" w:author="Steve Rozen, Ph.D." w:date="2025-04-03T14:24:00Z" w16du:dateUtc="2025-04-03T18:24:00Z">
         <w:r>
           <w:rPr>
             <w:rFonts w:ascii="Times New Roman" w:hAnsi="Times New Roman" w:cs="Times New Roman"/>
@@ -6919,7 +6915,7 @@
           <w:t xml:space="preserve">. </w:t>
         </w:r>
       </w:ins>
-      <w:del w:id="250" w:author="Steve Rozen, Ph.D." w:date="2025-04-03T14:24:00Z" w16du:dateUtc="2025-04-03T18:24:00Z">
+      <w:del w:id="249" w:author="Steve Rozen, Ph.D." w:date="2025-04-03T14:24:00Z" w16du:dateUtc="2025-04-03T18:24:00Z">
         <w:r>
           <w:rPr>
             <w:rFonts w:ascii="Times New Roman" w:hAnsi="Times New Roman" w:cs="Times New Roman"/>
@@ -6929,6 +6925,24 @@
           <w:delText>, and w</w:delText>
         </w:r>
       </w:del>
+      <w:ins w:id="250" w:author="Steve Rozen, Ph.D." w:date="2025-04-03T14:24:00Z" w16du:dateUtc="2025-04-03T18:24:00Z">
+        <w:r>
+          <w:rPr>
+            <w:rFonts w:ascii="Times New Roman" w:hAnsi="Times New Roman" w:cs="Times New Roman"/>
+            <w:sz w:val="24"/>
+            <w:szCs w:val="24"/>
+          </w:rPr>
+          <w:t>W</w:t>
+        </w:r>
+      </w:ins>
+      <w:r>
+        <w:rPr>
+          <w:rFonts w:ascii="Times New Roman" w:hAnsi="Times New Roman" w:cs="Times New Roman"/>
+          <w:sz w:val="24"/>
+          <w:szCs w:val="24"/>
+        </w:rPr>
+        <w:t xml:space="preserve">e believe that </w:t>
+      </w:r>
       <w:ins w:id="251" w:author="Steve Rozen, Ph.D." w:date="2025-04-03T14:24:00Z" w16du:dateUtc="2025-04-03T18:24:00Z">
         <w:r>
           <w:rPr>
@@ -6936,7 +6950,7 @@
             <w:sz w:val="24"/>
             <w:szCs w:val="24"/>
           </w:rPr>
-          <w:t>W</w:t>
+          <w:t xml:space="preserve">for these </w:t>
         </w:r>
       </w:ins>
       <w:r>
@@ -6945,44 +6959,62 @@
           <w:sz w:val="24"/>
           <w:szCs w:val="24"/>
         </w:rPr>
-        <w:t xml:space="preserve">e believe that </w:t>
-      </w:r>
-      <w:ins w:id="252" w:author="Steve Rozen, Ph.D." w:date="2025-04-03T14:24:00Z" w16du:dateUtc="2025-04-03T18:24:00Z">
-        <w:r>
-          <w:rPr>
-            <w:rFonts w:ascii="Times New Roman" w:hAnsi="Times New Roman" w:cs="Times New Roman"/>
-            <w:sz w:val="24"/>
-            <w:szCs w:val="24"/>
-          </w:rPr>
-          <w:t xml:space="preserve">for these </w:t>
+        <w:t xml:space="preserve">mSigHdp provides a more biologically </w:t>
+      </w:r>
+      <w:ins w:id="252" w:author="Steve Rozen, Ph.D." w:date="2025-04-03T14:35:00Z" w16du:dateUtc="2025-04-03T18:35:00Z">
+        <w:r>
+          <w:rPr>
+            <w:rFonts w:ascii="Times New Roman" w:hAnsi="Times New Roman" w:cs="Times New Roman"/>
+            <w:sz w:val="24"/>
+            <w:szCs w:val="24"/>
+          </w:rPr>
+          <w:t>plausible</w:t>
         </w:r>
       </w:ins>
-      <w:r>
-        <w:rPr>
-          <w:rFonts w:ascii="Times New Roman" w:hAnsi="Times New Roman" w:cs="Times New Roman"/>
-          <w:sz w:val="24"/>
-          <w:szCs w:val="24"/>
-        </w:rPr>
-        <w:t xml:space="preserve">mSigHdp provides a more biologically </w:t>
-      </w:r>
-      <w:ins w:id="253" w:author="Steve Rozen, Ph.D." w:date="2025-04-03T14:35:00Z" w16du:dateUtc="2025-04-03T18:35:00Z">
-        <w:r>
-          <w:rPr>
-            <w:rFonts w:ascii="Times New Roman" w:hAnsi="Times New Roman" w:cs="Times New Roman"/>
-            <w:sz w:val="24"/>
-            <w:szCs w:val="24"/>
-          </w:rPr>
-          <w:t>plausible</w:t>
+      <w:del w:id="253" w:author="Steve Rozen, Ph.D." w:date="2025-04-03T14:35:00Z" w16du:dateUtc="2025-04-03T18:35:00Z">
+        <w:r>
+          <w:rPr>
+            <w:rFonts w:ascii="Times New Roman" w:hAnsi="Times New Roman" w:cs="Times New Roman"/>
+            <w:sz w:val="24"/>
+            <w:szCs w:val="24"/>
+          </w:rPr>
+          <w:delText>reasonable</w:delText>
+        </w:r>
+      </w:del>
+      <w:r>
+        <w:rPr>
+          <w:rFonts w:ascii="Times New Roman" w:hAnsi="Times New Roman" w:cs="Times New Roman"/>
+          <w:sz w:val="24"/>
+          <w:szCs w:val="24"/>
+        </w:rPr>
+        <w:t xml:space="preserve"> </w:t>
+      </w:r>
+      <w:r>
+        <w:rPr>
+          <w:rFonts w:ascii="Times New Roman" w:hAnsi="Times New Roman" w:cs="Times New Roman"/>
+          <w:sz w:val="24"/>
+          <w:szCs w:val="24"/>
+        </w:rPr>
+        <w:t>analys</w:t>
+      </w:r>
+      <w:ins w:id="254" w:author="Steve Rozen, Ph.D." w:date="2025-04-03T14:35:00Z" w16du:dateUtc="2025-04-03T18:35:00Z">
+        <w:r>
+          <w:rPr>
+            <w:rFonts w:ascii="Times New Roman" w:hAnsi="Times New Roman" w:cs="Times New Roman"/>
+            <w:sz w:val="24"/>
+            <w:szCs w:val="24"/>
+          </w:rPr>
+          <w:t>e</w:t>
         </w:r>
       </w:ins>
-      <w:del w:id="254" w:author="Steve Rozen, Ph.D." w:date="2025-04-03T14:35:00Z" w16du:dateUtc="2025-04-03T18:35:00Z">
-        <w:r>
-          <w:rPr>
-            <w:rFonts w:ascii="Times New Roman" w:hAnsi="Times New Roman" w:cs="Times New Roman"/>
-            <w:sz w:val="24"/>
-            <w:szCs w:val="24"/>
-          </w:rPr>
-          <w:delText>reasonable</w:delText>
+      <w:del w:id="255" w:author="Steve Rozen, Ph.D." w:date="2025-04-03T14:35:00Z" w16du:dateUtc="2025-04-03T18:35:00Z">
+        <w:r>
+          <w:rPr>
+            <w:rFonts w:ascii="Times New Roman" w:hAnsi="Times New Roman" w:cs="Times New Roman"/>
+            <w:sz w:val="24"/>
+            <w:szCs w:val="24"/>
+          </w:rPr>
+          <w:delText>i</w:delText>
         </w:r>
       </w:del>
       <w:r>
@@ -6991,6 +7023,226 @@
           <w:sz w:val="24"/>
           <w:szCs w:val="24"/>
         </w:rPr>
+        <w:t>s</w:t>
+      </w:r>
+      <w:ins w:id="256" w:author="Steve Rozen, Ph.D." w:date="2025-04-03T14:24:00Z" w16du:dateUtc="2025-04-03T18:24:00Z">
+        <w:r>
+          <w:rPr>
+            <w:rFonts w:ascii="Times New Roman" w:hAnsi="Times New Roman" w:cs="Times New Roman"/>
+            <w:sz w:val="24"/>
+            <w:szCs w:val="24"/>
+          </w:rPr>
+          <w:t>.</w:t>
+        </w:r>
+      </w:ins>
+      <w:del w:id="257" w:author="Steve Rozen, Ph.D." w:date="2025-04-03T14:24:00Z" w16du:dateUtc="2025-04-03T18:24:00Z">
+        <w:r>
+          <w:rPr>
+            <w:rFonts w:ascii="Times New Roman" w:hAnsi="Times New Roman" w:cs="Times New Roman"/>
+            <w:sz w:val="24"/>
+            <w:szCs w:val="24"/>
+          </w:rPr>
+          <w:delText>:</w:delText>
+        </w:r>
+      </w:del>
+      <w:r>
+        <w:rPr>
+          <w:rFonts w:ascii="Times New Roman" w:hAnsi="Times New Roman" w:cs="Times New Roman"/>
+          <w:sz w:val="24"/>
+          <w:szCs w:val="24"/>
+        </w:rPr>
+        <w:t xml:space="preserve"> (1) </w:t>
+      </w:r>
+      <w:ins w:id="258" w:author="Steve Rozen, Ph.D." w:date="2025-04-03T14:24:00Z" w16du:dateUtc="2025-04-03T18:24:00Z">
+        <w:r>
+          <w:rPr>
+            <w:rFonts w:ascii="Times New Roman" w:hAnsi="Times New Roman" w:cs="Times New Roman"/>
+            <w:sz w:val="24"/>
+            <w:szCs w:val="24"/>
+          </w:rPr>
+          <w:t>ID</w:t>
+        </w:r>
+      </w:ins>
+      <w:ins w:id="259" w:author="Steve Rozen, Ph.D." w:date="2025-04-03T14:25:00Z" w16du:dateUtc="2025-04-03T18:25:00Z">
+        <w:r>
+          <w:rPr>
+            <w:rFonts w:ascii="Times New Roman" w:hAnsi="Times New Roman" w:cs="Times New Roman"/>
+            <w:sz w:val="24"/>
+            <w:szCs w:val="24"/>
+          </w:rPr>
+          <w:t xml:space="preserve">9: </w:t>
+        </w:r>
+      </w:ins>
+      <w:r>
+        <w:rPr>
+          <w:rFonts w:ascii="Times New Roman" w:hAnsi="Times New Roman" w:cs="Times New Roman"/>
+          <w:sz w:val="24"/>
+          <w:szCs w:val="24"/>
+        </w:rPr>
+        <w:t>In contrast to</w:t>
+      </w:r>
+      <w:del w:id="260" w:author="Steve Rozen, Ph.D." w:date="2025-04-03T14:38:00Z" w16du:dateUtc="2025-04-03T18:38:00Z">
+        <w:r>
+          <w:rPr>
+            <w:rFonts w:ascii="Times New Roman" w:hAnsi="Times New Roman" w:cs="Times New Roman"/>
+            <w:sz w:val="24"/>
+            <w:szCs w:val="24"/>
+          </w:rPr>
+          <w:delText xml:space="preserve"> the</w:delText>
+        </w:r>
+      </w:del>
+      <w:r>
+        <w:rPr>
+          <w:rFonts w:ascii="Times New Roman" w:hAnsi="Times New Roman" w:cs="Times New Roman"/>
+          <w:sz w:val="24"/>
+          <w:szCs w:val="24"/>
+        </w:rPr>
+        <w:t xml:space="preserve"> C_ID9 identified in our extraction, the COSMIC ID9 signature exhibits a near-depletion of the INS:</w:t>
+      </w:r>
+      <w:proofErr w:type="gramStart"/>
+      <w:r>
+        <w:rPr>
+          <w:rFonts w:ascii="Times New Roman" w:hAnsi="Times New Roman" w:cs="Times New Roman"/>
+          <w:sz w:val="24"/>
+          <w:szCs w:val="24"/>
+        </w:rPr>
+        <w:t>1:T</w:t>
+      </w:r>
+      <w:proofErr w:type="gramEnd"/>
+      <w:r>
+        <w:rPr>
+          <w:rFonts w:ascii="Times New Roman" w:hAnsi="Times New Roman" w:cs="Times New Roman"/>
+          <w:sz w:val="24"/>
+          <w:szCs w:val="24"/>
+        </w:rPr>
+        <w:t>:5+ motif</w:t>
+      </w:r>
+      <w:ins w:id="261" w:author="Steve Rozen, Ph.D." w:date="2025-04-03T14:37:00Z" w16du:dateUtc="2025-04-03T18:37:00Z">
+        <w:r>
+          <w:rPr>
+            <w:rFonts w:ascii="Times New Roman" w:hAnsi="Times New Roman" w:cs="Times New Roman"/>
+            <w:sz w:val="24"/>
+            <w:szCs w:val="24"/>
+          </w:rPr>
+          <w:t xml:space="preserve"> </w:t>
+        </w:r>
+        <w:r>
+          <w:rPr>
+            <w:rFonts w:ascii="Times New Roman" w:hAnsi="Times New Roman" w:cs="Times New Roman"/>
+            <w:sz w:val="24"/>
+            <w:szCs w:val="24"/>
+            <w:highlight w:val="yellow"/>
+            <w:rPrChange w:id="262" w:author="Mo Liu" w:date="2025-04-04T09:00:00Z" w16du:dateUtc="2025-04-04T01:00:00Z">
+              <w:rPr>
+                <w:rFonts w:ascii="Times New Roman" w:hAnsi="Times New Roman" w:cs="Times New Roman"/>
+                <w:sz w:val="24"/>
+                <w:szCs w:val="24"/>
+              </w:rPr>
+            </w:rPrChange>
+          </w:rPr>
+          <w:t xml:space="preserve">(Sup Fig </w:t>
+        </w:r>
+        <w:proofErr w:type="spellStart"/>
+        <w:r>
+          <w:rPr>
+            <w:rFonts w:ascii="Times New Roman" w:hAnsi="Times New Roman" w:cs="Times New Roman"/>
+            <w:sz w:val="24"/>
+            <w:szCs w:val="24"/>
+            <w:highlight w:val="yellow"/>
+            <w:rPrChange w:id="263" w:author="Mo Liu" w:date="2025-04-04T09:00:00Z" w16du:dateUtc="2025-04-04T01:00:00Z">
+              <w:rPr>
+                <w:rFonts w:ascii="Times New Roman" w:hAnsi="Times New Roman" w:cs="Times New Roman"/>
+                <w:sz w:val="24"/>
+                <w:szCs w:val="24"/>
+              </w:rPr>
+            </w:rPrChange>
+          </w:rPr>
+          <w:t>Sxxx</w:t>
+        </w:r>
+        <w:proofErr w:type="spellEnd"/>
+        <w:r>
+          <w:rPr>
+            <w:rFonts w:ascii="Times New Roman" w:hAnsi="Times New Roman" w:cs="Times New Roman"/>
+            <w:sz w:val="24"/>
+            <w:szCs w:val="24"/>
+            <w:highlight w:val="yellow"/>
+            <w:rPrChange w:id="264" w:author="Mo Liu" w:date="2025-04-04T09:00:00Z" w16du:dateUtc="2025-04-04T01:00:00Z">
+              <w:rPr>
+                <w:rFonts w:ascii="Times New Roman" w:hAnsi="Times New Roman" w:cs="Times New Roman"/>
+                <w:sz w:val="24"/>
+                <w:szCs w:val="24"/>
+              </w:rPr>
+            </w:rPrChange>
+          </w:rPr>
+          <w:t>)</w:t>
+        </w:r>
+      </w:ins>
+      <w:r>
+        <w:rPr>
+          <w:rFonts w:ascii="Times New Roman" w:hAnsi="Times New Roman" w:cs="Times New Roman"/>
+          <w:sz w:val="24"/>
+          <w:szCs w:val="24"/>
+          <w:highlight w:val="yellow"/>
+          <w:rPrChange w:id="265" w:author="Mo Liu" w:date="2025-04-04T09:00:00Z" w16du:dateUtc="2025-04-04T01:00:00Z">
+            <w:rPr>
+              <w:rFonts w:ascii="Times New Roman" w:hAnsi="Times New Roman" w:cs="Times New Roman"/>
+              <w:sz w:val="24"/>
+              <w:szCs w:val="24"/>
+            </w:rPr>
+          </w:rPrChange>
+        </w:rPr>
+        <w:t>.</w:t>
+      </w:r>
+      <w:r>
+        <w:rPr>
+          <w:rFonts w:ascii="Times New Roman" w:hAnsi="Times New Roman" w:cs="Times New Roman"/>
+          <w:sz w:val="24"/>
+          <w:szCs w:val="24"/>
+        </w:rPr>
+        <w:t xml:space="preserve"> This discrepancy may arise from the prevalence of the INS:</w:t>
+      </w:r>
+      <w:proofErr w:type="gramStart"/>
+      <w:r>
+        <w:rPr>
+          <w:rFonts w:ascii="Times New Roman" w:hAnsi="Times New Roman" w:cs="Times New Roman"/>
+          <w:sz w:val="24"/>
+          <w:szCs w:val="24"/>
+        </w:rPr>
+        <w:t>1:T</w:t>
+      </w:r>
+      <w:proofErr w:type="gramEnd"/>
+      <w:r>
+        <w:rPr>
+          <w:rFonts w:ascii="Times New Roman" w:hAnsi="Times New Roman" w:cs="Times New Roman"/>
+          <w:sz w:val="24"/>
+          <w:szCs w:val="24"/>
+        </w:rPr>
+        <w:t xml:space="preserve">:5+ peak in almost all tumors. </w:t>
+      </w:r>
+      <w:r>
+        <w:rPr>
+          <w:rFonts w:ascii="Times New Roman" w:hAnsi="Times New Roman" w:cs="Times New Roman"/>
+          <w:sz w:val="24"/>
+          <w:szCs w:val="24"/>
+        </w:rPr>
+        <w:t xml:space="preserve">Biologically, a mutagenic process removing a single thymine base from </w:t>
+      </w:r>
+      <w:proofErr w:type="spellStart"/>
+      <w:r>
+        <w:rPr>
+          <w:rFonts w:ascii="Times New Roman" w:hAnsi="Times New Roman" w:cs="Times New Roman"/>
+          <w:sz w:val="24"/>
+          <w:szCs w:val="24"/>
+        </w:rPr>
+        <w:t>polyT</w:t>
+      </w:r>
+      <w:proofErr w:type="spellEnd"/>
+      <w:r>
+        <w:rPr>
+          <w:rFonts w:ascii="Times New Roman" w:hAnsi="Times New Roman" w:cs="Times New Roman"/>
+          <w:sz w:val="24"/>
+          <w:szCs w:val="24"/>
+        </w:rPr>
         <w:t xml:space="preserve"> </w:t>
       </w:r>
       <w:r>
@@ -6999,153 +7251,157 @@
           <w:sz w:val="24"/>
           <w:szCs w:val="24"/>
         </w:rPr>
-        <w:t>analys</w:t>
-      </w:r>
-      <w:ins w:id="255" w:author="Steve Rozen, Ph.D." w:date="2025-04-03T14:35:00Z" w16du:dateUtc="2025-04-03T18:35:00Z">
-        <w:r>
-          <w:rPr>
-            <w:rFonts w:ascii="Times New Roman" w:hAnsi="Times New Roman" w:cs="Times New Roman"/>
-            <w:sz w:val="24"/>
-            <w:szCs w:val="24"/>
-          </w:rPr>
-          <w:t>e</w:t>
+        <w:t>sequences</w:t>
+      </w:r>
+      <w:r>
+        <w:rPr>
+          <w:rFonts w:ascii="Times New Roman" w:hAnsi="Times New Roman" w:cs="Times New Roman"/>
+          <w:sz w:val="24"/>
+          <w:szCs w:val="24"/>
+        </w:rPr>
+        <w:t xml:space="preserve"> of lengths 1-4 would likely occur in longer </w:t>
+      </w:r>
+      <w:proofErr w:type="spellStart"/>
+      <w:r>
+        <w:rPr>
+          <w:rFonts w:ascii="Times New Roman" w:hAnsi="Times New Roman" w:cs="Times New Roman"/>
+          <w:sz w:val="24"/>
+          <w:szCs w:val="24"/>
+        </w:rPr>
+        <w:t>polyT</w:t>
+      </w:r>
+      <w:proofErr w:type="spellEnd"/>
+      <w:r>
+        <w:rPr>
+          <w:rFonts w:ascii="Times New Roman" w:hAnsi="Times New Roman" w:cs="Times New Roman"/>
+          <w:sz w:val="24"/>
+          <w:szCs w:val="24"/>
+        </w:rPr>
+        <w:t xml:space="preserve"> </w:t>
+      </w:r>
+      <w:r>
+        <w:rPr>
+          <w:rFonts w:ascii="Times New Roman" w:hAnsi="Times New Roman" w:cs="Times New Roman"/>
+          <w:sz w:val="24"/>
+          <w:szCs w:val="24"/>
+        </w:rPr>
+        <w:t xml:space="preserve">sequences </w:t>
+      </w:r>
+      <w:r>
+        <w:rPr>
+          <w:rFonts w:ascii="Times New Roman" w:hAnsi="Times New Roman" w:cs="Times New Roman"/>
+          <w:sz w:val="24"/>
+          <w:szCs w:val="24"/>
+        </w:rPr>
+        <w:t>as well.</w:t>
+      </w:r>
+      <w:r>
+        <w:rPr>
+          <w:rFonts w:ascii="Times New Roman" w:hAnsi="Times New Roman" w:cs="Times New Roman"/>
+          <w:sz w:val="24"/>
+          <w:szCs w:val="24"/>
+        </w:rPr>
+        <w:t xml:space="preserve"> (2) </w:t>
+      </w:r>
+      <w:ins w:id="266" w:author="Steve Rozen, Ph.D." w:date="2025-04-03T14:37:00Z" w16du:dateUtc="2025-04-03T18:37:00Z">
+        <w:r>
+          <w:rPr>
+            <w:rFonts w:ascii="Times New Roman" w:hAnsi="Times New Roman" w:cs="Times New Roman"/>
+            <w:sz w:val="24"/>
+            <w:szCs w:val="24"/>
+          </w:rPr>
+          <w:t xml:space="preserve">ID5: </w:t>
         </w:r>
       </w:ins>
-      <w:del w:id="256" w:author="Steve Rozen, Ph.D." w:date="2025-04-03T14:35:00Z" w16du:dateUtc="2025-04-03T18:35:00Z">
-        <w:r>
-          <w:rPr>
-            <w:rFonts w:ascii="Times New Roman" w:hAnsi="Times New Roman" w:cs="Times New Roman"/>
-            <w:sz w:val="24"/>
-            <w:szCs w:val="24"/>
-          </w:rPr>
-          <w:delText>i</w:delText>
-        </w:r>
-      </w:del>
-      <w:r>
-        <w:rPr>
-          <w:rFonts w:ascii="Times New Roman" w:hAnsi="Times New Roman" w:cs="Times New Roman"/>
-          <w:sz w:val="24"/>
-          <w:szCs w:val="24"/>
-        </w:rPr>
-        <w:t>s</w:t>
-      </w:r>
-      <w:ins w:id="257" w:author="Steve Rozen, Ph.D." w:date="2025-04-03T14:24:00Z" w16du:dateUtc="2025-04-03T18:24:00Z">
-        <w:r>
-          <w:rPr>
-            <w:rFonts w:ascii="Times New Roman" w:hAnsi="Times New Roman" w:cs="Times New Roman"/>
-            <w:sz w:val="24"/>
-            <w:szCs w:val="24"/>
-          </w:rPr>
-          <w:t>.</w:t>
-        </w:r>
-      </w:ins>
-      <w:del w:id="258" w:author="Steve Rozen, Ph.D." w:date="2025-04-03T14:24:00Z" w16du:dateUtc="2025-04-03T18:24:00Z">
-        <w:r>
-          <w:rPr>
-            <w:rFonts w:ascii="Times New Roman" w:hAnsi="Times New Roman" w:cs="Times New Roman"/>
-            <w:sz w:val="24"/>
-            <w:szCs w:val="24"/>
-          </w:rPr>
-          <w:delText>:</w:delText>
-        </w:r>
-      </w:del>
-      <w:r>
-        <w:rPr>
-          <w:rFonts w:ascii="Times New Roman" w:hAnsi="Times New Roman" w:cs="Times New Roman"/>
-          <w:sz w:val="24"/>
-          <w:szCs w:val="24"/>
-        </w:rPr>
-        <w:t xml:space="preserve"> (1) </w:t>
-      </w:r>
-      <w:ins w:id="259" w:author="Steve Rozen, Ph.D." w:date="2025-04-03T14:24:00Z" w16du:dateUtc="2025-04-03T18:24:00Z">
-        <w:r>
-          <w:rPr>
-            <w:rFonts w:ascii="Times New Roman" w:hAnsi="Times New Roman" w:cs="Times New Roman"/>
-            <w:sz w:val="24"/>
-            <w:szCs w:val="24"/>
-          </w:rPr>
-          <w:t>ID</w:t>
-        </w:r>
-      </w:ins>
-      <w:ins w:id="260" w:author="Steve Rozen, Ph.D." w:date="2025-04-03T14:25:00Z" w16du:dateUtc="2025-04-03T18:25:00Z">
-        <w:r>
-          <w:rPr>
-            <w:rFonts w:ascii="Times New Roman" w:hAnsi="Times New Roman" w:cs="Times New Roman"/>
-            <w:sz w:val="24"/>
-            <w:szCs w:val="24"/>
-          </w:rPr>
-          <w:t xml:space="preserve">9: </w:t>
-        </w:r>
-      </w:ins>
-      <w:r>
-        <w:rPr>
-          <w:rFonts w:ascii="Times New Roman" w:hAnsi="Times New Roman" w:cs="Times New Roman"/>
-          <w:sz w:val="24"/>
-          <w:szCs w:val="24"/>
-        </w:rPr>
-        <w:t>In contrast to</w:t>
-      </w:r>
-      <w:del w:id="261" w:author="Steve Rozen, Ph.D." w:date="2025-04-03T14:38:00Z" w16du:dateUtc="2025-04-03T18:38:00Z">
-        <w:r>
-          <w:rPr>
-            <w:rFonts w:ascii="Times New Roman" w:hAnsi="Times New Roman" w:cs="Times New Roman"/>
-            <w:sz w:val="24"/>
-            <w:szCs w:val="24"/>
-          </w:rPr>
-          <w:delText xml:space="preserve"> the</w:delText>
-        </w:r>
-      </w:del>
-      <w:r>
-        <w:rPr>
-          <w:rFonts w:ascii="Times New Roman" w:hAnsi="Times New Roman" w:cs="Times New Roman"/>
-          <w:sz w:val="24"/>
-          <w:szCs w:val="24"/>
-        </w:rPr>
-        <w:t xml:space="preserve"> C_ID9 identified in our extraction, the COSMIC ID9 signature exhibits a near-depletion of the INS:1:T:5+ motif</w:t>
-      </w:r>
-      <w:ins w:id="262" w:author="Steve Rozen, Ph.D." w:date="2025-04-03T14:37:00Z" w16du:dateUtc="2025-04-03T18:37:00Z">
-        <w:r>
-          <w:rPr>
-            <w:rFonts w:ascii="Times New Roman" w:hAnsi="Times New Roman" w:cs="Times New Roman"/>
-            <w:sz w:val="24"/>
-            <w:szCs w:val="24"/>
-          </w:rPr>
-          <w:t xml:space="preserve"> (Sup Fig </w:t>
-        </w:r>
-        <w:proofErr w:type="spellStart"/>
-        <w:r>
-          <w:rPr>
-            <w:rFonts w:ascii="Times New Roman" w:hAnsi="Times New Roman" w:cs="Times New Roman"/>
-            <w:sz w:val="24"/>
-            <w:szCs w:val="24"/>
-          </w:rPr>
-          <w:t>Sxxx</w:t>
-        </w:r>
-        <w:proofErr w:type="spellEnd"/>
-        <w:r>
-          <w:rPr>
-            <w:rFonts w:ascii="Times New Roman" w:hAnsi="Times New Roman" w:cs="Times New Roman"/>
-            <w:sz w:val="24"/>
-            <w:szCs w:val="24"/>
-          </w:rPr>
-          <w:t>)</w:t>
-        </w:r>
-      </w:ins>
-      <w:r>
-        <w:rPr>
-          <w:rFonts w:ascii="Times New Roman" w:hAnsi="Times New Roman" w:cs="Times New Roman"/>
-          <w:sz w:val="24"/>
-          <w:szCs w:val="24"/>
-        </w:rPr>
-        <w:t xml:space="preserve">. This discrepancy may arise from the prevalence of the INS:1:T:5+ peak in almost all tumors. </w:t>
-      </w:r>
-      <w:r>
-        <w:rPr>
-          <w:rFonts w:ascii="Times New Roman" w:hAnsi="Times New Roman" w:cs="Times New Roman"/>
-          <w:sz w:val="24"/>
-          <w:szCs w:val="24"/>
-        </w:rPr>
-        <w:t xml:space="preserve">Biologically, a mutagenic process removing a single thymine base from </w:t>
+      <w:r>
+        <w:rPr>
+          <w:rFonts w:ascii="Times New Roman" w:hAnsi="Times New Roman" w:cs="Times New Roman"/>
+          <w:sz w:val="24"/>
+          <w:szCs w:val="24"/>
+        </w:rPr>
+        <w:t xml:space="preserve">The </w:t>
+      </w:r>
+      <w:r>
+        <w:rPr>
+          <w:rFonts w:ascii="Times New Roman" w:hAnsi="Times New Roman" w:cs="Times New Roman" w:hint="eastAsia"/>
+          <w:sz w:val="24"/>
+          <w:szCs w:val="24"/>
+        </w:rPr>
+        <w:t xml:space="preserve">clock-like </w:t>
+      </w:r>
+      <w:r>
+        <w:rPr>
+          <w:rFonts w:ascii="Times New Roman" w:hAnsi="Times New Roman" w:cs="Times New Roman"/>
+          <w:sz w:val="24"/>
+          <w:szCs w:val="24"/>
+        </w:rPr>
+        <w:t>C_ID5 signature incorporates elements from both COSMIC ID5 and ID8, despite a cosine similarity of 0.9</w:t>
+      </w:r>
+      <w:r>
+        <w:rPr>
+          <w:rFonts w:ascii="Times New Roman" w:hAnsi="Times New Roman" w:cs="Times New Roman" w:hint="eastAsia"/>
+          <w:sz w:val="24"/>
+          <w:szCs w:val="24"/>
+        </w:rPr>
+        <w:t>22</w:t>
+      </w:r>
+      <w:r>
+        <w:rPr>
+          <w:rFonts w:ascii="Times New Roman" w:hAnsi="Times New Roman" w:cs="Times New Roman"/>
+          <w:sz w:val="24"/>
+          <w:szCs w:val="24"/>
+        </w:rPr>
+        <w:t xml:space="preserve"> to COSMIC ID5</w:t>
+      </w:r>
+      <w:r>
+        <w:rPr>
+          <w:rFonts w:ascii="Times New Roman" w:hAnsi="Times New Roman" w:cs="Times New Roman" w:hint="eastAsia"/>
+          <w:sz w:val="24"/>
+          <w:szCs w:val="24"/>
+        </w:rPr>
+        <w:t xml:space="preserve"> (Figure S</w:t>
+      </w:r>
+      <w:r>
+        <w:rPr>
+          <w:rFonts w:ascii="Times New Roman" w:hAnsi="Times New Roman" w:cs="Times New Roman" w:hint="eastAsia"/>
+          <w:sz w:val="24"/>
+          <w:szCs w:val="24"/>
+        </w:rPr>
+        <w:t>3</w:t>
+      </w:r>
+      <w:proofErr w:type="gramStart"/>
+      <w:r>
+        <w:rPr>
+          <w:rFonts w:ascii="Times New Roman" w:hAnsi="Times New Roman" w:cs="Times New Roman" w:hint="eastAsia"/>
+          <w:sz w:val="24"/>
+          <w:szCs w:val="24"/>
+        </w:rPr>
+        <w:t>A,B</w:t>
+      </w:r>
+      <w:proofErr w:type="gramEnd"/>
+      <w:r>
+        <w:rPr>
+          <w:rFonts w:ascii="Times New Roman" w:hAnsi="Times New Roman" w:cs="Times New Roman" w:hint="eastAsia"/>
+          <w:sz w:val="24"/>
+          <w:szCs w:val="24"/>
+        </w:rPr>
+        <w:t>)</w:t>
+      </w:r>
+      <w:r>
+        <w:rPr>
+          <w:rFonts w:ascii="Times New Roman" w:hAnsi="Times New Roman" w:cs="Times New Roman"/>
+          <w:sz w:val="24"/>
+          <w:szCs w:val="24"/>
+        </w:rPr>
+        <w:t xml:space="preserve">. </w:t>
+      </w:r>
+      <w:r>
+        <w:rPr>
+          <w:rFonts w:ascii="Times New Roman" w:hAnsi="Times New Roman" w:cs="Times New Roman"/>
+          <w:sz w:val="24"/>
+          <w:szCs w:val="24"/>
+        </w:rPr>
+        <w:t xml:space="preserve">Although the long deletion patterns are highly similar between ID5 and ID8, they exhibit distinct preferences in deletion length: ID5 primarily features long deletions less than 10 </w:t>
       </w:r>
       <w:proofErr w:type="spellStart"/>
       <w:r>
@@ -7154,7 +7410,7 @@
           <w:sz w:val="24"/>
           <w:szCs w:val="24"/>
         </w:rPr>
-        <w:t>polyT</w:t>
+        <w:t>nt</w:t>
       </w:r>
       <w:proofErr w:type="spellEnd"/>
       <w:r>
@@ -7163,6 +7419,242 @@
           <w:sz w:val="24"/>
           <w:szCs w:val="24"/>
         </w:rPr>
+        <w:t xml:space="preserve">, with almost no deletions longer than 30 </w:t>
+      </w:r>
+      <w:proofErr w:type="spellStart"/>
+      <w:r>
+        <w:rPr>
+          <w:rFonts w:ascii="Times New Roman" w:hAnsi="Times New Roman" w:cs="Times New Roman"/>
+          <w:sz w:val="24"/>
+          <w:szCs w:val="24"/>
+        </w:rPr>
+        <w:t>nt</w:t>
+      </w:r>
+      <w:proofErr w:type="spellEnd"/>
+      <w:r>
+        <w:rPr>
+          <w:rFonts w:ascii="Times New Roman" w:hAnsi="Times New Roman" w:cs="Times New Roman"/>
+          <w:sz w:val="24"/>
+          <w:szCs w:val="24"/>
+        </w:rPr>
+        <w:t xml:space="preserve">, while ID8 displays a more even distribution of deletions ranging from 5 to over 30 </w:t>
+      </w:r>
+      <w:proofErr w:type="spellStart"/>
+      <w:r>
+        <w:rPr>
+          <w:rFonts w:ascii="Times New Roman" w:hAnsi="Times New Roman" w:cs="Times New Roman"/>
+          <w:sz w:val="24"/>
+          <w:szCs w:val="24"/>
+        </w:rPr>
+        <w:t>nt</w:t>
+      </w:r>
+      <w:proofErr w:type="spellEnd"/>
+      <w:r>
+        <w:rPr>
+          <w:rFonts w:ascii="Times New Roman" w:hAnsi="Times New Roman" w:cs="Times New Roman"/>
+          <w:sz w:val="24"/>
+          <w:szCs w:val="24"/>
+        </w:rPr>
+        <w:t xml:space="preserve"> (</w:t>
+      </w:r>
+      <w:r>
+        <w:rPr>
+          <w:rFonts w:ascii="Times New Roman" w:hAnsi="Times New Roman" w:cs="Times New Roman" w:hint="eastAsia"/>
+          <w:sz w:val="24"/>
+          <w:szCs w:val="24"/>
+        </w:rPr>
+        <w:t>Figure S</w:t>
+      </w:r>
+      <w:r>
+        <w:rPr>
+          <w:rFonts w:ascii="Times New Roman" w:hAnsi="Times New Roman" w:cs="Times New Roman" w:hint="eastAsia"/>
+          <w:sz w:val="24"/>
+          <w:szCs w:val="24"/>
+        </w:rPr>
+        <w:t>3</w:t>
+      </w:r>
+      <w:r>
+        <w:rPr>
+          <w:rFonts w:ascii="Times New Roman" w:hAnsi="Times New Roman" w:cs="Times New Roman" w:hint="eastAsia"/>
+          <w:sz w:val="24"/>
+          <w:szCs w:val="24"/>
+        </w:rPr>
+        <w:t>C</w:t>
+      </w:r>
+      <w:r>
+        <w:rPr>
+          <w:rFonts w:ascii="Times New Roman" w:hAnsi="Times New Roman" w:cs="Times New Roman"/>
+          <w:sz w:val="24"/>
+          <w:szCs w:val="24"/>
+        </w:rPr>
+        <w:t>)</w:t>
+      </w:r>
+      <w:r>
+        <w:rPr>
+          <w:rFonts w:ascii="Times New Roman" w:hAnsi="Times New Roman" w:cs="Times New Roman" w:hint="eastAsia"/>
+          <w:sz w:val="24"/>
+          <w:szCs w:val="24"/>
+        </w:rPr>
+        <w:t xml:space="preserve">. </w:t>
+      </w:r>
+      <w:r>
+        <w:rPr>
+          <w:rFonts w:ascii="Times New Roman" w:hAnsi="Times New Roman" w:cs="Times New Roman"/>
+          <w:sz w:val="24"/>
+          <w:szCs w:val="24"/>
+        </w:rPr>
+        <w:t>Our analysis revealed no tumor samples supporting COSMIC ID5 in isolation</w:t>
+      </w:r>
+      <w:r>
+        <w:rPr>
+          <w:rFonts w:ascii="Times New Roman" w:hAnsi="Times New Roman" w:cs="Times New Roman" w:hint="eastAsia"/>
+          <w:sz w:val="24"/>
+          <w:szCs w:val="24"/>
+        </w:rPr>
+        <w:t xml:space="preserve">, while </w:t>
+      </w:r>
+      <w:r>
+        <w:rPr>
+          <w:rFonts w:ascii="Times New Roman" w:hAnsi="Times New Roman" w:cs="Times New Roman"/>
+          <w:sz w:val="24"/>
+          <w:szCs w:val="24"/>
+        </w:rPr>
+        <w:t>we identified tumors that support C_ID8 alone (</w:t>
+      </w:r>
+      <w:r>
+        <w:rPr>
+          <w:rFonts w:ascii="Times New Roman" w:hAnsi="Times New Roman" w:cs="Times New Roman" w:hint="eastAsia"/>
+          <w:sz w:val="24"/>
+          <w:szCs w:val="24"/>
+        </w:rPr>
+        <w:t>Figure S</w:t>
+      </w:r>
+      <w:r>
+        <w:rPr>
+          <w:rFonts w:ascii="Times New Roman" w:hAnsi="Times New Roman" w:cs="Times New Roman" w:hint="eastAsia"/>
+          <w:sz w:val="24"/>
+          <w:szCs w:val="24"/>
+        </w:rPr>
+        <w:t>3</w:t>
+      </w:r>
+      <w:r>
+        <w:rPr>
+          <w:rFonts w:ascii="Times New Roman" w:hAnsi="Times New Roman" w:cs="Times New Roman" w:hint="eastAsia"/>
+          <w:sz w:val="24"/>
+          <w:szCs w:val="24"/>
+        </w:rPr>
+        <w:t>D</w:t>
+      </w:r>
+      <w:r>
+        <w:rPr>
+          <w:rFonts w:ascii="Times New Roman" w:hAnsi="Times New Roman" w:cs="Times New Roman"/>
+          <w:sz w:val="24"/>
+          <w:szCs w:val="24"/>
+        </w:rPr>
+        <w:t>)</w:t>
+      </w:r>
+      <w:r>
+        <w:rPr>
+          <w:rFonts w:ascii="Times New Roman" w:hAnsi="Times New Roman" w:cs="Times New Roman"/>
+          <w:sz w:val="24"/>
+          <w:szCs w:val="24"/>
+        </w:rPr>
+        <w:t xml:space="preserve">. </w:t>
+      </w:r>
+      <w:r>
+        <w:rPr>
+          <w:rFonts w:ascii="Times New Roman" w:hAnsi="Times New Roman" w:cs="Times New Roman"/>
+          <w:sz w:val="24"/>
+          <w:szCs w:val="24"/>
+        </w:rPr>
+        <w:t xml:space="preserve">We examined PCAWG tumors with reported ID5 activity from Alexandrov et al., finding that </w:t>
+      </w:r>
+      <w:r>
+        <w:rPr>
+          <w:rFonts w:ascii="Times New Roman" w:hAnsi="Times New Roman" w:cs="Times New Roman"/>
+          <w:sz w:val="24"/>
+          <w:szCs w:val="24"/>
+        </w:rPr>
+        <w:t>there is a high</w:t>
+      </w:r>
+      <w:r>
+        <w:rPr>
+          <w:rFonts w:ascii="Times New Roman" w:hAnsi="Times New Roman" w:cs="Times New Roman" w:hint="eastAsia"/>
+          <w:sz w:val="24"/>
+          <w:szCs w:val="24"/>
+        </w:rPr>
+        <w:t xml:space="preserve"> correlation between ID5 activity and ID8 activity in most cancer types</w:t>
+      </w:r>
+      <w:r>
+        <w:rPr>
+          <w:rFonts w:ascii="Times New Roman" w:hAnsi="Times New Roman" w:cs="Times New Roman" w:hint="eastAsia"/>
+          <w:sz w:val="24"/>
+          <w:szCs w:val="24"/>
+        </w:rPr>
+        <w:t xml:space="preserve"> with both active ID5 and ID8 </w:t>
+      </w:r>
+      <w:r>
+        <w:rPr>
+          <w:rFonts w:ascii="Times New Roman" w:hAnsi="Times New Roman" w:cs="Times New Roman" w:hint="eastAsia"/>
+          <w:sz w:val="24"/>
+          <w:szCs w:val="24"/>
+        </w:rPr>
+        <w:t>(</w:t>
+      </w:r>
+      <w:r>
+        <w:rPr>
+          <w:rFonts w:ascii="Times New Roman" w:hAnsi="Times New Roman" w:cs="Times New Roman" w:hint="eastAsia"/>
+          <w:sz w:val="24"/>
+          <w:szCs w:val="24"/>
+        </w:rPr>
+        <w:t>Figure S</w:t>
+      </w:r>
+      <w:r>
+        <w:rPr>
+          <w:rFonts w:ascii="Times New Roman" w:hAnsi="Times New Roman" w:cs="Times New Roman" w:hint="eastAsia"/>
+          <w:sz w:val="24"/>
+          <w:szCs w:val="24"/>
+        </w:rPr>
+        <w:t>3</w:t>
+      </w:r>
+      <w:r>
+        <w:rPr>
+          <w:rFonts w:ascii="Times New Roman" w:hAnsi="Times New Roman" w:cs="Times New Roman" w:hint="eastAsia"/>
+          <w:sz w:val="24"/>
+          <w:szCs w:val="24"/>
+        </w:rPr>
+        <w:t>E</w:t>
+      </w:r>
+      <w:r>
+        <w:rPr>
+          <w:rFonts w:ascii="Times New Roman" w:hAnsi="Times New Roman" w:cs="Times New Roman" w:hint="eastAsia"/>
+          <w:sz w:val="24"/>
+          <w:szCs w:val="24"/>
+        </w:rPr>
+        <w:t>)</w:t>
+      </w:r>
+      <w:r>
+        <w:rPr>
+          <w:rFonts w:ascii="Times New Roman" w:hAnsi="Times New Roman" w:cs="Times New Roman"/>
+          <w:sz w:val="24"/>
+          <w:szCs w:val="24"/>
+        </w:rPr>
+        <w:t>.</w:t>
+      </w:r>
+      <w:r>
+        <w:rPr>
+          <w:rFonts w:ascii="Times New Roman" w:hAnsi="Times New Roman" w:cs="Times New Roman"/>
+          <w:sz w:val="24"/>
+          <w:szCs w:val="24"/>
+        </w:rPr>
+        <w:t xml:space="preserve"> These findings suggest that the mutational process represented by ID5 is also responsible for long deletions in these contexts.</w:t>
+      </w:r>
+      <w:r>
+        <w:rPr>
+          <w:rFonts w:ascii="Times New Roman" w:hAnsi="Times New Roman" w:cs="Times New Roman" w:hint="eastAsia"/>
+          <w:sz w:val="24"/>
+          <w:szCs w:val="24"/>
+        </w:rPr>
         <w:t xml:space="preserve"> </w:t>
       </w:r>
       <w:r>
@@ -7171,29 +7663,11 @@
           <w:sz w:val="24"/>
           <w:szCs w:val="24"/>
         </w:rPr>
-        <w:t>sequences</w:t>
-      </w:r>
-      <w:r>
-        <w:rPr>
-          <w:rFonts w:ascii="Times New Roman" w:hAnsi="Times New Roman" w:cs="Times New Roman"/>
-          <w:sz w:val="24"/>
-          <w:szCs w:val="24"/>
-        </w:rPr>
-        <w:t xml:space="preserve"> of lengths 1-4 would likely occur in longer </w:t>
-      </w:r>
-      <w:proofErr w:type="spellStart"/>
-      <w:r>
-        <w:rPr>
-          <w:rFonts w:ascii="Times New Roman" w:hAnsi="Times New Roman" w:cs="Times New Roman"/>
-          <w:sz w:val="24"/>
-          <w:szCs w:val="24"/>
-        </w:rPr>
-        <w:t>polyT</w:t>
-      </w:r>
-      <w:proofErr w:type="spellEnd"/>
-      <w:r>
-        <w:rPr>
-          <w:rFonts w:ascii="Times New Roman" w:hAnsi="Times New Roman" w:cs="Times New Roman"/>
+        <w:t>Overall, our analysis indicates that C_ID5 provides a more comprehensive view of genomic alterations rather than simply merging ID5 and ID8.</w:t>
+      </w:r>
+      <w:r>
+        <w:rPr>
+          <w:rFonts w:ascii="Times New Roman" w:hAnsi="Times New Roman" w:cs="Times New Roman" w:hint="eastAsia"/>
           <w:sz w:val="24"/>
           <w:szCs w:val="24"/>
         </w:rPr>
@@ -7205,432 +7679,40 @@
           <w:sz w:val="24"/>
           <w:szCs w:val="24"/>
         </w:rPr>
-        <w:t xml:space="preserve">sequences </w:t>
-      </w:r>
-      <w:r>
-        <w:rPr>
-          <w:rFonts w:ascii="Times New Roman" w:hAnsi="Times New Roman" w:cs="Times New Roman"/>
-          <w:sz w:val="24"/>
-          <w:szCs w:val="24"/>
-        </w:rPr>
-        <w:t>as well.</w:t>
-      </w:r>
-      <w:r>
-        <w:rPr>
-          <w:rFonts w:ascii="Times New Roman" w:hAnsi="Times New Roman" w:cs="Times New Roman"/>
-          <w:sz w:val="24"/>
-          <w:szCs w:val="24"/>
-        </w:rPr>
-        <w:t xml:space="preserve"> (2) </w:t>
-      </w:r>
-      <w:ins w:id="263" w:author="Steve Rozen, Ph.D." w:date="2025-04-03T14:37:00Z" w16du:dateUtc="2025-04-03T18:37:00Z">
-        <w:r>
-          <w:rPr>
-            <w:rFonts w:ascii="Times New Roman" w:hAnsi="Times New Roman" w:cs="Times New Roman"/>
-            <w:sz w:val="24"/>
-            <w:szCs w:val="24"/>
-          </w:rPr>
-          <w:t xml:space="preserve">ID5: </w:t>
-        </w:r>
-      </w:ins>
-      <w:r>
-        <w:rPr>
-          <w:rFonts w:ascii="Times New Roman" w:hAnsi="Times New Roman" w:cs="Times New Roman"/>
-          <w:sz w:val="24"/>
-          <w:szCs w:val="24"/>
-        </w:rPr>
-        <w:t xml:space="preserve">The </w:t>
-      </w:r>
-      <w:r>
-        <w:rPr>
-          <w:rFonts w:ascii="Times New Roman" w:hAnsi="Times New Roman" w:cs="Times New Roman" w:hint="eastAsia"/>
-          <w:sz w:val="24"/>
-          <w:szCs w:val="24"/>
-        </w:rPr>
-        <w:t xml:space="preserve">clock-like </w:t>
-      </w:r>
-      <w:r>
-        <w:rPr>
-          <w:rFonts w:ascii="Times New Roman" w:hAnsi="Times New Roman" w:cs="Times New Roman"/>
-          <w:sz w:val="24"/>
-          <w:szCs w:val="24"/>
-        </w:rPr>
-        <w:t>C_ID5 signature incorporates elements from both COSMIC ID5 and ID8, despite a cosine similarity of 0.9</w:t>
-      </w:r>
-      <w:r>
-        <w:rPr>
-          <w:rFonts w:ascii="Times New Roman" w:hAnsi="Times New Roman" w:cs="Times New Roman" w:hint="eastAsia"/>
-          <w:sz w:val="24"/>
-          <w:szCs w:val="24"/>
-        </w:rPr>
-        <w:t>22</w:t>
-      </w:r>
-      <w:r>
-        <w:rPr>
-          <w:rFonts w:ascii="Times New Roman" w:hAnsi="Times New Roman" w:cs="Times New Roman"/>
-          <w:sz w:val="24"/>
-          <w:szCs w:val="24"/>
-        </w:rPr>
-        <w:t xml:space="preserve"> to COSMIC ID5</w:t>
-      </w:r>
-      <w:r>
-        <w:rPr>
-          <w:rFonts w:ascii="Times New Roman" w:hAnsi="Times New Roman" w:cs="Times New Roman" w:hint="eastAsia"/>
-          <w:sz w:val="24"/>
-          <w:szCs w:val="24"/>
-        </w:rPr>
-        <w:t xml:space="preserve"> (Figure S</w:t>
-      </w:r>
-      <w:r>
-        <w:rPr>
-          <w:rFonts w:ascii="Times New Roman" w:hAnsi="Times New Roman" w:cs="Times New Roman" w:hint="eastAsia"/>
-          <w:sz w:val="24"/>
-          <w:szCs w:val="24"/>
-        </w:rPr>
-        <w:t>3</w:t>
-      </w:r>
-      <w:r>
-        <w:rPr>
-          <w:rFonts w:ascii="Times New Roman" w:hAnsi="Times New Roman" w:cs="Times New Roman" w:hint="eastAsia"/>
-          <w:sz w:val="24"/>
-          <w:szCs w:val="24"/>
-        </w:rPr>
-        <w:t>A,B</w:t>
-      </w:r>
-      <w:r>
-        <w:rPr>
-          <w:rFonts w:ascii="Times New Roman" w:hAnsi="Times New Roman" w:cs="Times New Roman" w:hint="eastAsia"/>
-          <w:sz w:val="24"/>
-          <w:szCs w:val="24"/>
-        </w:rPr>
-        <w:t>)</w:t>
-      </w:r>
-      <w:r>
-        <w:rPr>
-          <w:rFonts w:ascii="Times New Roman" w:hAnsi="Times New Roman" w:cs="Times New Roman"/>
-          <w:sz w:val="24"/>
-          <w:szCs w:val="24"/>
-        </w:rPr>
-        <w:t xml:space="preserve">. </w:t>
-      </w:r>
-      <w:r>
-        <w:rPr>
-          <w:rFonts w:ascii="Times New Roman" w:hAnsi="Times New Roman" w:cs="Times New Roman"/>
-          <w:sz w:val="24"/>
-          <w:szCs w:val="24"/>
-        </w:rPr>
-        <w:t xml:space="preserve">Although the long deletion patterns are highly similar between ID5 and ID8, they exhibit distinct preferences in deletion length: ID5 primarily features long deletions less than 10 </w:t>
-      </w:r>
-      <w:proofErr w:type="spellStart"/>
-      <w:r>
-        <w:rPr>
-          <w:rFonts w:ascii="Times New Roman" w:hAnsi="Times New Roman" w:cs="Times New Roman"/>
-          <w:sz w:val="24"/>
-          <w:szCs w:val="24"/>
-        </w:rPr>
-        <w:t>nt</w:t>
-      </w:r>
-      <w:proofErr w:type="spellEnd"/>
-      <w:r>
-        <w:rPr>
-          <w:rFonts w:ascii="Times New Roman" w:hAnsi="Times New Roman" w:cs="Times New Roman"/>
-          <w:sz w:val="24"/>
-          <w:szCs w:val="24"/>
-        </w:rPr>
-        <w:t xml:space="preserve">, with almost no deletions longer than 30 </w:t>
-      </w:r>
-      <w:proofErr w:type="spellStart"/>
-      <w:r>
-        <w:rPr>
-          <w:rFonts w:ascii="Times New Roman" w:hAnsi="Times New Roman" w:cs="Times New Roman"/>
-          <w:sz w:val="24"/>
-          <w:szCs w:val="24"/>
-        </w:rPr>
-        <w:t>nt</w:t>
-      </w:r>
-      <w:proofErr w:type="spellEnd"/>
-      <w:r>
-        <w:rPr>
-          <w:rFonts w:ascii="Times New Roman" w:hAnsi="Times New Roman" w:cs="Times New Roman"/>
-          <w:sz w:val="24"/>
-          <w:szCs w:val="24"/>
-        </w:rPr>
-        <w:t xml:space="preserve">, while ID8 displays a more even distribution of deletions ranging from 5 to over 30 </w:t>
-      </w:r>
-      <w:proofErr w:type="spellStart"/>
-      <w:r>
-        <w:rPr>
-          <w:rFonts w:ascii="Times New Roman" w:hAnsi="Times New Roman" w:cs="Times New Roman"/>
-          <w:sz w:val="24"/>
-          <w:szCs w:val="24"/>
-        </w:rPr>
-        <w:t>nt</w:t>
-      </w:r>
-      <w:proofErr w:type="spellEnd"/>
-      <w:r>
-        <w:rPr>
-          <w:rFonts w:ascii="Times New Roman" w:hAnsi="Times New Roman" w:cs="Times New Roman"/>
-          <w:sz w:val="24"/>
-          <w:szCs w:val="24"/>
-        </w:rPr>
-        <w:t xml:space="preserve"> (</w:t>
-      </w:r>
-      <w:r>
-        <w:rPr>
-          <w:rFonts w:ascii="Times New Roman" w:hAnsi="Times New Roman" w:cs="Times New Roman" w:hint="eastAsia"/>
-          <w:sz w:val="24"/>
-          <w:szCs w:val="24"/>
-        </w:rPr>
-        <w:t>Figure S</w:t>
-      </w:r>
-      <w:r>
-        <w:rPr>
-          <w:rFonts w:ascii="Times New Roman" w:hAnsi="Times New Roman" w:cs="Times New Roman" w:hint="eastAsia"/>
-          <w:sz w:val="24"/>
-          <w:szCs w:val="24"/>
-        </w:rPr>
-        <w:t>3</w:t>
-      </w:r>
-      <w:r>
-        <w:rPr>
-          <w:rFonts w:ascii="Times New Roman" w:hAnsi="Times New Roman" w:cs="Times New Roman" w:hint="eastAsia"/>
-          <w:sz w:val="24"/>
-          <w:szCs w:val="24"/>
-        </w:rPr>
-        <w:t>C</w:t>
-      </w:r>
-      <w:r>
-        <w:rPr>
-          <w:rFonts w:ascii="Times New Roman" w:hAnsi="Times New Roman" w:cs="Times New Roman"/>
-          <w:sz w:val="24"/>
-          <w:szCs w:val="24"/>
-        </w:rPr>
-        <w:t>)</w:t>
-      </w:r>
-      <w:r>
-        <w:rPr>
-          <w:rFonts w:ascii="Times New Roman" w:hAnsi="Times New Roman" w:cs="Times New Roman" w:hint="eastAsia"/>
-          <w:sz w:val="24"/>
-          <w:szCs w:val="24"/>
-        </w:rPr>
-        <w:t xml:space="preserve">. </w:t>
-      </w:r>
-      <w:r>
-        <w:rPr>
-          <w:rFonts w:ascii="Times New Roman" w:hAnsi="Times New Roman" w:cs="Times New Roman"/>
-          <w:sz w:val="24"/>
-          <w:szCs w:val="24"/>
-        </w:rPr>
-        <w:t>Our analysis revealed no tumor samples supporting COSMIC ID5 in isolation</w:t>
-      </w:r>
-      <w:r>
-        <w:rPr>
-          <w:rFonts w:ascii="Times New Roman" w:hAnsi="Times New Roman" w:cs="Times New Roman" w:hint="eastAsia"/>
-          <w:sz w:val="24"/>
-          <w:szCs w:val="24"/>
-        </w:rPr>
-        <w:t xml:space="preserve">, while </w:t>
-      </w:r>
-      <w:r>
-        <w:rPr>
-          <w:rFonts w:ascii="Times New Roman" w:hAnsi="Times New Roman" w:cs="Times New Roman"/>
-          <w:sz w:val="24"/>
-          <w:szCs w:val="24"/>
-        </w:rPr>
-        <w:t>we identified tumors that support C_ID8 alone (</w:t>
-      </w:r>
-      <w:r>
-        <w:rPr>
-          <w:rFonts w:ascii="Times New Roman" w:hAnsi="Times New Roman" w:cs="Times New Roman" w:hint="eastAsia"/>
-          <w:sz w:val="24"/>
-          <w:szCs w:val="24"/>
-        </w:rPr>
-        <w:t>Figure S</w:t>
-      </w:r>
-      <w:r>
-        <w:rPr>
-          <w:rFonts w:ascii="Times New Roman" w:hAnsi="Times New Roman" w:cs="Times New Roman" w:hint="eastAsia"/>
-          <w:sz w:val="24"/>
-          <w:szCs w:val="24"/>
-        </w:rPr>
-        <w:t>3</w:t>
-      </w:r>
-      <w:r>
-        <w:rPr>
-          <w:rFonts w:ascii="Times New Roman" w:hAnsi="Times New Roman" w:cs="Times New Roman" w:hint="eastAsia"/>
-          <w:sz w:val="24"/>
-          <w:szCs w:val="24"/>
-        </w:rPr>
-        <w:t>D</w:t>
-      </w:r>
-      <w:r>
-        <w:rPr>
-          <w:rFonts w:ascii="Times New Roman" w:hAnsi="Times New Roman" w:cs="Times New Roman"/>
-          <w:sz w:val="24"/>
-          <w:szCs w:val="24"/>
-        </w:rPr>
-        <w:t>)</w:t>
-      </w:r>
-      <w:r>
-        <w:rPr>
-          <w:rFonts w:ascii="Times New Roman" w:hAnsi="Times New Roman" w:cs="Times New Roman"/>
-          <w:sz w:val="24"/>
-          <w:szCs w:val="24"/>
-        </w:rPr>
-        <w:t xml:space="preserve">. </w:t>
-      </w:r>
-      <w:r>
-        <w:rPr>
-          <w:rFonts w:ascii="Times New Roman" w:hAnsi="Times New Roman" w:cs="Times New Roman"/>
-          <w:sz w:val="24"/>
-          <w:szCs w:val="24"/>
-        </w:rPr>
-        <w:t xml:space="preserve">We examined PCAWG tumors with reported ID5 activity from Alexandrov et al., finding that </w:t>
-      </w:r>
-      <w:r>
-        <w:rPr>
-          <w:rFonts w:ascii="Times New Roman" w:hAnsi="Times New Roman" w:cs="Times New Roman"/>
-          <w:sz w:val="24"/>
-          <w:szCs w:val="24"/>
-        </w:rPr>
-        <w:t>there is a high</w:t>
-      </w:r>
-      <w:r>
-        <w:rPr>
-          <w:rFonts w:ascii="Times New Roman" w:hAnsi="Times New Roman" w:cs="Times New Roman" w:hint="eastAsia"/>
-          <w:sz w:val="24"/>
-          <w:szCs w:val="24"/>
-        </w:rPr>
-        <w:t xml:space="preserve"> correlation between ID5 activity and ID8 activity in </w:t>
-      </w:r>
-      <w:r>
-        <w:rPr>
-          <w:rFonts w:ascii="Times New Roman" w:hAnsi="Times New Roman" w:cs="Times New Roman" w:hint="eastAsia"/>
+        <w:t xml:space="preserve">(3) </w:t>
+      </w:r>
+      <w:r>
+        <w:rPr>
+          <w:rFonts w:ascii="Times New Roman" w:hAnsi="Times New Roman" w:cs="Times New Roman"/>
+          <w:sz w:val="24"/>
+          <w:szCs w:val="24"/>
+        </w:rPr>
+        <w:t xml:space="preserve">Compared to COSMIC ID17, </w:t>
+      </w:r>
+      <w:r>
+        <w:rPr>
+          <w:rFonts w:ascii="Times New Roman" w:hAnsi="Times New Roman" w:cs="Times New Roman" w:hint="eastAsia"/>
+          <w:sz w:val="24"/>
+          <w:szCs w:val="24"/>
+        </w:rPr>
+        <w:t xml:space="preserve">we found that </w:t>
+      </w:r>
+      <w:r>
+        <w:rPr>
+          <w:rFonts w:ascii="Times New Roman" w:hAnsi="Times New Roman" w:cs="Times New Roman"/>
+          <w:sz w:val="24"/>
+          <w:szCs w:val="24"/>
+        </w:rPr>
+        <w:t xml:space="preserve">C_ID17 signature </w:t>
+      </w:r>
+      <w:r>
+        <w:rPr>
+          <w:rFonts w:ascii="Times New Roman" w:hAnsi="Times New Roman" w:cs="Times New Roman"/>
           <w:sz w:val="24"/>
           <w:szCs w:val="24"/>
         </w:rPr>
         <w:lastRenderedPageBreak/>
-        <w:t>most cancer types</w:t>
-      </w:r>
-      <w:r>
-        <w:rPr>
-          <w:rFonts w:ascii="Times New Roman" w:hAnsi="Times New Roman" w:cs="Times New Roman" w:hint="eastAsia"/>
-          <w:sz w:val="24"/>
-          <w:szCs w:val="24"/>
-        </w:rPr>
-        <w:t xml:space="preserve"> with both active ID5 and ID8 </w:t>
-      </w:r>
-      <w:r>
-        <w:rPr>
-          <w:rFonts w:ascii="Times New Roman" w:hAnsi="Times New Roman" w:cs="Times New Roman" w:hint="eastAsia"/>
-          <w:sz w:val="24"/>
-          <w:szCs w:val="24"/>
-        </w:rPr>
-        <w:t>(</w:t>
-      </w:r>
-      <w:r>
-        <w:rPr>
-          <w:rFonts w:ascii="Times New Roman" w:hAnsi="Times New Roman" w:cs="Times New Roman" w:hint="eastAsia"/>
-          <w:sz w:val="24"/>
-          <w:szCs w:val="24"/>
-        </w:rPr>
-        <w:t>Figure S</w:t>
-      </w:r>
-      <w:r>
-        <w:rPr>
-          <w:rFonts w:ascii="Times New Roman" w:hAnsi="Times New Roman" w:cs="Times New Roman" w:hint="eastAsia"/>
-          <w:sz w:val="24"/>
-          <w:szCs w:val="24"/>
-        </w:rPr>
-        <w:t>3</w:t>
-      </w:r>
-      <w:r>
-        <w:rPr>
-          <w:rFonts w:ascii="Times New Roman" w:hAnsi="Times New Roman" w:cs="Times New Roman" w:hint="eastAsia"/>
-          <w:sz w:val="24"/>
-          <w:szCs w:val="24"/>
-        </w:rPr>
-        <w:t>E</w:t>
-      </w:r>
-      <w:r>
-        <w:rPr>
-          <w:rFonts w:ascii="Times New Roman" w:hAnsi="Times New Roman" w:cs="Times New Roman" w:hint="eastAsia"/>
-          <w:sz w:val="24"/>
-          <w:szCs w:val="24"/>
-        </w:rPr>
-        <w:t>)</w:t>
-      </w:r>
-      <w:r>
-        <w:rPr>
-          <w:rFonts w:ascii="Times New Roman" w:hAnsi="Times New Roman" w:cs="Times New Roman"/>
-          <w:sz w:val="24"/>
-          <w:szCs w:val="24"/>
-        </w:rPr>
-        <w:t>.</w:t>
-      </w:r>
-      <w:r>
-        <w:rPr>
-          <w:rFonts w:ascii="Times New Roman" w:hAnsi="Times New Roman" w:cs="Times New Roman"/>
-          <w:sz w:val="24"/>
-          <w:szCs w:val="24"/>
-        </w:rPr>
-        <w:t xml:space="preserve"> These findings suggest that the mutational process represented by ID5 is also responsible for long deletions in these contexts.</w:t>
-      </w:r>
-      <w:r>
-        <w:rPr>
-          <w:rFonts w:ascii="Times New Roman" w:hAnsi="Times New Roman" w:cs="Times New Roman" w:hint="eastAsia"/>
-          <w:sz w:val="24"/>
-          <w:szCs w:val="24"/>
-        </w:rPr>
-        <w:t xml:space="preserve"> </w:t>
-      </w:r>
-      <w:r>
-        <w:rPr>
-          <w:rFonts w:ascii="Times New Roman" w:hAnsi="Times New Roman" w:cs="Times New Roman"/>
-          <w:sz w:val="24"/>
-          <w:szCs w:val="24"/>
-        </w:rPr>
-        <w:t>Overall, our analysis indicates that C_ID5 provides a more comprehensive view of genomic alterations rather than simply merging ID5 and ID8.</w:t>
-      </w:r>
-      <w:r>
-        <w:rPr>
-          <w:rFonts w:ascii="Times New Roman" w:hAnsi="Times New Roman" w:cs="Times New Roman" w:hint="eastAsia"/>
-          <w:sz w:val="24"/>
-          <w:szCs w:val="24"/>
-        </w:rPr>
-        <w:t xml:space="preserve"> </w:t>
-      </w:r>
-      <w:r>
-        <w:rPr>
-          <w:rFonts w:ascii="Times New Roman" w:hAnsi="Times New Roman" w:cs="Times New Roman"/>
-          <w:sz w:val="24"/>
-          <w:szCs w:val="24"/>
-        </w:rPr>
-        <w:t xml:space="preserve">(3) </w:t>
-      </w:r>
-      <w:r>
-        <w:rPr>
-          <w:rFonts w:ascii="Times New Roman" w:hAnsi="Times New Roman" w:cs="Times New Roman"/>
-          <w:sz w:val="24"/>
-          <w:szCs w:val="24"/>
-        </w:rPr>
-        <w:t xml:space="preserve">Compared to COSMIC ID17, </w:t>
-      </w:r>
-      <w:r>
-        <w:rPr>
-          <w:rFonts w:ascii="Times New Roman" w:hAnsi="Times New Roman" w:cs="Times New Roman" w:hint="eastAsia"/>
-          <w:sz w:val="24"/>
-          <w:szCs w:val="24"/>
-        </w:rPr>
-        <w:t xml:space="preserve">we found that </w:t>
-      </w:r>
-      <w:r>
-        <w:rPr>
-          <w:rFonts w:ascii="Times New Roman" w:hAnsi="Times New Roman" w:cs="Times New Roman"/>
-          <w:sz w:val="24"/>
-          <w:szCs w:val="24"/>
-        </w:rPr>
-        <w:t>C_ID17 signature enhanced the pattern of deletions at repeats and microhomologies, showing similarities to ID8 deletions.</w:t>
+        <w:t>enhanced the pattern of deletions at repeats and microhomologies, showing similarities to ID8 deletions.</w:t>
       </w:r>
       <w:r>
         <w:rPr>
@@ -7855,7 +7937,43 @@
           <w:sz w:val="24"/>
           <w:szCs w:val="24"/>
         </w:rPr>
-        <w:t xml:space="preserve"> sequences (DEL:T:1:5+ and/or INS:T:1:5+). These predominant peaks can obscure other signals, affecting the accuracy of signature assignment analysis. To address this, we propose a </w:t>
+        <w:t xml:space="preserve"> sequences (</w:t>
+      </w:r>
+      <w:proofErr w:type="gramStart"/>
+      <w:r>
+        <w:rPr>
+          <w:rFonts w:ascii="Times New Roman" w:hAnsi="Times New Roman" w:cs="Times New Roman"/>
+          <w:sz w:val="24"/>
+          <w:szCs w:val="24"/>
+        </w:rPr>
+        <w:t>DEL:T</w:t>
+      </w:r>
+      <w:proofErr w:type="gramEnd"/>
+      <w:r>
+        <w:rPr>
+          <w:rFonts w:ascii="Times New Roman" w:hAnsi="Times New Roman" w:cs="Times New Roman"/>
+          <w:sz w:val="24"/>
+          <w:szCs w:val="24"/>
+        </w:rPr>
+        <w:t xml:space="preserve">:1:5+ and/or </w:t>
+      </w:r>
+      <w:proofErr w:type="gramStart"/>
+      <w:r>
+        <w:rPr>
+          <w:rFonts w:ascii="Times New Roman" w:hAnsi="Times New Roman" w:cs="Times New Roman"/>
+          <w:sz w:val="24"/>
+          <w:szCs w:val="24"/>
+        </w:rPr>
+        <w:t>INS:T</w:t>
+      </w:r>
+      <w:proofErr w:type="gramEnd"/>
+      <w:r>
+        <w:rPr>
+          <w:rFonts w:ascii="Times New Roman" w:hAnsi="Times New Roman" w:cs="Times New Roman"/>
+          <w:sz w:val="24"/>
+          <w:szCs w:val="24"/>
+        </w:rPr>
+        <w:t xml:space="preserve">:1:5+). These predominant peaks can obscure other signals, affecting the accuracy of signature assignment analysis. To address this, we propose a </w:t>
       </w:r>
       <w:r>
         <w:rPr>
@@ -7911,16 +8029,79 @@
           <w:sz w:val="24"/>
           <w:szCs w:val="24"/>
         </w:rPr>
-        <w:t xml:space="preserve">irst, we removed DEL:T:1:5+ and INS:T:1:5+ mutations to enhance the visibility of other peaks, resulting in ID81 catalogs/signatures. Next, these ID81 catalogs were reconstructed from the ID81 signatures. After this reconstruction, DEL:T:1:5+ and INS:T:1:5+ mutations were reintroduced, and the signature assignment analysis was performed by comparing the original and reconstructed catalogs with C_ID1 and C_ID2. This method allows for the extraction of more detailed </w:t>
-      </w:r>
-      <w:r>
-        <w:rPr>
-          <w:rFonts w:ascii="Times New Roman" w:hAnsi="Times New Roman" w:cs="Times New Roman"/>
-          <w:sz w:val="24"/>
-          <w:szCs w:val="24"/>
-        </w:rPr>
-        <w:lastRenderedPageBreak/>
-        <w:t xml:space="preserve">information in </w:t>
+        <w:t xml:space="preserve">irst, we removed </w:t>
+      </w:r>
+      <w:proofErr w:type="gramStart"/>
+      <w:r>
+        <w:rPr>
+          <w:rFonts w:ascii="Times New Roman" w:hAnsi="Times New Roman" w:cs="Times New Roman"/>
+          <w:sz w:val="24"/>
+          <w:szCs w:val="24"/>
+        </w:rPr>
+        <w:t>DEL:T</w:t>
+      </w:r>
+      <w:proofErr w:type="gramEnd"/>
+      <w:r>
+        <w:rPr>
+          <w:rFonts w:ascii="Times New Roman" w:hAnsi="Times New Roman" w:cs="Times New Roman"/>
+          <w:sz w:val="24"/>
+          <w:szCs w:val="24"/>
+        </w:rPr>
+        <w:t xml:space="preserve">:1:5+ and </w:t>
+      </w:r>
+      <w:proofErr w:type="gramStart"/>
+      <w:r>
+        <w:rPr>
+          <w:rFonts w:ascii="Times New Roman" w:hAnsi="Times New Roman" w:cs="Times New Roman"/>
+          <w:sz w:val="24"/>
+          <w:szCs w:val="24"/>
+        </w:rPr>
+        <w:t>INS:T</w:t>
+      </w:r>
+      <w:proofErr w:type="gramEnd"/>
+      <w:r>
+        <w:rPr>
+          <w:rFonts w:ascii="Times New Roman" w:hAnsi="Times New Roman" w:cs="Times New Roman"/>
+          <w:sz w:val="24"/>
+          <w:szCs w:val="24"/>
+        </w:rPr>
+        <w:t xml:space="preserve">:1:5+ mutations to enhance the visibility of other peaks, resulting in ID81 catalogs/signatures. Next, these ID81 catalogs were reconstructed from the ID81 signatures. After this reconstruction, </w:t>
+      </w:r>
+      <w:proofErr w:type="gramStart"/>
+      <w:r>
+        <w:rPr>
+          <w:rFonts w:ascii="Times New Roman" w:hAnsi="Times New Roman" w:cs="Times New Roman"/>
+          <w:sz w:val="24"/>
+          <w:szCs w:val="24"/>
+        </w:rPr>
+        <w:t>DEL:T</w:t>
+      </w:r>
+      <w:proofErr w:type="gramEnd"/>
+      <w:r>
+        <w:rPr>
+          <w:rFonts w:ascii="Times New Roman" w:hAnsi="Times New Roman" w:cs="Times New Roman"/>
+          <w:sz w:val="24"/>
+          <w:szCs w:val="24"/>
+        </w:rPr>
+        <w:t xml:space="preserve">:1:5+ and </w:t>
+      </w:r>
+      <w:proofErr w:type="gramStart"/>
+      <w:r>
+        <w:rPr>
+          <w:rFonts w:ascii="Times New Roman" w:hAnsi="Times New Roman" w:cs="Times New Roman"/>
+          <w:sz w:val="24"/>
+          <w:szCs w:val="24"/>
+        </w:rPr>
+        <w:t>INS:T</w:t>
+      </w:r>
+      <w:proofErr w:type="gramEnd"/>
+      <w:r>
+        <w:rPr>
+          <w:rFonts w:ascii="Times New Roman" w:hAnsi="Times New Roman" w:cs="Times New Roman"/>
+          <w:sz w:val="24"/>
+          <w:szCs w:val="24"/>
+        </w:rPr>
+        <w:t xml:space="preserve">:1:5+ mutations were reintroduced, and the signature assignment analysis was performed by comparing the original and reconstructed catalogs with C_ID1 and C_ID2. This method allows for the extraction of more detailed information in </w:t>
       </w:r>
       <w:r>
         <w:rPr>
@@ -7936,7 +8117,43 @@
           <w:sz w:val="24"/>
           <w:szCs w:val="24"/>
         </w:rPr>
-        <w:t xml:space="preserve"> that may be obscured by the presence of DEL:T:1:5+ and INS:T:1:5+.</w:t>
+        <w:t xml:space="preserve"> that may be obscured by the presence of </w:t>
+      </w:r>
+      <w:proofErr w:type="gramStart"/>
+      <w:r>
+        <w:rPr>
+          <w:rFonts w:ascii="Times New Roman" w:hAnsi="Times New Roman" w:cs="Times New Roman"/>
+          <w:sz w:val="24"/>
+          <w:szCs w:val="24"/>
+        </w:rPr>
+        <w:t>DEL:T</w:t>
+      </w:r>
+      <w:proofErr w:type="gramEnd"/>
+      <w:r>
+        <w:rPr>
+          <w:rFonts w:ascii="Times New Roman" w:hAnsi="Times New Roman" w:cs="Times New Roman"/>
+          <w:sz w:val="24"/>
+          <w:szCs w:val="24"/>
+        </w:rPr>
+        <w:t xml:space="preserve">:1:5+ and </w:t>
+      </w:r>
+      <w:proofErr w:type="gramStart"/>
+      <w:r>
+        <w:rPr>
+          <w:rFonts w:ascii="Times New Roman" w:hAnsi="Times New Roman" w:cs="Times New Roman"/>
+          <w:sz w:val="24"/>
+          <w:szCs w:val="24"/>
+        </w:rPr>
+        <w:t>INS:T</w:t>
+      </w:r>
+      <w:proofErr w:type="gramEnd"/>
+      <w:r>
+        <w:rPr>
+          <w:rFonts w:ascii="Times New Roman" w:hAnsi="Times New Roman" w:cs="Times New Roman"/>
+          <w:sz w:val="24"/>
+          <w:szCs w:val="24"/>
+        </w:rPr>
+        <w:t>:1:5+.</w:t>
       </w:r>
       <w:r>
         <w:rPr>
@@ -7978,7 +8195,34 @@
           <w:sz w:val="24"/>
           <w:szCs w:val="24"/>
         </w:rPr>
-        <w:t xml:space="preserve">cancers and C_ID13 prominently observed in skin cancers. The novel signatures identified by mSigHdp were generally active in fewer cancer types compared to COSMIC signatures, with the exception of H_ID24 and H_ID25, which were widespread across various cancers (Figure </w:t>
+        <w:t xml:space="preserve">cancers and C_ID13 prominently observed in skin cancers. The novel signatures identified by mSigHdp were </w:t>
+      </w:r>
+      <w:r>
+        <w:rPr>
+          <w:rFonts w:ascii="Times New Roman" w:hAnsi="Times New Roman" w:cs="Times New Roman"/>
+          <w:sz w:val="24"/>
+          <w:szCs w:val="24"/>
+        </w:rPr>
+        <w:lastRenderedPageBreak/>
+        <w:t xml:space="preserve">generally active in fewer cancer types compared to COSMIC signatures, </w:t>
+      </w:r>
+      <w:proofErr w:type="gramStart"/>
+      <w:r>
+        <w:rPr>
+          <w:rFonts w:ascii="Times New Roman" w:hAnsi="Times New Roman" w:cs="Times New Roman"/>
+          <w:sz w:val="24"/>
+          <w:szCs w:val="24"/>
+        </w:rPr>
+        <w:t>with the exception of</w:t>
+      </w:r>
+      <w:proofErr w:type="gramEnd"/>
+      <w:r>
+        <w:rPr>
+          <w:rFonts w:ascii="Times New Roman" w:hAnsi="Times New Roman" w:cs="Times New Roman"/>
+          <w:sz w:val="24"/>
+          <w:szCs w:val="24"/>
+        </w:rPr>
+        <w:t xml:space="preserve"> H_ID24 and H_ID25, which were widespread across various cancers (Figure </w:t>
       </w:r>
       <w:r>
         <w:rPr>
@@ -8272,16 +8516,7 @@
           <w:sz w:val="24"/>
           <w:szCs w:val="24"/>
         </w:rPr>
-        <w:t xml:space="preserve"> SBS signatures was strongly </w:t>
-      </w:r>
-      <w:r>
-        <w:rPr>
-          <w:rFonts w:ascii="Times New Roman" w:hAnsi="Times New Roman" w:cs="Times New Roman"/>
-          <w:sz w:val="24"/>
-          <w:szCs w:val="24"/>
-        </w:rPr>
-        <w:lastRenderedPageBreak/>
-        <w:t>associated with indels, indicating a distinct mutational process underlying SBS44 compared to the other SBS signatures.</w:t>
+        <w:t xml:space="preserve"> SBS signatures was strongly associated with indels, indicating a distinct mutational process underlying SBS44 compared to the other SBS signatures.</w:t>
       </w:r>
     </w:p>
     <w:p>
@@ -8343,6 +8578,7 @@
           <w:sz w:val="24"/>
           <w:szCs w:val="24"/>
         </w:rPr>
+        <w:lastRenderedPageBreak/>
         <w:t xml:space="preserve">We observed that some signatures share </w:t>
       </w:r>
       <w:r>
@@ -8361,11 +8597,11 @@
         </w:rPr>
         <w:t>dominant peaks, prompting an investigation into whether they represent distinct mutational processes. To explore this, we examined the extended sequence contexts of samples with high activity for these signatures to better understand the preferential sequence context of the indels.</w:t>
       </w:r>
-      <w:ins w:id="264" w:author="Mo Liu" w:date="2025-03-24T16:59:00Z" w16du:dateUtc="2025-03-24T08:59:00Z">
+      <w:ins w:id="267" w:author="Mo Liu" w:date="2025-03-24T16:59:00Z" w16du:dateUtc="2025-03-24T08:59:00Z">
         <w:r>
           <w:t xml:space="preserve"> </w:t>
         </w:r>
-        <w:commentRangeStart w:id="265"/>
+        <w:commentRangeStart w:id="268"/>
         <w:r>
           <w:rPr>
             <w:rFonts w:ascii="Times New Roman" w:hAnsi="Times New Roman" w:cs="Times New Roman"/>
@@ -8391,13 +8627,13 @@
           <w:t>upstream and downstream of each indel event. Furthermore, when indels occurred within repetitive sequences, we also considered the repeat unit and its copy number. By integrating the sequence information from these flanking regions and repeat elements, we aimed to identify subtle yet critical differences in the local sequence preferences that might distinguish seemingly similar mutational signatures and reveal underlying mechanistic variations.</w:t>
         </w:r>
       </w:ins>
-      <w:commentRangeEnd w:id="265"/>
-      <w:ins w:id="266" w:author="Mo Liu" w:date="2025-03-24T17:00:00Z" w16du:dateUtc="2025-03-24T09:00:00Z">
+      <w:commentRangeEnd w:id="268"/>
+      <w:ins w:id="269" w:author="Mo Liu" w:date="2025-03-24T17:00:00Z" w16du:dateUtc="2025-03-24T09:00:00Z">
         <w:r>
           <w:rPr>
             <w:rStyle w:val="CommentReference"/>
           </w:rPr>
-          <w:commentReference w:id="265"/>
+          <w:commentReference w:id="268"/>
         </w:r>
       </w:ins>
     </w:p>
@@ -8416,7 +8652,25 @@
           <w:sz w:val="24"/>
           <w:szCs w:val="24"/>
         </w:rPr>
-        <w:t xml:space="preserve">Both H_ID24 and C_ID9 display a similar pattern of 1 bp C deletions (DEL:C:1:0). However, analysis of their extended sequence contexts revealed that H_ID24 preferentially deletes C from 5'TTTCX3', while C_ID9 favors deletion from 5'XCTTT3' (Figure </w:t>
+        <w:t>Both H_ID24 and C_ID9 display a similar pattern of 1 bp C deletions (DEL:</w:t>
+      </w:r>
+      <w:proofErr w:type="gramStart"/>
+      <w:r>
+        <w:rPr>
+          <w:rFonts w:ascii="Times New Roman" w:hAnsi="Times New Roman" w:cs="Times New Roman"/>
+          <w:sz w:val="24"/>
+          <w:szCs w:val="24"/>
+        </w:rPr>
+        <w:t>C:1:0</w:t>
+      </w:r>
+      <w:proofErr w:type="gramEnd"/>
+      <w:r>
+        <w:rPr>
+          <w:rFonts w:ascii="Times New Roman" w:hAnsi="Times New Roman" w:cs="Times New Roman"/>
+          <w:sz w:val="24"/>
+          <w:szCs w:val="24"/>
+        </w:rPr>
+        <w:t xml:space="preserve">). However, analysis of their extended sequence contexts revealed that H_ID24 preferentially deletes C from 5'TTTCX3', while C_ID9 favors deletion from 5'XCTTT3' (Figure </w:t>
       </w:r>
       <w:r>
         <w:rPr>
@@ -8450,16 +8704,7 @@
           <w:sz w:val="24"/>
           <w:szCs w:val="24"/>
         </w:rPr>
-        <w:t xml:space="preserve">Furthermore, both H_ID27 and C_ID14 exhibit high levels of INS:C:1:0, with extended sequence analysis indicating that the INS:C:1:0 of these signatures preferentially occurs within </w:t>
-      </w:r>
-      <w:r>
-        <w:rPr>
-          <w:rFonts w:ascii="Times New Roman" w:hAnsi="Times New Roman" w:cs="Times New Roman"/>
-          <w:sz w:val="24"/>
-          <w:szCs w:val="24"/>
-        </w:rPr>
-        <w:lastRenderedPageBreak/>
-        <w:t xml:space="preserve">poly-G sequences (Figure </w:t>
+        <w:t xml:space="preserve">Furthermore, both H_ID27 and C_ID14 exhibit high levels of INS:C:1:0, with extended sequence analysis indicating that the INS:C:1:0 of these signatures preferentially occurs within poly-G sequences (Figure </w:t>
       </w:r>
       <w:r>
         <w:rPr>
@@ -8509,13 +8754,23 @@
         </w:rPr>
         <w:t xml:space="preserve"> proportion of </w:t>
       </w:r>
-      <w:r>
-        <w:rPr>
-          <w:rFonts w:ascii="Times New Roman" w:hAnsi="Times New Roman" w:cs="Times New Roman" w:hint="eastAsia"/>
-          <w:sz w:val="24"/>
-          <w:szCs w:val="24"/>
-        </w:rPr>
-        <w:t>INS:T:1:5+ (</w:t>
+      <w:proofErr w:type="gramStart"/>
+      <w:r>
+        <w:rPr>
+          <w:rFonts w:ascii="Times New Roman" w:hAnsi="Times New Roman" w:cs="Times New Roman" w:hint="eastAsia"/>
+          <w:sz w:val="24"/>
+          <w:szCs w:val="24"/>
+        </w:rPr>
+        <w:t>INS:T</w:t>
+      </w:r>
+      <w:proofErr w:type="gramEnd"/>
+      <w:r>
+        <w:rPr>
+          <w:rFonts w:ascii="Times New Roman" w:hAnsi="Times New Roman" w:cs="Times New Roman" w:hint="eastAsia"/>
+          <w:sz w:val="24"/>
+          <w:szCs w:val="24"/>
+        </w:rPr>
+        <w:t>:1:5+ (</w:t>
       </w:r>
       <w:r>
         <w:rPr>
@@ -8581,7 +8836,34 @@
           <w:sz w:val="24"/>
           <w:szCs w:val="24"/>
         </w:rPr>
-        <w:t xml:space="preserve">C, D). Although H_ID27 and H_ID28 both display 1 bp C insertions (INS:C:1:0), they represent two distinct processes: H_ID27 preferentially inserts a cytosine 3' of poly-A sequences, while H_ID28 inserts a cytosine or guanine 3' of poly-G sequences. Based on these observations, we conclude that H_ID27 and H_ID28 arise from two distinct mutational processes rather than an over-splitting of a single process. Additionally, the primary mutation types in H_ID28 exhibit a similar pattern in extended sequence context analysis; specifically, the insertion of repeats, along with 1 bp C and 1 bp T, tends to occur 3' of poly-G sequences (Figure </w:t>
+        <w:t xml:space="preserve">C, D). </w:t>
+      </w:r>
+      <w:r>
+        <w:rPr>
+          <w:rFonts w:ascii="Times New Roman" w:hAnsi="Times New Roman" w:cs="Times New Roman"/>
+          <w:sz w:val="24"/>
+          <w:szCs w:val="24"/>
+        </w:rPr>
+        <w:lastRenderedPageBreak/>
+        <w:t>Although H_ID27 and H_ID28 both display 1 bp C insertions (INS:</w:t>
+      </w:r>
+      <w:proofErr w:type="gramStart"/>
+      <w:r>
+        <w:rPr>
+          <w:rFonts w:ascii="Times New Roman" w:hAnsi="Times New Roman" w:cs="Times New Roman"/>
+          <w:sz w:val="24"/>
+          <w:szCs w:val="24"/>
+        </w:rPr>
+        <w:t>C:1:0</w:t>
+      </w:r>
+      <w:proofErr w:type="gramEnd"/>
+      <w:r>
+        <w:rPr>
+          <w:rFonts w:ascii="Times New Roman" w:hAnsi="Times New Roman" w:cs="Times New Roman"/>
+          <w:sz w:val="24"/>
+          <w:szCs w:val="24"/>
+        </w:rPr>
+        <w:t xml:space="preserve">), they represent two distinct processes: H_ID27 preferentially inserts a cytosine 3' of poly-A sequences, while H_ID28 inserts a cytosine or guanine 3' of poly-G sequences. Based on these observations, we conclude that H_ID27 and H_ID28 arise from two distinct mutational processes rather than an over-splitting of a single process. Additionally, the primary mutation types in H_ID28 exhibit a similar pattern in extended sequence context analysis; specifically, the insertion of repeats, along with 1 bp C and 1 bp T, tends to occur 3' of poly-G sequences (Figure </w:t>
       </w:r>
       <w:r>
         <w:rPr>
@@ -8671,7 +8953,89 @@
           <w:sz w:val="24"/>
           <w:szCs w:val="24"/>
         </w:rPr>
-        <w:t xml:space="preserve">, a software tool designed to </w:t>
+        <w:t xml:space="preserve">, a software tool designed to identify MSI status based on catalogs of somatic mutations (Huang et al.). </w:t>
+      </w:r>
+      <w:proofErr w:type="spellStart"/>
+      <w:r>
+        <w:rPr>
+          <w:rFonts w:ascii="Times New Roman" w:hAnsi="Times New Roman" w:cs="Times New Roman"/>
+          <w:sz w:val="24"/>
+          <w:szCs w:val="24"/>
+        </w:rPr>
+        <w:t>MSISeq</w:t>
+      </w:r>
+      <w:proofErr w:type="spellEnd"/>
+      <w:r>
+        <w:rPr>
+          <w:rFonts w:ascii="Times New Roman" w:hAnsi="Times New Roman" w:cs="Times New Roman"/>
+          <w:sz w:val="24"/>
+          <w:szCs w:val="24"/>
+        </w:rPr>
+        <w:t xml:space="preserve"> identified an additional </w:t>
+      </w:r>
+      <w:r>
+        <w:rPr>
+          <w:rFonts w:ascii="Times New Roman" w:hAnsi="Times New Roman" w:cs="Times New Roman" w:hint="eastAsia"/>
+          <w:sz w:val="24"/>
+          <w:szCs w:val="24"/>
+        </w:rPr>
+        <w:t>98</w:t>
+      </w:r>
+      <w:r>
+        <w:rPr>
+          <w:rFonts w:ascii="Times New Roman" w:hAnsi="Times New Roman" w:cs="Times New Roman"/>
+          <w:sz w:val="24"/>
+          <w:szCs w:val="24"/>
+        </w:rPr>
+        <w:t xml:space="preserve"> MSI tumors beyond the 91 previously reported in the literature. In total, we identified </w:t>
+      </w:r>
+      <w:r>
+        <w:rPr>
+          <w:rFonts w:ascii="Times New Roman" w:hAnsi="Times New Roman" w:cs="Times New Roman" w:hint="eastAsia"/>
+          <w:sz w:val="24"/>
+          <w:szCs w:val="24"/>
+        </w:rPr>
+        <w:t>189</w:t>
+      </w:r>
+      <w:r>
+        <w:rPr>
+          <w:rFonts w:ascii="Times New Roman" w:hAnsi="Times New Roman" w:cs="Times New Roman"/>
+          <w:sz w:val="24"/>
+          <w:szCs w:val="24"/>
+        </w:rPr>
+        <w:t xml:space="preserve"> MSI tumors with SBS mutation counts ranging from 10,839 to 2,432,617 and indel mutations ranging from 5,060 to 318,631. For subsequent analyses, we will refer to these </w:t>
+      </w:r>
+      <w:r>
+        <w:rPr>
+          <w:rFonts w:ascii="Times New Roman" w:hAnsi="Times New Roman" w:cs="Times New Roman" w:hint="eastAsia"/>
+          <w:sz w:val="24"/>
+          <w:szCs w:val="24"/>
+        </w:rPr>
+        <w:t>189</w:t>
+      </w:r>
+      <w:r>
+        <w:rPr>
+          <w:rFonts w:ascii="Times New Roman" w:hAnsi="Times New Roman" w:cs="Times New Roman"/>
+          <w:sz w:val="24"/>
+          <w:szCs w:val="24"/>
+        </w:rPr>
+        <w:t xml:space="preserve"> tumors as MSI tumors (Figure </w:t>
+      </w:r>
+      <w:r>
+        <w:rPr>
+          <w:rFonts w:ascii="Times New Roman" w:hAnsi="Times New Roman" w:cs="Times New Roman" w:hint="eastAsia"/>
+          <w:sz w:val="24"/>
+          <w:szCs w:val="24"/>
+        </w:rPr>
+        <w:t>6</w:t>
+      </w:r>
+      <w:r>
+        <w:rPr>
+          <w:rFonts w:ascii="Times New Roman" w:hAnsi="Times New Roman" w:cs="Times New Roman"/>
+          <w:sz w:val="24"/>
+          <w:szCs w:val="24"/>
+        </w:rPr>
+        <w:t xml:space="preserve">A). Notably, these MSI tumors typically exhibit a higher </w:t>
       </w:r>
       <w:r>
         <w:rPr>
@@ -8680,89 +9044,7 @@
           <w:szCs w:val="24"/>
         </w:rPr>
         <w:lastRenderedPageBreak/>
-        <w:t xml:space="preserve">identify MSI status based on catalogs of somatic mutations (Huang et al.). </w:t>
-      </w:r>
-      <w:proofErr w:type="spellStart"/>
-      <w:r>
-        <w:rPr>
-          <w:rFonts w:ascii="Times New Roman" w:hAnsi="Times New Roman" w:cs="Times New Roman"/>
-          <w:sz w:val="24"/>
-          <w:szCs w:val="24"/>
-        </w:rPr>
-        <w:t>MSISeq</w:t>
-      </w:r>
-      <w:proofErr w:type="spellEnd"/>
-      <w:r>
-        <w:rPr>
-          <w:rFonts w:ascii="Times New Roman" w:hAnsi="Times New Roman" w:cs="Times New Roman"/>
-          <w:sz w:val="24"/>
-          <w:szCs w:val="24"/>
-        </w:rPr>
-        <w:t xml:space="preserve"> identified an additional </w:t>
-      </w:r>
-      <w:r>
-        <w:rPr>
-          <w:rFonts w:ascii="Times New Roman" w:hAnsi="Times New Roman" w:cs="Times New Roman" w:hint="eastAsia"/>
-          <w:sz w:val="24"/>
-          <w:szCs w:val="24"/>
-        </w:rPr>
-        <w:t>98</w:t>
-      </w:r>
-      <w:r>
-        <w:rPr>
-          <w:rFonts w:ascii="Times New Roman" w:hAnsi="Times New Roman" w:cs="Times New Roman"/>
-          <w:sz w:val="24"/>
-          <w:szCs w:val="24"/>
-        </w:rPr>
-        <w:t xml:space="preserve"> MSI tumors beyond the 91 previously reported in the literature. In total, we identified </w:t>
-      </w:r>
-      <w:r>
-        <w:rPr>
-          <w:rFonts w:ascii="Times New Roman" w:hAnsi="Times New Roman" w:cs="Times New Roman" w:hint="eastAsia"/>
-          <w:sz w:val="24"/>
-          <w:szCs w:val="24"/>
-        </w:rPr>
-        <w:t>189</w:t>
-      </w:r>
-      <w:r>
-        <w:rPr>
-          <w:rFonts w:ascii="Times New Roman" w:hAnsi="Times New Roman" w:cs="Times New Roman"/>
-          <w:sz w:val="24"/>
-          <w:szCs w:val="24"/>
-        </w:rPr>
-        <w:t xml:space="preserve"> MSI tumors with SBS mutation counts ranging from 10,839 to 2,432,617 and indel mutations ranging from 5,060 to 318,631. For subsequent analyses, we will refer to these </w:t>
-      </w:r>
-      <w:r>
-        <w:rPr>
-          <w:rFonts w:ascii="Times New Roman" w:hAnsi="Times New Roman" w:cs="Times New Roman" w:hint="eastAsia"/>
-          <w:sz w:val="24"/>
-          <w:szCs w:val="24"/>
-        </w:rPr>
-        <w:t>189</w:t>
-      </w:r>
-      <w:r>
-        <w:rPr>
-          <w:rFonts w:ascii="Times New Roman" w:hAnsi="Times New Roman" w:cs="Times New Roman"/>
-          <w:sz w:val="24"/>
-          <w:szCs w:val="24"/>
-        </w:rPr>
-        <w:t xml:space="preserve"> tumors as MSI tumors (Figure </w:t>
-      </w:r>
-      <w:r>
-        <w:rPr>
-          <w:rFonts w:ascii="Times New Roman" w:hAnsi="Times New Roman" w:cs="Times New Roman" w:hint="eastAsia"/>
-          <w:sz w:val="24"/>
-          <w:szCs w:val="24"/>
-        </w:rPr>
-        <w:t>6</w:t>
-      </w:r>
-      <w:r>
-        <w:rPr>
-          <w:rFonts w:ascii="Times New Roman" w:hAnsi="Times New Roman" w:cs="Times New Roman"/>
-          <w:sz w:val="24"/>
-          <w:szCs w:val="24"/>
-        </w:rPr>
-        <w:t xml:space="preserve">A). Notably, these MSI tumors typically exhibit a higher prevalence of deletions compared to insertions (Figure </w:t>
+        <w:t xml:space="preserve">prevalence of deletions compared to insertions (Figure </w:t>
       </w:r>
       <w:r>
         <w:rPr>
@@ -8952,16 +9234,7 @@
           <w:sz w:val="24"/>
           <w:szCs w:val="24"/>
         </w:rPr>
-        <w:t xml:space="preserve"> between C_ID1 and C_ID2 is contrary </w:t>
-      </w:r>
-      <w:r>
-        <w:rPr>
-          <w:rFonts w:ascii="Times New Roman" w:hAnsi="Times New Roman" w:cs="Times New Roman" w:hint="eastAsia"/>
-          <w:sz w:val="24"/>
-          <w:szCs w:val="24"/>
-        </w:rPr>
-        <w:lastRenderedPageBreak/>
-        <w:t xml:space="preserve">to the </w:t>
+        <w:t xml:space="preserve"> between C_ID1 and C_ID2 is contrary to the </w:t>
       </w:r>
       <w:r>
         <w:rPr>
@@ -9123,6 +9396,7 @@
           <w:sz w:val="24"/>
           <w:szCs w:val="24"/>
         </w:rPr>
+        <w:lastRenderedPageBreak/>
         <w:t xml:space="preserve">C_ID7 is characterized mainly by single-base deletions of C or T from long C or T sequences. In contrast, H_ID33 predominantly represents TT deletions from 4-5 TT repeats, while H_ID37 is primarily associated with TTT deletions from 3 TTT repeats (Figure </w:t>
       </w:r>
       <w:r>
@@ -9439,7 +9713,6 @@
           <w:sz w:val="24"/>
           <w:szCs w:val="24"/>
         </w:rPr>
-        <w:lastRenderedPageBreak/>
         <w:t>A novel ID-</w:t>
       </w:r>
       <w:r>
@@ -9484,7 +9757,16 @@
           <w:sz w:val="24"/>
           <w:szCs w:val="24"/>
         </w:rPr>
-        <w:t>A, B). Notably, two PCAWG samples displayed significant H_ID29 activity: a skin melanoma genome (SP103894) contained 3,772 H_ID29 mutations, while a breast cancer genome (SP5559) had 949 H_ID29 mutations. Analyzing additional samples allowed for the detection of rare signatures within the PCAWG datasets.</w:t>
+        <w:t xml:space="preserve">A, B). Notably, two PCAWG samples displayed significant H_ID29 activity: a skin melanoma </w:t>
+      </w:r>
+      <w:r>
+        <w:rPr>
+          <w:rFonts w:ascii="Times New Roman" w:hAnsi="Times New Roman" w:cs="Times New Roman"/>
+          <w:sz w:val="24"/>
+          <w:szCs w:val="24"/>
+        </w:rPr>
+        <w:lastRenderedPageBreak/>
+        <w:t>genome (SP103894) contained 3,772 H_ID29 mutations, while a breast cancer genome (SP5559) had 949 H_ID29 mutations. Analyzing additional samples allowed for the detection of rare signatures within the PCAWG datasets.</w:t>
       </w:r>
     </w:p>
     <w:p>
@@ -9520,7 +9802,25 @@
           <w:sz w:val="24"/>
           <w:szCs w:val="24"/>
         </w:rPr>
-        <w:t xml:space="preserve"> genomes, we observed 2 bp deletion patterns similar to those of H_ID29, although deletions within microhomology were depleted (Williams et al. 2019; Conover et al. 2015</w:t>
+        <w:t xml:space="preserve"> genomes, we observed 2 bp deletion patterns </w:t>
+      </w:r>
+      <w:proofErr w:type="gramStart"/>
+      <w:r>
+        <w:rPr>
+          <w:rFonts w:ascii="Times New Roman" w:hAnsi="Times New Roman" w:cs="Times New Roman"/>
+          <w:sz w:val="24"/>
+          <w:szCs w:val="24"/>
+        </w:rPr>
+        <w:t>similar to</w:t>
+      </w:r>
+      <w:proofErr w:type="gramEnd"/>
+      <w:r>
+        <w:rPr>
+          <w:rFonts w:ascii="Times New Roman" w:hAnsi="Times New Roman" w:cs="Times New Roman"/>
+          <w:sz w:val="24"/>
+          <w:szCs w:val="24"/>
+        </w:rPr>
+        <w:t xml:space="preserve"> those of H_ID29, although deletions within microhomology were depleted (Williams et al. 2019; Conover et al. 2015</w:t>
       </w:r>
       <w:r>
         <w:rPr>
@@ -9810,16 +10110,7 @@
           <w:sz w:val="24"/>
           <w:szCs w:val="24"/>
         </w:rPr>
-        <w:t xml:space="preserve">B-D). In contrast, </w:t>
-      </w:r>
-      <w:r>
-        <w:rPr>
-          <w:rFonts w:ascii="Times New Roman" w:hAnsi="Times New Roman" w:cs="Times New Roman"/>
-          <w:sz w:val="24"/>
-          <w:szCs w:val="24"/>
-        </w:rPr>
-        <w:lastRenderedPageBreak/>
-        <w:t xml:space="preserve">C_ID4 displays a more balanced preference for deleting CT and TT within tandem repeats, with a prevalent CTNTN motif found in microhomologies (Figure </w:t>
+        <w:t xml:space="preserve">B-D). In contrast, C_ID4 displays a more balanced preference for deleting CT and TT within tandem repeats, with a prevalent CTNTN motif found in microhomologies (Figure </w:t>
       </w:r>
       <w:r>
         <w:rPr>
@@ -9869,7 +10160,16 @@
           <w:sz w:val="24"/>
           <w:szCs w:val="24"/>
         </w:rPr>
-        <w:t xml:space="preserve"> presents H_ID29 as a novel mutational signature identified through de novo extraction from cancer genomic data, suggesting its association with TOP1-dependent deletions in RNASEH2A and/or RNASEH2B deficient cells. Previous work by </w:t>
+        <w:t xml:space="preserve"> presents H_ID29 as a novel mutational signature identified through de novo extraction from cancer genomic data, suggesting its association with TOP1-dependent </w:t>
+      </w:r>
+      <w:r>
+        <w:rPr>
+          <w:rFonts w:ascii="Times New Roman" w:hAnsi="Times New Roman" w:cs="Times New Roman"/>
+          <w:sz w:val="24"/>
+          <w:szCs w:val="24"/>
+        </w:rPr>
+        <w:lastRenderedPageBreak/>
+        <w:t xml:space="preserve">deletions in RNASEH2A and/or RNASEH2B deficient cells. Previous work by </w:t>
       </w:r>
       <w:proofErr w:type="spellStart"/>
       <w:r>
@@ -10285,8 +10585,16 @@
           <w:sz w:val="24"/>
           <w:szCs w:val="24"/>
         </w:rPr>
+        <w:t xml:space="preserve">It is of interest to determine whether mutational processes, as represented by mutational signatures, exhibit preferential enrichment relative to clinical characteristics, including cancer type, gender, and age. Our analysis identified four signatures with significant aging correlations, indicative of clock-like behavior: C_ID5, C_ID9, C_ID10, and H_ID25. In general, PCAWG genomes contribute more to these aging correlations compared to HMF genomes, as evidenced </w:t>
+      </w:r>
+      <w:r>
+        <w:rPr>
+          <w:rFonts w:ascii="Times New Roman" w:hAnsi="Times New Roman" w:cs="Times New Roman"/>
+          <w:sz w:val="24"/>
+          <w:szCs w:val="24"/>
+        </w:rPr>
         <w:lastRenderedPageBreak/>
-        <w:t>It is of interest to determine whether mutational processes, as represented by mutational signatures, exhibit preferential enrichment relative to clinical characteristics, including cancer type, gender, and age. Our analysis identified four signatures with significant aging correlations, indicative of clock-like behavior: C_ID5, C_ID9, C_ID10, and H_ID25. In general, PCAWG genomes contribute more to these aging correlations compared to HMF genomes, as evidenced by the Spearman correlation coefficients and associated p-values between signature activity and age (Figure</w:t>
+        <w:t>by the Spearman correlation coefficients and associated p-values between signature activity and age (Figure</w:t>
       </w:r>
       <w:r>
         <w:rPr>
@@ -10338,7 +10646,7 @@
         </w:rPr>
         <w:t xml:space="preserve">To evaluate the preferential prevalence of mutational signatures in relation to gender, we performed </w:t>
       </w:r>
-      <w:bookmarkStart w:id="267" w:name="_Hlk190965870"/>
+      <w:bookmarkStart w:id="270" w:name="_Hlk190965870"/>
       <w:r>
         <w:rPr>
           <w:rFonts w:ascii="Times New Roman" w:hAnsi="Times New Roman" w:cs="Times New Roman"/>
@@ -10347,7 +10655,7 @@
         </w:rPr>
         <w:t>Fisher's exact tests</w:t>
       </w:r>
-      <w:bookmarkEnd w:id="267"/>
+      <w:bookmarkEnd w:id="270"/>
       <w:r>
         <w:rPr>
           <w:rFonts w:ascii="Times New Roman" w:hAnsi="Times New Roman" w:cs="Times New Roman"/>
@@ -10356,7 +10664,7 @@
         </w:rPr>
         <w:t xml:space="preserve"> </w:t>
       </w:r>
-      <w:bookmarkStart w:id="268" w:name="_Hlk190965885"/>
+      <w:bookmarkStart w:id="271" w:name="_Hlk190965885"/>
       <w:r>
         <w:rPr>
           <w:rFonts w:ascii="Times New Roman" w:hAnsi="Times New Roman" w:cs="Times New Roman"/>
@@ -10365,7 +10673,7 @@
         </w:rPr>
         <w:t>within each cancer type</w:t>
       </w:r>
-      <w:bookmarkEnd w:id="268"/>
+      <w:bookmarkEnd w:id="271"/>
       <w:r>
         <w:rPr>
           <w:rFonts w:ascii="Times New Roman" w:hAnsi="Times New Roman" w:cs="Times New Roman"/>
@@ -10433,13 +10741,13 @@
       <w:pPr>
         <w:spacing w:line="480" w:lineRule="auto"/>
         <w:rPr>
-          <w:ins w:id="269" w:author="Mo Liu" w:date="2025-03-19T17:31:00Z" w16du:dateUtc="2025-03-19T09:31:00Z"/>
+          <w:ins w:id="272" w:author="Mo Liu" w:date="2025-03-19T17:31:00Z" w16du:dateUtc="2025-03-19T09:31:00Z"/>
           <w:rFonts w:ascii="Times New Roman" w:hAnsi="Times New Roman" w:cs="Times New Roman"/>
           <w:sz w:val="24"/>
           <w:szCs w:val="24"/>
         </w:rPr>
       </w:pPr>
-      <w:ins w:id="270" w:author="Mo Liu" w:date="2025-03-19T17:32:00Z" w16du:dateUtc="2025-03-19T09:32:00Z">
+      <w:ins w:id="273" w:author="Mo Liu" w:date="2025-03-19T17:32:00Z" w16du:dateUtc="2025-03-19T09:32:00Z">
         <w:r>
           <w:rPr>
             <w:rFonts w:ascii="Times New Roman" w:hAnsi="Times New Roman" w:cs="Times New Roman" w:hint="eastAsia"/>
@@ -10449,7 +10757,7 @@
           <w:t>T</w:t>
         </w:r>
       </w:ins>
-      <w:ins w:id="271" w:author="Mo Liu" w:date="2025-03-19T17:31:00Z" w16du:dateUtc="2025-03-19T09:31:00Z">
+      <w:ins w:id="274" w:author="Mo Liu" w:date="2025-03-19T17:31:00Z" w16du:dateUtc="2025-03-19T09:31:00Z">
         <w:r>
           <w:rPr>
             <w:rFonts w:ascii="Times New Roman" w:hAnsi="Times New Roman" w:cs="Times New Roman"/>
@@ -10492,16 +10800,43 @@
             <w:sz w:val="24"/>
             <w:szCs w:val="24"/>
           </w:rPr>
-          <w:t xml:space="preserve"> et al., 2018). We excluded DEL:1:T:5+ and INS:1:T:5+ indels from our analysis, as these are predominantly </w:t>
-        </w:r>
-        <w:r>
-          <w:rPr>
-            <w:rFonts w:ascii="Times New Roman" w:hAnsi="Times New Roman" w:cs="Times New Roman"/>
-            <w:sz w:val="24"/>
-            <w:szCs w:val="24"/>
-          </w:rPr>
-          <w:lastRenderedPageBreak/>
-          <w:t xml:space="preserve">driven by C_ID1 and C_ID2, and single-base thymine insertions/deletions in poly-T regions are rarely biologically consequential. Among the genes most frequently affected by insertions were ARID1A, PHOX2B, TP53, and PTEN, with contributions from signatures linked to DNA replication slippage, defective mismatch repair (MMR), TOP1-TAM, and TOP2A pK743N (Figure </w:t>
+          <w:t xml:space="preserve"> et al., 2018). We excluded DEL:</w:t>
+        </w:r>
+        <w:proofErr w:type="gramStart"/>
+        <w:r>
+          <w:rPr>
+            <w:rFonts w:ascii="Times New Roman" w:hAnsi="Times New Roman" w:cs="Times New Roman"/>
+            <w:sz w:val="24"/>
+            <w:szCs w:val="24"/>
+          </w:rPr>
+          <w:t>1:T</w:t>
+        </w:r>
+        <w:proofErr w:type="gramEnd"/>
+        <w:r>
+          <w:rPr>
+            <w:rFonts w:ascii="Times New Roman" w:hAnsi="Times New Roman" w:cs="Times New Roman"/>
+            <w:sz w:val="24"/>
+            <w:szCs w:val="24"/>
+          </w:rPr>
+          <w:t>:5+ and INS:</w:t>
+        </w:r>
+        <w:proofErr w:type="gramStart"/>
+        <w:r>
+          <w:rPr>
+            <w:rFonts w:ascii="Times New Roman" w:hAnsi="Times New Roman" w:cs="Times New Roman"/>
+            <w:sz w:val="24"/>
+            <w:szCs w:val="24"/>
+          </w:rPr>
+          <w:t>1:T</w:t>
+        </w:r>
+        <w:proofErr w:type="gramEnd"/>
+        <w:r>
+          <w:rPr>
+            <w:rFonts w:ascii="Times New Roman" w:hAnsi="Times New Roman" w:cs="Times New Roman"/>
+            <w:sz w:val="24"/>
+            <w:szCs w:val="24"/>
+          </w:rPr>
+          <w:t xml:space="preserve">:5+ indels from our analysis, as these are predominantly driven by C_ID1 and C_ID2, and single-base thymine insertions/deletions in poly-T regions are rarely biologically consequential. Among the genes most frequently affected by insertions were ARID1A, PHOX2B, TP53, and PTEN, with contributions from signatures linked to DNA replication slippage, defective mismatch repair (MMR), TOP1-TAM, and TOP2A pK743N (Figure </w:t>
         </w:r>
       </w:ins>
       <w:r>
@@ -10512,7 +10847,7 @@
         </w:rPr>
         <w:t>9</w:t>
       </w:r>
-      <w:ins w:id="272" w:author="Mo Liu" w:date="2025-03-19T17:31:00Z" w16du:dateUtc="2025-03-19T09:31:00Z">
+      <w:ins w:id="275" w:author="Mo Liu" w:date="2025-03-19T17:31:00Z" w16du:dateUtc="2025-03-19T09:31:00Z">
         <w:r>
           <w:rPr>
             <w:rFonts w:ascii="Times New Roman" w:hAnsi="Times New Roman" w:cs="Times New Roman"/>
@@ -10527,20 +10862,39 @@
       <w:pPr>
         <w:spacing w:line="480" w:lineRule="auto"/>
         <w:rPr>
-          <w:ins w:id="273" w:author="Mo Liu" w:date="2025-03-19T17:31:00Z" w16du:dateUtc="2025-03-19T09:31:00Z"/>
+          <w:ins w:id="276" w:author="Mo Liu" w:date="2025-03-19T17:31:00Z" w16du:dateUtc="2025-03-19T09:31:00Z"/>
           <w:rFonts w:ascii="Times New Roman" w:hAnsi="Times New Roman" w:cs="Times New Roman"/>
           <w:sz w:val="24"/>
           <w:szCs w:val="24"/>
         </w:rPr>
       </w:pPr>
-      <w:ins w:id="274" w:author="Mo Liu" w:date="2025-03-19T17:31:00Z" w16du:dateUtc="2025-03-19T09:31:00Z">
-        <w:r>
-          <w:rPr>
-            <w:rFonts w:ascii="Times New Roman" w:hAnsi="Times New Roman" w:cs="Times New Roman"/>
-            <w:sz w:val="24"/>
-            <w:szCs w:val="24"/>
-          </w:rPr>
-          <w:t>Deletions were most prevalent in genes such as ARID1A, EGFR, TP53, RNF43, and KMT2D, primarily driven by DNA replication slippage, defective MMR, non-homologous end joining (NHEJ) DNA repair, and tobacco smoking-associated signatures. TP53 exhibited diverse deletion patterns influenced by distinct mutational processes. Tobacco smoking-associated signatures predominantly drove single-base cytosine deletions (DEL:C:1:1), while TOP1-TAM signatures mediated 2 bp deletions arising from tandem repeats or microhomologies. Additionally, defective homologous recombination (HR) and NHEJ DNA repair drove de novo deletions exceeding 5 bp.</w:t>
+      <w:ins w:id="277" w:author="Mo Liu" w:date="2025-03-19T17:31:00Z" w16du:dateUtc="2025-03-19T09:31:00Z">
+        <w:r>
+          <w:rPr>
+            <w:rFonts w:ascii="Times New Roman" w:hAnsi="Times New Roman" w:cs="Times New Roman"/>
+            <w:sz w:val="24"/>
+            <w:szCs w:val="24"/>
+          </w:rPr>
+          <w:lastRenderedPageBreak/>
+          <w:t>Deletions were most prevalent in genes such as ARID1A, EGFR, TP53, RNF43, and KMT2D, primarily driven by DNA replication slippage, defective MMR, non-homologous end joining (NHEJ) DNA repair, and tobacco smoking-associated signatures. TP53 exhibited diverse deletion patterns influenced by distinct mutational processes. Tobacco smoking-associated signatures predominantly drove single-base cytosine deletions (DEL:</w:t>
+        </w:r>
+        <w:proofErr w:type="gramStart"/>
+        <w:r>
+          <w:rPr>
+            <w:rFonts w:ascii="Times New Roman" w:hAnsi="Times New Roman" w:cs="Times New Roman"/>
+            <w:sz w:val="24"/>
+            <w:szCs w:val="24"/>
+          </w:rPr>
+          <w:t>C:1:1</w:t>
+        </w:r>
+        <w:proofErr w:type="gramEnd"/>
+        <w:r>
+          <w:rPr>
+            <w:rFonts w:ascii="Times New Roman" w:hAnsi="Times New Roman" w:cs="Times New Roman"/>
+            <w:sz w:val="24"/>
+            <w:szCs w:val="24"/>
+          </w:rPr>
+          <w:t>), while TOP1-TAM signatures mediated 2 bp deletions arising from tandem repeats or microhomologies. Additionally, defective homologous recombination (HR) and NHEJ DNA repair drove de novo deletions exceeding 5 bp.</w:t>
         </w:r>
       </w:ins>
     </w:p>
@@ -10548,13 +10902,13 @@
       <w:pPr>
         <w:spacing w:line="480" w:lineRule="auto"/>
         <w:rPr>
-          <w:del w:id="275" w:author="Mo Liu" w:date="2025-03-19T17:31:00Z" w16du:dateUtc="2025-03-19T09:31:00Z"/>
+          <w:del w:id="278" w:author="Mo Liu" w:date="2025-03-19T17:31:00Z" w16du:dateUtc="2025-03-19T09:31:00Z"/>
           <w:rFonts w:ascii="Times New Roman" w:hAnsi="Times New Roman" w:cs="Times New Roman"/>
           <w:sz w:val="24"/>
           <w:szCs w:val="24"/>
         </w:rPr>
       </w:pPr>
-      <w:ins w:id="276" w:author="Mo Liu" w:date="2025-03-19T17:31:00Z" w16du:dateUtc="2025-03-19T09:31:00Z">
+      <w:ins w:id="279" w:author="Mo Liu" w:date="2025-03-19T17:31:00Z" w16du:dateUtc="2025-03-19T09:31:00Z">
         <w:r>
           <w:rPr>
             <w:rFonts w:ascii="Times New Roman" w:hAnsi="Times New Roman" w:cs="Times New Roman"/>
@@ -10564,7 +10918,7 @@
           <w:t xml:space="preserve">We further explored the distribution of TP53 deletions across cancer types. While tobacco smoking signatures dominated in lung cancers (Figure S11), NHEJ DNA repair was the primary driver of TP53 deletions in bladder and biliary cancers. This divergence underscores how tissue-specific mutational processes </w:t>
         </w:r>
       </w:ins>
-      <w:ins w:id="277" w:author="Mo Liu" w:date="2025-03-19T17:32:00Z" w16du:dateUtc="2025-03-19T09:32:00Z">
+      <w:ins w:id="280" w:author="Mo Liu" w:date="2025-03-19T17:32:00Z" w16du:dateUtc="2025-03-19T09:32:00Z">
         <w:r>
           <w:rPr>
             <w:rFonts w:ascii="Times New Roman" w:hAnsi="Times New Roman" w:cs="Times New Roman" w:hint="eastAsia"/>
@@ -10583,7 +10937,7 @@
           <w:t>cancers</w:t>
         </w:r>
       </w:ins>
-      <w:del w:id="278" w:author="Mo Liu" w:date="2025-03-19T17:31:00Z" w16du:dateUtc="2025-03-19T09:31:00Z">
+      <w:del w:id="281" w:author="Mo Liu" w:date="2025-03-19T17:31:00Z" w16du:dateUtc="2025-03-19T09:31:00Z">
         <w:r>
           <w:rPr>
             <w:rFonts w:ascii="Times New Roman" w:hAnsi="Times New Roman" w:cs="Times New Roman"/>
@@ -10696,7 +11050,6 @@
           <w:sz w:val="24"/>
           <w:szCs w:val="24"/>
         </w:rPr>
-        <w:lastRenderedPageBreak/>
         <w:t>TOP1-TAM</w:t>
       </w:r>
       <w:r>
@@ -10843,6 +11196,7 @@
           <w:sz w:val="24"/>
           <w:szCs w:val="24"/>
         </w:rPr>
+        <w:lastRenderedPageBreak/>
         <w:t>We also conducted signature extraction using SigProfilerExtractor, an NMF-based model known for its robust performance in signature analysis (Figure S</w:t>
       </w:r>
       <w:r>
@@ -10957,7 +11311,7 @@
         </w:rPr>
         <w:t xml:space="preserve">). In contrast, using mSigHdp, we identified 30 mutational signatures across all genomes, with 24 included in the finalized collection (Table S4). This limitation of SigProfilerExtractor </w:t>
       </w:r>
-      <w:ins w:id="279" w:author="Mo Liu" w:date="2025-03-20T20:56:00Z" w16du:dateUtc="2025-03-20T12:56:00Z">
+      <w:ins w:id="282" w:author="Mo Liu" w:date="2025-03-20T20:56:00Z" w16du:dateUtc="2025-03-20T12:56:00Z">
         <w:r>
           <w:rPr>
             <w:rFonts w:ascii="Times New Roman" w:hAnsi="Times New Roman" w:cs="Times New Roman" w:hint="eastAsia"/>
@@ -10985,7 +11339,7 @@
           <w:szCs w:val="24"/>
         </w:rPr>
       </w:pPr>
-      <w:del w:id="280" w:author="Mo Liu" w:date="2025-03-20T20:58:00Z" w16du:dateUtc="2025-03-20T12:58:00Z">
+      <w:del w:id="283" w:author="Mo Liu" w:date="2025-03-20T20:58:00Z" w16du:dateUtc="2025-03-20T12:58:00Z">
         <w:r>
           <w:rPr>
             <w:rFonts w:ascii="Times New Roman" w:hAnsi="Times New Roman" w:cs="Times New Roman"/>
@@ -11003,14 +11357,32 @@
         </w:rPr>
         <w:t xml:space="preserve">. </w:t>
       </w:r>
-      <w:ins w:id="281" w:author="Mo Liu" w:date="2025-03-20T21:12:00Z" w16du:dateUtc="2025-03-20T13:12:00Z">
-        <w:r>
-          <w:rPr>
-            <w:rFonts w:ascii="Times New Roman" w:hAnsi="Times New Roman" w:cs="Times New Roman"/>
-            <w:sz w:val="24"/>
-            <w:szCs w:val="24"/>
-          </w:rPr>
-          <w:t xml:space="preserve">The identification of novel mutational signatures often poses challenges in linking them to specific mutational processes, a complexity exacerbated by the diverse mutational landscapes observed across pan-cancer datasets. By integrating additional data into mutational signature analysis, we anticipate uncovering further signatures that more comprehensively characterize </w:t>
+      <w:ins w:id="284" w:author="Mo Liu" w:date="2025-03-20T21:12:00Z" w16du:dateUtc="2025-03-20T13:12:00Z">
+        <w:r>
+          <w:rPr>
+            <w:rFonts w:ascii="Times New Roman" w:hAnsi="Times New Roman" w:cs="Times New Roman"/>
+            <w:sz w:val="24"/>
+            <w:szCs w:val="24"/>
+          </w:rPr>
+          <w:t>The identification of novel mutational signatures often poses challenges in linking them to specific mutational processes, a complexity exacerbated by the diverse mutational landscapes observed across pan-cancer datasets. By integrating additional data into mutational signature analysis, we anticipate uncovering further signatures that more comprehensively characterize genomic mutational processes.</w:t>
+        </w:r>
+        <w:r>
+          <w:rPr>
+            <w:rFonts w:ascii="Times New Roman" w:hAnsi="Times New Roman" w:cs="Times New Roman" w:hint="eastAsia"/>
+            <w:sz w:val="24"/>
+            <w:szCs w:val="24"/>
+          </w:rPr>
+          <w:t>\</w:t>
+        </w:r>
+      </w:ins>
+      <w:del w:id="285" w:author="Mo Liu" w:date="2025-03-20T21:12:00Z" w16du:dateUtc="2025-03-20T13:12:00Z">
+        <w:r>
+          <w:rPr>
+            <w:rFonts w:ascii="Times New Roman" w:hAnsi="Times New Roman" w:cs="Times New Roman"/>
+            <w:sz w:val="24"/>
+            <w:szCs w:val="24"/>
+          </w:rPr>
+          <w:delText xml:space="preserve">By integrating more data into mutational signature analysis, we anticipate discovering additional signatures that characterize </w:delText>
         </w:r>
         <w:r>
           <w:rPr>
@@ -11019,25 +11391,7 @@
             <w:szCs w:val="24"/>
           </w:rPr>
           <w:lastRenderedPageBreak/>
-          <w:t>genomic mutational processes.</w:t>
-        </w:r>
-        <w:r>
-          <w:rPr>
-            <w:rFonts w:ascii="Times New Roman" w:hAnsi="Times New Roman" w:cs="Times New Roman" w:hint="eastAsia"/>
-            <w:sz w:val="24"/>
-            <w:szCs w:val="24"/>
-          </w:rPr>
-          <w:t>\</w:t>
-        </w:r>
-      </w:ins>
-      <w:del w:id="282" w:author="Mo Liu" w:date="2025-03-20T21:12:00Z" w16du:dateUtc="2025-03-20T13:12:00Z">
-        <w:r>
-          <w:rPr>
-            <w:rFonts w:ascii="Times New Roman" w:hAnsi="Times New Roman" w:cs="Times New Roman"/>
-            <w:sz w:val="24"/>
-            <w:szCs w:val="24"/>
-          </w:rPr>
-          <w:delText xml:space="preserve">By integrating more data into mutational signature analysis, we anticipate discovering additional signatures that characterize genomic mutational processes. </w:delText>
+          <w:delText xml:space="preserve">genomic mutational processes. </w:delText>
         </w:r>
       </w:del>
       <w:r>
@@ -11049,7 +11403,7 @@
         <w:t>Furthermore, we expect the development of mutational signatures as clinical biomarkers to enhance cancer diagnosis and treatment strategies.</w:t>
       </w:r>
     </w:p>
-    <w:bookmarkEnd w:id="2"/>
+    <w:bookmarkEnd w:id="0"/>
     <w:p>
       <w:pPr>
         <w:spacing w:line="480" w:lineRule="auto"/>
@@ -11326,7 +11680,7 @@
         </w:rPr>
         <w:t xml:space="preserve"> </w:t>
       </w:r>
-      <w:commentRangeStart w:id="283"/>
+      <w:commentRangeStart w:id="286"/>
       <w:r>
         <w:rPr>
           <w:rFonts w:ascii="Times New Roman" w:hAnsi="Times New Roman" w:cs="Times New Roman"/>
@@ -11346,13 +11700,13 @@
         </w:rPr>
         <w:t>xxxx</w:t>
       </w:r>
-      <w:commentRangeEnd w:id="283"/>
+      <w:commentRangeEnd w:id="286"/>
       <w:proofErr w:type="spellEnd"/>
       <w:r>
         <w:rPr>
           <w:rStyle w:val="CommentReference"/>
         </w:rPr>
-        <w:commentReference w:id="283"/>
+        <w:commentReference w:id="286"/>
       </w:r>
       <w:r>
         <w:rPr>
@@ -11449,7 +11803,25 @@
           <w:sz w:val="24"/>
           <w:szCs w:val="24"/>
         </w:rPr>
-        <w:t>These data was also provided in</w:t>
+        <w:t xml:space="preserve">These data </w:t>
+      </w:r>
+      <w:proofErr w:type="gramStart"/>
+      <w:r>
+        <w:rPr>
+          <w:rFonts w:ascii="Times New Roman" w:hAnsi="Times New Roman" w:cs="Times New Roman"/>
+          <w:sz w:val="24"/>
+          <w:szCs w:val="24"/>
+        </w:rPr>
+        <w:t>was</w:t>
+      </w:r>
+      <w:proofErr w:type="gramEnd"/>
+      <w:r>
+        <w:rPr>
+          <w:rFonts w:ascii="Times New Roman" w:hAnsi="Times New Roman" w:cs="Times New Roman"/>
+          <w:sz w:val="24"/>
+          <w:szCs w:val="24"/>
+        </w:rPr>
+        <w:t xml:space="preserve"> also provided in</w:t>
       </w:r>
       <w:r>
         <w:rPr>
@@ -11767,7 +12139,25 @@
           <w:sz w:val="24"/>
           <w:szCs w:val="24"/>
         </w:rPr>
-        <w:t xml:space="preserve">In both scenario, </w:t>
+        <w:t xml:space="preserve">In both </w:t>
+      </w:r>
+      <w:proofErr w:type="gramStart"/>
+      <w:r>
+        <w:rPr>
+          <w:rFonts w:ascii="Times New Roman" w:hAnsi="Times New Roman" w:cs="Times New Roman"/>
+          <w:sz w:val="24"/>
+          <w:szCs w:val="24"/>
+        </w:rPr>
+        <w:t>scenario</w:t>
+      </w:r>
+      <w:proofErr w:type="gramEnd"/>
+      <w:r>
+        <w:rPr>
+          <w:rFonts w:ascii="Times New Roman" w:hAnsi="Times New Roman" w:cs="Times New Roman"/>
+          <w:sz w:val="24"/>
+          <w:szCs w:val="24"/>
+        </w:rPr>
+        <w:t xml:space="preserve">, </w:t>
       </w:r>
       <w:r>
         <w:rPr>
@@ -11823,6 +12213,7 @@
         <w:t xml:space="preserve">=1000, </w:t>
       </w:r>
       <w:proofErr w:type="spellStart"/>
+      <w:proofErr w:type="gramStart"/>
       <w:r>
         <w:rPr>
           <w:rFonts w:ascii="Times New Roman" w:hAnsi="Times New Roman" w:cs="Times New Roman"/>
@@ -11840,6 +12231,7 @@
         <w:t>plier</w:t>
       </w:r>
       <w:proofErr w:type="spellEnd"/>
+      <w:proofErr w:type="gramEnd"/>
       <w:r>
         <w:rPr>
           <w:rFonts w:ascii="Times New Roman" w:hAnsi="Times New Roman" w:cs="Times New Roman"/>
@@ -11849,6 +12241,7 @@
         <w:t xml:space="preserve">=20, </w:t>
       </w:r>
       <w:proofErr w:type="spellStart"/>
+      <w:proofErr w:type="gramStart"/>
       <w:r>
         <w:rPr>
           <w:rFonts w:ascii="Times New Roman" w:hAnsi="Times New Roman" w:cs="Times New Roman"/>
@@ -11858,6 +12251,7 @@
         <w:t>post.n</w:t>
       </w:r>
       <w:proofErr w:type="spellEnd"/>
+      <w:proofErr w:type="gramEnd"/>
       <w:r>
         <w:rPr>
           <w:rFonts w:ascii="Times New Roman" w:hAnsi="Times New Roman" w:cs="Times New Roman"/>
@@ -11867,6 +12261,7 @@
         <w:t xml:space="preserve"> = 200, </w:t>
       </w:r>
       <w:proofErr w:type="spellStart"/>
+      <w:proofErr w:type="gramStart"/>
       <w:r>
         <w:rPr>
           <w:rFonts w:ascii="Times New Roman" w:hAnsi="Times New Roman" w:cs="Times New Roman"/>
@@ -11876,6 +12271,7 @@
         <w:t>post.space</w:t>
       </w:r>
       <w:proofErr w:type="spellEnd"/>
+      <w:proofErr w:type="gramEnd"/>
       <w:r>
         <w:rPr>
           <w:rFonts w:ascii="Times New Roman" w:hAnsi="Times New Roman" w:cs="Times New Roman"/>
@@ -11885,13 +12281,23 @@
         <w:t xml:space="preserve"> = 100, </w:t>
       </w:r>
       <w:proofErr w:type="spellStart"/>
-      <w:r>
-        <w:rPr>
-          <w:rFonts w:ascii="Times New Roman" w:hAnsi="Times New Roman" w:cs="Times New Roman"/>
-          <w:sz w:val="24"/>
-          <w:szCs w:val="24"/>
-        </w:rPr>
-        <w:t>num.child.process</w:t>
+      <w:proofErr w:type="gramStart"/>
+      <w:r>
+        <w:rPr>
+          <w:rFonts w:ascii="Times New Roman" w:hAnsi="Times New Roman" w:cs="Times New Roman"/>
+          <w:sz w:val="24"/>
+          <w:szCs w:val="24"/>
+        </w:rPr>
+        <w:t>num.child</w:t>
+      </w:r>
+      <w:proofErr w:type="gramEnd"/>
+      <w:r>
+        <w:rPr>
+          <w:rFonts w:ascii="Times New Roman" w:hAnsi="Times New Roman" w:cs="Times New Roman"/>
+          <w:sz w:val="24"/>
+          <w:szCs w:val="24"/>
+        </w:rPr>
+        <w:t>.process</w:t>
       </w:r>
       <w:proofErr w:type="spellEnd"/>
       <w:r>
@@ -11903,6 +12309,7 @@
         <w:t xml:space="preserve">=20, </w:t>
       </w:r>
       <w:proofErr w:type="spellStart"/>
+      <w:proofErr w:type="gramStart"/>
       <w:r>
         <w:rPr>
           <w:rFonts w:ascii="Times New Roman" w:hAnsi="Times New Roman" w:cs="Times New Roman"/>
@@ -11912,6 +12319,7 @@
         <w:t>gamma.alpha</w:t>
       </w:r>
       <w:proofErr w:type="spellEnd"/>
+      <w:proofErr w:type="gramEnd"/>
       <w:r>
         <w:rPr>
           <w:rFonts w:ascii="Times New Roman" w:hAnsi="Times New Roman" w:cs="Times New Roman"/>
@@ -11921,6 +12329,7 @@
         <w:t xml:space="preserve">=1, </w:t>
       </w:r>
       <w:proofErr w:type="spellStart"/>
+      <w:proofErr w:type="gramStart"/>
       <w:r>
         <w:rPr>
           <w:rFonts w:ascii="Times New Roman" w:hAnsi="Times New Roman" w:cs="Times New Roman"/>
@@ -11938,6 +12347,7 @@
         <w:t>beta</w:t>
       </w:r>
       <w:proofErr w:type="spellEnd"/>
+      <w:proofErr w:type="gramEnd"/>
       <w:r>
         <w:rPr>
           <w:rFonts w:ascii="Times New Roman" w:hAnsi="Times New Roman" w:cs="Times New Roman"/>
@@ -12148,7 +12558,25 @@
           <w:sz w:val="24"/>
           <w:szCs w:val="24"/>
         </w:rPr>
-        <w:t xml:space="preserve">We ran MuSiCal with the following parameters: </w:t>
+        <w:t xml:space="preserve">We ran </w:t>
+      </w:r>
+      <w:proofErr w:type="spellStart"/>
+      <w:r>
+        <w:rPr>
+          <w:rFonts w:ascii="Times New Roman" w:hAnsi="Times New Roman" w:cs="Times New Roman" w:hint="eastAsia"/>
+          <w:sz w:val="24"/>
+          <w:szCs w:val="24"/>
+        </w:rPr>
+        <w:t>MuSiCal</w:t>
+      </w:r>
+      <w:proofErr w:type="spellEnd"/>
+      <w:r>
+        <w:rPr>
+          <w:rFonts w:ascii="Times New Roman" w:hAnsi="Times New Roman" w:cs="Times New Roman" w:hint="eastAsia"/>
+          <w:sz w:val="24"/>
+          <w:szCs w:val="24"/>
+        </w:rPr>
+        <w:t xml:space="preserve"> with the following parameters: </w:t>
       </w:r>
       <w:proofErr w:type="spellStart"/>
       <w:r>
@@ -12840,7 +13268,7 @@
         <w:lastRenderedPageBreak/>
         <w:t xml:space="preserve">Exon 1 human </w:t>
       </w:r>
-      <w:bookmarkStart w:id="284" w:name="_Hlk191059301"/>
+      <w:bookmarkStart w:id="287" w:name="_Hlk191059301"/>
       <w:r>
         <w:rPr>
           <w:rFonts w:ascii="Times New Roman" w:hAnsi="Times New Roman" w:cs="Times New Roman"/>
@@ -12849,7 +13277,7 @@
         </w:rPr>
         <w:t>RNASEH2b</w:t>
       </w:r>
-      <w:bookmarkEnd w:id="284"/>
+      <w:bookmarkEnd w:id="287"/>
       <w:r>
         <w:rPr>
           <w:rFonts w:ascii="Times New Roman" w:hAnsi="Times New Roman" w:cs="Times New Roman"/>
@@ -13091,7 +13519,25 @@
           <w:sz w:val="24"/>
           <w:szCs w:val="24"/>
         </w:rPr>
-        <w:t xml:space="preserve"> by 10ul of 0.05% (1:10 dilution of 0.5% Trypsin-EDTA no phenol red, Gibco™, Cat. No.  15400054). Cell suspension was divided to half. Half of the cells were kept in culture. The rest half of cells was added to 10μl of Direct-Lyse lysis buffer (10mM Tris pH 8.0, 2.5mM EDTA, 0.2M NaCl, 0.15% SDS, 0.3% Tween-20) in PCR tube. The cells were then subjected to a series of heating and cooling to ensure complete lysis: 65 °C for 30s, 8 °C for 30s, 65 °C for 1.5min, 97 °C for 3min, 8 °C for 1min, 65 °C for 3min, 97 °C for 1min, 65 °C for 1min, and 80 °C for 10min(ref 2). The lysates were then diluted with 40μl of water and cell lysis PCR was performed as regular PCR under the conditions: Initial denaturation, 5 min at 95 °C. Denaturation, 15 sec at 95 °C. Annealing, 15 sec at 58 °C. Extension, 15 sec at 72 °C for 28 cycles following final extension 10 min. Primers used for detected wild type RNASEH2b and knock-out RNASEH2b were RNASEH2B_Wt_Fwd-GCCCTGCTTCTGTGATCCTA, RNASEH2B_Wt_Rev-TCGCTTTGAACTACCCTTGG and RNASEH2B_ko_Fwd- CGCAGACCCAATCCTAGC, RNASEH2B_ko_Rev: TCCCTAGGCCAAATTCCTTT. Discard the cells which the PCR product only showed wild type band. Cells with completed knockout of RNASEH2b gene was confirmed by Western blot. 15 </w:t>
+        <w:t xml:space="preserve"> by 10ul of 0.05% (1:10 dilution of 0.5% Trypsin-EDTA no phenol red, Gibco™, Cat. No.  15400054). Cell suspension was divided to half. Half of the cells were kept in culture. The rest half of cells was added to 10μl of Direct-Lyse lysis buffer (10mM Tris pH 8.0, 2.5mM EDTA, 0.2M NaCl, 0.15% SDS, 0.3% Tween-20) in PCR tube. The cells were then subjected to a series of heating and cooling to ensure complete lysis: 65 °C for 30s, 8 °C for 30s, 65 °C for 1.5min, 97 °C for 3min, 8 °C for 1min, 65 °C for 3min, 97 °C for 1min, 65 °C for 1min, and 80 °C for 10</w:t>
+      </w:r>
+      <w:proofErr w:type="gramStart"/>
+      <w:r>
+        <w:rPr>
+          <w:rFonts w:ascii="Times New Roman" w:hAnsi="Times New Roman" w:cs="Times New Roman"/>
+          <w:sz w:val="24"/>
+          <w:szCs w:val="24"/>
+        </w:rPr>
+        <w:t>min(</w:t>
+      </w:r>
+      <w:proofErr w:type="gramEnd"/>
+      <w:r>
+        <w:rPr>
+          <w:rFonts w:ascii="Times New Roman" w:hAnsi="Times New Roman" w:cs="Times New Roman"/>
+          <w:sz w:val="24"/>
+          <w:szCs w:val="24"/>
+        </w:rPr>
+        <w:t xml:space="preserve">ref 2). The lysates were then diluted with 40μl of water and cell lysis PCR was performed as regular PCR under the conditions: Initial denaturation, 5 min at 95 °C. Denaturation, 15 sec at 95 °C. Annealing, 15 sec at 58 °C. Extension, 15 sec at 72 °C for 28 cycles following final extension 10 min. Primers used for detected wild type RNASEH2b and knock-out RNASEH2b were RNASEH2B_Wt_Fwd-GCCCTGCTTCTGTGATCCTA, RNASEH2B_Wt_Rev-TCGCTTTGAACTACCCTTGG and RNASEH2B_ko_Fwd- CGCAGACCCAATCCTAGC, RNASEH2B_ko_Rev: TCCCTAGGCCAAATTCCTTT. Discard the cells which the PCR product only showed wild type band. Cells with completed knockout of RNASEH2b gene was confirmed by Western blot. 15 </w:t>
       </w:r>
       <w:proofErr w:type="spellStart"/>
       <w:r>
@@ -14880,7 +15326,7 @@
 
 <file path=word/comments.xml><?xml version="1.0" encoding="utf-8"?>
 <w:comments xmlns:wpc="http://schemas.microsoft.com/office/word/2010/wordprocessingCanvas" xmlns:cx="http://schemas.microsoft.com/office/drawing/2014/chartex" xmlns:cx1="http://schemas.microsoft.com/office/drawing/2015/9/8/chartex" xmlns:cx2="http://schemas.microsoft.com/office/drawing/2015/10/21/chartex" xmlns:cx3="http://schemas.microsoft.com/office/drawing/2016/5/9/chartex" xmlns:cx4="http://schemas.microsoft.com/office/drawing/2016/5/10/chartex" xmlns:cx5="http://schemas.microsoft.com/office/drawing/2016/5/11/chartex" xmlns:cx6="http://schemas.microsoft.com/office/drawing/2016/5/12/chartex" xmlns:cx7="http://schemas.microsoft.com/office/drawing/2016/5/13/chartex" xmlns:cx8="http://schemas.microsoft.com/office/drawing/2016/5/14/chartex" xmlns:mc="http://schemas.openxmlformats.org/markup-compatibility/2006" xmlns:aink="http://schemas.microsoft.com/office/drawing/2016/ink" xmlns:am3d="http://schemas.microsoft.com/office/drawing/2017/model3d" xmlns:o="urn:schemas-microsoft-com:office:office" xmlns:oel="http://schemas.microsoft.com/office/2019/extlst" xmlns:r="http://schemas.openxmlformats.org/officeDocument/2006/relationships" xmlns:m="http://schemas.openxmlformats.org/officeDocument/2006/math" xmlns:v="urn:schemas-microsoft-com:vml" xmlns:wp14="http://schemas.microsoft.com/office/word/2010/wordprocessingDrawing" xmlns:wp="http://schemas.openxmlformats.org/drawingml/2006/wordprocessingDrawing" xmlns:w10="urn:schemas-microsoft-com:office:word" xmlns:w="http://schemas.openxmlformats.org/wordprocessingml/2006/main" xmlns:w14="http://schemas.microsoft.com/office/word/2010/wordml" xmlns:w15="http://schemas.microsoft.com/office/word/2012/wordml" xmlns:w16cex="http://schemas.microsoft.com/office/word/2018/wordml/cex" xmlns:w16cid="http://schemas.microsoft.com/office/word/2016/wordml/cid" xmlns:w16="http://schemas.microsoft.com/office/word/2018/wordml" xmlns:w16du="http://schemas.microsoft.com/office/word/2023/wordml/word16du" xmlns:w16sdtdh="http://schemas.microsoft.com/office/word/2020/wordml/sdtdatahash" xmlns:w16sdtfl="http://schemas.microsoft.com/office/word/2024/wordml/sdtformatlock" xmlns:w16se="http://schemas.microsoft.com/office/word/2015/wordml/symex" xmlns:wpg="http://schemas.microsoft.com/office/word/2010/wordprocessingGroup" xmlns:wpi="http://schemas.microsoft.com/office/word/2010/wordprocessingInk" xmlns:wne="http://schemas.microsoft.com/office/word/2006/wordml" xmlns:wps="http://schemas.microsoft.com/office/word/2010/wordprocessingShape" mc:Ignorable="w14 w15 w16se w16cid w16 w16cex w16sdtdh w16sdtfl w16du wp14">
-  <w:comment w:id="0" w:author="Steve Rozen, Ph.D." w:date="2025-03-10T09:32:00Z" w:initials="SR">
+  <w:comment w:id="1" w:author="Steve Rozen, Ph.D." w:date="2025-03-10T09:43:00Z" w:initials="SR">
     <w:p>
       <w:pPr>
         <w:pStyle w:val="CommentText"/>
@@ -14892,64 +15338,114 @@
         <w:annotationRef/>
       </w:r>
       <w:r>
+        <w:t>“</w:t>
+      </w:r>
+      <w:r>
         <w:rPr>
           <w:rFonts w:hint="eastAsia"/>
         </w:rPr>
-        <w:t>Don</w:t>
-      </w:r>
-      <w:r>
-        <w:t>’</w:t>
+        <w:t>More specifically</w:t>
+      </w:r>
+      <w:r>
+        <w:t>”</w:t>
       </w:r>
       <w:r>
         <w:rPr>
           <w:rFonts w:hint="eastAsia"/>
         </w:rPr>
-        <w:t xml:space="preserve">t be alarmed </w:t>
-      </w:r>
-      <w:r>
-        <w:t>–</w:t>
-      </w:r>
-      <w:r>
-        <w:rPr>
-          <w:rFonts w:hint="eastAsia"/>
-        </w:rPr>
-        <w:t xml:space="preserve"> the abstract always needs a lot of work in terms of emphasis and logic.</w:t>
+        <w:t xml:space="preserve"> does have the right meaning here</w:t>
       </w:r>
     </w:p>
+  </w:comment>
+  <w:comment w:id="7" w:author="Steve Rozen, Ph.D." w:date="2025-03-10T09:54:00Z" w:initials="SR">
     <w:p>
       <w:pPr>
         <w:pStyle w:val="CommentText"/>
       </w:pPr>
+      <w:r>
+        <w:rPr>
+          <w:rStyle w:val="CommentReference"/>
+        </w:rPr>
+        <w:annotationRef/>
+      </w:r>
+      <w:r>
+        <w:rPr>
+          <w:rFonts w:hint="eastAsia"/>
+        </w:rPr>
+        <w:t xml:space="preserve">This is vague and no supported </w:t>
+      </w:r>
+      <w:r>
+        <w:t>in the</w:t>
+      </w:r>
+      <w:r>
+        <w:rPr>
+          <w:rFonts w:hint="eastAsia"/>
+        </w:rPr>
+        <w:t xml:space="preserve"> abstract; what are we referring to?</w:t>
+      </w:r>
     </w:p>
+  </w:comment>
+  <w:comment w:id="8" w:author="Mo Liu" w:date="2025-03-12T17:18:00Z" w:initials="ML">
     <w:p>
       <w:pPr>
         <w:pStyle w:val="CommentText"/>
       </w:pPr>
       <w:r>
         <w:rPr>
-          <w:rFonts w:hint="eastAsia"/>
-        </w:rPr>
-        <w:t>I notice that the English grammar is basically perfect, but some of the logic is missing.</w:t>
+          <w:rStyle w:val="CommentReference"/>
+        </w:rPr>
+        <w:annotationRef/>
+      </w:r>
+      <w:r>
+        <w:t>TOP1-TAM and dMMR?</w:t>
       </w:r>
     </w:p>
+  </w:comment>
+  <w:comment w:id="9" w:author="Steve Rozen, Ph.D." w:date="2025-03-10T09:55:00Z" w:initials="SR">
     <w:p>
       <w:pPr>
         <w:pStyle w:val="CommentText"/>
       </w:pPr>
+      <w:r>
+        <w:rPr>
+          <w:rStyle w:val="CommentReference"/>
+        </w:rPr>
+        <w:annotationRef/>
+      </w:r>
+      <w:r>
+        <w:rPr>
+          <w:rFonts w:hint="eastAsia"/>
+        </w:rPr>
+        <w:t xml:space="preserve">This refers to looking at larger sequence context, correct? We need to </w:t>
+      </w:r>
+      <w:r>
+        <w:t>support</w:t>
+      </w:r>
+      <w:r>
+        <w:rPr>
+          <w:rFonts w:hint="eastAsia"/>
+        </w:rPr>
+        <w:t xml:space="preserve"> this</w:t>
+      </w:r>
     </w:p>
+  </w:comment>
+  <w:comment w:id="10" w:author="Mo Liu" w:date="2025-03-12T17:17:00Z" w:initials="ML">
     <w:p>
       <w:pPr>
         <w:pStyle w:val="CommentText"/>
       </w:pPr>
       <w:r>
         <w:rPr>
-          <w:rFonts w:hint="eastAsia"/>
-        </w:rPr>
-        <w:t>Also, some is specialized terminology that most readers will not understand</w:t>
+          <w:rStyle w:val="CommentReference"/>
+        </w:rPr>
+        <w:annotationRef/>
+      </w:r>
+      <w:r>
+        <w:t>yes</w:t>
       </w:r>
     </w:p>
   </w:comment>
-  <w:comment w:id="1" w:author="Steve Rozen, Ph.D." w:date="2025-03-10T09:57:00Z" w:initials="SR">
+  <w:comment w:id="15" w:author="Steve Rozen, Ph.D." w:date="2025-04-03T12:40:00Z" w:initials="SR">
     <w:p>
       <w:pPr>
         <w:pStyle w:val="CommentText"/>
@@ -14961,15 +15457,17 @@
         <w:annotationRef/>
       </w:r>
       <w:r>
-        <w:rPr>
-          <w:rFonts w:hint="eastAsia"/>
-          <w:noProof/>
-        </w:rPr>
-        <w:t>262 words</w:t>
+        <w:t xml:space="preserve">please add the </w:t>
+      </w:r>
+      <w:r>
+        <w:t xml:space="preserve">colibactin paper reference here: </w:t>
+      </w:r>
+      <w:r>
+        <w:t>https://genome.cshlp.org/content/30/6/803.short</w:t>
       </w:r>
     </w:p>
   </w:comment>
-  <w:comment w:id="3" w:author="Steve Rozen, Ph.D." w:date="2025-03-10T09:43:00Z" w:initials="SR">
+  <w:comment w:id="16" w:author="Mo Liu" w:date="2025-03-24T17:28:00Z" w:initials="ML">
     <w:p>
       <w:pPr>
         <w:pStyle w:val="CommentText"/>
@@ -14981,26 +15479,11 @@
         <w:annotationRef/>
       </w:r>
       <w:r>
-        <w:t>“</w:t>
-      </w:r>
-      <w:r>
-        <w:rPr>
-          <w:rFonts w:hint="eastAsia"/>
-        </w:rPr>
-        <w:t>More specifically</w:t>
-      </w:r>
-      <w:r>
-        <w:t>”</w:t>
-      </w:r>
-      <w:r>
-        <w:rPr>
-          <w:rFonts w:hint="eastAsia"/>
-        </w:rPr>
-        <w:t xml:space="preserve"> does have the right meaning here</w:t>
+        <w:t>You mentioned two papers, Poon 2013 and Huang 2013 on STM, but I failed to find Huang 2013 on STM, but Poon et al., 2015 on Genome Medicine about AA in bladder cancer. Did I cite the correct ones?</w:t>
       </w:r>
     </w:p>
   </w:comment>
-  <w:comment w:id="4" w:author="Steve Rozen, Ph.D." w:date="2025-03-10T10:02:00Z" w:initials="SR">
+  <w:comment w:id="17" w:author="Steve Rozen, Ph.D." w:date="2025-04-03T12:43:00Z" w:initials="SR">
     <w:p>
       <w:pPr>
         <w:pStyle w:val="CommentText"/>
@@ -15012,20 +15495,20 @@
         <w:annotationRef/>
       </w:r>
       <w:r>
-        <w:t>N</w:t>
-      </w:r>
-      <w:r>
-        <w:rPr>
-          <w:rFonts w:hint="eastAsia"/>
-        </w:rPr>
-        <w:t>on</w:t>
-      </w:r>
-      <w:r>
-        <w:t>-silent?</w:t>
+        <w:t xml:space="preserve">Sorry, that should be Hoang 2013, </w:t>
+      </w:r>
+      <w:r>
+        <w:t>doi: 10.1126/scitranslmed.3006200.</w:t>
+      </w:r>
+      <w:r>
+        <w:t xml:space="preserve"> </w:t>
+      </w:r>
+      <w:r>
+        <w:t>can remove the 2015 bladder paper from here and put it with Ng et al 2017</w:t>
       </w:r>
     </w:p>
   </w:comment>
-  <w:comment w:id="5" w:author="Mo Liu" w:date="2025-03-12T17:19:00Z" w:initials="ML">
+  <w:comment w:id="21" w:author="Steve Rozen, Ph.D." w:date="2025-04-03T12:55:00Z" w:initials="SR">
     <w:p>
       <w:pPr>
         <w:pStyle w:val="CommentText"/>
@@ -15037,19 +15520,17 @@
         <w:annotationRef/>
       </w:r>
       <w:r>
-        <w:t xml:space="preserve">I re ran the analysis and found TP53 </w:t>
-      </w:r>
-      <w:proofErr w:type="spellStart"/>
-      <w:r>
-        <w:t>exonic</w:t>
-      </w:r>
-      <w:proofErr w:type="spellEnd"/>
-      <w:r>
-        <w:t xml:space="preserve"> indels were caused by ID3. I’ll update the figure and result.</w:t>
+        <w:t xml:space="preserve">Add the Poon bladder cancer here and add Hoang 2016 </w:t>
+      </w:r>
+      <w:r>
+        <w:t>10.1158/1055-9965.EPI-16-0219</w:t>
+      </w:r>
+      <w:r>
+        <w:t>;</w:t>
       </w:r>
     </w:p>
   </w:comment>
-  <w:comment w:id="11" w:author="Steve Rozen, Ph.D." w:date="2025-03-10T09:54:00Z" w:initials="SR">
+  <w:comment w:id="36" w:author="Steve Rozen, Ph.D." w:date="2025-04-03T13:03:00Z" w:initials="SR">
     <w:p>
       <w:pPr>
         <w:pStyle w:val="CommentText"/>
@@ -15061,23 +15542,11 @@
         <w:annotationRef/>
       </w:r>
       <w:r>
-        <w:rPr>
-          <w:rFonts w:hint="eastAsia"/>
-        </w:rPr>
-        <w:t xml:space="preserve">This is vague and no supported </w:t>
-      </w:r>
-      <w:r>
-        <w:t>in the</w:t>
-      </w:r>
-      <w:r>
-        <w:rPr>
-          <w:rFonts w:hint="eastAsia"/>
-        </w:rPr>
-        <w:t xml:space="preserve"> abstract; what are we referring to?</w:t>
+        <w:t>Ther examples below are not very convincing regarding important info in ID signatures. Do we have any analysis of the N’s in NTN-&gt;N and NCCN-&gt;NCN?</w:t>
       </w:r>
     </w:p>
   </w:comment>
-  <w:comment w:id="12" w:author="Mo Liu" w:date="2025-03-12T17:18:00Z" w:initials="ML">
+  <w:comment w:id="60" w:author="Mo Liu" w:date="2025-03-24T15:54:00Z" w:initials="ML">
     <w:p>
       <w:pPr>
         <w:pStyle w:val="CommentText"/>
@@ -15089,19 +15558,11 @@
         <w:annotationRef/>
       </w:r>
       <w:r>
-        <w:t xml:space="preserve">TOP1-TAM and </w:t>
-      </w:r>
-      <w:proofErr w:type="spellStart"/>
-      <w:r>
-        <w:t>dMMR</w:t>
-      </w:r>
-      <w:proofErr w:type="spellEnd"/>
-      <w:r>
-        <w:t>?</w:t>
+        <w:t xml:space="preserve">I kept the example of tobacco smoking. But I think it also can be removed. </w:t>
       </w:r>
     </w:p>
   </w:comment>
-  <w:comment w:id="13" w:author="Steve Rozen, Ph.D." w:date="2025-03-10T09:55:00Z" w:initials="SR">
+  <w:comment w:id="61" w:author="Mo Liu" w:date="2025-04-04T08:47:00Z" w:initials="ML">
     <w:p>
       <w:pPr>
         <w:pStyle w:val="CommentText"/>
@@ -15113,23 +15574,11 @@
         <w:annotationRef/>
       </w:r>
       <w:r>
-        <w:rPr>
-          <w:rFonts w:hint="eastAsia"/>
-        </w:rPr>
-        <w:t xml:space="preserve">This refers to looking at larger sequence context, correct? We need to </w:t>
-      </w:r>
-      <w:r>
-        <w:t>support</w:t>
-      </w:r>
-      <w:r>
-        <w:rPr>
-          <w:rFonts w:hint="eastAsia"/>
-        </w:rPr>
-        <w:t xml:space="preserve"> this</w:t>
+        <w:t>UV?</w:t>
       </w:r>
     </w:p>
   </w:comment>
-  <w:comment w:id="14" w:author="Mo Liu" w:date="2025-03-12T17:17:00Z" w:initials="ML">
+  <w:comment w:id="64" w:author="Steve Rozen, Ph.D." w:date="2025-03-10T20:40:00Z" w:initials="SR">
     <w:p>
       <w:pPr>
         <w:pStyle w:val="CommentText"/>
@@ -15141,11 +15590,14 @@
         <w:annotationRef/>
       </w:r>
       <w:r>
-        <w:t>yes</w:t>
+        <w:t xml:space="preserve">This isn’t a great example, partly because lots of exposures cause these deletion, and because we have not shown these yet. Maybe we could combine with the AA example </w:t>
+      </w:r>
+      <w:r>
+        <w:t>above. The AA DBS and ID signatures are quite distinctive.</w:t>
       </w:r>
     </w:p>
   </w:comment>
-  <w:comment w:id="19" w:author="Steve Rozen, Ph.D." w:date="2025-04-03T12:40:00Z" w:initials="SR">
+  <w:comment w:id="65" w:author="Mo Liu" w:date="2025-03-14T08:42:00Z" w:initials="ML">
     <w:p>
       <w:pPr>
         <w:pStyle w:val="CommentText"/>
@@ -15157,17 +15609,11 @@
         <w:annotationRef/>
       </w:r>
       <w:r>
-        <w:t xml:space="preserve">please add the </w:t>
-      </w:r>
-      <w:r>
-        <w:t xml:space="preserve">colibactin paper reference here: </w:t>
-      </w:r>
-      <w:r>
-        <w:t>https://genome.cshlp.org/content/30/6/803.short</w:t>
+        <w:t>Make a new figure on AA SBS, DBS and indel</w:t>
       </w:r>
     </w:p>
   </w:comment>
-  <w:comment w:id="20" w:author="Mo Liu" w:date="2025-03-24T17:28:00Z" w:initials="ML">
+  <w:comment w:id="97" w:author="Steve Rozen, Ph.D." w:date="2025-04-03T13:29:00Z" w:initials="SR">
     <w:p>
       <w:pPr>
         <w:pStyle w:val="CommentText"/>
@@ -15179,11 +15625,14 @@
         <w:annotationRef/>
       </w:r>
       <w:r>
-        <w:t>You mentioned two papers, Poon 2013 and Huang 2013 on STM, but I failed to find Huang 2013 on STM, but Poon et al., 2015 on Genome Medicine about AA in bladder cancer. Did I cite the correct ones?</w:t>
+        <w:t xml:space="preserve">Give this a </w:t>
+      </w:r>
+      <w:r>
+        <w:t>doi at zenodo</w:t>
       </w:r>
     </w:p>
   </w:comment>
-  <w:comment w:id="21" w:author="Steve Rozen, Ph.D." w:date="2025-04-03T12:43:00Z" w:initials="SR">
+  <w:comment w:id="100" w:author="Steve Rozen, Ph.D." w:date="2025-04-03T13:31:00Z" w:initials="SR">
     <w:p>
       <w:pPr>
         <w:pStyle w:val="CommentText"/>
@@ -15195,25 +15644,11 @@
         <w:annotationRef/>
       </w:r>
       <w:r>
-        <w:t xml:space="preserve">Sorry, that should be Hoang 2013, </w:t>
-      </w:r>
-      <w:proofErr w:type="spellStart"/>
-      <w:r>
-        <w:t>doi</w:t>
-      </w:r>
-      <w:proofErr w:type="spellEnd"/>
-      <w:r>
-        <w:t>: 10.1126/scitranslmed.3006200.</w:t>
-      </w:r>
-      <w:r>
-        <w:t xml:space="preserve"> </w:t>
-      </w:r>
-      <w:r>
-        <w:t>can remove the 2015 bladder paper from here and put it with Ng et al 2017</w:t>
+        <w:t>Make these real references</w:t>
       </w:r>
     </w:p>
   </w:comment>
-  <w:comment w:id="25" w:author="Steve Rozen, Ph.D." w:date="2025-04-03T12:55:00Z" w:initials="SR">
+  <w:comment w:id="101" w:author="Mo Liu" w:date="2025-04-04T08:47:00Z" w:initials="ML">
     <w:p>
       <w:pPr>
         <w:pStyle w:val="CommentText"/>
@@ -15225,17 +15660,11 @@
         <w:annotationRef/>
       </w:r>
       <w:r>
-        <w:t xml:space="preserve">Add the Poon bladder cancer here and add Hoang 2016 </w:t>
-      </w:r>
-      <w:r>
-        <w:t>10.1158/1055-9965.EPI-16-0219</w:t>
-      </w:r>
-      <w:r>
-        <w:t>;</w:t>
+        <w:t>The ICGC/TCGA Pan-Cancer Analysis of Whole Genomes Consortium</w:t>
       </w:r>
     </w:p>
   </w:comment>
-  <w:comment w:id="40" w:author="Steve Rozen, Ph.D." w:date="2025-04-03T13:03:00Z" w:initials="SR">
+  <w:comment w:id="130" w:author="Steve Rozen, Ph.D." w:date="2025-04-03T13:32:00Z" w:initials="SR">
     <w:p>
       <w:pPr>
         <w:pStyle w:val="CommentText"/>
@@ -15247,11 +15676,11 @@
         <w:annotationRef/>
       </w:r>
       <w:r>
-        <w:t>Ther examples below are not very convincing regarding important info in ID signatures. Do we have any analysis of the N’s in NTN-&gt;N and NCCN-&gt;NCN?</w:t>
+        <w:t>Are these subsumed among the 15 novel signatures?</w:t>
       </w:r>
     </w:p>
   </w:comment>
-  <w:comment w:id="64" w:author="Mo Liu" w:date="2025-03-24T15:54:00Z" w:initials="ML">
+  <w:comment w:id="268" w:author="Mo Liu" w:date="2025-03-24T17:00:00Z" w:initials="ML">
     <w:p>
       <w:pPr>
         <w:pStyle w:val="CommentText"/>
@@ -15263,123 +15692,11 @@
         <w:annotationRef/>
       </w:r>
       <w:r>
-        <w:t xml:space="preserve">I kept the example of tobacco smoking. But I think it also can be removed. </w:t>
+        <w:t>New info about investigating extended sequence context. The top2a paper didn’t put the extended sequence context in the published version, so I didn’t cite it.</w:t>
       </w:r>
     </w:p>
   </w:comment>
-  <w:comment w:id="67" w:author="Steve Rozen, Ph.D." w:date="2025-03-10T20:40:00Z" w:initials="SR">
-    <w:p>
-      <w:pPr>
-        <w:pStyle w:val="CommentText"/>
-      </w:pPr>
-      <w:r>
-        <w:rPr>
-          <w:rStyle w:val="CommentReference"/>
-        </w:rPr>
-        <w:annotationRef/>
-      </w:r>
-      <w:r>
-        <w:t xml:space="preserve">This isn’t a great example, partly because lots of exposures cause these deletion, and because we have not shown these yet. Maybe we could combine with the AA example </w:t>
-      </w:r>
-      <w:r>
-        <w:t>above. The AA DBS and ID signatures are quite distinctive.</w:t>
-      </w:r>
-    </w:p>
-  </w:comment>
-  <w:comment w:id="68" w:author="Mo Liu" w:date="2025-03-14T08:42:00Z" w:initials="ML">
-    <w:p>
-      <w:pPr>
-        <w:pStyle w:val="CommentText"/>
-      </w:pPr>
-      <w:r>
-        <w:rPr>
-          <w:rStyle w:val="CommentReference"/>
-        </w:rPr>
-        <w:annotationRef/>
-      </w:r>
-      <w:r>
-        <w:t>Make a new figure on AA SBS, DBS and indel</w:t>
-      </w:r>
-    </w:p>
-  </w:comment>
-  <w:comment w:id="100" w:author="Steve Rozen, Ph.D." w:date="2025-04-03T13:29:00Z" w:initials="SR">
-    <w:p>
-      <w:pPr>
-        <w:pStyle w:val="CommentText"/>
-      </w:pPr>
-      <w:r>
-        <w:rPr>
-          <w:rStyle w:val="CommentReference"/>
-        </w:rPr>
-        <w:annotationRef/>
-      </w:r>
-      <w:r>
-        <w:t xml:space="preserve">Give this a </w:t>
-      </w:r>
-      <w:proofErr w:type="spellStart"/>
-      <w:r>
-        <w:t>doi</w:t>
-      </w:r>
-      <w:proofErr w:type="spellEnd"/>
-      <w:r>
-        <w:t xml:space="preserve"> at </w:t>
-      </w:r>
-      <w:proofErr w:type="spellStart"/>
-      <w:r>
-        <w:t>zenodo</w:t>
-      </w:r>
-      <w:proofErr w:type="spellEnd"/>
-    </w:p>
-  </w:comment>
-  <w:comment w:id="103" w:author="Steve Rozen, Ph.D." w:date="2025-04-03T13:31:00Z" w:initials="SR">
-    <w:p>
-      <w:pPr>
-        <w:pStyle w:val="CommentText"/>
-      </w:pPr>
-      <w:r>
-        <w:rPr>
-          <w:rStyle w:val="CommentReference"/>
-        </w:rPr>
-        <w:annotationRef/>
-      </w:r>
-      <w:r>
-        <w:t>Make these real references</w:t>
-      </w:r>
-    </w:p>
-  </w:comment>
-  <w:comment w:id="132" w:author="Steve Rozen, Ph.D." w:date="2025-04-03T13:32:00Z" w:initials="SR">
-    <w:p>
-      <w:pPr>
-        <w:pStyle w:val="CommentText"/>
-      </w:pPr>
-      <w:r>
-        <w:rPr>
-          <w:rStyle w:val="CommentReference"/>
-        </w:rPr>
-        <w:annotationRef/>
-      </w:r>
-      <w:r>
-        <w:t>Are these subsumed among the 15 novel signatures?</w:t>
-      </w:r>
-    </w:p>
-  </w:comment>
-  <w:comment w:id="265" w:author="Mo Liu" w:date="2025-03-24T17:00:00Z" w:initials="ML">
-    <w:p>
-      <w:pPr>
-        <w:pStyle w:val="CommentText"/>
-      </w:pPr>
-      <w:r>
-        <w:rPr>
-          <w:rStyle w:val="CommentReference"/>
-        </w:rPr>
-        <w:annotationRef/>
-      </w:r>
-      <w:r>
-        <w:t>New info about investigating extended sequence context. The top2a paper didn’t put the extended sequence context in the published version, so I didn’t cite it.</w:t>
-      </w:r>
-    </w:p>
-  </w:comment>
-  <w:comment w:id="283" w:author="Mo Liu" w:date="2024-10-04T09:10:00Z" w:initials="ML">
+  <w:comment w:id="286" w:author="Mo Liu" w:date="2024-10-04T09:10:00Z" w:initials="ML">
     <w:p>
       <w:pPr>
         <w:pStyle w:val="CommentText"/>
@@ -15400,11 +15717,7 @@
 
 <file path=word/commentsExtended.xml><?xml version="1.0" encoding="utf-8"?>
 <w15:commentsEx xmlns:wpc="http://schemas.microsoft.com/office/word/2010/wordprocessingCanvas" xmlns:cx="http://schemas.microsoft.com/office/drawing/2014/chartex" xmlns:cx1="http://schemas.microsoft.com/office/drawing/2015/9/8/chartex" xmlns:cx2="http://schemas.microsoft.com/office/drawing/2015/10/21/chartex" xmlns:cx3="http://schemas.microsoft.com/office/drawing/2016/5/9/chartex" xmlns:cx4="http://schemas.microsoft.com/office/drawing/2016/5/10/chartex" xmlns:cx5="http://schemas.microsoft.com/office/drawing/2016/5/11/chartex" xmlns:cx6="http://schemas.microsoft.com/office/drawing/2016/5/12/chartex" xmlns:cx7="http://schemas.microsoft.com/office/drawing/2016/5/13/chartex" xmlns:cx8="http://schemas.microsoft.com/office/drawing/2016/5/14/chartex" xmlns:mc="http://schemas.openxmlformats.org/markup-compatibility/2006" xmlns:aink="http://schemas.microsoft.com/office/drawing/2016/ink" xmlns:am3d="http://schemas.microsoft.com/office/drawing/2017/model3d" xmlns:o="urn:schemas-microsoft-com:office:office" xmlns:oel="http://schemas.microsoft.com/office/2019/extlst" xmlns:r="http://schemas.openxmlformats.org/officeDocument/2006/relationships" xmlns:m="http://schemas.openxmlformats.org/officeDocument/2006/math" xmlns:v="urn:schemas-microsoft-com:vml" xmlns:wp14="http://schemas.microsoft.com/office/word/2010/wordprocessingDrawing" xmlns:wp="http://schemas.openxmlformats.org/drawingml/2006/wordprocessingDrawing" xmlns:w10="urn:schemas-microsoft-com:office:word" xmlns:w="http://schemas.openxmlformats.org/wordprocessingml/2006/main" xmlns:w14="http://schemas.microsoft.com/office/word/2010/wordml" xmlns:w15="http://schemas.microsoft.com/office/word/2012/wordml" xmlns:w16cex="http://schemas.microsoft.com/office/word/2018/wordml/cex" xmlns:w16cid="http://schemas.microsoft.com/office/word/2016/wordml/cid" xmlns:w16="http://schemas.microsoft.com/office/word/2018/wordml" xmlns:w16du="http://schemas.microsoft.com/office/word/2023/wordml/word16du" xmlns:w16sdtdh="http://schemas.microsoft.com/office/word/2020/wordml/sdtdatahash" xmlns:w16sdtfl="http://schemas.microsoft.com/office/word/2024/wordml/sdtformatlock" xmlns:w16se="http://schemas.microsoft.com/office/word/2015/wordml/symex" xmlns:wpg="http://schemas.microsoft.com/office/word/2010/wordprocessingGroup" xmlns:wpi="http://schemas.microsoft.com/office/word/2010/wordprocessingInk" xmlns:wne="http://schemas.microsoft.com/office/word/2006/wordml" xmlns:wps="http://schemas.microsoft.com/office/word/2010/wordprocessingShape" mc:Ignorable="w14 w15 w16se w16cid w16 w16cex w16sdtdh w16sdtfl w16du wp14">
-  <w15:commentEx w15:paraId="39553CCA" w15:done="0"/>
-  <w15:commentEx w15:paraId="0CC04D45" w15:done="0"/>
   <w15:commentEx w15:paraId="5BA4D8C1" w15:done="1"/>
-  <w15:commentEx w15:paraId="024C1BF0" w15:done="0"/>
-  <w15:commentEx w15:paraId="17FCC75C" w15:paraIdParent="024C1BF0" w15:done="0"/>
   <w15:commentEx w15:paraId="34CFA318" w15:done="0"/>
   <w15:commentEx w15:paraId="61A07FC4" w15:paraIdParent="34CFA318" w15:done="0"/>
   <w15:commentEx w15:paraId="40987358" w15:done="0"/>
@@ -15415,10 +15728,12 @@
   <w15:commentEx w15:paraId="52B9B074" w15:done="0"/>
   <w15:commentEx w15:paraId="59C88B23" w15:done="0"/>
   <w15:commentEx w15:paraId="79DCB02B" w15:done="0"/>
+  <w15:commentEx w15:paraId="423B2A57" w15:paraIdParent="79DCB02B" w15:done="0"/>
   <w15:commentEx w15:paraId="36ADBB6A" w15:done="1"/>
   <w15:commentEx w15:paraId="2E1A0E00" w15:paraIdParent="36ADBB6A" w15:done="1"/>
   <w15:commentEx w15:paraId="25FEF004" w15:done="0"/>
   <w15:commentEx w15:paraId="3962E58C" w15:done="0"/>
+  <w15:commentEx w15:paraId="1681084C" w15:paraIdParent="3962E58C" w15:done="0"/>
   <w15:commentEx w15:paraId="23726703" w15:done="0"/>
   <w15:commentEx w15:paraId="141C9E19" w15:done="0"/>
   <w15:commentEx w15:paraId="540BB308" w15:done="0"/>
@@ -15427,11 +15742,7 @@
 
 <file path=word/commentsExtensible.xml><?xml version="1.0" encoding="utf-8"?>
 <w16cex:commentsExtensible xmlns:wpc="http://schemas.microsoft.com/office/word/2010/wordprocessingCanvas" xmlns:cx="http://schemas.microsoft.com/office/drawing/2014/chartex" xmlns:cx1="http://schemas.microsoft.com/office/drawing/2015/9/8/chartex" xmlns:cx2="http://schemas.microsoft.com/office/drawing/2015/10/21/chartex" xmlns:cx3="http://schemas.microsoft.com/office/drawing/2016/5/9/chartex" xmlns:cx4="http://schemas.microsoft.com/office/drawing/2016/5/10/chartex" xmlns:cx5="http://schemas.microsoft.com/office/drawing/2016/5/11/chartex" xmlns:cx6="http://schemas.microsoft.com/office/drawing/2016/5/12/chartex" xmlns:cx7="http://schemas.microsoft.com/office/drawing/2016/5/13/chartex" xmlns:cx8="http://schemas.microsoft.com/office/drawing/2016/5/14/chartex" xmlns:cr="http://schemas.microsoft.com/office/comments/2020/reactions" xmlns:mc="http://schemas.openxmlformats.org/markup-compatibility/2006" xmlns:aink="http://schemas.microsoft.com/office/drawing/2016/ink" xmlns:am3d="http://schemas.microsoft.com/office/drawing/2017/model3d" xmlns:o="urn:schemas-microsoft-com:office:office" xmlns:oel="http://schemas.microsoft.com/office/2019/extlst" xmlns:r="http://schemas.openxmlformats.org/officeDocument/2006/relationships" xmlns:m="http://schemas.openxmlformats.org/officeDocument/2006/math" xmlns:v="urn:schemas-microsoft-com:vml" xmlns:wp14="http://schemas.microsoft.com/office/word/2010/wordprocessingDrawing" xmlns:wp="http://schemas.openxmlformats.org/drawingml/2006/wordprocessingDrawing" xmlns:w10="urn:schemas-microsoft-com:office:word" xmlns:w="http://schemas.openxmlformats.org/wordprocessingml/2006/main" xmlns:w14="http://schemas.microsoft.com/office/word/2010/wordml" xmlns:w15="http://schemas.microsoft.com/office/word/2012/wordml" xmlns:w16cex="http://schemas.microsoft.com/office/word/2018/wordml/cex" xmlns:w16cid="http://schemas.microsoft.com/office/word/2016/wordml/cid" xmlns:w16="http://schemas.microsoft.com/office/word/2018/wordml" xmlns:w16du="http://schemas.microsoft.com/office/word/2023/wordml/word16du" xmlns:w16sdtdh="http://schemas.microsoft.com/office/word/2020/wordml/sdtdatahash" xmlns:w16sdtfl="http://schemas.microsoft.com/office/word/2024/wordml/sdtformatlock" xmlns:w16se="http://schemas.microsoft.com/office/word/2015/wordml/symex" xmlns:wpg="http://schemas.microsoft.com/office/word/2010/wordprocessingGroup" xmlns:wpi="http://schemas.microsoft.com/office/word/2010/wordprocessingInk" xmlns:wne="http://schemas.microsoft.com/office/word/2006/wordml" xmlns:wps="http://schemas.microsoft.com/office/word/2010/wordprocessingShape" mc:Ignorable="w14 w15 w16se w16cid w16 w16cex w16sdtdh w16sdtfl cr w16du wp14">
-  <w16cex:commentExtensible w16cex:durableId="1A98C747" w16cex:dateUtc="2025-03-10T13:32:00Z"/>
-  <w16cex:commentExtensible w16cex:durableId="158CF419" w16cex:dateUtc="2025-03-10T13:57:00Z"/>
   <w16cex:commentExtensible w16cex:durableId="28C33362" w16cex:dateUtc="2025-03-10T13:43:00Z"/>
-  <w16cex:commentExtensible w16cex:durableId="7A0051A3" w16cex:dateUtc="2025-03-10T14:02:00Z"/>
-  <w16cex:commentExtensible w16cex:durableId="0CA3D625" w16cex:dateUtc="2025-03-12T09:19:00Z"/>
   <w16cex:commentExtensible w16cex:durableId="077EC710" w16cex:dateUtc="2025-03-10T13:54:00Z"/>
   <w16cex:commentExtensible w16cex:durableId="13E241A0" w16cex:dateUtc="2025-03-12T09:18:00Z"/>
   <w16cex:commentExtensible w16cex:durableId="64488732" w16cex:dateUtc="2025-03-10T13:55:00Z"/>
@@ -15442,10 +15753,12 @@
   <w16cex:commentExtensible w16cex:durableId="4DC517C2" w16cex:dateUtc="2025-04-03T16:55:00Z"/>
   <w16cex:commentExtensible w16cex:durableId="6098E1FD" w16cex:dateUtc="2025-04-03T17:03:00Z"/>
   <w16cex:commentExtensible w16cex:durableId="58266212" w16cex:dateUtc="2025-03-24T07:54:00Z"/>
+  <w16cex:commentExtensible w16cex:durableId="455E97C2" w16cex:dateUtc="2025-04-04T00:47:00Z"/>
   <w16cex:commentExtensible w16cex:durableId="6E0C111F" w16cex:dateUtc="2025-03-11T00:40:00Z"/>
   <w16cex:commentExtensible w16cex:durableId="73247482" w16cex:dateUtc="2025-03-14T00:42:00Z"/>
   <w16cex:commentExtensible w16cex:durableId="10943102" w16cex:dateUtc="2025-04-03T17:29:00Z"/>
   <w16cex:commentExtensible w16cex:durableId="5D9F84AC" w16cex:dateUtc="2025-04-03T17:31:00Z"/>
+  <w16cex:commentExtensible w16cex:durableId="500E904F" w16cex:dateUtc="2025-04-04T00:47:00Z"/>
   <w16cex:commentExtensible w16cex:durableId="6B4B14C1" w16cex:dateUtc="2025-04-03T17:32:00Z"/>
   <w16cex:commentExtensible w16cex:durableId="2C81C1CF" w16cex:dateUtc="2025-03-24T09:00:00Z"/>
   <w16cex:commentExtensible w16cex:durableId="6A12C4E5" w16cex:dateUtc="2024-10-04T01:10:00Z"/>
@@ -15454,11 +15767,7 @@
 
 <file path=word/commentsIds.xml><?xml version="1.0" encoding="utf-8"?>
 <w16cid:commentsIds xmlns:wpc="http://schemas.microsoft.com/office/word/2010/wordprocessingCanvas" xmlns:cx="http://schemas.microsoft.com/office/drawing/2014/chartex" xmlns:cx1="http://schemas.microsoft.com/office/drawing/2015/9/8/chartex" xmlns:cx2="http://schemas.microsoft.com/office/drawing/2015/10/21/chartex" xmlns:cx3="http://schemas.microsoft.com/office/drawing/2016/5/9/chartex" xmlns:cx4="http://schemas.microsoft.com/office/drawing/2016/5/10/chartex" xmlns:cx5="http://schemas.microsoft.com/office/drawing/2016/5/11/chartex" xmlns:cx6="http://schemas.microsoft.com/office/drawing/2016/5/12/chartex" xmlns:cx7="http://schemas.microsoft.com/office/drawing/2016/5/13/chartex" xmlns:cx8="http://schemas.microsoft.com/office/drawing/2016/5/14/chartex" xmlns:mc="http://schemas.openxmlformats.org/markup-compatibility/2006" xmlns:aink="http://schemas.microsoft.com/office/drawing/2016/ink" xmlns:am3d="http://schemas.microsoft.com/office/drawing/2017/model3d" xmlns:o="urn:schemas-microsoft-com:office:office" xmlns:oel="http://schemas.microsoft.com/office/2019/extlst" xmlns:r="http://schemas.openxmlformats.org/officeDocument/2006/relationships" xmlns:m="http://schemas.openxmlformats.org/officeDocument/2006/math" xmlns:v="urn:schemas-microsoft-com:vml" xmlns:wp14="http://schemas.microsoft.com/office/word/2010/wordprocessingDrawing" xmlns:wp="http://schemas.openxmlformats.org/drawingml/2006/wordprocessingDrawing" xmlns:w10="urn:schemas-microsoft-com:office:word" xmlns:w="http://schemas.openxmlformats.org/wordprocessingml/2006/main" xmlns:w14="http://schemas.microsoft.com/office/word/2010/wordml" xmlns:w15="http://schemas.microsoft.com/office/word/2012/wordml" xmlns:w16cex="http://schemas.microsoft.com/office/word/2018/wordml/cex" xmlns:w16cid="http://schemas.microsoft.com/office/word/2016/wordml/cid" xmlns:w16="http://schemas.microsoft.com/office/word/2018/wordml" xmlns:w16du="http://schemas.microsoft.com/office/word/2023/wordml/word16du" xmlns:w16sdtdh="http://schemas.microsoft.com/office/word/2020/wordml/sdtdatahash" xmlns:w16sdtfl="http://schemas.microsoft.com/office/word/2024/wordml/sdtformatlock" xmlns:w16se="http://schemas.microsoft.com/office/word/2015/wordml/symex" xmlns:wpg="http://schemas.microsoft.com/office/word/2010/wordprocessingGroup" xmlns:wpi="http://schemas.microsoft.com/office/word/2010/wordprocessingInk" xmlns:wne="http://schemas.microsoft.com/office/word/2006/wordml" xmlns:wps="http://schemas.microsoft.com/office/word/2010/wordprocessingShape" mc:Ignorable="w14 w15 w16se w16cid w16 w16cex w16sdtdh w16sdtfl w16du wp14">
-  <w16cid:commentId w16cid:paraId="39553CCA" w16cid:durableId="1A98C747"/>
-  <w16cid:commentId w16cid:paraId="0CC04D45" w16cid:durableId="158CF419"/>
   <w16cid:commentId w16cid:paraId="5BA4D8C1" w16cid:durableId="28C33362"/>
-  <w16cid:commentId w16cid:paraId="024C1BF0" w16cid:durableId="7A0051A3"/>
-  <w16cid:commentId w16cid:paraId="17FCC75C" w16cid:durableId="0CA3D625"/>
   <w16cid:commentId w16cid:paraId="34CFA318" w16cid:durableId="077EC710"/>
   <w16cid:commentId w16cid:paraId="61A07FC4" w16cid:durableId="13E241A0"/>
   <w16cid:commentId w16cid:paraId="40987358" w16cid:durableId="64488732"/>
@@ -15469,10 +15778,12 @@
   <w16cid:commentId w16cid:paraId="52B9B074" w16cid:durableId="4DC517C2"/>
   <w16cid:commentId w16cid:paraId="59C88B23" w16cid:durableId="6098E1FD"/>
   <w16cid:commentId w16cid:paraId="79DCB02B" w16cid:durableId="58266212"/>
+  <w16cid:commentId w16cid:paraId="423B2A57" w16cid:durableId="455E97C2"/>
   <w16cid:commentId w16cid:paraId="36ADBB6A" w16cid:durableId="6E0C111F"/>
   <w16cid:commentId w16cid:paraId="2E1A0E00" w16cid:durableId="73247482"/>
   <w16cid:commentId w16cid:paraId="25FEF004" w16cid:durableId="10943102"/>
   <w16cid:commentId w16cid:paraId="3962E58C" w16cid:durableId="5D9F84AC"/>
+  <w16cid:commentId w16cid:paraId="1681084C" w16cid:durableId="500E904F"/>
   <w16cid:commentId w16cid:paraId="23726703" w16cid:durableId="6B4B14C1"/>
   <w16cid:commentId w16cid:paraId="141C9E19" w16cid:durableId="2C81C1CF"/>
   <w16cid:commentId w16cid:paraId="540BB308" w16cid:durableId="6A12C4E5"/>
@@ -16049,6 +16360,7 @@
   <w:style w:type="character" w:default="1" w:styleId="DefaultParagraphFont">
     <w:name w:val="Default Paragraph Font"/>
     <w:uiPriority w:val="1"/>
+    <w:semiHidden/>
     <w:unhideWhenUsed/>
   </w:style>
   <w:style w:type="table" w:default="1" w:styleId="TableNormal">
@@ -16395,10 +16707,10 @@
     <w:charset w:val="00"/>
     <w:family w:val="swiss"/>
     <w:pitch w:val="variable"/>
-    <w:sig w:usb0="E4002EFF" w:usb1="C000247B" w:usb2="00000009" w:usb3="00000000" w:csb0="000001FF" w:csb1="00000000"/>
+    <w:sig w:usb0="E4002EFF" w:usb1="C200247B" w:usb2="00000009" w:usb3="00000000" w:csb0="000001FF" w:csb1="00000000"/>
   </w:font>
-  <w:font w:name="DengXian">
-    <w:altName w:val="等线"/>
+  <w:font w:name="等线">
+    <w:altName w:val="DengXian"/>
     <w:panose1 w:val="02010600030101010101"/>
     <w:charset w:val="86"/>
     <w:family w:val="auto"/>
@@ -16412,8 +16724,7 @@
     <w:pitch w:val="variable"/>
     <w:sig w:usb0="E0002EFF" w:usb1="C000785B" w:usb2="00000009" w:usb3="00000000" w:csb0="000001FF" w:csb1="00000000"/>
   </w:font>
-  <w:font w:name="DengXian Light">
-    <w:altName w:val="等线 Light"/>
+  <w:font w:name="等线 Light">
     <w:panose1 w:val="02010600030101010101"/>
     <w:charset w:val="86"/>
     <w:family w:val="auto"/>
@@ -16446,19 +16757,7 @@
     <w:charset w:val="00"/>
     <w:family w:val="swiss"/>
     <w:pitch w:val="variable"/>
-    <w:sig w:usb0="E4002EFF" w:usb1="C000247B" w:usb2="00000009" w:usb3="00000000" w:csb0="000001FF" w:csb1="00000000"/>
-  </w:font>
-  <w:font w:name="Aptos">
-    <w:charset w:val="00"/>
-    <w:family w:val="swiss"/>
-    <w:pitch w:val="variable"/>
-    <w:sig w:usb0="20000287" w:usb1="00000003" w:usb2="00000000" w:usb3="00000000" w:csb0="0000019F" w:csb1="00000000"/>
-  </w:font>
-  <w:font w:name="Aptos Display">
-    <w:charset w:val="00"/>
-    <w:family w:val="swiss"/>
-    <w:pitch w:val="variable"/>
-    <w:sig w:usb0="20000287" w:usb1="00000003" w:usb2="00000000" w:usb3="00000000" w:csb0="0000019F" w:csb1="00000000"/>
+    <w:sig w:usb0="E4002EFF" w:usb1="C200247B" w:usb2="00000009" w:usb3="00000000" w:csb0="000001FF" w:csb1="00000000"/>
   </w:font>
 </w:fonts>
 </file>
@@ -16494,6 +16793,7 @@
     <w:rsid w:val="000265FD"/>
     <w:rsid w:val="00034224"/>
     <w:rsid w:val="00046B90"/>
+    <w:rsid w:val="000963E9"/>
     <w:rsid w:val="000C2FAC"/>
     <w:rsid w:val="000D4079"/>
     <w:rsid w:val="001239F1"/>
@@ -16515,6 +16815,7 @@
     <w:rsid w:val="003E3342"/>
     <w:rsid w:val="003F2736"/>
     <w:rsid w:val="004165A8"/>
+    <w:rsid w:val="004215F5"/>
     <w:rsid w:val="0048034F"/>
     <w:rsid w:val="00492925"/>
     <w:rsid w:val="004C58E8"/>
@@ -17346,6 +17647,12 @@
 </file>
 
 <file path=customXml/item1.xml><?xml version="1.0" encoding="utf-8"?>
+<p:properties xmlns:p="http://schemas.microsoft.com/office/2006/metadata/properties" xmlns:xsi="http://www.w3.org/2001/XMLSchema-instance" xmlns:pc="http://schemas.microsoft.com/office/infopath/2007/PartnerControls">
+  <documentManagement/>
+</p:properties>
+</file>
+
+<file path=customXml/item2.xml><?xml version="1.0" encoding="utf-8"?>
 <?mso-contentType ?>
 <FormTemplates xmlns="http://schemas.microsoft.com/sharepoint/v3/contenttype/forms">
   <Display>DocumentLibraryForm</Display>
@@ -17354,17 +17661,7 @@
 </FormTemplates>
 </file>
 
-<file path=customXml/item2.xml><?xml version="1.0" encoding="utf-8"?>
-<p:properties xmlns:p="http://schemas.microsoft.com/office/2006/metadata/properties" xmlns:xsi="http://www.w3.org/2001/XMLSchema-instance" xmlns:pc="http://schemas.microsoft.com/office/infopath/2007/PartnerControls">
-  <documentManagement/>
-</p:properties>
-</file>
-
 <file path=customXml/item3.xml><?xml version="1.0" encoding="utf-8"?>
-<b:Sources xmlns:b="http://schemas.openxmlformats.org/officeDocument/2006/bibliography" xmlns="http://schemas.openxmlformats.org/officeDocument/2006/bibliography" SelectedStyle="\CHICAGO.XSL" StyleName="Chicago" Version="16"/>
-</file>
-
-<file path=customXml/item4.xml><?xml version="1.0" encoding="utf-8"?>
 <ct:contentTypeSchema xmlns:ct="http://schemas.microsoft.com/office/2006/metadata/contentType" xmlns:ma="http://schemas.microsoft.com/office/2006/metadata/properties/metaAttributes" ct:_="" ma:_="" ma:contentTypeName="Document" ma:contentTypeID="0x010100FF6C6EA79DECA4438CEEEF1B06B7D479" ma:contentTypeVersion="11" ma:contentTypeDescription="Create a new document." ma:contentTypeScope="" ma:versionID="59306fbc696ac60d252eb5d7e9b2f234">
   <xsd:schema xmlns:xsd="http://www.w3.org/2001/XMLSchema" xmlns:xs="http://www.w3.org/2001/XMLSchema" xmlns:p="http://schemas.microsoft.com/office/2006/metadata/properties" xmlns:ns3="785bc66c-0f2f-4b4a-b219-0c59c8aa989f" targetNamespace="http://schemas.microsoft.com/office/2006/metadata/properties" ma:root="true" ma:fieldsID="d992e46d3823da1a4351aec5f2f9f9fb" ns3:_="">
     <xsd:import namespace="785bc66c-0f2f-4b4a-b219-0c59c8aa989f"/>
@@ -17554,15 +17851,11 @@
 </ct:contentTypeSchema>
 </file>
 
-<file path=customXml/itemProps1.xml><?xml version="1.0" encoding="utf-8"?>
-<ds:datastoreItem xmlns:ds="http://schemas.openxmlformats.org/officeDocument/2006/customXml" ds:itemID="{6DCE581B-9398-4C92-88C6-584968675816}">
-  <ds:schemaRefs>
-    <ds:schemaRef ds:uri="http://schemas.microsoft.com/sharepoint/v3/contenttype/forms"/>
-  </ds:schemaRefs>
-</ds:datastoreItem>
+<file path=customXml/item4.xml><?xml version="1.0" encoding="utf-8"?>
+<b:Sources xmlns:b="http://schemas.openxmlformats.org/officeDocument/2006/bibliography" xmlns="http://schemas.openxmlformats.org/officeDocument/2006/bibliography" SelectedStyle="\CHICAGO.XSL" StyleName="Chicago" Version="16"/>
 </file>
 
-<file path=customXml/itemProps2.xml><?xml version="1.0" encoding="utf-8"?>
+<file path=customXml/itemProps1.xml><?xml version="1.0" encoding="utf-8"?>
 <ds:datastoreItem xmlns:ds="http://schemas.openxmlformats.org/officeDocument/2006/customXml" ds:itemID="{7EF22130-B7D7-4BC8-8939-CB3E550FD260}">
   <ds:schemaRefs>
     <ds:schemaRef ds:uri="http://schemas.microsoft.com/office/2006/metadata/properties"/>
@@ -17571,15 +17864,15 @@
 </ds:datastoreItem>
 </file>
 
-<file path=customXml/itemProps3.xml><?xml version="1.0" encoding="utf-8"?>
-<ds:datastoreItem xmlns:ds="http://schemas.openxmlformats.org/officeDocument/2006/customXml" ds:itemID="{551CE2B7-5A74-4FE4-B8D7-B5B70B4EED3B}">
+<file path=customXml/itemProps2.xml><?xml version="1.0" encoding="utf-8"?>
+<ds:datastoreItem xmlns:ds="http://schemas.openxmlformats.org/officeDocument/2006/customXml" ds:itemID="{6DCE581B-9398-4C92-88C6-584968675816}">
   <ds:schemaRefs>
-    <ds:schemaRef ds:uri="http://schemas.openxmlformats.org/officeDocument/2006/bibliography"/>
+    <ds:schemaRef ds:uri="http://schemas.microsoft.com/sharepoint/v3/contenttype/forms"/>
   </ds:schemaRefs>
 </ds:datastoreItem>
 </file>
 
-<file path=customXml/itemProps4.xml><?xml version="1.0" encoding="utf-8"?>
+<file path=customXml/itemProps3.xml><?xml version="1.0" encoding="utf-8"?>
 <ds:datastoreItem xmlns:ds="http://schemas.openxmlformats.org/officeDocument/2006/customXml" ds:itemID="{E2F9EA07-7443-4F34-A467-8B9C532153C3}">
   <ds:schemaRefs>
     <ds:schemaRef ds:uri="http://schemas.microsoft.com/office/2006/metadata/contentType"/>
@@ -17595,4 +17888,12 @@
     <ds:schemaRef ds:uri="http://schemas.microsoft.com/internal/obd"/>
   </ds:schemaRefs>
 </ds:datastoreItem>
+</file>
+
+<file path=customXml/itemProps4.xml><?xml version="1.0" encoding="utf-8"?>
+<ds:datastoreItem xmlns:ds="http://schemas.openxmlformats.org/officeDocument/2006/customXml" ds:itemID="{551CE2B7-5A74-4FE4-B8D7-B5B70B4EED3B}">
+  <ds:schemaRefs>
+    <ds:schemaRef ds:uri="http://schemas.openxmlformats.org/officeDocument/2006/bibliography"/>
+  </ds:schemaRefs>
+</ds:datastoreItem>
 </file>